--- a/20170527102054/企业实习中期报告.docx
+++ b/20170527102054/企业实习中期报告.docx
@@ -1,6 +1,6 @@
 
 <file path=word/document.xml><?xml version="1.0" encoding="utf-8"?>
-<w:document xmlns:wpc="http://schemas.microsoft.com/office/word/2010/wordprocessingCanvas" xmlns:mc="http://schemas.openxmlformats.org/markup-compatibility/2006" xmlns:o="urn:schemas-microsoft-com:office:office" xmlns:r="http://schemas.openxmlformats.org/officeDocument/2006/relationships" xmlns:m="http://schemas.openxmlformats.org/officeDocument/2006/math" xmlns:v="urn:schemas-microsoft-com:vml" xmlns:wp14="http://schemas.microsoft.com/office/word/2010/wordprocessingDrawing" xmlns:wp="http://schemas.openxmlformats.org/drawingml/2006/wordprocessingDrawing" xmlns:w10="urn:schemas-microsoft-com:office:word" xmlns:w="http://schemas.openxmlformats.org/wordprocessingml/2006/main" xmlns:w14="http://schemas.microsoft.com/office/word/2010/wordml" xmlns:w15="http://schemas.microsoft.com/office/word/2012/wordml" xmlns:wpg="http://schemas.microsoft.com/office/word/2010/wordprocessingGroup" xmlns:wpi="http://schemas.microsoft.com/office/word/2010/wordprocessingInk" xmlns:wne="http://schemas.microsoft.com/office/word/2006/wordml" xmlns:wps="http://schemas.microsoft.com/office/word/2010/wordprocessingShape" mc:Ignorable="w14 w15 wp14">
+<w:document xmlns:wpc="http://schemas.microsoft.com/office/word/2010/wordprocessingCanvas" xmlns:mc="http://schemas.openxmlformats.org/markup-compatibility/2006" xmlns:o="urn:schemas-microsoft-com:office:office" xmlns:r="http://schemas.openxmlformats.org/officeDocument/2006/relationships" xmlns:m="http://schemas.openxmlformats.org/officeDocument/2006/math" xmlns:v="urn:schemas-microsoft-com:vml" xmlns:wp14="http://schemas.microsoft.com/office/word/2010/wordprocessingDrawing" xmlns:wp="http://schemas.openxmlformats.org/drawingml/2006/wordprocessingDrawing" xmlns:w10="urn:schemas-microsoft-com:office:word" xmlns:w="http://schemas.openxmlformats.org/wordprocessingml/2006/main" xmlns:w14="http://schemas.microsoft.com/office/word/2010/wordml" xmlns:wpg="http://schemas.microsoft.com/office/word/2010/wordprocessingGroup" xmlns:wpi="http://schemas.microsoft.com/office/word/2010/wordprocessingInk" xmlns:wne="http://schemas.microsoft.com/office/word/2006/wordml" xmlns:wps="http://schemas.microsoft.com/office/word/2010/wordprocessingShape" mc:Ignorable="w14 wp14">
   <w:background w:color="FFFFFF"/>
   <w:body>
     <w:p>
@@ -17,8 +17,8 @@
       <w:pPr>
         <w:jc w:val="center"/>
         <w:sectPr>
-          <w:headerReference w:type="even" r:id="rId9"/>
-          <w:headerReference w:type="default" r:id="rId10"/>
+          <w:headerReference w:type="even" r:id="rId10"/>
+          <w:headerReference w:type="default" r:id="rId11"/>
           <w:type w:val="continuous"/>
           <w:pgSz w:w="11906" w:h="16838"/>
           <w:pgMar w:top="1440" w:right="1800" w:bottom="1440" w:left="1800" w:header="851" w:footer="992" w:gutter="0"/>
@@ -41,7 +41,7 @@
                   <w:pPr>
                     <w:jc w:val="center"/>
                     <w:rPr>
-                      <w:rFonts w:eastAsia="SimHei"/>
+                      <w:rFonts w:eastAsia="黑体"/>
                       <w:b/>
                       <w:sz w:val="56"/>
                       <w:szCs w:val="72"/>
@@ -49,7 +49,7 @@
                   </w:pPr>
                   <w:r>
                     <w:rPr>
-                      <w:rFonts w:eastAsia="SimHei" w:hint="eastAsia"/>
+                      <w:rFonts w:eastAsia="黑体" w:hint="eastAsia"/>
                       <w:b/>
                       <w:sz w:val="56"/>
                       <w:szCs w:val="72"/>
@@ -556,7 +556,7 @@
                     </pic:cNvPicPr>
                   </pic:nvPicPr>
                   <pic:blipFill>
-                    <a:blip r:embed="rId11">
+                    <a:blip r:embed="rId12">
                       <a:extLst>
                         <a:ext uri="{28A0092B-C50C-407E-A947-70E740481C1C}">
                           <a14:useLocalDpi xmlns:a14="http://schemas.microsoft.com/office/drawing/2010/main" val="0"/>
@@ -590,12 +590,12 @@
     </w:p>
     <w:p>
       <w:pPr>
-        <w:pStyle w:val="TOC1"/>
+        <w:pStyle w:val="10"/>
         <w:spacing w:before="31" w:after="31" w:line="720" w:lineRule="auto"/>
         <w:ind w:left="210" w:right="210"/>
         <w:jc w:val="center"/>
         <w:rPr>
-          <w:rFonts w:eastAsia="SimSun"/>
+          <w:rFonts w:eastAsia="宋体"/>
           <w:sz w:val="30"/>
           <w:szCs w:val="30"/>
         </w:rPr>
@@ -628,7 +628,7 @@
     </w:p>
     <w:p>
       <w:pPr>
-        <w:pStyle w:val="TOC2"/>
+        <w:pStyle w:val="20"/>
         <w:tabs>
           <w:tab w:val="clear" w:pos="1050"/>
         </w:tabs>
@@ -734,7 +734,7 @@
     </w:p>
     <w:p>
       <w:pPr>
-        <w:pStyle w:val="TOC2"/>
+        <w:pStyle w:val="20"/>
         <w:tabs>
           <w:tab w:val="clear" w:pos="1050"/>
         </w:tabs>
@@ -828,7 +828,7 @@
     </w:p>
     <w:p>
       <w:pPr>
-        <w:pStyle w:val="TOC2"/>
+        <w:pStyle w:val="20"/>
         <w:tabs>
           <w:tab w:val="clear" w:pos="1050"/>
         </w:tabs>
@@ -930,7 +930,7 @@
     </w:p>
     <w:p>
       <w:pPr>
-        <w:pStyle w:val="TOC2"/>
+        <w:pStyle w:val="20"/>
         <w:tabs>
           <w:tab w:val="clear" w:pos="1050"/>
         </w:tabs>
@@ -1024,7 +1024,7 @@
     </w:p>
     <w:p>
       <w:pPr>
-        <w:pStyle w:val="TOC2"/>
+        <w:pStyle w:val="20"/>
         <w:tabs>
           <w:tab w:val="clear" w:pos="1050"/>
         </w:tabs>
@@ -1126,7 +1126,7 @@
     </w:p>
     <w:p>
       <w:pPr>
-        <w:pStyle w:val="TOC2"/>
+        <w:pStyle w:val="20"/>
         <w:tabs>
           <w:tab w:val="clear" w:pos="1050"/>
         </w:tabs>
@@ -1211,7 +1211,7 @@
     </w:p>
     <w:p>
       <w:pPr>
-        <w:pStyle w:val="TOC2"/>
+        <w:pStyle w:val="20"/>
         <w:tabs>
           <w:tab w:val="clear" w:pos="1050"/>
         </w:tabs>
@@ -1297,7 +1297,7 @@
     </w:p>
     <w:p>
       <w:pPr>
-        <w:pStyle w:val="TOC2"/>
+        <w:pStyle w:val="20"/>
         <w:tabs>
           <w:tab w:val="clear" w:pos="1050"/>
         </w:tabs>
@@ -1383,7 +1383,7 @@
     </w:p>
     <w:p>
       <w:pPr>
-        <w:pStyle w:val="TOC2"/>
+        <w:pStyle w:val="20"/>
         <w:tabs>
           <w:tab w:val="clear" w:pos="1050"/>
         </w:tabs>
@@ -1468,7 +1468,7 @@
     </w:p>
     <w:p>
       <w:pPr>
-        <w:pStyle w:val="TOC2"/>
+        <w:pStyle w:val="20"/>
         <w:tabs>
           <w:tab w:val="clear" w:pos="1050"/>
         </w:tabs>
@@ -1590,7 +1590,7 @@
       <w:pPr>
         <w:spacing w:line="400" w:lineRule="exact"/>
         <w:rPr>
-          <w:rFonts w:ascii="SimHei" w:eastAsia="SimHei"/>
+          <w:rFonts w:ascii="黑体" w:eastAsia="黑体"/>
           <w:bCs/>
           <w:sz w:val="24"/>
           <w:szCs w:val="24"/>
@@ -1605,7 +1605,7 @@
         </w:tabs>
         <w:spacing w:line="400" w:lineRule="exact"/>
         <w:rPr>
-          <w:rFonts w:ascii="SimHei" w:eastAsia="SimHei"/>
+          <w:rFonts w:ascii="黑体" w:eastAsia="黑体"/>
           <w:bCs/>
           <w:sz w:val="24"/>
           <w:szCs w:val="24"/>
@@ -1614,7 +1614,7 @@
       </w:pPr>
       <w:r>
         <w:rPr>
-          <w:rFonts w:ascii="SimHei" w:eastAsia="SimHei"/>
+          <w:rFonts w:ascii="黑体" w:eastAsia="黑体"/>
           <w:bCs/>
           <w:sz w:val="24"/>
           <w:szCs w:val="24"/>
@@ -1634,7 +1634,7 @@
     <w:p>
       <w:pPr>
         <w:rPr>
-          <w:rFonts w:ascii="SimHei" w:eastAsia="SimHei"/>
+          <w:rFonts w:ascii="黑体" w:eastAsia="黑体"/>
           <w:bCs/>
           <w:sz w:val="24"/>
           <w:szCs w:val="24"/>
@@ -1643,7 +1643,7 @@
       </w:pPr>
       <w:r>
         <w:rPr>
-          <w:rFonts w:ascii="SimHei" w:eastAsia="SimHei" w:hint="eastAsia"/>
+          <w:rFonts w:ascii="黑体" w:eastAsia="黑体" w:hint="eastAsia"/>
           <w:bCs/>
           <w:sz w:val="24"/>
           <w:szCs w:val="24"/>
@@ -1655,7 +1655,7 @@
     <w:p>
       <w:pPr>
         <w:rPr>
-          <w:rFonts w:ascii="SimHei" w:eastAsia="SimHei"/>
+          <w:rFonts w:ascii="黑体" w:eastAsia="黑体"/>
           <w:bCs/>
           <w:sz w:val="24"/>
           <w:lang w:val="zh-CN"/>
@@ -1663,7 +1663,7 @@
       </w:pPr>
       <w:r>
         <w:rPr>
-          <w:rFonts w:ascii="SimHei" w:eastAsia="SimHei" w:hint="eastAsia"/>
+          <w:rFonts w:ascii="黑体" w:eastAsia="黑体" w:hint="eastAsia"/>
           <w:bCs/>
           <w:sz w:val="24"/>
           <w:lang w:val="zh-CN"/>
@@ -1674,7 +1674,7 @@
     <w:p>
       <w:pPr>
         <w:rPr>
-          <w:rFonts w:ascii="SimHei" w:eastAsia="SimHei"/>
+          <w:rFonts w:ascii="黑体" w:eastAsia="黑体"/>
           <w:bCs/>
           <w:sz w:val="24"/>
           <w:lang w:val="zh-CN"/>
@@ -1682,7 +1682,7 @@
       </w:pPr>
       <w:r>
         <w:rPr>
-          <w:rFonts w:ascii="SimHei" w:eastAsia="SimHei" w:hint="eastAsia"/>
+          <w:rFonts w:ascii="黑体" w:eastAsia="黑体" w:hint="eastAsia"/>
           <w:bCs/>
           <w:sz w:val="24"/>
           <w:lang w:val="zh-CN"/>
@@ -1693,7 +1693,7 @@
     <w:p>
       <w:pPr>
         <w:rPr>
-          <w:rFonts w:ascii="SimHei" w:eastAsia="SimHei"/>
+          <w:rFonts w:ascii="黑体" w:eastAsia="黑体"/>
           <w:bCs/>
           <w:sz w:val="24"/>
           <w:lang w:val="zh-CN"/>
@@ -1701,7 +1701,7 @@
       </w:pPr>
       <w:r>
         <w:rPr>
-          <w:rFonts w:ascii="SimHei" w:eastAsia="SimHei" w:hint="eastAsia"/>
+          <w:rFonts w:ascii="黑体" w:eastAsia="黑体" w:hint="eastAsia"/>
           <w:bCs/>
           <w:sz w:val="24"/>
           <w:lang w:val="zh-CN"/>
@@ -1712,17 +1712,17 @@
     <w:p>
       <w:pPr>
         <w:rPr>
-          <w:rFonts w:ascii="SimHei" w:eastAsia="SimHei"/>
+          <w:rFonts w:ascii="黑体" w:eastAsia="黑体"/>
           <w:bCs/>
           <w:sz w:val="24"/>
         </w:rPr>
         <w:sectPr>
-          <w:headerReference w:type="even" r:id="rId12"/>
-          <w:headerReference w:type="default" r:id="rId13"/>
-          <w:footerReference w:type="even" r:id="rId14"/>
-          <w:footerReference w:type="default" r:id="rId15"/>
-          <w:headerReference w:type="first" r:id="rId16"/>
-          <w:footerReference w:type="first" r:id="rId17"/>
+          <w:headerReference w:type="even" r:id="rId13"/>
+          <w:headerReference w:type="default" r:id="rId14"/>
+          <w:footerReference w:type="even" r:id="rId15"/>
+          <w:footerReference w:type="default" r:id="rId16"/>
+          <w:headerReference w:type="first" r:id="rId17"/>
+          <w:footerReference w:type="first" r:id="rId18"/>
           <w:pgSz w:w="11906" w:h="16838"/>
           <w:pgMar w:top="1440" w:right="1800" w:bottom="1440" w:left="1800" w:header="850" w:footer="992" w:gutter="0"/>
           <w:cols w:space="720"/>
@@ -1732,7 +1732,7 @@
       </w:pPr>
       <w:r>
         <w:rPr>
-          <w:rFonts w:ascii="SimHei" w:eastAsia="SimHei" w:hint="eastAsia"/>
+          <w:rFonts w:ascii="黑体" w:eastAsia="黑体" w:hint="eastAsia"/>
           <w:bCs/>
           <w:sz w:val="24"/>
           <w:highlight w:val="yellow"/>
@@ -1742,7 +1742,7 @@
       </w:r>
       <w:r>
         <w:rPr>
-          <w:rFonts w:ascii="SimHei" w:eastAsia="SimHei" w:hint="eastAsia"/>
+          <w:rFonts w:ascii="黑体" w:eastAsia="黑体" w:hint="eastAsia"/>
           <w:bCs/>
           <w:sz w:val="24"/>
           <w:highlight w:val="yellow"/>
@@ -1751,7 +1751,7 @@
       </w:r>
       <w:r>
         <w:rPr>
-          <w:rFonts w:ascii="SimHei" w:eastAsia="SimHei" w:hint="eastAsia"/>
+          <w:rFonts w:ascii="黑体" w:eastAsia="黑体" w:hint="eastAsia"/>
           <w:bCs/>
           <w:sz w:val="24"/>
           <w:highlight w:val="yellow"/>
@@ -1760,7 +1760,7 @@
       </w:r>
       <w:r>
         <w:rPr>
-          <w:rFonts w:ascii="SimHei" w:eastAsia="SimHei" w:hint="eastAsia"/>
+          <w:rFonts w:ascii="黑体" w:eastAsia="黑体" w:hint="eastAsia"/>
           <w:bCs/>
           <w:sz w:val="24"/>
           <w:highlight w:val="yellow"/>
@@ -1770,13 +1770,13 @@
     </w:p>
     <w:p>
       <w:pPr>
-        <w:pStyle w:val="Heading2"/>
+        <w:pStyle w:val="2"/>
         <w:keepNext w:val="0"/>
         <w:keepLines w:val="0"/>
         <w:spacing w:before="600" w:after="600" w:line="400" w:lineRule="exact"/>
         <w:jc w:val="center"/>
         <w:rPr>
-          <w:rFonts w:ascii="Times New Roman" w:eastAsia="SimHei" w:hAnsi="Times New Roman"/>
+          <w:rFonts w:ascii="Times New Roman" w:eastAsia="黑体" w:hAnsi="Times New Roman"/>
           <w:b w:val="0"/>
           <w:sz w:val="30"/>
           <w:szCs w:val="30"/>
@@ -1786,7 +1786,7 @@
       <w:bookmarkStart w:id="4" w:name="_Toc479152473"/>
       <w:r>
         <w:rPr>
-          <w:rFonts w:ascii="Times New Roman" w:eastAsia="SimHei" w:hAnsi="Times New Roman"/>
+          <w:rFonts w:ascii="Times New Roman" w:eastAsia="黑体" w:hAnsi="Times New Roman"/>
           <w:b w:val="0"/>
           <w:sz w:val="30"/>
           <w:szCs w:val="30"/>
@@ -1796,7 +1796,7 @@
       </w:r>
       <w:r>
         <w:rPr>
-          <w:rFonts w:ascii="Times New Roman" w:eastAsia="SimHei" w:hAnsi="Times New Roman"/>
+          <w:rFonts w:ascii="Times New Roman" w:eastAsia="黑体" w:hAnsi="Times New Roman"/>
           <w:b w:val="0"/>
           <w:sz w:val="30"/>
           <w:szCs w:val="30"/>
@@ -1806,7 +1806,7 @@
       <w:bookmarkEnd w:id="3"/>
       <w:r>
         <w:rPr>
-          <w:rFonts w:ascii="Times New Roman" w:eastAsia="SimHei" w:hAnsi="Times New Roman" w:hint="eastAsia"/>
+          <w:rFonts w:ascii="Times New Roman" w:eastAsia="黑体" w:hAnsi="Times New Roman" w:hint="eastAsia"/>
           <w:b w:val="0"/>
           <w:sz w:val="30"/>
           <w:szCs w:val="30"/>
@@ -1815,7 +1815,7 @@
       </w:r>
       <w:r>
         <w:rPr>
-          <w:rFonts w:ascii="Times New Roman" w:eastAsia="SimHei" w:hAnsi="Times New Roman"/>
+          <w:rFonts w:ascii="Times New Roman" w:eastAsia="黑体" w:hAnsi="Times New Roman"/>
           <w:b w:val="0"/>
           <w:sz w:val="30"/>
           <w:szCs w:val="30"/>
@@ -1826,13 +1826,13 @@
     </w:p>
     <w:p>
       <w:pPr>
-        <w:pStyle w:val="Heading3"/>
+        <w:pStyle w:val="3"/>
         <w:keepNext w:val="0"/>
         <w:keepLines w:val="0"/>
         <w:spacing w:before="360" w:after="360" w:line="400" w:lineRule="exact"/>
         <w:jc w:val="left"/>
         <w:rPr>
-          <w:rFonts w:eastAsia="SimHei"/>
+          <w:rFonts w:eastAsia="黑体"/>
           <w:b w:val="0"/>
           <w:sz w:val="28"/>
         </w:rPr>
@@ -1841,7 +1841,7 @@
       <w:bookmarkStart w:id="6" w:name="_Toc479152474"/>
       <w:r>
         <w:rPr>
-          <w:rFonts w:eastAsia="SimHei"/>
+          <w:rFonts w:eastAsia="黑体"/>
           <w:b w:val="0"/>
           <w:sz w:val="28"/>
         </w:rPr>
@@ -1849,7 +1849,7 @@
       </w:r>
       <w:r>
         <w:rPr>
-          <w:rFonts w:eastAsia="SimHei" w:hint="eastAsia"/>
+          <w:rFonts w:eastAsia="黑体" w:hint="eastAsia"/>
           <w:b w:val="0"/>
           <w:sz w:val="28"/>
         </w:rPr>
@@ -1857,7 +1857,7 @@
       </w:r>
       <w:r>
         <w:rPr>
-          <w:rFonts w:eastAsia="SimHei"/>
+          <w:rFonts w:eastAsia="黑体"/>
           <w:b w:val="0"/>
           <w:sz w:val="28"/>
         </w:rPr>
@@ -1866,7 +1866,7 @@
       <w:bookmarkEnd w:id="5"/>
       <w:r>
         <w:rPr>
-          <w:rFonts w:eastAsia="SimHei"/>
+          <w:rFonts w:eastAsia="黑体"/>
           <w:b w:val="0"/>
           <w:sz w:val="28"/>
         </w:rPr>
@@ -1934,7 +1934,7 @@
     </w:p>
     <w:p>
       <w:pPr>
-        <w:pStyle w:val="ListParagraph"/>
+        <w:pStyle w:val="ab"/>
         <w:numPr>
           <w:ilvl w:val="2"/>
           <w:numId w:val="15"/>
@@ -1968,7 +1968,7 @@
     </w:p>
     <w:p>
       <w:pPr>
-        <w:pStyle w:val="ListParagraph"/>
+        <w:pStyle w:val="ab"/>
         <w:numPr>
           <w:ilvl w:val="0"/>
           <w:numId w:val="17"/>
@@ -2016,23 +2016,13 @@
           <w:szCs w:val="21"/>
         </w:rPr>
       </w:pPr>
-      <w:proofErr w:type="spellStart"/>
-      <w:r>
-        <w:rPr>
-          <w:rFonts w:ascii="仿宋" w:eastAsia="仿宋" w:hAnsi="仿宋"/>
-          <w:sz w:val="24"/>
-          <w:szCs w:val="21"/>
-        </w:rPr>
-        <w:t>Vm</w:t>
-      </w:r>
-      <w:proofErr w:type="spellEnd"/>
-      <w:r>
-        <w:rPr>
-          <w:rFonts w:ascii="仿宋" w:eastAsia="仿宋" w:hAnsi="仿宋"/>
-          <w:sz w:val="24"/>
-          <w:szCs w:val="21"/>
-        </w:rPr>
-        <w:t>的理念是在宿主的系统上</w:t>
+      <w:r>
+        <w:rPr>
+          <w:rFonts w:ascii="仿宋" w:eastAsia="仿宋" w:hAnsi="仿宋"/>
+          <w:sz w:val="24"/>
+          <w:szCs w:val="21"/>
+        </w:rPr>
+        <w:t>Vm的理念是在宿主的系统上</w:t>
       </w:r>
       <w:r>
         <w:rPr>
@@ -2072,9 +2062,8 @@
           <w:sz w:val="24"/>
           <w:szCs w:val="21"/>
         </w:rPr>
-        <w:t>OS，每个</w:t>
-      </w:r>
-      <w:proofErr w:type="spellStart"/>
+        <w:t>OS，每个vm需要很多资源，所以一台机器上跑不了几个</w:t>
+      </w:r>
       <w:r>
         <w:rPr>
           <w:rFonts w:ascii="仿宋" w:eastAsia="仿宋" w:hAnsi="仿宋" w:hint="eastAsia"/>
@@ -2083,25 +2072,6 @@
         </w:rPr>
         <w:t>vm</w:t>
       </w:r>
-      <w:proofErr w:type="spellEnd"/>
-      <w:r>
-        <w:rPr>
-          <w:rFonts w:ascii="仿宋" w:eastAsia="仿宋" w:hAnsi="仿宋" w:hint="eastAsia"/>
-          <w:sz w:val="24"/>
-          <w:szCs w:val="21"/>
-        </w:rPr>
-        <w:t>需要很多资源，所以一台机器上跑不了几个</w:t>
-      </w:r>
-      <w:proofErr w:type="spellStart"/>
-      <w:r>
-        <w:rPr>
-          <w:rFonts w:ascii="仿宋" w:eastAsia="仿宋" w:hAnsi="仿宋" w:hint="eastAsia"/>
-          <w:sz w:val="24"/>
-          <w:szCs w:val="21"/>
-        </w:rPr>
-        <w:t>vm</w:t>
-      </w:r>
-      <w:proofErr w:type="spellEnd"/>
       <w:r>
         <w:rPr>
           <w:rFonts w:ascii="仿宋" w:eastAsia="仿宋" w:hAnsi="仿宋" w:hint="eastAsia"/>
@@ -2159,25 +2129,7 @@
           <w:sz w:val="24"/>
           <w:szCs w:val="21"/>
         </w:rPr>
-        <w:t>当运行一个</w:t>
-      </w:r>
-      <w:proofErr w:type="spellStart"/>
-      <w:r>
-        <w:rPr>
-          <w:rFonts w:ascii="仿宋" w:eastAsia="仿宋" w:hAnsi="仿宋"/>
-          <w:sz w:val="24"/>
-          <w:szCs w:val="21"/>
-        </w:rPr>
-        <w:t>ubuntu</w:t>
-      </w:r>
-      <w:proofErr w:type="spellEnd"/>
-      <w:r>
-        <w:rPr>
-          <w:rFonts w:ascii="仿宋" w:eastAsia="仿宋" w:hAnsi="仿宋"/>
-          <w:sz w:val="24"/>
-          <w:szCs w:val="21"/>
-        </w:rPr>
-        <w:t>镜像</w:t>
+        <w:t>当运行一个ubuntu镜像</w:t>
       </w:r>
       <w:r>
         <w:rPr>
@@ -2193,25 +2145,7 @@
           <w:sz w:val="24"/>
           <w:szCs w:val="21"/>
         </w:rPr>
-        <w:t>感觉就是在一个</w:t>
-      </w:r>
-      <w:proofErr w:type="spellStart"/>
-      <w:r>
-        <w:rPr>
-          <w:rFonts w:ascii="仿宋" w:eastAsia="仿宋" w:hAnsi="仿宋"/>
-          <w:sz w:val="24"/>
-          <w:szCs w:val="21"/>
-        </w:rPr>
-        <w:t>ubuntu</w:t>
-      </w:r>
-      <w:proofErr w:type="spellEnd"/>
-      <w:r>
-        <w:rPr>
-          <w:rFonts w:ascii="仿宋" w:eastAsia="仿宋" w:hAnsi="仿宋"/>
-          <w:sz w:val="24"/>
-          <w:szCs w:val="21"/>
-        </w:rPr>
-        <w:t>操作环境里</w:t>
+        <w:t>感觉就是在一个ubuntu操作环境里</w:t>
       </w:r>
       <w:r>
         <w:rPr>
@@ -2320,7 +2254,7 @@
                     </pic:cNvPicPr>
                   </pic:nvPicPr>
                   <pic:blipFill>
-                    <a:blip r:embed="rId18">
+                    <a:blip r:embed="rId19">
                       <a:extLst>
                         <a:ext uri="{28A0092B-C50C-407E-A947-70E740481C1C}">
                           <a14:useLocalDpi xmlns:a14="http://schemas.microsoft.com/office/drawing/2010/main" val="0"/>
@@ -2436,7 +2370,7 @@
                     </pic:cNvPicPr>
                   </pic:nvPicPr>
                   <pic:blipFill>
-                    <a:blip r:embed="rId19">
+                    <a:blip r:embed="rId20">
                       <a:extLst>
                         <a:ext uri="{28A0092B-C50C-407E-A947-70E740481C1C}">
                           <a14:useLocalDpi xmlns:a14="http://schemas.microsoft.com/office/drawing/2010/main" val="0"/>
@@ -2726,7 +2660,7 @@
                     </pic:cNvPicPr>
                   </pic:nvPicPr>
                   <pic:blipFill>
-                    <a:blip r:embed="rId20">
+                    <a:blip r:embed="rId21">
                       <a:extLst>
                         <a:ext uri="{28A0092B-C50C-407E-A947-70E740481C1C}">
                           <a14:useLocalDpi xmlns:a14="http://schemas.microsoft.com/office/drawing/2010/main" val="0"/>
@@ -2796,7 +2730,7 @@
     </w:p>
     <w:p>
       <w:pPr>
-        <w:pStyle w:val="ListParagraph"/>
+        <w:pStyle w:val="ab"/>
         <w:numPr>
           <w:ilvl w:val="0"/>
           <w:numId w:val="17"/>
@@ -2818,7 +2752,6 @@
         </w:rPr>
         <w:t xml:space="preserve">Container </w:t>
       </w:r>
-      <w:proofErr w:type="spellStart"/>
       <w:r>
         <w:rPr>
           <w:rFonts w:ascii="仿宋" w:eastAsia="仿宋" w:hAnsi="仿宋" w:hint="eastAsia"/>
@@ -2827,7 +2760,6 @@
         </w:rPr>
         <w:t>cgroup</w:t>
       </w:r>
-      <w:proofErr w:type="spellEnd"/>
     </w:p>
     <w:p>
       <w:pPr>
@@ -2840,159 +2772,21 @@
           <w:szCs w:val="21"/>
         </w:rPr>
       </w:pPr>
-      <w:proofErr w:type="spellStart"/>
-      <w:proofErr w:type="gramStart"/>
-      <w:r>
-        <w:rPr>
-          <w:rFonts w:ascii="仿宋" w:eastAsia="仿宋" w:hAnsi="仿宋" w:hint="eastAsia"/>
-          <w:sz w:val="24"/>
-          <w:szCs w:val="21"/>
-        </w:rPr>
-        <w:t>cgroup</w:t>
-      </w:r>
-      <w:proofErr w:type="spellEnd"/>
-      <w:proofErr w:type="gramEnd"/>
-      <w:r>
-        <w:rPr>
-          <w:rFonts w:ascii="仿宋" w:eastAsia="仿宋" w:hAnsi="仿宋" w:hint="eastAsia"/>
-          <w:sz w:val="24"/>
-          <w:szCs w:val="21"/>
-        </w:rPr>
-        <w:t xml:space="preserve"> 是 Linux 内核的一个特性，此特性可以帮助用户对一组进程进行资源使用的限制、统计以及隔离。 Docker 领域也不例外， Docker 利用对 </w:t>
-      </w:r>
-      <w:proofErr w:type="spellStart"/>
-      <w:r>
-        <w:rPr>
-          <w:rFonts w:ascii="仿宋" w:eastAsia="仿宋" w:hAnsi="仿宋" w:hint="eastAsia"/>
-          <w:sz w:val="24"/>
-          <w:szCs w:val="21"/>
-        </w:rPr>
-        <w:t>cgroup</w:t>
-      </w:r>
-      <w:proofErr w:type="spellEnd"/>
-      <w:r>
-        <w:rPr>
-          <w:rFonts w:ascii="仿宋" w:eastAsia="仿宋" w:hAnsi="仿宋" w:hint="eastAsia"/>
-          <w:sz w:val="24"/>
-          <w:szCs w:val="21"/>
-        </w:rPr>
-        <w:t xml:space="preserve"> 的支持，完成对 Docker 容器进程组的资源限制、统计以及隔离。与 </w:t>
-      </w:r>
-      <w:proofErr w:type="spellStart"/>
-      <w:r>
-        <w:rPr>
-          <w:rFonts w:ascii="仿宋" w:eastAsia="仿宋" w:hAnsi="仿宋" w:hint="eastAsia"/>
-          <w:sz w:val="24"/>
-          <w:szCs w:val="21"/>
-        </w:rPr>
-        <w:t>cgroup</w:t>
-      </w:r>
-      <w:proofErr w:type="spellEnd"/>
-      <w:r>
-        <w:rPr>
-          <w:rFonts w:ascii="仿宋" w:eastAsia="仿宋" w:hAnsi="仿宋" w:hint="eastAsia"/>
-          <w:sz w:val="24"/>
-          <w:szCs w:val="21"/>
-        </w:rPr>
-        <w:t xml:space="preserve"> 内容相关的 </w:t>
-      </w:r>
-      <w:proofErr w:type="spellStart"/>
-      <w:r>
-        <w:rPr>
-          <w:rFonts w:ascii="仿宋" w:eastAsia="仿宋" w:hAnsi="仿宋" w:hint="eastAsia"/>
-          <w:sz w:val="24"/>
-          <w:szCs w:val="21"/>
-        </w:rPr>
-        <w:t>Cgroup</w:t>
-      </w:r>
-      <w:proofErr w:type="spellEnd"/>
-      <w:r>
-        <w:rPr>
-          <w:rFonts w:ascii="仿宋" w:eastAsia="仿宋" w:hAnsi="仿宋" w:hint="eastAsia"/>
-          <w:sz w:val="24"/>
-          <w:szCs w:val="21"/>
-        </w:rPr>
-        <w:t xml:space="preserve"> 定义，位于 ./</w:t>
-      </w:r>
-      <w:proofErr w:type="spellStart"/>
-      <w:r>
-        <w:rPr>
-          <w:rFonts w:ascii="仿宋" w:eastAsia="仿宋" w:hAnsi="仿宋" w:hint="eastAsia"/>
-          <w:sz w:val="24"/>
-          <w:szCs w:val="21"/>
-        </w:rPr>
-        <w:t>docker</w:t>
-      </w:r>
-      <w:proofErr w:type="spellEnd"/>
-      <w:r>
-        <w:rPr>
-          <w:rFonts w:ascii="仿宋" w:eastAsia="仿宋" w:hAnsi="仿宋" w:hint="eastAsia"/>
-          <w:sz w:val="24"/>
-          <w:szCs w:val="21"/>
-        </w:rPr>
-        <w:t>/</w:t>
-      </w:r>
-      <w:proofErr w:type="spellStart"/>
-      <w:r>
-        <w:rPr>
-          <w:rFonts w:ascii="仿宋" w:eastAsia="仿宋" w:hAnsi="仿宋" w:hint="eastAsia"/>
-          <w:sz w:val="24"/>
-          <w:szCs w:val="21"/>
-        </w:rPr>
-        <w:t>libconta</w:t>
-      </w:r>
-      <w:r>
-        <w:rPr>
-          <w:rFonts w:ascii="仿宋" w:eastAsia="仿宋" w:hAnsi="仿宋" w:hint="eastAsia"/>
-          <w:sz w:val="24"/>
-          <w:szCs w:val="21"/>
-        </w:rPr>
-        <w:t>iner</w:t>
-      </w:r>
-      <w:proofErr w:type="spellEnd"/>
-      <w:r>
-        <w:rPr>
-          <w:rFonts w:ascii="仿宋" w:eastAsia="仿宋" w:hAnsi="仿宋" w:hint="eastAsia"/>
-          <w:sz w:val="24"/>
-          <w:szCs w:val="21"/>
-        </w:rPr>
-        <w:t>/</w:t>
-      </w:r>
-      <w:proofErr w:type="spellStart"/>
-      <w:r>
-        <w:rPr>
-          <w:rFonts w:ascii="仿宋" w:eastAsia="仿宋" w:hAnsi="仿宋" w:hint="eastAsia"/>
-          <w:sz w:val="24"/>
-          <w:szCs w:val="21"/>
-        </w:rPr>
-        <w:t>cgroups</w:t>
-      </w:r>
-      <w:proofErr w:type="spellEnd"/>
-      <w:r>
-        <w:rPr>
-          <w:rFonts w:ascii="仿宋" w:eastAsia="仿宋" w:hAnsi="仿宋" w:hint="eastAsia"/>
-          <w:sz w:val="24"/>
-          <w:szCs w:val="21"/>
-        </w:rPr>
-        <w:t>/</w:t>
-      </w:r>
-      <w:proofErr w:type="spellStart"/>
-      <w:r>
-        <w:rPr>
-          <w:rFonts w:ascii="仿宋" w:eastAsia="仿宋" w:hAnsi="仿宋" w:hint="eastAsia"/>
-          <w:sz w:val="24"/>
-          <w:szCs w:val="21"/>
-        </w:rPr>
-        <w:t>cgroups.go</w:t>
-      </w:r>
-      <w:proofErr w:type="spellEnd"/>
-      <w:r>
-        <w:rPr>
-          <w:rFonts w:ascii="仿宋" w:eastAsia="仿宋" w:hAnsi="仿宋" w:hint="eastAsia"/>
-          <w:sz w:val="24"/>
-          <w:szCs w:val="21"/>
-        </w:rPr>
-        <w:t>，</w:t>
+      <w:r>
+        <w:rPr>
+          <w:rFonts w:ascii="仿宋" w:eastAsia="仿宋" w:hAnsi="仿宋" w:hint="eastAsia"/>
+          <w:sz w:val="24"/>
+          <w:szCs w:val="21"/>
+        </w:rPr>
+        <w:t>cgroup 是 Linux 内核的一个特性，此特性可以帮助用户对一组进程进行资源使用的限制、统计以及隔离。 Docker 领域也不例外， Docker 利用对 cgroup 的支持，完成对 Docker 容器进程组的资源限制、统计以及隔离。与 cgroup 内容相关的 Cgroup 定义，位于 ./docker/libconta</w:t>
+      </w:r>
+      <w:r>
+        <w:rPr>
+          <w:rFonts w:ascii="仿宋" w:eastAsia="仿宋" w:hAnsi="仿宋" w:hint="eastAsia"/>
+          <w:sz w:val="24"/>
+          <w:szCs w:val="21"/>
+        </w:rPr>
+        <w:t>iner/cgroups/cgroups.go，</w:t>
       </w:r>
       <w:r>
         <w:rPr>
@@ -3005,7 +2799,7 @@
     </w:p>
     <w:tbl>
       <w:tblPr>
-        <w:tblStyle w:val="TableGrid"/>
+        <w:tblStyle w:val="aa"/>
         <w:tblW w:w="0" w:type="auto"/>
         <w:tblInd w:w="108" w:type="dxa"/>
         <w:tblLook w:val="04A0" w:firstRow="1" w:lastRow="0" w:firstColumn="1" w:lastColumn="0" w:noHBand="0" w:noVBand="1"/>
@@ -3035,43 +2829,7 @@
                 <w:sz w:val="24"/>
                 <w:szCs w:val="21"/>
               </w:rPr>
-              <w:t xml:space="preserve">type </w:t>
-            </w:r>
-            <w:proofErr w:type="spellStart"/>
-            <w:r>
-              <w:rPr>
-                <w:rFonts w:ascii="仿宋" w:eastAsia="仿宋" w:hAnsi="仿宋"/>
-                <w:sz w:val="24"/>
-                <w:szCs w:val="21"/>
-              </w:rPr>
-              <w:t>Cgroup</w:t>
-            </w:r>
-            <w:proofErr w:type="spellEnd"/>
-            <w:r>
-              <w:rPr>
-                <w:rFonts w:ascii="仿宋" w:eastAsia="仿宋" w:hAnsi="仿宋"/>
-                <w:sz w:val="24"/>
-                <w:szCs w:val="21"/>
-              </w:rPr>
-              <w:t xml:space="preserve"> </w:t>
-            </w:r>
-            <w:proofErr w:type="spellStart"/>
-            <w:r>
-              <w:rPr>
-                <w:rFonts w:ascii="仿宋" w:eastAsia="仿宋" w:hAnsi="仿宋"/>
-                <w:sz w:val="24"/>
-                <w:szCs w:val="21"/>
-              </w:rPr>
-              <w:t>struct</w:t>
-            </w:r>
-            <w:proofErr w:type="spellEnd"/>
-            <w:r>
-              <w:rPr>
-                <w:rFonts w:ascii="仿宋" w:eastAsia="仿宋" w:hAnsi="仿宋"/>
-                <w:sz w:val="24"/>
-                <w:szCs w:val="21"/>
-              </w:rPr>
-              <w:t xml:space="preserve"> {</w:t>
+              <w:t>type Cgroup struct {</w:t>
             </w:r>
           </w:p>
           <w:p>
@@ -3125,23 +2883,13 @@
                 <w:szCs w:val="21"/>
               </w:rPr>
             </w:pPr>
-            <w:proofErr w:type="spellStart"/>
             <w:r>
               <w:rPr>
                 <w:rFonts w:ascii="仿宋" w:eastAsia="仿宋" w:hAnsi="仿宋"/>
                 <w:sz w:val="24"/>
                 <w:szCs w:val="21"/>
               </w:rPr>
-              <w:t>AllowAllDevices</w:t>
-            </w:r>
-            <w:proofErr w:type="spellEnd"/>
-            <w:r>
-              <w:rPr>
-                <w:rFonts w:ascii="仿宋" w:eastAsia="仿宋" w:hAnsi="仿宋"/>
-                <w:sz w:val="24"/>
-                <w:szCs w:val="21"/>
-              </w:rPr>
-              <w:t xml:space="preserve"> bool</w:t>
+              <w:t>AllowAllDevices bool</w:t>
             </w:r>
           </w:p>
           <w:p>
@@ -3162,25 +2910,7 @@
                 <w:szCs w:val="21"/>
               </w:rPr>
               <w:lastRenderedPageBreak/>
-              <w:t xml:space="preserve">// name of parent </w:t>
-            </w:r>
-            <w:proofErr w:type="spellStart"/>
-            <w:r>
-              <w:rPr>
-                <w:rFonts w:ascii="仿宋" w:eastAsia="仿宋" w:hAnsi="仿宋"/>
-                <w:sz w:val="24"/>
-                <w:szCs w:val="21"/>
-              </w:rPr>
-              <w:t>cgroup</w:t>
-            </w:r>
-            <w:proofErr w:type="spellEnd"/>
-            <w:r>
-              <w:rPr>
-                <w:rFonts w:ascii="仿宋" w:eastAsia="仿宋" w:hAnsi="仿宋"/>
-                <w:sz w:val="24"/>
-                <w:szCs w:val="21"/>
-              </w:rPr>
-              <w:t xml:space="preserve"> or slice</w:t>
+              <w:t>// name of parent cgroup or slice</w:t>
             </w:r>
           </w:p>
           <w:p>
@@ -3214,23 +2944,13 @@
                 <w:szCs w:val="21"/>
               </w:rPr>
             </w:pPr>
-            <w:proofErr w:type="gramStart"/>
             <w:r>
               <w:rPr>
                 <w:rFonts w:ascii="仿宋" w:eastAsia="仿宋" w:hAnsi="仿宋"/>
                 <w:sz w:val="24"/>
                 <w:szCs w:val="21"/>
               </w:rPr>
-              <w:t>kind</w:t>
-            </w:r>
-            <w:proofErr w:type="gramEnd"/>
-            <w:r>
-              <w:rPr>
-                <w:rFonts w:ascii="仿宋" w:eastAsia="仿宋" w:hAnsi="仿宋"/>
-                <w:sz w:val="24"/>
-                <w:szCs w:val="21"/>
-              </w:rPr>
-              <w:t xml:space="preserve"> of device within the container. If false,</w:t>
+              <w:t>kind of device within the container. If false,</w:t>
             </w:r>
           </w:p>
           <w:p>
@@ -3264,251 +2984,13 @@
                 <w:szCs w:val="21"/>
               </w:rPr>
             </w:pPr>
-            <w:proofErr w:type="gramStart"/>
             <w:r>
               <w:rPr>
                 <w:rFonts w:ascii="仿宋" w:eastAsia="仿宋" w:hAnsi="仿宋"/>
                 <w:sz w:val="24"/>
                 <w:szCs w:val="21"/>
               </w:rPr>
-              <w:t>in</w:t>
-            </w:r>
-            <w:proofErr w:type="gramEnd"/>
-            <w:r>
-              <w:rPr>
-                <w:rFonts w:ascii="仿宋" w:eastAsia="仿宋" w:hAnsi="仿宋"/>
-                <w:sz w:val="24"/>
-                <w:szCs w:val="21"/>
-              </w:rPr>
-              <w:t xml:space="preserve"> the allowed devices list.</w:t>
-            </w:r>
-          </w:p>
-          <w:p>
-            <w:pPr>
-              <w:spacing w:line="400" w:lineRule="exact"/>
-              <w:ind w:firstLine="418"/>
-              <w:jc w:val="left"/>
-              <w:rPr>
-                <w:rFonts w:ascii="仿宋" w:eastAsia="仿宋" w:hAnsi="仿宋"/>
-                <w:sz w:val="24"/>
-                <w:szCs w:val="21"/>
-              </w:rPr>
-            </w:pPr>
-            <w:proofErr w:type="spellStart"/>
-            <w:r>
-              <w:rPr>
-                <w:rFonts w:ascii="仿宋" w:eastAsia="仿宋" w:hAnsi="仿宋" w:hint="eastAsia"/>
-                <w:sz w:val="24"/>
-                <w:szCs w:val="21"/>
-              </w:rPr>
-              <w:t>AllowedDevices</w:t>
-            </w:r>
-            <w:proofErr w:type="spellEnd"/>
-            <w:r>
-              <w:rPr>
-                <w:rFonts w:ascii="仿宋" w:eastAsia="仿宋" w:hAnsi="仿宋" w:hint="eastAsia"/>
-                <w:sz w:val="24"/>
-                <w:szCs w:val="21"/>
-              </w:rPr>
-              <w:t xml:space="preserve"> []*</w:t>
-            </w:r>
-            <w:proofErr w:type="spellStart"/>
-            <w:r>
-              <w:rPr>
-                <w:rFonts w:ascii="仿宋" w:eastAsia="仿宋" w:hAnsi="仿宋" w:hint="eastAsia"/>
-                <w:sz w:val="24"/>
-                <w:szCs w:val="21"/>
-              </w:rPr>
-              <w:t>devices.DeviceMemory</w:t>
-            </w:r>
-            <w:proofErr w:type="spellEnd"/>
-            <w:r>
-              <w:rPr>
-                <w:rFonts w:ascii="仿宋" w:eastAsia="仿宋" w:hAnsi="仿宋" w:hint="eastAsia"/>
-                <w:sz w:val="24"/>
-                <w:szCs w:val="21"/>
-              </w:rPr>
-              <w:t xml:space="preserve"> 工 nt64</w:t>
-            </w:r>
-          </w:p>
-          <w:p>
-            <w:pPr>
-              <w:spacing w:line="400" w:lineRule="exact"/>
-              <w:ind w:firstLine="418"/>
-              <w:jc w:val="left"/>
-              <w:rPr>
-                <w:rFonts w:ascii="仿宋" w:eastAsia="仿宋" w:hAnsi="仿宋"/>
-                <w:sz w:val="24"/>
-                <w:szCs w:val="21"/>
-              </w:rPr>
-            </w:pPr>
-            <w:proofErr w:type="spellStart"/>
-            <w:r>
-              <w:rPr>
-                <w:rFonts w:ascii="仿宋" w:eastAsia="仿宋" w:hAnsi="仿宋" w:hint="eastAsia"/>
-                <w:sz w:val="24"/>
-                <w:szCs w:val="21"/>
-              </w:rPr>
-              <w:t>MemoryReservat</w:t>
-            </w:r>
-            <w:proofErr w:type="spellEnd"/>
-            <w:r>
-              <w:rPr>
-                <w:rFonts w:ascii="仿宋" w:eastAsia="仿宋" w:hAnsi="仿宋" w:hint="eastAsia"/>
-                <w:sz w:val="24"/>
-                <w:szCs w:val="21"/>
-              </w:rPr>
-              <w:t xml:space="preserve"> 工。 n int64</w:t>
-            </w:r>
-          </w:p>
-          <w:p>
-            <w:pPr>
-              <w:spacing w:line="400" w:lineRule="exact"/>
-              <w:ind w:firstLine="418"/>
-              <w:jc w:val="left"/>
-              <w:rPr>
-                <w:rFonts w:ascii="仿宋" w:eastAsia="仿宋" w:hAnsi="仿宋"/>
-                <w:sz w:val="24"/>
-                <w:szCs w:val="21"/>
-              </w:rPr>
-            </w:pPr>
-            <w:proofErr w:type="spellStart"/>
-            <w:r>
-              <w:rPr>
-                <w:rFonts w:ascii="仿宋" w:eastAsia="仿宋" w:hAnsi="仿宋"/>
-                <w:sz w:val="24"/>
-                <w:szCs w:val="21"/>
-              </w:rPr>
-              <w:t>MemorySwap</w:t>
-            </w:r>
-            <w:proofErr w:type="spellEnd"/>
-            <w:r>
-              <w:rPr>
-                <w:rFonts w:ascii="仿宋" w:eastAsia="仿宋" w:hAnsi="仿宋"/>
-                <w:sz w:val="24"/>
-                <w:szCs w:val="21"/>
-              </w:rPr>
-              <w:t xml:space="preserve"> int64</w:t>
-            </w:r>
-          </w:p>
-          <w:p>
-            <w:pPr>
-              <w:spacing w:line="400" w:lineRule="exact"/>
-              <w:ind w:firstLine="418"/>
-              <w:jc w:val="left"/>
-              <w:rPr>
-                <w:rFonts w:ascii="仿宋" w:eastAsia="仿宋" w:hAnsi="仿宋"/>
-                <w:sz w:val="24"/>
-                <w:szCs w:val="21"/>
-              </w:rPr>
-            </w:pPr>
-            <w:proofErr w:type="spellStart"/>
-            <w:r>
-              <w:rPr>
-                <w:rFonts w:ascii="仿宋" w:eastAsia="仿宋" w:hAnsi="仿宋"/>
-                <w:sz w:val="24"/>
-                <w:szCs w:val="21"/>
-              </w:rPr>
-              <w:t>CpuShares</w:t>
-            </w:r>
-            <w:proofErr w:type="spellEnd"/>
-            <w:r>
-              <w:rPr>
-                <w:rFonts w:ascii="仿宋" w:eastAsia="仿宋" w:hAnsi="仿宋"/>
-                <w:sz w:val="24"/>
-                <w:szCs w:val="21"/>
-              </w:rPr>
-              <w:t xml:space="preserve"> int64</w:t>
-            </w:r>
-          </w:p>
-          <w:p>
-            <w:pPr>
-              <w:spacing w:line="400" w:lineRule="exact"/>
-              <w:ind w:firstLine="418"/>
-              <w:jc w:val="left"/>
-              <w:rPr>
-                <w:rFonts w:ascii="仿宋" w:eastAsia="仿宋" w:hAnsi="仿宋"/>
-                <w:sz w:val="24"/>
-                <w:szCs w:val="21"/>
-              </w:rPr>
-            </w:pPr>
-            <w:proofErr w:type="spellStart"/>
-            <w:r>
-              <w:rPr>
-                <w:rFonts w:ascii="仿宋" w:eastAsia="仿宋" w:hAnsi="仿宋"/>
-                <w:sz w:val="24"/>
-                <w:szCs w:val="21"/>
-              </w:rPr>
-              <w:t>CpuQuota</w:t>
-            </w:r>
-            <w:proofErr w:type="spellEnd"/>
-            <w:r>
-              <w:rPr>
-                <w:rFonts w:ascii="仿宋" w:eastAsia="仿宋" w:hAnsi="仿宋"/>
-                <w:sz w:val="24"/>
-                <w:szCs w:val="21"/>
-              </w:rPr>
-              <w:t xml:space="preserve"> int64</w:t>
-            </w:r>
-          </w:p>
-          <w:p>
-            <w:pPr>
-              <w:spacing w:line="400" w:lineRule="exact"/>
-              <w:ind w:firstLine="418"/>
-              <w:jc w:val="left"/>
-              <w:rPr>
-                <w:rFonts w:ascii="仿宋" w:eastAsia="仿宋" w:hAnsi="仿宋"/>
-                <w:sz w:val="24"/>
-                <w:szCs w:val="21"/>
-              </w:rPr>
-            </w:pPr>
-            <w:proofErr w:type="spellStart"/>
-            <w:r>
-              <w:rPr>
-                <w:rFonts w:ascii="仿宋" w:eastAsia="仿宋" w:hAnsi="仿宋"/>
-                <w:sz w:val="24"/>
-                <w:szCs w:val="21"/>
-              </w:rPr>
-              <w:t>CpuPeriod</w:t>
-            </w:r>
-            <w:proofErr w:type="spellEnd"/>
-            <w:r>
-              <w:rPr>
-                <w:rFonts w:ascii="仿宋" w:eastAsia="仿宋" w:hAnsi="仿宋"/>
-                <w:sz w:val="24"/>
-                <w:szCs w:val="21"/>
-              </w:rPr>
-              <w:t xml:space="preserve"> int64</w:t>
-            </w:r>
-          </w:p>
-          <w:p>
-            <w:pPr>
-              <w:spacing w:line="400" w:lineRule="exact"/>
-              <w:ind w:firstLine="418"/>
-              <w:jc w:val="left"/>
-              <w:rPr>
-                <w:rFonts w:ascii="仿宋" w:eastAsia="仿宋" w:hAnsi="仿宋"/>
-                <w:sz w:val="24"/>
-                <w:szCs w:val="21"/>
-              </w:rPr>
-            </w:pPr>
-            <w:proofErr w:type="spellStart"/>
-            <w:r>
-              <w:rPr>
-                <w:rFonts w:ascii="仿宋" w:eastAsia="仿宋" w:hAnsi="仿宋"/>
-                <w:sz w:val="24"/>
-                <w:szCs w:val="21"/>
-              </w:rPr>
-              <w:t>CpusetCpus</w:t>
-            </w:r>
-            <w:proofErr w:type="spellEnd"/>
-            <w:r>
-              <w:rPr>
-                <w:rFonts w:ascii="仿宋" w:eastAsia="仿宋" w:hAnsi="仿宋"/>
-                <w:sz w:val="24"/>
-                <w:szCs w:val="21"/>
-              </w:rPr>
-              <w:t xml:space="preserve"> string</w:t>
+              <w:t>in the allowed devices list.</w:t>
             </w:r>
           </w:p>
           <w:p>
@@ -3528,25 +3010,147 @@
                 <w:sz w:val="24"/>
                 <w:szCs w:val="21"/>
               </w:rPr>
-              <w:t xml:space="preserve">第 14 章 </w:t>
+              <w:t>AllowedDevices []*devices.DeviceMemory 工 nt64</w:t>
             </w:r>
-            <w:proofErr w:type="spellStart"/>
+          </w:p>
+          <w:p>
+            <w:pPr>
+              <w:spacing w:line="400" w:lineRule="exact"/>
+              <w:ind w:firstLine="418"/>
+              <w:jc w:val="left"/>
+              <w:rPr>
+                <w:rFonts w:ascii="仿宋" w:eastAsia="仿宋" w:hAnsi="仿宋"/>
+                <w:sz w:val="24"/>
+                <w:szCs w:val="21"/>
+              </w:rPr>
+            </w:pPr>
             <w:r>
               <w:rPr>
                 <w:rFonts w:ascii="仿宋" w:eastAsia="仿宋" w:hAnsi="仿宋" w:hint="eastAsia"/>
                 <w:sz w:val="24"/>
                 <w:szCs w:val="21"/>
               </w:rPr>
-              <w:t>libcontainer</w:t>
+              <w:t>MemoryReservat 工。 n int64</w:t>
             </w:r>
-            <w:proofErr w:type="spellEnd"/>
+          </w:p>
+          <w:p>
+            <w:pPr>
+              <w:spacing w:line="400" w:lineRule="exact"/>
+              <w:ind w:firstLine="418"/>
+              <w:jc w:val="left"/>
+              <w:rPr>
+                <w:rFonts w:ascii="仿宋" w:eastAsia="仿宋" w:hAnsi="仿宋"/>
+                <w:sz w:val="24"/>
+                <w:szCs w:val="21"/>
+              </w:rPr>
+            </w:pPr>
+            <w:r>
+              <w:rPr>
+                <w:rFonts w:ascii="仿宋" w:eastAsia="仿宋" w:hAnsi="仿宋"/>
+                <w:sz w:val="24"/>
+                <w:szCs w:val="21"/>
+              </w:rPr>
+              <w:t>MemorySwap int64</w:t>
+            </w:r>
+          </w:p>
+          <w:p>
+            <w:pPr>
+              <w:spacing w:line="400" w:lineRule="exact"/>
+              <w:ind w:firstLine="418"/>
+              <w:jc w:val="left"/>
+              <w:rPr>
+                <w:rFonts w:ascii="仿宋" w:eastAsia="仿宋" w:hAnsi="仿宋"/>
+                <w:sz w:val="24"/>
+                <w:szCs w:val="21"/>
+              </w:rPr>
+            </w:pPr>
+            <w:r>
+              <w:rPr>
+                <w:rFonts w:ascii="仿宋" w:eastAsia="仿宋" w:hAnsi="仿宋"/>
+                <w:sz w:val="24"/>
+                <w:szCs w:val="21"/>
+              </w:rPr>
+              <w:t>CpuShares int64</w:t>
+            </w:r>
+          </w:p>
+          <w:p>
+            <w:pPr>
+              <w:spacing w:line="400" w:lineRule="exact"/>
+              <w:ind w:firstLine="418"/>
+              <w:jc w:val="left"/>
+              <w:rPr>
+                <w:rFonts w:ascii="仿宋" w:eastAsia="仿宋" w:hAnsi="仿宋"/>
+                <w:sz w:val="24"/>
+                <w:szCs w:val="21"/>
+              </w:rPr>
+            </w:pPr>
+            <w:r>
+              <w:rPr>
+                <w:rFonts w:ascii="仿宋" w:eastAsia="仿宋" w:hAnsi="仿宋"/>
+                <w:sz w:val="24"/>
+                <w:szCs w:val="21"/>
+              </w:rPr>
+              <w:t>CpuQuota int64</w:t>
+            </w:r>
+          </w:p>
+          <w:p>
+            <w:pPr>
+              <w:spacing w:line="400" w:lineRule="exact"/>
+              <w:ind w:firstLine="418"/>
+              <w:jc w:val="left"/>
+              <w:rPr>
+                <w:rFonts w:ascii="仿宋" w:eastAsia="仿宋" w:hAnsi="仿宋"/>
+                <w:sz w:val="24"/>
+                <w:szCs w:val="21"/>
+              </w:rPr>
+            </w:pPr>
+            <w:r>
+              <w:rPr>
+                <w:rFonts w:ascii="仿宋" w:eastAsia="仿宋" w:hAnsi="仿宋"/>
+                <w:sz w:val="24"/>
+                <w:szCs w:val="21"/>
+              </w:rPr>
+              <w:t>CpuPeriod int64</w:t>
+            </w:r>
+          </w:p>
+          <w:p>
+            <w:pPr>
+              <w:spacing w:line="400" w:lineRule="exact"/>
+              <w:ind w:firstLine="418"/>
+              <w:jc w:val="left"/>
+              <w:rPr>
+                <w:rFonts w:ascii="仿宋" w:eastAsia="仿宋" w:hAnsi="仿宋"/>
+                <w:sz w:val="24"/>
+                <w:szCs w:val="21"/>
+              </w:rPr>
+            </w:pPr>
+            <w:r>
+              <w:rPr>
+                <w:rFonts w:ascii="仿宋" w:eastAsia="仿宋" w:hAnsi="仿宋"/>
+                <w:sz w:val="24"/>
+                <w:szCs w:val="21"/>
+              </w:rPr>
+              <w:t>CpusetCpus string</w:t>
+            </w:r>
+          </w:p>
+          <w:p>
+            <w:pPr>
+              <w:spacing w:line="400" w:lineRule="exact"/>
+              <w:ind w:firstLine="418"/>
+              <w:jc w:val="left"/>
+              <w:rPr>
+                <w:rFonts w:ascii="仿宋" w:eastAsia="仿宋" w:hAnsi="仿宋"/>
+                <w:sz w:val="24"/>
+                <w:szCs w:val="21"/>
+              </w:rPr>
+            </w:pPr>
             <w:r>
               <w:rPr>
                 <w:rFonts w:ascii="仿宋" w:eastAsia="仿宋" w:hAnsi="仿宋" w:hint="eastAsia"/>
                 <w:sz w:val="24"/>
                 <w:szCs w:val="21"/>
               </w:rPr>
-              <w:t xml:space="preserve"> 介绍 e争 225</w:t>
+              <w:t>第 14 章 libcontainer 介绍 e争 225</w:t>
             </w:r>
           </w:p>
           <w:p>
@@ -3586,25 +3190,7 @@
                 <w:sz w:val="24"/>
                 <w:szCs w:val="21"/>
               </w:rPr>
-              <w:t xml:space="preserve">// Memory reservation or </w:t>
-            </w:r>
-            <w:proofErr w:type="spellStart"/>
-            <w:r>
-              <w:rPr>
-                <w:rFonts w:ascii="仿宋" w:eastAsia="仿宋" w:hAnsi="仿宋"/>
-                <w:sz w:val="24"/>
-                <w:szCs w:val="21"/>
-              </w:rPr>
-              <w:t>soft_limit</w:t>
-            </w:r>
-            <w:proofErr w:type="spellEnd"/>
-            <w:r>
-              <w:rPr>
-                <w:rFonts w:ascii="仿宋" w:eastAsia="仿宋" w:hAnsi="仿宋"/>
-                <w:sz w:val="24"/>
-                <w:szCs w:val="21"/>
-              </w:rPr>
-              <w:t xml:space="preserve"> (in bytes)</w:t>
+              <w:t>// Memory reservation or soft_limit (in bytes)</w:t>
             </w:r>
           </w:p>
           <w:p>
@@ -3678,41 +3264,13 @@
                 <w:szCs w:val="21"/>
               </w:rPr>
             </w:pPr>
-            <w:proofErr w:type="spellStart"/>
             <w:r>
               <w:rPr>
                 <w:rFonts w:ascii="仿宋" w:eastAsia="仿宋" w:hAnsi="仿宋" w:hint="eastAsia"/>
                 <w:sz w:val="24"/>
                 <w:szCs w:val="21"/>
               </w:rPr>
-              <w:t>conta</w:t>
-            </w:r>
-            <w:proofErr w:type="spellEnd"/>
-            <w:r>
-              <w:rPr>
-                <w:rFonts w:ascii="仿宋" w:eastAsia="仿宋" w:hAnsi="仿宋" w:hint="eastAsia"/>
-                <w:sz w:val="24"/>
-                <w:szCs w:val="21"/>
-              </w:rPr>
-              <w:t xml:space="preserve"> 工 </w:t>
-            </w:r>
-            <w:proofErr w:type="spellStart"/>
-            <w:r>
-              <w:rPr>
-                <w:rFonts w:ascii="仿宋" w:eastAsia="仿宋" w:hAnsi="仿宋" w:hint="eastAsia"/>
-                <w:sz w:val="24"/>
-                <w:szCs w:val="21"/>
-              </w:rPr>
-              <w:t>ners</w:t>
-            </w:r>
-            <w:proofErr w:type="spellEnd"/>
-            <w:r>
-              <w:rPr>
-                <w:rFonts w:ascii="仿宋" w:eastAsia="仿宋" w:hAnsi="仿宋" w:hint="eastAsia"/>
-                <w:sz w:val="24"/>
-                <w:szCs w:val="21"/>
-              </w:rPr>
-              <w:t>)</w:t>
+              <w:t>conta 工 ners)</w:t>
             </w:r>
           </w:p>
           <w:p>
@@ -3732,83 +3290,7 @@
                 <w:sz w:val="24"/>
                 <w:szCs w:val="21"/>
               </w:rPr>
-              <w:t xml:space="preserve">// CPU </w:t>
-            </w:r>
-            <w:proofErr w:type="spellStart"/>
-            <w:r>
-              <w:rPr>
-                <w:rFonts w:ascii="仿宋" w:eastAsia="仿宋" w:hAnsi="仿宋"/>
-                <w:sz w:val="24"/>
-                <w:szCs w:val="21"/>
-              </w:rPr>
-              <w:t>hardcap</w:t>
-            </w:r>
-            <w:proofErr w:type="spellEnd"/>
-            <w:r>
-              <w:rPr>
-                <w:rFonts w:ascii="仿宋" w:eastAsia="仿宋" w:hAnsi="仿宋"/>
-                <w:sz w:val="24"/>
-                <w:szCs w:val="21"/>
-              </w:rPr>
-              <w:t xml:space="preserve"> limit (in </w:t>
-            </w:r>
-            <w:proofErr w:type="spellStart"/>
-            <w:r>
-              <w:rPr>
-                <w:rFonts w:ascii="仿宋" w:eastAsia="仿宋" w:hAnsi="仿宋"/>
-                <w:sz w:val="24"/>
-                <w:szCs w:val="21"/>
-              </w:rPr>
-              <w:t>usecs</w:t>
-            </w:r>
-            <w:proofErr w:type="spellEnd"/>
-            <w:r>
-              <w:rPr>
-                <w:rFonts w:ascii="仿宋" w:eastAsia="仿宋" w:hAnsi="仿宋"/>
-                <w:sz w:val="24"/>
-                <w:szCs w:val="21"/>
-              </w:rPr>
-              <w:t xml:space="preserve">). Allowed </w:t>
-            </w:r>
-            <w:proofErr w:type="spellStart"/>
-            <w:r>
-              <w:rPr>
-                <w:rFonts w:ascii="仿宋" w:eastAsia="仿宋" w:hAnsi="仿宋"/>
-                <w:sz w:val="24"/>
-                <w:szCs w:val="21"/>
-              </w:rPr>
-              <w:t>cpu</w:t>
-            </w:r>
-            <w:proofErr w:type="spellEnd"/>
-          </w:p>
-          <w:p>
-            <w:pPr>
-              <w:spacing w:line="400" w:lineRule="exact"/>
-              <w:ind w:firstLine="418"/>
-              <w:jc w:val="left"/>
-              <w:rPr>
-                <w:rFonts w:ascii="仿宋" w:eastAsia="仿宋" w:hAnsi="仿宋"/>
-                <w:sz w:val="24"/>
-                <w:szCs w:val="21"/>
-              </w:rPr>
-            </w:pPr>
-            <w:proofErr w:type="gramStart"/>
-            <w:r>
-              <w:rPr>
-                <w:rFonts w:ascii="仿宋" w:eastAsia="仿宋" w:hAnsi="仿宋"/>
-                <w:sz w:val="24"/>
-                <w:szCs w:val="21"/>
-              </w:rPr>
-              <w:t>time</w:t>
-            </w:r>
-            <w:proofErr w:type="gramEnd"/>
-            <w:r>
-              <w:rPr>
-                <w:rFonts w:ascii="仿宋" w:eastAsia="仿宋" w:hAnsi="仿宋"/>
-                <w:sz w:val="24"/>
-                <w:szCs w:val="21"/>
-              </w:rPr>
-              <w:t xml:space="preserve"> in a given period.</w:t>
+              <w:t>// CPU hardcap limit (in usecs). Allowed cpu</w:t>
             </w:r>
           </w:p>
           <w:p>
@@ -3828,25 +3310,7 @@
                 <w:sz w:val="24"/>
                 <w:szCs w:val="21"/>
               </w:rPr>
-              <w:t xml:space="preserve">// CPU period to be used for </w:t>
-            </w:r>
-            <w:proofErr w:type="spellStart"/>
-            <w:r>
-              <w:rPr>
-                <w:rFonts w:ascii="仿宋" w:eastAsia="仿宋" w:hAnsi="仿宋"/>
-                <w:sz w:val="24"/>
-                <w:szCs w:val="21"/>
-              </w:rPr>
-              <w:t>hardcapping</w:t>
-            </w:r>
-            <w:proofErr w:type="spellEnd"/>
-            <w:r>
-              <w:rPr>
-                <w:rFonts w:ascii="仿宋" w:eastAsia="仿宋" w:hAnsi="仿宋"/>
-                <w:sz w:val="24"/>
-                <w:szCs w:val="21"/>
-              </w:rPr>
-              <w:t xml:space="preserve"> (in</w:t>
+              <w:t>time in a given period.</w:t>
             </w:r>
           </w:p>
           <w:p>
@@ -3860,25 +3324,33 @@
                 <w:szCs w:val="21"/>
               </w:rPr>
             </w:pPr>
-            <w:proofErr w:type="spellStart"/>
-            <w:proofErr w:type="gramStart"/>
             <w:r>
               <w:rPr>
                 <w:rFonts w:ascii="仿宋" w:eastAsia="仿宋" w:hAnsi="仿宋"/>
                 <w:sz w:val="24"/>
                 <w:szCs w:val="21"/>
               </w:rPr>
-              <w:t>usecs</w:t>
+              <w:t>// CPU period to be used for hardcapping (in</w:t>
             </w:r>
-            <w:proofErr w:type="spellEnd"/>
-            <w:proofErr w:type="gramEnd"/>
+          </w:p>
+          <w:p>
+            <w:pPr>
+              <w:spacing w:line="400" w:lineRule="exact"/>
+              <w:ind w:firstLine="418"/>
+              <w:jc w:val="left"/>
+              <w:rPr>
+                <w:rFonts w:ascii="仿宋" w:eastAsia="仿宋" w:hAnsi="仿宋"/>
+                <w:sz w:val="24"/>
+                <w:szCs w:val="21"/>
+              </w:rPr>
+            </w:pPr>
             <w:r>
               <w:rPr>
                 <w:rFonts w:ascii="仿宋" w:eastAsia="仿宋" w:hAnsi="仿宋"/>
                 <w:sz w:val="24"/>
                 <w:szCs w:val="21"/>
               </w:rPr>
-              <w:t>). 0 to use system default.</w:t>
+              <w:t>usecs). 0 to use system default.</w:t>
             </w:r>
           </w:p>
           <w:p>
@@ -3918,25 +3390,7 @@
                 <w:sz w:val="24"/>
                 <w:szCs w:val="21"/>
               </w:rPr>
-              <w:t xml:space="preserve">Freezer </w:t>
-            </w:r>
-            <w:proofErr w:type="spellStart"/>
-            <w:r>
-              <w:rPr>
-                <w:rFonts w:ascii="仿宋" w:eastAsia="仿宋" w:hAnsi="仿宋"/>
-                <w:sz w:val="24"/>
-                <w:szCs w:val="21"/>
-              </w:rPr>
-              <w:t>FreezerState</w:t>
-            </w:r>
-            <w:proofErr w:type="spellEnd"/>
-            <w:r>
-              <w:rPr>
-                <w:rFonts w:ascii="仿宋" w:eastAsia="仿宋" w:hAnsi="仿宋"/>
-                <w:sz w:val="24"/>
-                <w:szCs w:val="21"/>
-              </w:rPr>
-              <w:t xml:space="preserve"> // set the freeze value for the process</w:t>
+              <w:t>Freezer FreezerState // set the freeze value for the process</w:t>
             </w:r>
           </w:p>
           <w:p>
@@ -3950,52 +3404,14 @@
                 <w:szCs w:val="21"/>
               </w:rPr>
             </w:pPr>
-            <w:proofErr w:type="spellStart"/>
             <w:r>
               <w:rPr>
                 <w:rFonts w:ascii="仿宋" w:eastAsia="仿宋" w:hAnsi="仿宋" w:hint="eastAsia"/>
                 <w:sz w:val="24"/>
                 <w:szCs w:val="21"/>
               </w:rPr>
-              <w:t>Sl</w:t>
+              <w:t>Sl 工 ce string // Parent slice to use for systemd</w:t>
             </w:r>
-            <w:proofErr w:type="spellEnd"/>
-            <w:r>
-              <w:rPr>
-                <w:rFonts w:ascii="仿宋" w:eastAsia="仿宋" w:hAnsi="仿宋" w:hint="eastAsia"/>
-                <w:sz w:val="24"/>
-                <w:szCs w:val="21"/>
-              </w:rPr>
-              <w:t xml:space="preserve"> 工 </w:t>
-            </w:r>
-            <w:proofErr w:type="spellStart"/>
-            <w:r>
-              <w:rPr>
-                <w:rFonts w:ascii="仿宋" w:eastAsia="仿宋" w:hAnsi="仿宋" w:hint="eastAsia"/>
-                <w:sz w:val="24"/>
-                <w:szCs w:val="21"/>
-              </w:rPr>
-              <w:t>ce</w:t>
-            </w:r>
-            <w:proofErr w:type="spellEnd"/>
-            <w:r>
-              <w:rPr>
-                <w:rFonts w:ascii="仿宋" w:eastAsia="仿宋" w:hAnsi="仿宋" w:hint="eastAsia"/>
-                <w:sz w:val="24"/>
-                <w:szCs w:val="21"/>
-              </w:rPr>
-              <w:t xml:space="preserve"> string // Parent slice to use for </w:t>
-            </w:r>
-            <w:proofErr w:type="spellStart"/>
-            <w:r>
-              <w:rPr>
-                <w:rFonts w:ascii="仿宋" w:eastAsia="仿宋" w:hAnsi="仿宋" w:hint="eastAsia"/>
-                <w:sz w:val="24"/>
-                <w:szCs w:val="21"/>
-              </w:rPr>
-              <w:t>systemd</w:t>
-            </w:r>
-            <w:proofErr w:type="spellEnd"/>
           </w:p>
           <w:p>
             <w:pPr>
@@ -4037,97 +3453,7 @@
           <w:sz w:val="24"/>
           <w:szCs w:val="21"/>
         </w:rPr>
-        <w:t xml:space="preserve">从结构体 </w:t>
-      </w:r>
-      <w:proofErr w:type="spellStart"/>
-      <w:r>
-        <w:rPr>
-          <w:rFonts w:ascii="仿宋" w:eastAsia="仿宋" w:hAnsi="仿宋" w:hint="eastAsia"/>
-          <w:sz w:val="24"/>
-          <w:szCs w:val="21"/>
-        </w:rPr>
-        <w:t>Cgroup</w:t>
-      </w:r>
-      <w:proofErr w:type="spellEnd"/>
-      <w:r>
-        <w:rPr>
-          <w:rFonts w:ascii="仿宋" w:eastAsia="仿宋" w:hAnsi="仿宋" w:hint="eastAsia"/>
-          <w:sz w:val="24"/>
-          <w:szCs w:val="21"/>
-        </w:rPr>
-        <w:t xml:space="preserve"> 的定义可见， Docker 对于 </w:t>
-      </w:r>
-      <w:proofErr w:type="spellStart"/>
-      <w:r>
-        <w:rPr>
-          <w:rFonts w:ascii="仿宋" w:eastAsia="仿宋" w:hAnsi="仿宋" w:hint="eastAsia"/>
-          <w:sz w:val="24"/>
-          <w:szCs w:val="21"/>
-        </w:rPr>
-        <w:t>cgroup</w:t>
-      </w:r>
-      <w:proofErr w:type="spellEnd"/>
-      <w:r>
-        <w:rPr>
-          <w:rFonts w:ascii="仿宋" w:eastAsia="仿宋" w:hAnsi="仿宋" w:hint="eastAsia"/>
-          <w:sz w:val="24"/>
-          <w:szCs w:val="21"/>
-        </w:rPr>
-        <w:t xml:space="preserve"> 的支持，主要有以下 5 方面:设备( device)、内存 (Memo可)、 CPU 、 Freezer 以及 </w:t>
-      </w:r>
-      <w:proofErr w:type="spellStart"/>
-      <w:r>
-        <w:rPr>
-          <w:rFonts w:ascii="仿宋" w:eastAsia="仿宋" w:hAnsi="仿宋" w:hint="eastAsia"/>
-          <w:sz w:val="24"/>
-          <w:szCs w:val="21"/>
-        </w:rPr>
-        <w:t>systemd</w:t>
-      </w:r>
-      <w:proofErr w:type="spellEnd"/>
-      <w:r>
-        <w:rPr>
-          <w:rFonts w:ascii="仿宋" w:eastAsia="仿宋" w:hAnsi="仿宋" w:hint="eastAsia"/>
-          <w:sz w:val="24"/>
-          <w:szCs w:val="21"/>
-        </w:rPr>
-        <w:t xml:space="preserve">。在容器设备方面， Docker 支持让用户选择容器可以使用的设备。在内存方面，支持为容器的运行设定用量限额。在 CPU 方面，支持容器进程之间拥有相对的运行时间片。 Freezer 则可以使容器挂起，节省 CPU 资源，Docker 命令中 pause 与 </w:t>
-      </w:r>
-      <w:proofErr w:type="spellStart"/>
-      <w:r>
-        <w:rPr>
-          <w:rFonts w:ascii="仿宋" w:eastAsia="仿宋" w:hAnsi="仿宋" w:hint="eastAsia"/>
-          <w:sz w:val="24"/>
-          <w:szCs w:val="21"/>
-        </w:rPr>
-        <w:t>unpause</w:t>
-      </w:r>
-      <w:proofErr w:type="spellEnd"/>
-      <w:r>
-        <w:rPr>
-          <w:rFonts w:ascii="仿宋" w:eastAsia="仿宋" w:hAnsi="仿宋" w:hint="eastAsia"/>
-          <w:sz w:val="24"/>
-          <w:szCs w:val="21"/>
-        </w:rPr>
-        <w:t xml:space="preserve"> 命令即采用了 </w:t>
-      </w:r>
-      <w:proofErr w:type="spellStart"/>
-      <w:r>
-        <w:rPr>
-          <w:rFonts w:ascii="仿宋" w:eastAsia="仿宋" w:hAnsi="仿宋" w:hint="eastAsia"/>
-          <w:sz w:val="24"/>
-          <w:szCs w:val="21"/>
-        </w:rPr>
-        <w:t>cgroup</w:t>
-      </w:r>
-      <w:proofErr w:type="spellEnd"/>
-      <w:r>
-        <w:rPr>
-          <w:rFonts w:ascii="仿宋" w:eastAsia="仿宋" w:hAnsi="仿宋" w:hint="eastAsia"/>
-          <w:sz w:val="24"/>
-          <w:szCs w:val="21"/>
-        </w:rPr>
-        <w:t xml:space="preserve"> 的 Freezer 子系统。需要注意的是，</w:t>
+        <w:t>从结构体 Cgroup 的定义可见， Docker 对于 cgroup 的支持，主要有以下 5 方面:设备( device)、内存 (Memo可)、 CPU 、 Freezer 以及 systemd。在容器设备方面， Docker 支持让用户选择容器可以使用的设备。在内存方面，支持为容器的运行设定用量限额。在 CPU 方面，支持容器进程之间拥有相对的运行时间片。 Freezer 则可以使容器挂起，节省 CPU 资源，Docker 命令中 pause 与 unpause 命令即采用了 cgroup 的 Freezer 子系统。需要注意的是，容器进程</w:t>
       </w:r>
       <w:r>
         <w:rPr>
@@ -4136,48 +3462,12 @@
           <w:szCs w:val="21"/>
         </w:rPr>
         <w:lastRenderedPageBreak/>
-        <w:t xml:space="preserve">容器进程组挂起，并不意味着进程已经终止，从 Linux 内核的角度来看，被挂起的进程拥有完整的 task </w:t>
-      </w:r>
-      <w:proofErr w:type="spellStart"/>
-      <w:r>
-        <w:rPr>
-          <w:rFonts w:ascii="仿宋" w:eastAsia="仿宋" w:hAnsi="仿宋" w:hint="eastAsia"/>
-          <w:sz w:val="24"/>
-          <w:szCs w:val="21"/>
-        </w:rPr>
-        <w:t>struct</w:t>
-      </w:r>
-      <w:proofErr w:type="spellEnd"/>
-      <w:r>
-        <w:rPr>
-          <w:rFonts w:ascii="仿宋" w:eastAsia="仿宋" w:hAnsi="仿宋" w:hint="eastAsia"/>
-          <w:sz w:val="24"/>
-          <w:szCs w:val="21"/>
-        </w:rPr>
-        <w:t xml:space="preserve"> ，占用相应的内存，但是 Freezer 子系统保证容器中的进程不会被 CPU 调度到。 Slice 属性则属于 </w:t>
-      </w:r>
-      <w:proofErr w:type="spellStart"/>
-      <w:r>
-        <w:rPr>
-          <w:rFonts w:ascii="仿宋" w:eastAsia="仿宋" w:hAnsi="仿宋" w:hint="eastAsia"/>
-          <w:sz w:val="24"/>
-          <w:szCs w:val="21"/>
-        </w:rPr>
-        <w:t>systemd</w:t>
-      </w:r>
-      <w:proofErr w:type="spellEnd"/>
-      <w:r>
-        <w:rPr>
-          <w:rFonts w:ascii="仿宋" w:eastAsia="仿宋" w:hAnsi="仿宋" w:hint="eastAsia"/>
-          <w:sz w:val="24"/>
-          <w:szCs w:val="21"/>
-        </w:rPr>
-        <w:t xml:space="preserve"> 方面的配置。</w:t>
-      </w:r>
-    </w:p>
-    <w:p>
-      <w:pPr>
-        <w:pStyle w:val="ListParagraph"/>
+        <w:t>组挂起，并不意味着进程已经终止，从 Linux 内核的角度来看，被挂起的进程拥有完整的 task struct ，占用相应的内存，但是 Freezer 子系统保证容器中的进程不会被 CPU 调度到。 Slice 属性则属于 systemd 方面的配置。</w:t>
+      </w:r>
+    </w:p>
+    <w:p>
+      <w:pPr>
+        <w:pStyle w:val="ab"/>
         <w:numPr>
           <w:ilvl w:val="0"/>
           <w:numId w:val="17"/>
@@ -4238,7 +3528,7 @@
                     </pic:cNvPicPr>
                   </pic:nvPicPr>
                   <pic:blipFill>
-                    <a:blip r:embed="rId21">
+                    <a:blip r:embed="rId22">
                       <a:extLst>
                         <a:ext uri="{28A0092B-C50C-407E-A947-70E740481C1C}">
                           <a14:useLocalDpi xmlns:a14="http://schemas.microsoft.com/office/drawing/2010/main" val="0"/>
@@ -4293,7 +3583,7 @@
     </w:p>
     <w:p>
       <w:pPr>
-        <w:pStyle w:val="ListParagraph"/>
+        <w:pStyle w:val="ab"/>
         <w:numPr>
           <w:ilvl w:val="2"/>
           <w:numId w:val="15"/>
@@ -4359,7 +3649,7 @@
                     </pic:cNvPicPr>
                   </pic:nvPicPr>
                   <pic:blipFill>
-                    <a:blip r:embed="rId22">
+                    <a:blip r:embed="rId23">
                       <a:extLst>
                         <a:ext uri="{28A0092B-C50C-407E-A947-70E740481C1C}">
                           <a14:useLocalDpi xmlns:a14="http://schemas.microsoft.com/office/drawing/2010/main" val="0"/>
@@ -4402,7 +3692,6 @@
           <w:szCs w:val="21"/>
         </w:rPr>
       </w:pPr>
-      <w:proofErr w:type="spellStart"/>
       <w:r>
         <w:rPr>
           <w:rFonts w:ascii="仿宋" w:eastAsia="仿宋" w:hAnsi="仿宋"/>
@@ -4411,32 +3700,13 @@
         </w:rPr>
         <w:t>Libcontainer</w:t>
       </w:r>
-      <w:proofErr w:type="spellEnd"/>
-      <w:r>
-        <w:rPr>
-          <w:rFonts w:ascii="仿宋" w:eastAsia="仿宋" w:hAnsi="仿宋" w:hint="eastAsia"/>
-          <w:sz w:val="24"/>
-          <w:szCs w:val="21"/>
-        </w:rPr>
-        <w:t>提供原生go去用namespaces，</w:t>
-      </w:r>
-      <w:proofErr w:type="spellStart"/>
-      <w:r>
-        <w:rPr>
-          <w:rFonts w:ascii="仿宋" w:eastAsia="仿宋" w:hAnsi="仿宋" w:hint="eastAsia"/>
-          <w:sz w:val="24"/>
-          <w:szCs w:val="21"/>
-        </w:rPr>
-        <w:t>cgroup</w:t>
-      </w:r>
-      <w:proofErr w:type="spellEnd"/>
-      <w:r>
-        <w:rPr>
-          <w:rFonts w:ascii="仿宋" w:eastAsia="仿宋" w:hAnsi="仿宋" w:hint="eastAsia"/>
-          <w:sz w:val="24"/>
-          <w:szCs w:val="21"/>
-        </w:rPr>
-        <w:t>，capabilities和filesystem</w:t>
+      <w:r>
+        <w:rPr>
+          <w:rFonts w:ascii="仿宋" w:eastAsia="仿宋" w:hAnsi="仿宋" w:hint="eastAsia"/>
+          <w:sz w:val="24"/>
+          <w:szCs w:val="21"/>
+        </w:rPr>
+        <w:t>提供原生go去用namespaces，cgroup，capabilities和filesystem</w:t>
       </w:r>
       <w:r>
         <w:rPr>
@@ -4454,7 +3724,6 @@
         </w:rPr>
         <w:t>。</w:t>
       </w:r>
-      <w:proofErr w:type="spellStart"/>
       <w:r>
         <w:rPr>
           <w:rFonts w:ascii="仿宋" w:eastAsia="仿宋" w:hAnsi="仿宋"/>
@@ -4463,7 +3732,6 @@
         </w:rPr>
         <w:t>RunC</w:t>
       </w:r>
-      <w:proofErr w:type="spellEnd"/>
       <w:r>
         <w:rPr>
           <w:rFonts w:ascii="仿宋" w:eastAsia="仿宋" w:hAnsi="仿宋"/>
@@ -4542,25 +3810,7 @@
           <w:sz w:val="24"/>
           <w:szCs w:val="21"/>
         </w:rPr>
-        <w:t>。</w:t>
-      </w:r>
-      <w:proofErr w:type="spellStart"/>
-      <w:r>
-        <w:rPr>
-          <w:rFonts w:ascii="仿宋" w:eastAsia="仿宋" w:hAnsi="仿宋" w:hint="eastAsia"/>
-          <w:sz w:val="24"/>
-          <w:szCs w:val="21"/>
-        </w:rPr>
-        <w:t>Containerd</w:t>
-      </w:r>
-      <w:proofErr w:type="spellEnd"/>
-      <w:r>
-        <w:rPr>
-          <w:rFonts w:ascii="仿宋" w:eastAsia="仿宋" w:hAnsi="仿宋" w:hint="eastAsia"/>
-          <w:sz w:val="24"/>
-          <w:szCs w:val="21"/>
-        </w:rPr>
-        <w:t>对于容器来说是作为一个daemon，管理容器在宿主机系统下的整个生命周期的活动，比如image</w:t>
+        <w:t>。Containerd对于容器来说是作为一个daemon，管理容器在宿主机系统下的整个生命周期的活动，比如image</w:t>
       </w:r>
       <w:r>
         <w:rPr>
@@ -4677,7 +3927,7 @@
                     </pic:cNvPicPr>
                   </pic:nvPicPr>
                   <pic:blipFill>
-                    <a:blip r:embed="rId23">
+                    <a:blip r:embed="rId24">
                       <a:extLst>
                         <a:ext uri="{28A0092B-C50C-407E-A947-70E740481C1C}">
                           <a14:useLocalDpi xmlns:a14="http://schemas.microsoft.com/office/drawing/2010/main" val="0"/>
@@ -4747,7 +3997,7 @@
     </w:p>
     <w:p>
       <w:pPr>
-        <w:pStyle w:val="ListParagraph"/>
+        <w:pStyle w:val="ab"/>
         <w:numPr>
           <w:ilvl w:val="2"/>
           <w:numId w:val="15"/>
@@ -4814,7 +4064,7 @@
                     </pic:cNvPicPr>
                   </pic:nvPicPr>
                   <pic:blipFill>
-                    <a:blip r:embed="rId24">
+                    <a:blip r:embed="rId25">
                       <a:extLst>
                         <a:ext uri="{28A0092B-C50C-407E-A947-70E740481C1C}">
                           <a14:useLocalDpi xmlns:a14="http://schemas.microsoft.com/office/drawing/2010/main" val="0"/>
@@ -4851,7 +4101,7 @@
       <w:pPr>
         <w:spacing w:line="360" w:lineRule="auto"/>
         <w:rPr>
-          <w:rFonts w:ascii="仿宋" w:eastAsia="仿宋" w:hAnsi="仿宋" w:hint="eastAsia"/>
+          <w:rFonts w:ascii="仿宋" w:eastAsia="仿宋" w:hAnsi="仿宋"/>
           <w:sz w:val="24"/>
           <w:szCs w:val="21"/>
         </w:rPr>
@@ -4909,7 +4159,7 @@
     </w:p>
     <w:p>
       <w:pPr>
-        <w:pStyle w:val="ListParagraph"/>
+        <w:pStyle w:val="ab"/>
         <w:numPr>
           <w:ilvl w:val="2"/>
           <w:numId w:val="15"/>
@@ -4933,7 +4183,7 @@
     </w:p>
     <w:p>
       <w:pPr>
-        <w:pStyle w:val="ListParagraph"/>
+        <w:pStyle w:val="ab"/>
         <w:numPr>
           <w:ilvl w:val="0"/>
           <w:numId w:val="18"/>
@@ -4960,18 +4210,8 @@
           <w:sz w:val="24"/>
           <w:szCs w:val="21"/>
         </w:rPr>
-        <w:t xml:space="preserve"> </w:t>
-      </w:r>
-      <w:proofErr w:type="spellStart"/>
-      <w:r>
-        <w:rPr>
-          <w:rFonts w:ascii="仿宋" w:eastAsia="仿宋" w:hAnsi="仿宋"/>
-          <w:sz w:val="24"/>
-          <w:szCs w:val="21"/>
-        </w:rPr>
-        <w:t>cgroup</w:t>
-      </w:r>
-      <w:proofErr w:type="spellEnd"/>
+        <w:t xml:space="preserve"> cgroup</w:t>
+      </w:r>
       <w:r>
         <w:rPr>
           <w:rFonts w:ascii="仿宋" w:eastAsia="仿宋" w:hAnsi="仿宋" w:hint="eastAsia"/>
@@ -4999,7 +4239,7 @@
     </w:p>
     <w:p>
       <w:pPr>
-        <w:pStyle w:val="ListParagraph"/>
+        <w:pStyle w:val="ab"/>
         <w:numPr>
           <w:ilvl w:val="0"/>
           <w:numId w:val="18"/>
@@ -5018,25 +4258,7 @@
           <w:sz w:val="24"/>
           <w:szCs w:val="21"/>
         </w:rPr>
-        <w:t>在</w:t>
-      </w:r>
-      <w:proofErr w:type="spellStart"/>
-      <w:r>
-        <w:rPr>
-          <w:rFonts w:ascii="仿宋" w:eastAsia="仿宋" w:hAnsi="仿宋"/>
-          <w:sz w:val="24"/>
-          <w:szCs w:val="21"/>
-        </w:rPr>
-        <w:t>docker</w:t>
-      </w:r>
-      <w:proofErr w:type="spellEnd"/>
-      <w:r>
-        <w:rPr>
-          <w:rFonts w:ascii="仿宋" w:eastAsia="仿宋" w:hAnsi="仿宋"/>
-          <w:sz w:val="24"/>
-          <w:szCs w:val="21"/>
-        </w:rPr>
-        <w:t xml:space="preserve"> server端添加</w:t>
+        <w:t>在docker server端添加</w:t>
       </w:r>
       <w:r>
         <w:rPr>
@@ -5049,7 +4271,7 @@
     </w:p>
     <w:p>
       <w:pPr>
-        <w:pStyle w:val="ListParagraph"/>
+        <w:pStyle w:val="ab"/>
         <w:numPr>
           <w:ilvl w:val="0"/>
           <w:numId w:val="18"/>
@@ -5070,28 +4292,18 @@
         </w:rPr>
         <w:t>在</w:t>
       </w:r>
-      <w:proofErr w:type="spellStart"/>
-      <w:r>
-        <w:rPr>
-          <w:rFonts w:ascii="仿宋" w:eastAsia="仿宋" w:hAnsi="仿宋" w:hint="eastAsia"/>
-          <w:sz w:val="24"/>
-          <w:szCs w:val="21"/>
-        </w:rPr>
-        <w:t>RunC</w:t>
-      </w:r>
-      <w:proofErr w:type="spellEnd"/>
-      <w:r>
-        <w:rPr>
-          <w:rFonts w:ascii="仿宋" w:eastAsia="仿宋" w:hAnsi="仿宋" w:hint="eastAsia"/>
-          <w:sz w:val="24"/>
-          <w:szCs w:val="21"/>
-        </w:rPr>
-        <w:t>里添加GPU资源控制；</w:t>
-      </w:r>
-    </w:p>
-    <w:p>
-      <w:pPr>
-        <w:pStyle w:val="ListParagraph"/>
+      <w:r>
+        <w:rPr>
+          <w:rFonts w:ascii="仿宋" w:eastAsia="仿宋" w:hAnsi="仿宋" w:hint="eastAsia"/>
+          <w:sz w:val="24"/>
+          <w:szCs w:val="21"/>
+        </w:rPr>
+        <w:t>RunC里添加GPU资源控制；</w:t>
+      </w:r>
+    </w:p>
+    <w:p>
+      <w:pPr>
+        <w:pStyle w:val="ab"/>
         <w:numPr>
           <w:ilvl w:val="0"/>
           <w:numId w:val="18"/>
@@ -5110,25 +4322,7 @@
           <w:sz w:val="24"/>
           <w:szCs w:val="21"/>
         </w:rPr>
-        <w:t>在</w:t>
-      </w:r>
-      <w:proofErr w:type="spellStart"/>
-      <w:r>
-        <w:rPr>
-          <w:rFonts w:ascii="仿宋" w:eastAsia="仿宋" w:hAnsi="仿宋"/>
-          <w:sz w:val="24"/>
-          <w:szCs w:val="21"/>
-        </w:rPr>
-        <w:t>docker</w:t>
-      </w:r>
-      <w:proofErr w:type="spellEnd"/>
-      <w:r>
-        <w:rPr>
-          <w:rFonts w:ascii="仿宋" w:eastAsia="仿宋" w:hAnsi="仿宋"/>
-          <w:sz w:val="24"/>
-          <w:szCs w:val="21"/>
-        </w:rPr>
-        <w:t xml:space="preserve"> client端的</w:t>
+        <w:t>在docker client端的</w:t>
       </w:r>
       <w:r>
         <w:rPr>
@@ -5141,7 +4335,7 @@
     </w:p>
     <w:p>
       <w:pPr>
-        <w:pStyle w:val="ListParagraph"/>
+        <w:pStyle w:val="ab"/>
         <w:numPr>
           <w:ilvl w:val="0"/>
           <w:numId w:val="18"/>
@@ -5176,25 +4370,7 @@
           <w:sz w:val="24"/>
           <w:szCs w:val="21"/>
         </w:rPr>
-        <w:t>在</w:t>
-      </w:r>
-      <w:proofErr w:type="spellStart"/>
-      <w:r>
-        <w:rPr>
-          <w:rFonts w:ascii="仿宋" w:eastAsia="仿宋" w:hAnsi="仿宋"/>
-          <w:sz w:val="24"/>
-          <w:szCs w:val="21"/>
-        </w:rPr>
-        <w:t>linux</w:t>
-      </w:r>
-      <w:proofErr w:type="spellEnd"/>
-      <w:r>
-        <w:rPr>
-          <w:rFonts w:ascii="仿宋" w:eastAsia="仿宋" w:hAnsi="仿宋"/>
-          <w:sz w:val="24"/>
-          <w:szCs w:val="21"/>
-        </w:rPr>
-        <w:t xml:space="preserve"> container里使能</w:t>
+        <w:t>在linux container里使能</w:t>
       </w:r>
       <w:r>
         <w:rPr>
@@ -5223,7 +4399,7 @@
     </w:p>
     <w:p>
       <w:pPr>
-        <w:pStyle w:val="ListParagraph"/>
+        <w:pStyle w:val="ab"/>
         <w:numPr>
           <w:ilvl w:val="0"/>
           <w:numId w:val="18"/>
@@ -5242,25 +4418,7 @@
           <w:sz w:val="24"/>
           <w:szCs w:val="21"/>
         </w:rPr>
-        <w:t>成功在container里面运行</w:t>
-      </w:r>
-      <w:proofErr w:type="spellStart"/>
-      <w:r>
-        <w:rPr>
-          <w:rFonts w:ascii="仿宋" w:eastAsia="仿宋" w:hAnsi="仿宋"/>
-          <w:sz w:val="24"/>
-          <w:szCs w:val="21"/>
-        </w:rPr>
-        <w:t>yami</w:t>
-      </w:r>
-      <w:proofErr w:type="spellEnd"/>
-      <w:r>
-        <w:rPr>
-          <w:rFonts w:ascii="仿宋" w:eastAsia="仿宋" w:hAnsi="仿宋"/>
-          <w:sz w:val="24"/>
-          <w:szCs w:val="21"/>
-        </w:rPr>
-        <w:t>的测试样例</w:t>
+        <w:t>成功在container里面运行yami的测试样例</w:t>
       </w:r>
       <w:r>
         <w:rPr>
@@ -5273,7 +4431,7 @@
     </w:p>
     <w:p>
       <w:pPr>
-        <w:pStyle w:val="ListParagraph"/>
+        <w:pStyle w:val="ab"/>
         <w:numPr>
           <w:ilvl w:val="2"/>
           <w:numId w:val="15"/>
@@ -5297,7 +4455,7 @@
     </w:p>
     <w:p>
       <w:pPr>
-        <w:pStyle w:val="ListParagraph"/>
+        <w:pStyle w:val="ab"/>
         <w:numPr>
           <w:ilvl w:val="2"/>
           <w:numId w:val="15"/>
@@ -5321,13 +4479,13 @@
     </w:p>
     <w:p>
       <w:pPr>
-        <w:pStyle w:val="Heading3"/>
+        <w:pStyle w:val="3"/>
         <w:keepNext w:val="0"/>
         <w:keepLines w:val="0"/>
         <w:spacing w:before="360" w:after="360" w:line="400" w:lineRule="exact"/>
         <w:jc w:val="left"/>
         <w:rPr>
-          <w:rFonts w:eastAsia="SimHei"/>
+          <w:rFonts w:eastAsia="黑体"/>
           <w:b w:val="0"/>
           <w:sz w:val="28"/>
         </w:rPr>
@@ -5336,7 +4494,7 @@
       <w:bookmarkStart w:id="8" w:name="_Toc479152475"/>
       <w:r>
         <w:rPr>
-          <w:rFonts w:eastAsia="SimHei"/>
+          <w:rFonts w:eastAsia="黑体"/>
           <w:b w:val="0"/>
           <w:sz w:val="28"/>
         </w:rPr>
@@ -5344,7 +4502,7 @@
       </w:r>
       <w:r>
         <w:rPr>
-          <w:rFonts w:eastAsia="SimHei"/>
+          <w:rFonts w:eastAsia="黑体"/>
           <w:b w:val="0"/>
           <w:sz w:val="28"/>
         </w:rPr>
@@ -5352,7 +4510,7 @@
       </w:r>
       <w:r>
         <w:rPr>
-          <w:rFonts w:eastAsia="SimHei"/>
+          <w:rFonts w:eastAsia="黑体"/>
           <w:b w:val="0"/>
           <w:sz w:val="28"/>
         </w:rPr>
@@ -5361,7 +4519,7 @@
       <w:bookmarkEnd w:id="7"/>
       <w:r>
         <w:rPr>
-          <w:rFonts w:eastAsia="SimHei"/>
+          <w:rFonts w:eastAsia="黑体"/>
           <w:b w:val="0"/>
           <w:sz w:val="28"/>
         </w:rPr>
@@ -5439,7 +4597,6 @@
         <w:tab/>
         <w:t>本组项目的开发是</w:t>
       </w:r>
-      <w:proofErr w:type="spellStart"/>
       <w:r>
         <w:rPr>
           <w:rFonts w:ascii="仿宋" w:eastAsia="仿宋" w:hAnsi="仿宋" w:hint="eastAsia"/>
@@ -5456,25 +4613,14 @@
         </w:rPr>
         <w:t>oadwell</w:t>
       </w:r>
-      <w:proofErr w:type="spellEnd"/>
-      <w:r>
-        <w:rPr>
-          <w:rFonts w:ascii="仿宋" w:eastAsia="仿宋" w:hAnsi="仿宋" w:hint="eastAsia"/>
-          <w:sz w:val="24"/>
-          <w:szCs w:val="21"/>
-        </w:rPr>
-        <w:t>/</w:t>
-      </w:r>
-      <w:proofErr w:type="spellStart"/>
-      <w:r>
-        <w:rPr>
-          <w:rFonts w:ascii="仿宋" w:eastAsia="仿宋" w:hAnsi="仿宋" w:hint="eastAsia"/>
-          <w:sz w:val="24"/>
-          <w:szCs w:val="21"/>
-        </w:rPr>
-        <w:t>skylake</w:t>
-      </w:r>
-      <w:proofErr w:type="spellEnd"/>
+      <w:r>
+        <w:rPr>
+          <w:rFonts w:ascii="仿宋" w:eastAsia="仿宋" w:hAnsi="仿宋" w:hint="eastAsia"/>
+          <w:sz w:val="24"/>
+          <w:szCs w:val="21"/>
+        </w:rPr>
+        <w:t>/skylake</w:t>
+      </w:r>
       <w:r>
         <w:rPr>
           <w:rFonts w:ascii="仿宋" w:eastAsia="仿宋" w:hAnsi="仿宋" w:hint="eastAsia"/>
@@ -5617,25 +4763,7 @@
           <w:sz w:val="24"/>
           <w:szCs w:val="21"/>
         </w:rPr>
-        <w:t>软件环境为自己编译的</w:t>
-      </w:r>
-      <w:proofErr w:type="spellStart"/>
-      <w:r>
-        <w:rPr>
-          <w:rFonts w:ascii="仿宋" w:eastAsia="仿宋" w:hAnsi="仿宋"/>
-          <w:sz w:val="24"/>
-          <w:szCs w:val="21"/>
-        </w:rPr>
-        <w:t>ubuntu</w:t>
-      </w:r>
-      <w:proofErr w:type="spellEnd"/>
-      <w:r>
-        <w:rPr>
-          <w:rFonts w:ascii="仿宋" w:eastAsia="仿宋" w:hAnsi="仿宋"/>
-          <w:sz w:val="24"/>
-          <w:szCs w:val="21"/>
-        </w:rPr>
-        <w:t xml:space="preserve"> 4.12.0</w:t>
+        <w:t>软件环境为自己编译的ubuntu 4.12.0</w:t>
       </w:r>
       <w:r>
         <w:rPr>
@@ -5659,18 +4787,8 @@
           <w:sz w:val="24"/>
           <w:szCs w:val="21"/>
         </w:rPr>
-        <w:t>；Docker选用的</w:t>
-      </w:r>
-      <w:proofErr w:type="spellStart"/>
-      <w:r>
-        <w:rPr>
-          <w:rFonts w:ascii="仿宋" w:eastAsia="仿宋" w:hAnsi="仿宋" w:hint="eastAsia"/>
-          <w:sz w:val="24"/>
-          <w:szCs w:val="21"/>
-        </w:rPr>
-        <w:t>docker-ce</w:t>
-      </w:r>
-      <w:proofErr w:type="spellEnd"/>
+        <w:t>；Docker选用的docker-ce</w:t>
+      </w:r>
       <w:r>
         <w:rPr>
           <w:rFonts w:ascii="仿宋" w:eastAsia="仿宋" w:hAnsi="仿宋"/>
@@ -5693,52 +4811,15 @@
           <w:sz w:val="24"/>
           <w:szCs w:val="21"/>
         </w:rPr>
-        <w:t>验证使用的</w:t>
-      </w:r>
-      <w:proofErr w:type="spellStart"/>
-      <w:r>
-        <w:rPr>
-          <w:rFonts w:ascii="仿宋" w:eastAsia="仿宋" w:hAnsi="仿宋"/>
-          <w:sz w:val="24"/>
-          <w:szCs w:val="21"/>
-        </w:rPr>
-        <w:t>mediaSDK</w:t>
-      </w:r>
-      <w:proofErr w:type="spellEnd"/>
-      <w:r>
-        <w:rPr>
-          <w:rFonts w:ascii="仿宋" w:eastAsia="仿宋" w:hAnsi="仿宋"/>
-          <w:sz w:val="24"/>
-          <w:szCs w:val="21"/>
-        </w:rPr>
-        <w:t>和</w:t>
-      </w:r>
-      <w:proofErr w:type="spellStart"/>
-      <w:r>
-        <w:rPr>
-          <w:rFonts w:ascii="仿宋" w:eastAsia="仿宋" w:hAnsi="仿宋"/>
-          <w:sz w:val="24"/>
-          <w:szCs w:val="21"/>
-        </w:rPr>
-        <w:t>yami</w:t>
-      </w:r>
-      <w:proofErr w:type="spellEnd"/>
-      <w:r>
-        <w:rPr>
-          <w:rFonts w:ascii="仿宋" w:eastAsia="仿宋" w:hAnsi="仿宋" w:hint="eastAsia"/>
-          <w:sz w:val="24"/>
-          <w:szCs w:val="21"/>
-        </w:rPr>
-        <w:t>，驱动</w:t>
-      </w:r>
-      <w:proofErr w:type="spellStart"/>
-      <w:r>
-        <w:rPr>
-          <w:rFonts w:ascii="仿宋" w:eastAsia="仿宋" w:hAnsi="仿宋" w:hint="eastAsia"/>
-          <w:sz w:val="24"/>
-          <w:szCs w:val="21"/>
-        </w:rPr>
-        <w:t>l</w:t>
+        <w:t>验证使用的mediaSDK和yami</w:t>
+      </w:r>
+      <w:r>
+        <w:rPr>
+          <w:rFonts w:ascii="仿宋" w:eastAsia="仿宋" w:hAnsi="仿宋" w:hint="eastAsia"/>
+          <w:sz w:val="24"/>
+          <w:szCs w:val="21"/>
+        </w:rPr>
+        <w:t>，驱动l</w:t>
       </w:r>
       <w:r>
         <w:rPr>
@@ -5748,7 +4829,6 @@
         </w:rPr>
         <w:t>ibva</w:t>
       </w:r>
-      <w:proofErr w:type="spellEnd"/>
       <w:r>
         <w:rPr>
           <w:rFonts w:ascii="仿宋" w:eastAsia="仿宋" w:hAnsi="仿宋"/>
@@ -5763,7 +4843,6 @@
           <w:sz w:val="24"/>
           <w:szCs w:val="21"/>
         </w:rPr>
-        <w:lastRenderedPageBreak/>
         <w:t>0</w:t>
       </w:r>
       <w:r>
@@ -5833,51 +4912,24 @@
           <w:sz w:val="24"/>
           <w:szCs w:val="21"/>
         </w:rPr>
+        <w:lastRenderedPageBreak/>
         <w:t>在个人使用中最多使用的是</w:t>
       </w:r>
-      <w:proofErr w:type="spellStart"/>
-      <w:r>
-        <w:rPr>
-          <w:rFonts w:ascii="仿宋" w:eastAsia="仿宋" w:hAnsi="仿宋" w:hint="eastAsia"/>
-          <w:sz w:val="24"/>
-          <w:szCs w:val="21"/>
-        </w:rPr>
-        <w:t>MobaXterm</w:t>
-      </w:r>
-      <w:proofErr w:type="spellEnd"/>
-      <w:r>
-        <w:rPr>
-          <w:rFonts w:ascii="仿宋" w:eastAsia="仿宋" w:hAnsi="仿宋" w:hint="eastAsia"/>
-          <w:sz w:val="24"/>
-          <w:szCs w:val="21"/>
-        </w:rPr>
-        <w:t xml:space="preserve"> Personal Edition</w:t>
-      </w:r>
-      <w:r>
-        <w:rPr>
-          <w:rFonts w:ascii="仿宋" w:eastAsia="仿宋" w:hAnsi="仿宋" w:hint="eastAsia"/>
-          <w:sz w:val="24"/>
-          <w:szCs w:val="21"/>
-        </w:rPr>
-        <w:t>工具，用于</w:t>
-      </w:r>
-      <w:proofErr w:type="spellStart"/>
-      <w:r>
-        <w:rPr>
-          <w:rFonts w:ascii="仿宋" w:eastAsia="仿宋" w:hAnsi="仿宋" w:hint="eastAsia"/>
-          <w:sz w:val="24"/>
-          <w:szCs w:val="21"/>
-        </w:rPr>
-        <w:t>ssh</w:t>
-      </w:r>
-      <w:proofErr w:type="spellEnd"/>
-      <w:r>
-        <w:rPr>
-          <w:rFonts w:ascii="仿宋" w:eastAsia="仿宋" w:hAnsi="仿宋" w:hint="eastAsia"/>
-          <w:sz w:val="24"/>
-          <w:szCs w:val="21"/>
-        </w:rPr>
-        <w:t>连接远程服务器进行相关的操作。其经常使用功能如下：</w:t>
+      <w:r>
+        <w:rPr>
+          <w:rFonts w:ascii="仿宋" w:eastAsia="仿宋" w:hAnsi="仿宋" w:hint="eastAsia"/>
+          <w:sz w:val="24"/>
+          <w:szCs w:val="21"/>
+        </w:rPr>
+        <w:t>MobaXterm Personal Edition</w:t>
+      </w:r>
+      <w:r>
+        <w:rPr>
+          <w:rFonts w:ascii="仿宋" w:eastAsia="仿宋" w:hAnsi="仿宋" w:hint="eastAsia"/>
+          <w:sz w:val="24"/>
+          <w:szCs w:val="21"/>
+        </w:rPr>
+        <w:t>工具，用于ssh连接远程服务器进行相关的操作。其经常使用功能如下：</w:t>
       </w:r>
     </w:p>
     <w:p>
@@ -5930,25 +4982,7 @@
           <w:sz w:val="24"/>
           <w:szCs w:val="21"/>
         </w:rPr>
-        <w:t>通过</w:t>
-      </w:r>
-      <w:proofErr w:type="spellStart"/>
-      <w:r>
-        <w:rPr>
-          <w:rFonts w:ascii="仿宋" w:eastAsia="仿宋" w:hAnsi="仿宋" w:hint="eastAsia"/>
-          <w:sz w:val="24"/>
-          <w:szCs w:val="21"/>
-        </w:rPr>
-        <w:t>MobaXterm</w:t>
-      </w:r>
-      <w:proofErr w:type="spellEnd"/>
-      <w:r>
-        <w:rPr>
-          <w:rFonts w:ascii="仿宋" w:eastAsia="仿宋" w:hAnsi="仿宋" w:hint="eastAsia"/>
-          <w:sz w:val="24"/>
-          <w:szCs w:val="21"/>
-        </w:rPr>
-        <w:t>进行远程终端链接，你可以创建 SSH, Telnet, Rlogin, RDP, VNC, XDMCP, FTP, SFTP or 串口等链接</w:t>
+        <w:t>通过MobaXterm进行远程终端链接，你可以创建 SSH, Telnet, Rlogin, RDP, VNC, XDMCP, FTP, SFTP or 串口等链接</w:t>
       </w:r>
       <w:r>
         <w:rPr>
@@ -5977,17 +5011,17 @@
     </w:p>
     <w:p>
       <w:pPr>
-        <w:pStyle w:val="NormalWeb"/>
+        <w:pStyle w:val="a6"/>
         <w:shd w:val="clear" w:color="auto" w:fill="FFFFFF"/>
         <w:spacing w:before="0" w:beforeAutospacing="0" w:after="0" w:afterAutospacing="0" w:line="432" w:lineRule="atLeast"/>
         <w:rPr>
-          <w:rFonts w:ascii="Microsoft YaHei" w:eastAsia="Microsoft YaHei" w:hAnsi="Microsoft YaHei"/>
+          <w:rFonts w:ascii="微软雅黑" w:eastAsia="微软雅黑" w:hAnsi="微软雅黑"/>
           <w:color w:val="404040"/>
         </w:rPr>
       </w:pPr>
       <w:r>
         <w:rPr>
-          <w:rFonts w:ascii="Microsoft YaHei" w:eastAsia="Microsoft YaHei" w:hAnsi="Microsoft YaHei"/>
+          <w:rFonts w:ascii="微软雅黑" w:eastAsia="微软雅黑" w:hAnsi="微软雅黑"/>
           <w:noProof/>
           <w:color w:val="404040"/>
         </w:rPr>
@@ -6009,7 +5043,7 @@
                     </pic:cNvPicPr>
                   </pic:nvPicPr>
                   <pic:blipFill>
-                    <a:blip r:embed="rId25">
+                    <a:blip r:embed="rId26">
                       <a:extLst>
                         <a:ext uri="{28A0092B-C50C-407E-A947-70E740481C1C}">
                           <a14:useLocalDpi xmlns:a14="http://schemas.microsoft.com/office/drawing/2010/main" val="0"/>
@@ -6043,32 +5077,32 @@
     </w:p>
     <w:p>
       <w:pPr>
-        <w:pStyle w:val="NormalWeb"/>
+        <w:pStyle w:val="a6"/>
         <w:shd w:val="clear" w:color="auto" w:fill="FFFFFF"/>
         <w:spacing w:before="0" w:beforeAutospacing="0" w:after="0" w:afterAutospacing="0" w:line="432" w:lineRule="atLeast"/>
         <w:jc w:val="center"/>
         <w:rPr>
-          <w:rFonts w:ascii="Microsoft YaHei" w:eastAsia="Microsoft YaHei" w:hAnsi="Microsoft YaHei"/>
+          <w:rFonts w:ascii="微软雅黑" w:eastAsia="微软雅黑" w:hAnsi="微软雅黑"/>
           <w:color w:val="404040"/>
         </w:rPr>
       </w:pPr>
       <w:r>
         <w:rPr>
-          <w:rFonts w:ascii="Microsoft YaHei" w:eastAsia="Microsoft YaHei" w:hAnsi="Microsoft YaHei"/>
+          <w:rFonts w:ascii="微软雅黑" w:eastAsia="微软雅黑" w:hAnsi="微软雅黑"/>
           <w:color w:val="404040"/>
         </w:rPr>
         <w:t>图</w:t>
       </w:r>
       <w:r>
         <w:rPr>
-          <w:rFonts w:ascii="Microsoft YaHei" w:eastAsia="Microsoft YaHei" w:hAnsi="Microsoft YaHei" w:hint="eastAsia"/>
+          <w:rFonts w:ascii="微软雅黑" w:eastAsia="微软雅黑" w:hAnsi="微软雅黑" w:hint="eastAsia"/>
           <w:color w:val="404040"/>
         </w:rPr>
         <w:t>1-</w:t>
       </w:r>
       <w:r>
         <w:rPr>
-          <w:rFonts w:ascii="Microsoft YaHei" w:eastAsia="Microsoft YaHei" w:hAnsi="Microsoft YaHei"/>
+          <w:rFonts w:ascii="微软雅黑" w:eastAsia="微软雅黑" w:hAnsi="微软雅黑"/>
           <w:color w:val="404040"/>
         </w:rPr>
         <w:t>6 可支持的终端链接</w:t>
@@ -6090,151 +5124,7 @@
           <w:sz w:val="24"/>
           <w:szCs w:val="21"/>
         </w:rPr>
-        <w:t>对于本机，</w:t>
-      </w:r>
-      <w:proofErr w:type="spellStart"/>
-      <w:r>
-        <w:rPr>
-          <w:rFonts w:ascii="仿宋" w:eastAsia="仿宋" w:hAnsi="仿宋" w:hint="eastAsia"/>
-          <w:sz w:val="24"/>
-          <w:szCs w:val="21"/>
-        </w:rPr>
-        <w:t>MobaXterm</w:t>
-      </w:r>
-      <w:proofErr w:type="spellEnd"/>
-      <w:r>
-        <w:rPr>
-          <w:rFonts w:ascii="仿宋" w:eastAsia="仿宋" w:hAnsi="仿宋" w:hint="eastAsia"/>
-          <w:sz w:val="24"/>
-          <w:szCs w:val="21"/>
-        </w:rPr>
-        <w:t xml:space="preserve">让你可以在windows下运行Unix命令，如:ls, cd, grep, </w:t>
-      </w:r>
-      <w:proofErr w:type="spellStart"/>
-      <w:r>
-        <w:rPr>
-          <w:rFonts w:ascii="仿宋" w:eastAsia="仿宋" w:hAnsi="仿宋" w:hint="eastAsia"/>
-          <w:sz w:val="24"/>
-          <w:szCs w:val="21"/>
-        </w:rPr>
-        <w:t>awk</w:t>
-      </w:r>
-      <w:proofErr w:type="spellEnd"/>
-      <w:r>
-        <w:rPr>
-          <w:rFonts w:ascii="仿宋" w:eastAsia="仿宋" w:hAnsi="仿宋" w:hint="eastAsia"/>
-          <w:sz w:val="24"/>
-          <w:szCs w:val="21"/>
-        </w:rPr>
-        <w:t xml:space="preserve">, tail, cut, </w:t>
-      </w:r>
-      <w:proofErr w:type="spellStart"/>
-      <w:r>
-        <w:rPr>
-          <w:rFonts w:ascii="仿宋" w:eastAsia="仿宋" w:hAnsi="仿宋" w:hint="eastAsia"/>
-          <w:sz w:val="24"/>
-          <w:szCs w:val="21"/>
-        </w:rPr>
-        <w:t>sed</w:t>
-      </w:r>
-      <w:proofErr w:type="spellEnd"/>
-      <w:r>
-        <w:rPr>
-          <w:rFonts w:ascii="仿宋" w:eastAsia="仿宋" w:hAnsi="仿宋" w:hint="eastAsia"/>
-          <w:sz w:val="24"/>
-          <w:szCs w:val="21"/>
-        </w:rPr>
-        <w:t xml:space="preserve">, </w:t>
-      </w:r>
-      <w:proofErr w:type="spellStart"/>
-      <w:r>
-        <w:rPr>
-          <w:rFonts w:ascii="仿宋" w:eastAsia="仿宋" w:hAnsi="仿宋" w:hint="eastAsia"/>
-          <w:sz w:val="24"/>
-          <w:szCs w:val="21"/>
-        </w:rPr>
-        <w:t>wget</w:t>
-      </w:r>
-      <w:proofErr w:type="spellEnd"/>
-      <w:r>
-        <w:rPr>
-          <w:rFonts w:ascii="仿宋" w:eastAsia="仿宋" w:hAnsi="仿宋" w:hint="eastAsia"/>
-          <w:sz w:val="24"/>
-          <w:szCs w:val="21"/>
-        </w:rPr>
-        <w:t xml:space="preserve">, </w:t>
-      </w:r>
-      <w:proofErr w:type="spellStart"/>
-      <w:r>
-        <w:rPr>
-          <w:rFonts w:ascii="仿宋" w:eastAsia="仿宋" w:hAnsi="仿宋" w:hint="eastAsia"/>
-          <w:sz w:val="24"/>
-          <w:szCs w:val="21"/>
-        </w:rPr>
-        <w:t>rsync</w:t>
-      </w:r>
-      <w:proofErr w:type="spellEnd"/>
-      <w:r>
-        <w:rPr>
-          <w:rFonts w:ascii="仿宋" w:eastAsia="仿宋" w:hAnsi="仿宋" w:hint="eastAsia"/>
-          <w:sz w:val="24"/>
-          <w:szCs w:val="21"/>
-        </w:rPr>
-        <w:t xml:space="preserve">, telnet, </w:t>
-      </w:r>
-      <w:proofErr w:type="spellStart"/>
-      <w:r>
-        <w:rPr>
-          <w:rFonts w:ascii="仿宋" w:eastAsia="仿宋" w:hAnsi="仿宋" w:hint="eastAsia"/>
-          <w:sz w:val="24"/>
-          <w:szCs w:val="21"/>
-        </w:rPr>
-        <w:t>ssh</w:t>
-      </w:r>
-      <w:proofErr w:type="spellEnd"/>
-      <w:r>
-        <w:rPr>
-          <w:rFonts w:ascii="仿宋" w:eastAsia="仿宋" w:hAnsi="仿宋" w:hint="eastAsia"/>
-          <w:sz w:val="24"/>
-          <w:szCs w:val="21"/>
-        </w:rPr>
-        <w:t xml:space="preserve">, rlogin, </w:t>
-      </w:r>
-      <w:proofErr w:type="spellStart"/>
-      <w:r>
-        <w:rPr>
-          <w:rFonts w:ascii="仿宋" w:eastAsia="仿宋" w:hAnsi="仿宋" w:hint="eastAsia"/>
-          <w:sz w:val="24"/>
-          <w:szCs w:val="21"/>
-        </w:rPr>
-        <w:t>rsh</w:t>
-      </w:r>
-      <w:proofErr w:type="spellEnd"/>
-      <w:r>
-        <w:rPr>
-          <w:rFonts w:ascii="仿宋" w:eastAsia="仿宋" w:hAnsi="仿宋" w:hint="eastAsia"/>
-          <w:sz w:val="24"/>
-          <w:szCs w:val="21"/>
-        </w:rPr>
-        <w:t>…等等Unix基本命令。而且</w:t>
-      </w:r>
-      <w:proofErr w:type="spellStart"/>
-      <w:r>
-        <w:rPr>
-          <w:rFonts w:ascii="仿宋" w:eastAsia="仿宋" w:hAnsi="仿宋" w:hint="eastAsia"/>
-          <w:sz w:val="24"/>
-          <w:szCs w:val="21"/>
-        </w:rPr>
-        <w:t>MobaXterm</w:t>
-      </w:r>
-      <w:proofErr w:type="spellEnd"/>
-      <w:r>
-        <w:rPr>
-          <w:rFonts w:ascii="仿宋" w:eastAsia="仿宋" w:hAnsi="仿宋" w:hint="eastAsia"/>
-          <w:sz w:val="24"/>
-          <w:szCs w:val="21"/>
-        </w:rPr>
-        <w:t>有很多免费的插件可以实现你更多的需求</w:t>
+        <w:t>对于本机，MobaXterm让你可以在windows下运行Unix命令，如:ls, cd, grep, awk, tail, cut, sed, wget, rsync, telnet, ssh, rlogin, rsh…等等Unix基本命令。而且MobaXterm有很多免费的插件可以实现你更多的需求</w:t>
       </w:r>
       <w:r>
         <w:rPr>
@@ -6287,34 +5177,16 @@
           <w:sz w:val="24"/>
           <w:szCs w:val="21"/>
         </w:rPr>
-        <w:t>当你链接一个</w:t>
-      </w:r>
-      <w:proofErr w:type="spellStart"/>
-      <w:r>
-        <w:rPr>
-          <w:rFonts w:ascii="仿宋" w:eastAsia="仿宋" w:hAnsi="仿宋" w:hint="eastAsia"/>
-          <w:sz w:val="24"/>
-          <w:szCs w:val="21"/>
-        </w:rPr>
-        <w:t>ssh</w:t>
-      </w:r>
-      <w:proofErr w:type="spellEnd"/>
-      <w:r>
-        <w:rPr>
-          <w:rFonts w:ascii="仿宋" w:eastAsia="仿宋" w:hAnsi="仿宋" w:hint="eastAsia"/>
-          <w:sz w:val="24"/>
-          <w:szCs w:val="21"/>
-        </w:rPr>
-        <w:t>终端的时候，左侧窗口就会出现一个图形化的SFTP 浏览器，它可以让你通过安全的SFTP 链接拖放文件来管理远程服务器。（不喜欢可以关闭）</w:t>
-      </w:r>
-    </w:p>
-    <w:p>
-      <w:pPr>
-        <w:pStyle w:val="Heading3"/>
+        <w:t>当你链接一个ssh终端的时候，左侧窗口就会出现一个图形化的SFTP 浏览器，它可以让你通过安全的SFTP 链接拖放文件来管理远程服务器。（不喜欢可以关闭）</w:t>
+      </w:r>
+    </w:p>
+    <w:p>
+      <w:pPr>
+        <w:pStyle w:val="3"/>
         <w:shd w:val="clear" w:color="auto" w:fill="FFFFFF"/>
         <w:spacing w:before="150" w:after="150" w:line="648" w:lineRule="atLeast"/>
         <w:rPr>
-          <w:rFonts w:ascii="Microsoft YaHei" w:eastAsia="Microsoft YaHei" w:hAnsi="Microsoft YaHei"/>
+          <w:rFonts w:ascii="微软雅黑" w:eastAsia="微软雅黑" w:hAnsi="微软雅黑"/>
           <w:b w:val="0"/>
           <w:bCs/>
           <w:color w:val="404040"/>
@@ -6342,7 +5214,7 @@
                     <pic:cNvPicPr/>
                   </pic:nvPicPr>
                   <pic:blipFill rotWithShape="1">
-                    <a:blip r:embed="rId26"/>
+                    <a:blip r:embed="rId27"/>
                     <a:srcRect b="60160"/>
                     <a:stretch/>
                   </pic:blipFill>
@@ -6372,32 +5244,32 @@
     </w:p>
     <w:p>
       <w:pPr>
-        <w:pStyle w:val="NormalWeb"/>
+        <w:pStyle w:val="a6"/>
         <w:shd w:val="clear" w:color="auto" w:fill="FFFFFF"/>
         <w:spacing w:before="0" w:beforeAutospacing="0" w:after="0" w:afterAutospacing="0" w:line="432" w:lineRule="atLeast"/>
         <w:jc w:val="center"/>
         <w:rPr>
-          <w:rFonts w:ascii="Microsoft YaHei" w:eastAsia="Microsoft YaHei" w:hAnsi="Microsoft YaHei"/>
+          <w:rFonts w:ascii="微软雅黑" w:eastAsia="微软雅黑" w:hAnsi="微软雅黑"/>
           <w:color w:val="404040"/>
         </w:rPr>
       </w:pPr>
       <w:r>
         <w:rPr>
-          <w:rFonts w:ascii="Microsoft YaHei" w:eastAsia="Microsoft YaHei" w:hAnsi="Microsoft YaHei"/>
+          <w:rFonts w:ascii="微软雅黑" w:eastAsia="微软雅黑" w:hAnsi="微软雅黑"/>
           <w:color w:val="404040"/>
         </w:rPr>
         <w:t>图</w:t>
       </w:r>
       <w:r>
         <w:rPr>
-          <w:rFonts w:ascii="Microsoft YaHei" w:eastAsia="Microsoft YaHei" w:hAnsi="Microsoft YaHei" w:hint="eastAsia"/>
+          <w:rFonts w:ascii="微软雅黑" w:eastAsia="微软雅黑" w:hAnsi="微软雅黑" w:hint="eastAsia"/>
           <w:color w:val="404040"/>
         </w:rPr>
         <w:t>1-</w:t>
       </w:r>
       <w:r>
         <w:rPr>
-          <w:rFonts w:ascii="Microsoft YaHei" w:eastAsia="Microsoft YaHei" w:hAnsi="Microsoft YaHei"/>
+          <w:rFonts w:ascii="微软雅黑" w:eastAsia="微软雅黑" w:hAnsi="微软雅黑"/>
           <w:color w:val="404040"/>
         </w:rPr>
         <w:t>7 操作界面</w:t>
@@ -6439,24 +5311,13 @@
           <w:szCs w:val="21"/>
         </w:rPr>
       </w:pPr>
-      <w:proofErr w:type="spellStart"/>
-      <w:r>
-        <w:rPr>
-          <w:rFonts w:ascii="仿宋" w:eastAsia="仿宋" w:hAnsi="仿宋" w:hint="eastAsia"/>
-          <w:sz w:val="24"/>
-          <w:szCs w:val="21"/>
-        </w:rPr>
-        <w:lastRenderedPageBreak/>
-        <w:t>MobaXterm</w:t>
-      </w:r>
-      <w:proofErr w:type="spellEnd"/>
-      <w:r>
-        <w:rPr>
-          <w:rFonts w:ascii="仿宋" w:eastAsia="仿宋" w:hAnsi="仿宋" w:hint="eastAsia"/>
-          <w:sz w:val="24"/>
-          <w:szCs w:val="21"/>
-        </w:rPr>
-        <w:t>支持多分屏显示，方便管理多台服务器，并且你可以仅输入一次，让一条命令同时在这些不同的服务器终端执行。</w:t>
+      <w:r>
+        <w:rPr>
+          <w:rFonts w:ascii="仿宋" w:eastAsia="仿宋" w:hAnsi="仿宋" w:hint="eastAsia"/>
+          <w:sz w:val="24"/>
+          <w:szCs w:val="21"/>
+        </w:rPr>
+        <w:t>MobaXterm支持多分屏显示，方便管理多台服务器，并且你可以仅输入一次，让一条命令同时在这些不同的服务器终端执行。</w:t>
       </w:r>
     </w:p>
     <w:p>
@@ -6474,6 +5335,7 @@
         <w:rPr>
           <w:noProof/>
         </w:rPr>
+        <w:lastRenderedPageBreak/>
         <w:drawing>
           <wp:inline distT="0" distB="0" distL="0" distR="0" wp14:anchorId="0639C292" wp14:editId="0B1423F9">
             <wp:extent cx="4137660" cy="4815307"/>
@@ -6490,7 +5352,7 @@
                     <pic:cNvPicPr/>
                   </pic:nvPicPr>
                   <pic:blipFill>
-                    <a:blip r:embed="rId27"/>
+                    <a:blip r:embed="rId28"/>
                     <a:stretch>
                       <a:fillRect/>
                     </a:stretch>
@@ -6523,7 +5385,7 @@
       </w:pPr>
       <w:r>
         <w:rPr>
-          <w:rFonts w:ascii="Microsoft YaHei" w:eastAsia="Microsoft YaHei" w:hAnsi="Microsoft YaHei"/>
+          <w:rFonts w:ascii="微软雅黑" w:eastAsia="微软雅黑" w:hAnsi="微软雅黑"/>
           <w:color w:val="404040"/>
           <w:kern w:val="0"/>
           <w:sz w:val="24"/>
@@ -6533,7 +5395,7 @@
       </w:r>
       <w:r>
         <w:rPr>
-          <w:rFonts w:ascii="Microsoft YaHei" w:eastAsia="Microsoft YaHei" w:hAnsi="Microsoft YaHei" w:hint="eastAsia"/>
+          <w:rFonts w:ascii="微软雅黑" w:eastAsia="微软雅黑" w:hAnsi="微软雅黑" w:hint="eastAsia"/>
           <w:color w:val="404040"/>
           <w:kern w:val="0"/>
           <w:sz w:val="24"/>
@@ -6543,7 +5405,7 @@
       </w:r>
       <w:r>
         <w:rPr>
-          <w:rFonts w:ascii="Microsoft YaHei" w:eastAsia="Microsoft YaHei" w:hAnsi="Microsoft YaHei"/>
+          <w:rFonts w:ascii="微软雅黑" w:eastAsia="微软雅黑" w:hAnsi="微软雅黑"/>
           <w:color w:val="404040"/>
           <w:kern w:val="0"/>
           <w:sz w:val="24"/>
@@ -6585,21 +5447,39 @@
           <w:sz w:val="24"/>
           <w:szCs w:val="21"/>
         </w:rPr>
-        <w:t>（1）</w:t>
-      </w:r>
-      <w:proofErr w:type="spellStart"/>
-      <w:r>
-        <w:rPr>
-          <w:rFonts w:ascii="仿宋" w:eastAsia="仿宋" w:hAnsi="仿宋" w:hint="eastAsia"/>
-          <w:sz w:val="24"/>
-          <w:szCs w:val="21"/>
-        </w:rPr>
-        <w:t>docker</w:t>
-      </w:r>
-      <w:proofErr w:type="spellEnd"/>
-      <w:r>
-        <w:rPr>
-          <w:rFonts w:ascii="仿宋" w:eastAsia="仿宋" w:hAnsi="仿宋" w:hint="eastAsia"/>
+        <w:t>（1）docker文档</w:t>
+      </w:r>
+    </w:p>
+    <w:p>
+      <w:pPr>
+        <w:spacing w:line="400" w:lineRule="exact"/>
+        <w:rPr>
+          <w:rFonts w:ascii="仿宋" w:eastAsia="仿宋" w:hAnsi="仿宋"/>
+          <w:sz w:val="24"/>
+          <w:szCs w:val="21"/>
+        </w:rPr>
+      </w:pPr>
+    </w:p>
+    <w:p>
+      <w:pPr>
+        <w:spacing w:line="400" w:lineRule="exact"/>
+        <w:rPr>
+          <w:rFonts w:ascii="仿宋" w:eastAsia="仿宋" w:hAnsi="仿宋"/>
+          <w:sz w:val="24"/>
+          <w:szCs w:val="21"/>
+        </w:rPr>
+      </w:pPr>
+      <w:r>
+        <w:rPr>
+          <w:rFonts w:ascii="仿宋" w:eastAsia="仿宋" w:hAnsi="仿宋" w:hint="eastAsia"/>
+          <w:sz w:val="24"/>
+          <w:szCs w:val="21"/>
+        </w:rPr>
+        <w:t>（2）nvidia</w:t>
+      </w:r>
+      <w:r>
+        <w:rPr>
+          <w:rFonts w:ascii="仿宋" w:eastAsia="仿宋" w:hAnsi="仿宋"/>
           <w:sz w:val="24"/>
           <w:szCs w:val="21"/>
         </w:rPr>
@@ -6625,32 +5505,6 @@
           <w:szCs w:val="21"/>
         </w:rPr>
       </w:pPr>
-      <w:r>
-        <w:rPr>
-          <w:rFonts w:ascii="仿宋" w:eastAsia="仿宋" w:hAnsi="仿宋" w:hint="eastAsia"/>
-          <w:sz w:val="24"/>
-          <w:szCs w:val="21"/>
-        </w:rPr>
-        <w:t>（2）</w:t>
-      </w:r>
-      <w:proofErr w:type="spellStart"/>
-      <w:r>
-        <w:rPr>
-          <w:rFonts w:ascii="仿宋" w:eastAsia="仿宋" w:hAnsi="仿宋" w:hint="eastAsia"/>
-          <w:sz w:val="24"/>
-          <w:szCs w:val="21"/>
-        </w:rPr>
-        <w:t>nvidia</w:t>
-      </w:r>
-      <w:proofErr w:type="spellEnd"/>
-      <w:r>
-        <w:rPr>
-          <w:rFonts w:ascii="仿宋" w:eastAsia="仿宋" w:hAnsi="仿宋"/>
-          <w:sz w:val="24"/>
-          <w:szCs w:val="21"/>
-        </w:rPr>
-        <w:t>文档</w:t>
-      </w:r>
     </w:p>
     <w:p>
       <w:pPr>
@@ -6661,6 +5515,14 @@
           <w:szCs w:val="21"/>
         </w:rPr>
       </w:pPr>
+      <w:r>
+        <w:rPr>
+          <w:rFonts w:ascii="仿宋" w:eastAsia="仿宋" w:hAnsi="仿宋" w:hint="eastAsia"/>
+          <w:sz w:val="24"/>
+          <w:szCs w:val="21"/>
+        </w:rPr>
+        <w:t>1.2.4 其他学习内容</w:t>
+      </w:r>
     </w:p>
     <w:p>
       <w:pPr>
@@ -6671,6 +5533,22 @@
           <w:szCs w:val="21"/>
         </w:rPr>
       </w:pPr>
+      <w:r>
+        <w:rPr>
+          <w:rFonts w:ascii="仿宋" w:eastAsia="仿宋" w:hAnsi="仿宋" w:hint="eastAsia"/>
+          <w:sz w:val="24"/>
+          <w:szCs w:val="21"/>
+        </w:rPr>
+        <w:t>（1）media</w:t>
+      </w:r>
+      <w:r>
+        <w:rPr>
+          <w:rFonts w:ascii="仿宋" w:eastAsia="仿宋" w:hAnsi="仿宋"/>
+          <w:sz w:val="24"/>
+          <w:szCs w:val="21"/>
+        </w:rPr>
+        <w:t>SDK安装与配置</w:t>
+      </w:r>
     </w:p>
     <w:p>
       <w:pPr>
@@ -6687,7 +5565,87 @@
           <w:sz w:val="24"/>
           <w:szCs w:val="21"/>
         </w:rPr>
-        <w:t>1.2.4 其他学习内容</w:t>
+        <w:t>当前版本的media</w:t>
+      </w:r>
+      <w:r>
+        <w:rPr>
+          <w:rFonts w:ascii="仿宋" w:eastAsia="仿宋" w:hAnsi="仿宋"/>
+          <w:sz w:val="24"/>
+          <w:szCs w:val="21"/>
+        </w:rPr>
+        <w:t>SDK可以安装在</w:t>
+      </w:r>
+      <w:r>
+        <w:rPr>
+          <w:rFonts w:ascii="仿宋" w:eastAsia="仿宋" w:hAnsi="仿宋" w:hint="eastAsia"/>
+          <w:sz w:val="24"/>
+          <w:szCs w:val="21"/>
+        </w:rPr>
+        <w:t>Cent</w:t>
+      </w:r>
+      <w:r>
+        <w:rPr>
+          <w:rFonts w:ascii="仿宋" w:eastAsia="仿宋" w:hAnsi="仿宋"/>
+          <w:sz w:val="24"/>
+          <w:szCs w:val="21"/>
+        </w:rPr>
+        <w:t>OS7.2.1511版本或者添加了patch的linux4.4 kernel</w:t>
+      </w:r>
+      <w:r>
+        <w:rPr>
+          <w:rFonts w:ascii="仿宋" w:eastAsia="仿宋" w:hAnsi="仿宋" w:hint="eastAsia"/>
+          <w:sz w:val="24"/>
+          <w:szCs w:val="21"/>
+        </w:rPr>
+        <w:t>，</w:t>
+      </w:r>
+      <w:r>
+        <w:rPr>
+          <w:rFonts w:ascii="仿宋" w:eastAsia="仿宋" w:hAnsi="仿宋"/>
+          <w:sz w:val="24"/>
+          <w:szCs w:val="21"/>
+        </w:rPr>
+        <w:t>其中</w:t>
+      </w:r>
+      <w:r>
+        <w:rPr>
+          <w:rFonts w:ascii="仿宋" w:eastAsia="仿宋" w:hAnsi="仿宋" w:hint="eastAsia"/>
+          <w:sz w:val="24"/>
+          <w:szCs w:val="21"/>
+        </w:rPr>
+        <w:t>Cent</w:t>
+      </w:r>
+      <w:r>
+        <w:rPr>
+          <w:rFonts w:ascii="仿宋" w:eastAsia="仿宋" w:hAnsi="仿宋"/>
+          <w:sz w:val="24"/>
+          <w:szCs w:val="21"/>
+        </w:rPr>
+        <w:t>OS上完全支持脚本自动化安装</w:t>
+      </w:r>
+      <w:r>
+        <w:rPr>
+          <w:rFonts w:ascii="仿宋" w:eastAsia="仿宋" w:hAnsi="仿宋" w:hint="eastAsia"/>
+          <w:sz w:val="24"/>
+          <w:szCs w:val="21"/>
+        </w:rPr>
+        <w:t>，如采用linux</w:t>
+      </w:r>
+      <w:r>
+        <w:rPr>
+          <w:rFonts w:ascii="仿宋" w:eastAsia="仿宋" w:hAnsi="仿宋"/>
+          <w:sz w:val="24"/>
+          <w:szCs w:val="21"/>
+        </w:rPr>
+        <w:t xml:space="preserve"> 4.4 kernel需要将软件包目录下的patch添加进代码中进行编译kernel</w:t>
+      </w:r>
+      <w:r>
+        <w:rPr>
+          <w:rFonts w:ascii="仿宋" w:eastAsia="仿宋" w:hAnsi="仿宋" w:hint="eastAsia"/>
+          <w:sz w:val="24"/>
+          <w:szCs w:val="21"/>
+        </w:rPr>
+        <w:t>。</w:t>
       </w:r>
     </w:p>
     <w:p>
@@ -6705,33 +5663,7 @@
           <w:sz w:val="24"/>
           <w:szCs w:val="21"/>
         </w:rPr>
-        <w:t>（1）</w:t>
-      </w:r>
-      <w:proofErr w:type="spellStart"/>
-      <w:r>
-        <w:rPr>
-          <w:rFonts w:ascii="仿宋" w:eastAsia="仿宋" w:hAnsi="仿宋" w:hint="eastAsia"/>
-          <w:sz w:val="24"/>
-          <w:szCs w:val="21"/>
-        </w:rPr>
-        <w:t>media</w:t>
-      </w:r>
-      <w:r>
-        <w:rPr>
-          <w:rFonts w:ascii="仿宋" w:eastAsia="仿宋" w:hAnsi="仿宋"/>
-          <w:sz w:val="24"/>
-          <w:szCs w:val="21"/>
-        </w:rPr>
-        <w:t>SDK</w:t>
-      </w:r>
-      <w:proofErr w:type="spellEnd"/>
-      <w:r>
-        <w:rPr>
-          <w:rFonts w:ascii="仿宋" w:eastAsia="仿宋" w:hAnsi="仿宋"/>
-          <w:sz w:val="24"/>
-          <w:szCs w:val="21"/>
-        </w:rPr>
-        <w:t>安装与配置</w:t>
+        <w:t>（2）yami安装与配置</w:t>
       </w:r>
     </w:p>
     <w:p>
@@ -6745,195 +5677,12 @@
       </w:pPr>
       <w:r>
         <w:rPr>
-          <w:rFonts w:ascii="仿宋" w:eastAsia="仿宋" w:hAnsi="仿宋" w:hint="eastAsia"/>
-          <w:sz w:val="24"/>
-          <w:szCs w:val="21"/>
-        </w:rPr>
-        <w:t>当前版本的</w:t>
-      </w:r>
-      <w:proofErr w:type="spellStart"/>
-      <w:r>
-        <w:rPr>
-          <w:rFonts w:ascii="仿宋" w:eastAsia="仿宋" w:hAnsi="仿宋" w:hint="eastAsia"/>
-          <w:sz w:val="24"/>
-          <w:szCs w:val="21"/>
-        </w:rPr>
-        <w:t>media</w:t>
-      </w:r>
-      <w:r>
-        <w:rPr>
-          <w:rFonts w:ascii="仿宋" w:eastAsia="仿宋" w:hAnsi="仿宋"/>
-          <w:sz w:val="24"/>
-          <w:szCs w:val="21"/>
-        </w:rPr>
-        <w:t>SDK</w:t>
-      </w:r>
-      <w:proofErr w:type="spellEnd"/>
-      <w:r>
-        <w:rPr>
-          <w:rFonts w:ascii="仿宋" w:eastAsia="仿宋" w:hAnsi="仿宋"/>
-          <w:sz w:val="24"/>
-          <w:szCs w:val="21"/>
-        </w:rPr>
-        <w:t>可以安装在</w:t>
-      </w:r>
-      <w:r>
-        <w:rPr>
-          <w:rFonts w:ascii="仿宋" w:eastAsia="仿宋" w:hAnsi="仿宋" w:hint="eastAsia"/>
-          <w:sz w:val="24"/>
-          <w:szCs w:val="21"/>
-        </w:rPr>
-        <w:t>Cent</w:t>
-      </w:r>
-      <w:r>
-        <w:rPr>
-          <w:rFonts w:ascii="仿宋" w:eastAsia="仿宋" w:hAnsi="仿宋"/>
-          <w:sz w:val="24"/>
-          <w:szCs w:val="21"/>
-        </w:rPr>
-        <w:t>OS7.2.1511版本或者添加了patch的linux4.4 kernel</w:t>
-      </w:r>
-      <w:r>
-        <w:rPr>
-          <w:rFonts w:ascii="仿宋" w:eastAsia="仿宋" w:hAnsi="仿宋" w:hint="eastAsia"/>
-          <w:sz w:val="24"/>
-          <w:szCs w:val="21"/>
-        </w:rPr>
-        <w:t>，</w:t>
-      </w:r>
-      <w:r>
-        <w:rPr>
-          <w:rFonts w:ascii="仿宋" w:eastAsia="仿宋" w:hAnsi="仿宋"/>
-          <w:sz w:val="24"/>
-          <w:szCs w:val="21"/>
-        </w:rPr>
-        <w:t>其中</w:t>
-      </w:r>
-      <w:r>
-        <w:rPr>
-          <w:rFonts w:ascii="仿宋" w:eastAsia="仿宋" w:hAnsi="仿宋" w:hint="eastAsia"/>
-          <w:sz w:val="24"/>
-          <w:szCs w:val="21"/>
-        </w:rPr>
-        <w:t>Cent</w:t>
-      </w:r>
-      <w:r>
-        <w:rPr>
-          <w:rFonts w:ascii="仿宋" w:eastAsia="仿宋" w:hAnsi="仿宋"/>
-          <w:sz w:val="24"/>
-          <w:szCs w:val="21"/>
-        </w:rPr>
-        <w:t>OS上完全支持脚本自动化安装</w:t>
-      </w:r>
-      <w:r>
-        <w:rPr>
-          <w:rFonts w:ascii="仿宋" w:eastAsia="仿宋" w:hAnsi="仿宋" w:hint="eastAsia"/>
-          <w:sz w:val="24"/>
-          <w:szCs w:val="21"/>
-        </w:rPr>
-        <w:t>，如采用</w:t>
-      </w:r>
-      <w:proofErr w:type="spellStart"/>
-      <w:r>
-        <w:rPr>
-          <w:rFonts w:ascii="仿宋" w:eastAsia="仿宋" w:hAnsi="仿宋" w:hint="eastAsia"/>
-          <w:sz w:val="24"/>
-          <w:szCs w:val="21"/>
-        </w:rPr>
-        <w:t>linux</w:t>
-      </w:r>
-      <w:proofErr w:type="spellEnd"/>
-      <w:r>
-        <w:rPr>
-          <w:rFonts w:ascii="仿宋" w:eastAsia="仿宋" w:hAnsi="仿宋"/>
-          <w:sz w:val="24"/>
-          <w:szCs w:val="21"/>
-        </w:rPr>
-        <w:t xml:space="preserve"> 4.4 kernel需要将软件包目录下的patch添加进代码中进行编译kernel</w:t>
-      </w:r>
-      <w:r>
-        <w:rPr>
-          <w:rFonts w:ascii="仿宋" w:eastAsia="仿宋" w:hAnsi="仿宋" w:hint="eastAsia"/>
-          <w:sz w:val="24"/>
-          <w:szCs w:val="21"/>
-        </w:rPr>
-        <w:t>。</w:t>
-      </w:r>
-    </w:p>
-    <w:p>
-      <w:pPr>
-        <w:spacing w:line="400" w:lineRule="exact"/>
-        <w:rPr>
-          <w:rFonts w:ascii="仿宋" w:eastAsia="仿宋" w:hAnsi="仿宋"/>
-          <w:sz w:val="24"/>
-          <w:szCs w:val="21"/>
-        </w:rPr>
-      </w:pPr>
-      <w:r>
-        <w:rPr>
-          <w:rFonts w:ascii="仿宋" w:eastAsia="仿宋" w:hAnsi="仿宋" w:hint="eastAsia"/>
-          <w:sz w:val="24"/>
-          <w:szCs w:val="21"/>
-        </w:rPr>
-        <w:t>（2）</w:t>
-      </w:r>
-      <w:proofErr w:type="spellStart"/>
-      <w:r>
-        <w:rPr>
-          <w:rFonts w:ascii="仿宋" w:eastAsia="仿宋" w:hAnsi="仿宋" w:hint="eastAsia"/>
-          <w:sz w:val="24"/>
-          <w:szCs w:val="21"/>
-        </w:rPr>
-        <w:t>yami</w:t>
-      </w:r>
-      <w:proofErr w:type="spellEnd"/>
-      <w:r>
-        <w:rPr>
-          <w:rFonts w:ascii="仿宋" w:eastAsia="仿宋" w:hAnsi="仿宋" w:hint="eastAsia"/>
-          <w:sz w:val="24"/>
-          <w:szCs w:val="21"/>
-        </w:rPr>
-        <w:t>安装与配置</w:t>
-      </w:r>
-    </w:p>
-    <w:p>
-      <w:pPr>
-        <w:spacing w:line="400" w:lineRule="exact"/>
-        <w:rPr>
-          <w:rFonts w:ascii="仿宋" w:eastAsia="仿宋" w:hAnsi="仿宋"/>
-          <w:sz w:val="24"/>
-          <w:szCs w:val="21"/>
-        </w:rPr>
-      </w:pPr>
-      <w:proofErr w:type="spellStart"/>
-      <w:r>
-        <w:rPr>
-          <w:rFonts w:ascii="仿宋" w:eastAsia="仿宋" w:hAnsi="仿宋"/>
-          <w:sz w:val="24"/>
-          <w:szCs w:val="21"/>
-        </w:rPr>
-        <w:lastRenderedPageBreak/>
-        <w:t>Yami</w:t>
-      </w:r>
-      <w:proofErr w:type="spellEnd"/>
-      <w:r>
-        <w:rPr>
-          <w:rFonts w:ascii="仿宋" w:eastAsia="仿宋" w:hAnsi="仿宋"/>
-          <w:sz w:val="24"/>
-          <w:szCs w:val="21"/>
-        </w:rPr>
-        <w:t>的安装需要</w:t>
-      </w:r>
-      <w:proofErr w:type="spellStart"/>
-      <w:r>
-        <w:rPr>
-          <w:rFonts w:ascii="仿宋" w:eastAsia="仿宋" w:hAnsi="仿宋"/>
-          <w:sz w:val="24"/>
-          <w:szCs w:val="21"/>
-        </w:rPr>
-        <w:t>libva</w:t>
-      </w:r>
-      <w:proofErr w:type="spellEnd"/>
+          <w:rFonts w:ascii="仿宋" w:eastAsia="仿宋" w:hAnsi="仿宋"/>
+          <w:sz w:val="24"/>
+          <w:szCs w:val="21"/>
+        </w:rPr>
+        <w:t>Yami的安装需要libva</w:t>
+      </w:r>
       <w:r>
         <w:rPr>
           <w:rFonts w:ascii="仿宋" w:eastAsia="仿宋" w:hAnsi="仿宋" w:hint="eastAsia"/>
@@ -6953,13 +5702,13 @@
     </w:p>
     <w:p>
       <w:pPr>
-        <w:pStyle w:val="Heading3"/>
+        <w:pStyle w:val="3"/>
         <w:keepNext w:val="0"/>
         <w:keepLines w:val="0"/>
         <w:spacing w:before="360" w:after="360" w:line="400" w:lineRule="exact"/>
         <w:jc w:val="left"/>
         <w:rPr>
-          <w:rFonts w:eastAsia="SimHei"/>
+          <w:rFonts w:eastAsia="黑体"/>
           <w:b w:val="0"/>
           <w:sz w:val="28"/>
         </w:rPr>
@@ -6967,15 +5716,16 @@
       <w:bookmarkStart w:id="9" w:name="_Toc479152476"/>
       <w:r>
         <w:rPr>
-          <w:rFonts w:eastAsia="SimHei"/>
+          <w:rFonts w:eastAsia="黑体"/>
           <w:b w:val="0"/>
           <w:sz w:val="28"/>
         </w:rPr>
+        <w:lastRenderedPageBreak/>
         <w:t xml:space="preserve">1.3. </w:t>
       </w:r>
       <w:r>
         <w:rPr>
-          <w:rFonts w:eastAsia="SimHei"/>
+          <w:rFonts w:eastAsia="黑体"/>
           <w:b w:val="0"/>
           <w:sz w:val="28"/>
         </w:rPr>
@@ -7055,13 +5805,578 @@
     </w:p>
     <w:p>
       <w:pPr>
+        <w:pStyle w:val="ab"/>
+        <w:numPr>
+          <w:ilvl w:val="0"/>
+          <w:numId w:val="24"/>
+        </w:numPr>
         <w:spacing w:line="400" w:lineRule="exact"/>
-        <w:rPr>
-          <w:rFonts w:ascii="仿宋" w:eastAsia="仿宋" w:hAnsi="仿宋"/>
-          <w:sz w:val="24"/>
-          <w:szCs w:val="21"/>
-        </w:rPr>
-      </w:pPr>
+        <w:ind w:firstLineChars="0"/>
+        <w:rPr>
+          <w:rFonts w:ascii="仿宋" w:eastAsia="仿宋" w:hAnsi="仿宋" w:cs="宋体"/>
+          <w:kern w:val="0"/>
+          <w:sz w:val="24"/>
+          <w:szCs w:val="24"/>
+        </w:rPr>
+      </w:pPr>
+      <w:r>
+        <w:rPr>
+          <w:rFonts w:ascii="仿宋" w:eastAsia="仿宋" w:hAnsi="仿宋" w:hint="eastAsia"/>
+          <w:sz w:val="24"/>
+        </w:rPr>
+        <w:t>在评价复杂软件工程的解决方案的影响之前，我们需要知道</w:t>
+      </w:r>
+      <w:r>
+        <w:rPr>
+          <w:rFonts w:ascii="仿宋" w:eastAsia="仿宋" w:hAnsi="仿宋" w:cs="宋体" w:hint="eastAsia"/>
+          <w:kern w:val="0"/>
+          <w:sz w:val="24"/>
+          <w:szCs w:val="21"/>
+        </w:rPr>
+        <w:t xml:space="preserve">工程理论知识是能够将数学、自然科学、工程基础和专业知识用于解决复杂工程问题的专用知识集合，因此自然而然需要我们做到： </w:t>
+      </w:r>
+    </w:p>
+    <w:p>
+      <w:pPr>
+        <w:widowControl/>
+        <w:numPr>
+          <w:ilvl w:val="0"/>
+          <w:numId w:val="21"/>
+        </w:numPr>
+        <w:spacing w:line="312" w:lineRule="auto"/>
+        <w:jc w:val="left"/>
+        <w:rPr>
+          <w:rFonts w:ascii="仿宋" w:eastAsia="仿宋" w:hAnsi="仿宋" w:cs="宋体"/>
+          <w:kern w:val="0"/>
+          <w:sz w:val="24"/>
+          <w:szCs w:val="24"/>
+        </w:rPr>
+      </w:pPr>
+      <w:r>
+        <w:rPr>
+          <w:rFonts w:ascii="仿宋" w:eastAsia="仿宋" w:hAnsi="仿宋" w:cs="宋体" w:hint="eastAsia"/>
+          <w:kern w:val="0"/>
+          <w:sz w:val="24"/>
+          <w:szCs w:val="21"/>
+        </w:rPr>
+        <w:t xml:space="preserve"> 掌握数理及自然科学的基础知识 </w:t>
+      </w:r>
+    </w:p>
+    <w:p>
+      <w:pPr>
+        <w:widowControl/>
+        <w:numPr>
+          <w:ilvl w:val="0"/>
+          <w:numId w:val="21"/>
+        </w:numPr>
+        <w:spacing w:line="312" w:lineRule="auto"/>
+        <w:ind w:left="840" w:firstLine="0"/>
+        <w:jc w:val="left"/>
+        <w:rPr>
+          <w:rFonts w:ascii="仿宋" w:eastAsia="仿宋" w:hAnsi="仿宋" w:cs="宋体"/>
+          <w:kern w:val="0"/>
+          <w:sz w:val="24"/>
+          <w:szCs w:val="24"/>
+        </w:rPr>
+      </w:pPr>
+      <w:r>
+        <w:rPr>
+          <w:rFonts w:ascii="仿宋" w:eastAsia="仿宋" w:hAnsi="仿宋" w:cs="宋体" w:hint="eastAsia"/>
+          <w:kern w:val="0"/>
+          <w:sz w:val="24"/>
+          <w:szCs w:val="21"/>
+        </w:rPr>
+        <w:t xml:space="preserve">掌握软件工程基础及专业知识 </w:t>
+      </w:r>
+    </w:p>
+    <w:p>
+      <w:pPr>
+        <w:widowControl/>
+        <w:spacing w:line="312" w:lineRule="auto"/>
+        <w:ind w:left="840"/>
+        <w:jc w:val="left"/>
+        <w:rPr>
+          <w:rFonts w:ascii="仿宋" w:eastAsia="仿宋" w:hAnsi="仿宋" w:cs="宋体"/>
+          <w:kern w:val="0"/>
+          <w:sz w:val="24"/>
+          <w:szCs w:val="24"/>
+        </w:rPr>
+      </w:pPr>
+      <w:r>
+        <w:rPr>
+          <w:rFonts w:ascii="仿宋" w:eastAsia="仿宋" w:hAnsi="仿宋" w:cs="宋体" w:hint="eastAsia"/>
+          <w:kern w:val="0"/>
+          <w:sz w:val="24"/>
+          <w:szCs w:val="21"/>
+        </w:rPr>
+        <w:t xml:space="preserve">③ 运用解决复杂工程问题方法 </w:t>
+      </w:r>
+    </w:p>
+    <w:p>
+      <w:pPr>
+        <w:pStyle w:val="ab"/>
+        <w:widowControl/>
+        <w:numPr>
+          <w:ilvl w:val="0"/>
+          <w:numId w:val="24"/>
+        </w:numPr>
+        <w:spacing w:line="312" w:lineRule="auto"/>
+        <w:ind w:firstLineChars="0"/>
+        <w:jc w:val="left"/>
+        <w:rPr>
+          <w:rFonts w:ascii="仿宋" w:eastAsia="仿宋" w:hAnsi="仿宋" w:cs="宋体"/>
+          <w:kern w:val="0"/>
+          <w:sz w:val="24"/>
+          <w:szCs w:val="24"/>
+        </w:rPr>
+      </w:pPr>
+      <w:r>
+        <w:rPr>
+          <w:rFonts w:ascii="仿宋" w:eastAsia="仿宋" w:hAnsi="仿宋" w:cs="宋体" w:hint="eastAsia"/>
+          <w:kern w:val="0"/>
+          <w:sz w:val="24"/>
+          <w:szCs w:val="21"/>
+        </w:rPr>
+        <w:t xml:space="preserve">问题分析：能够应用数学、自然科学和工程科学的基本原理，识别、表达、并通过文献研究分析复杂工程问题，以获得有效结论。 </w:t>
+      </w:r>
+    </w:p>
+    <w:p>
+      <w:pPr>
+        <w:widowControl/>
+        <w:numPr>
+          <w:ilvl w:val="0"/>
+          <w:numId w:val="22"/>
+        </w:numPr>
+        <w:spacing w:line="312" w:lineRule="auto"/>
+        <w:jc w:val="left"/>
+        <w:rPr>
+          <w:rFonts w:ascii="仿宋" w:eastAsia="仿宋" w:hAnsi="仿宋" w:cs="宋体"/>
+          <w:kern w:val="0"/>
+          <w:sz w:val="24"/>
+          <w:szCs w:val="24"/>
+        </w:rPr>
+      </w:pPr>
+      <w:r>
+        <w:rPr>
+          <w:rFonts w:ascii="仿宋" w:eastAsia="仿宋" w:hAnsi="仿宋" w:cs="宋体" w:hint="eastAsia"/>
+          <w:kern w:val="0"/>
+          <w:sz w:val="24"/>
+          <w:szCs w:val="21"/>
+        </w:rPr>
+        <w:t xml:space="preserve"> 运用数理方法制定分析模型 </w:t>
+      </w:r>
+    </w:p>
+    <w:p>
+      <w:pPr>
+        <w:widowControl/>
+        <w:numPr>
+          <w:ilvl w:val="0"/>
+          <w:numId w:val="22"/>
+        </w:numPr>
+        <w:spacing w:line="312" w:lineRule="auto"/>
+        <w:ind w:left="840" w:firstLine="0"/>
+        <w:jc w:val="left"/>
+        <w:rPr>
+          <w:rFonts w:ascii="仿宋" w:eastAsia="仿宋" w:hAnsi="仿宋" w:cs="宋体"/>
+          <w:kern w:val="0"/>
+          <w:sz w:val="24"/>
+          <w:szCs w:val="24"/>
+        </w:rPr>
+      </w:pPr>
+      <w:r>
+        <w:rPr>
+          <w:rFonts w:ascii="仿宋" w:eastAsia="仿宋" w:hAnsi="仿宋" w:cs="宋体" w:hint="eastAsia"/>
+          <w:kern w:val="0"/>
+          <w:sz w:val="24"/>
+          <w:szCs w:val="21"/>
+        </w:rPr>
+        <w:t xml:space="preserve">运用草稿、图表、流程表等工程方法描述问题 </w:t>
+      </w:r>
+    </w:p>
+    <w:p>
+      <w:pPr>
+        <w:widowControl/>
+        <w:spacing w:line="312" w:lineRule="auto"/>
+        <w:ind w:left="840"/>
+        <w:jc w:val="left"/>
+        <w:rPr>
+          <w:rFonts w:ascii="仿宋" w:eastAsia="仿宋" w:hAnsi="仿宋" w:cs="宋体"/>
+          <w:kern w:val="0"/>
+          <w:sz w:val="24"/>
+          <w:szCs w:val="24"/>
+        </w:rPr>
+      </w:pPr>
+      <w:r>
+        <w:rPr>
+          <w:rFonts w:ascii="仿宋" w:eastAsia="仿宋" w:hAnsi="仿宋" w:cs="宋体" w:hint="eastAsia"/>
+          <w:kern w:val="0"/>
+          <w:sz w:val="24"/>
+          <w:szCs w:val="21"/>
+        </w:rPr>
+        <w:t xml:space="preserve">③ 通过文献研究分析复杂工程问题 </w:t>
+      </w:r>
+    </w:p>
+    <w:p>
+      <w:pPr>
+        <w:pStyle w:val="ab"/>
+        <w:widowControl/>
+        <w:numPr>
+          <w:ilvl w:val="0"/>
+          <w:numId w:val="24"/>
+        </w:numPr>
+        <w:spacing w:line="312" w:lineRule="auto"/>
+        <w:ind w:firstLineChars="0"/>
+        <w:jc w:val="left"/>
+        <w:rPr>
+          <w:rFonts w:ascii="仿宋" w:eastAsia="仿宋" w:hAnsi="仿宋" w:cs="宋体"/>
+          <w:kern w:val="0"/>
+          <w:sz w:val="24"/>
+          <w:szCs w:val="24"/>
+        </w:rPr>
+      </w:pPr>
+      <w:r>
+        <w:rPr>
+          <w:rFonts w:ascii="仿宋" w:eastAsia="仿宋" w:hAnsi="仿宋" w:cs="宋体" w:hint="eastAsia"/>
+          <w:kern w:val="0"/>
+          <w:sz w:val="24"/>
+          <w:szCs w:val="21"/>
+        </w:rPr>
+        <w:t xml:space="preserve">设计/开发解决方案：能够设计针对复杂工程问题的解决方案，设计满足特定需求的系统、单元（部件）或工艺流程，并能够在设计环节中体现创新意识，考虑社会、健康、安全、法律、文化以及环境等因素。 </w:t>
+      </w:r>
+    </w:p>
+    <w:p>
+      <w:pPr>
+        <w:widowControl/>
+        <w:spacing w:line="312" w:lineRule="auto"/>
+        <w:ind w:left="840"/>
+        <w:jc w:val="left"/>
+        <w:rPr>
+          <w:rFonts w:ascii="仿宋" w:eastAsia="仿宋" w:hAnsi="仿宋" w:cs="宋体"/>
+          <w:kern w:val="0"/>
+          <w:sz w:val="24"/>
+          <w:szCs w:val="24"/>
+        </w:rPr>
+      </w:pPr>
+      <w:r>
+        <w:rPr>
+          <w:rFonts w:ascii="仿宋" w:eastAsia="仿宋" w:hAnsi="仿宋" w:cs="宋体" w:hint="eastAsia"/>
+          <w:kern w:val="0"/>
+          <w:sz w:val="24"/>
+          <w:szCs w:val="21"/>
+        </w:rPr>
+        <w:t xml:space="preserve">① 掌握软件生命周期要素，了解软件开发过程管理模型、ISO国际质量标准、CMMI软件评价标准 </w:t>
+      </w:r>
+    </w:p>
+    <w:p>
+      <w:pPr>
+        <w:widowControl/>
+        <w:spacing w:line="312" w:lineRule="auto"/>
+        <w:ind w:left="840"/>
+        <w:jc w:val="left"/>
+        <w:rPr>
+          <w:rFonts w:ascii="仿宋" w:eastAsia="仿宋" w:hAnsi="仿宋" w:cs="宋体"/>
+          <w:kern w:val="0"/>
+          <w:sz w:val="24"/>
+          <w:szCs w:val="24"/>
+        </w:rPr>
+      </w:pPr>
+      <w:r>
+        <w:rPr>
+          <w:rFonts w:ascii="仿宋" w:eastAsia="仿宋" w:hAnsi="仿宋" w:cs="宋体" w:hint="eastAsia"/>
+          <w:kern w:val="0"/>
+          <w:sz w:val="24"/>
+          <w:szCs w:val="21"/>
+        </w:rPr>
+        <w:t xml:space="preserve">② 设计符合需求、具有创新性的解决方案的能力，同时识别社会、健康、安全、法律、文化以及环境等因素 </w:t>
+      </w:r>
+    </w:p>
+    <w:p>
+      <w:pPr>
+        <w:widowControl/>
+        <w:spacing w:line="312" w:lineRule="auto"/>
+        <w:ind w:left="840"/>
+        <w:jc w:val="left"/>
+        <w:rPr>
+          <w:rFonts w:ascii="仿宋" w:eastAsia="仿宋" w:hAnsi="仿宋" w:cs="宋体"/>
+          <w:kern w:val="0"/>
+          <w:sz w:val="24"/>
+          <w:szCs w:val="24"/>
+        </w:rPr>
+      </w:pPr>
+      <w:r>
+        <w:rPr>
+          <w:rFonts w:ascii="仿宋" w:eastAsia="仿宋" w:hAnsi="仿宋" w:cs="宋体" w:hint="eastAsia"/>
+          <w:kern w:val="0"/>
+          <w:sz w:val="24"/>
+          <w:szCs w:val="21"/>
+        </w:rPr>
+        <w:t xml:space="preserve">③ 构建符合规格及限制的单元及系统 </w:t>
+      </w:r>
+    </w:p>
+    <w:p>
+      <w:pPr>
+        <w:pStyle w:val="ab"/>
+        <w:widowControl/>
+        <w:numPr>
+          <w:ilvl w:val="0"/>
+          <w:numId w:val="24"/>
+        </w:numPr>
+        <w:spacing w:line="312" w:lineRule="auto"/>
+        <w:ind w:firstLineChars="0"/>
+        <w:jc w:val="left"/>
+        <w:rPr>
+          <w:rFonts w:ascii="仿宋" w:eastAsia="仿宋" w:hAnsi="仿宋" w:cs="宋体"/>
+          <w:kern w:val="0"/>
+          <w:sz w:val="24"/>
+          <w:szCs w:val="24"/>
+        </w:rPr>
+      </w:pPr>
+      <w:r>
+        <w:rPr>
+          <w:rFonts w:ascii="仿宋" w:eastAsia="仿宋" w:hAnsi="仿宋" w:cs="宋体" w:hint="eastAsia"/>
+          <w:kern w:val="0"/>
+          <w:sz w:val="24"/>
+          <w:szCs w:val="21"/>
+        </w:rPr>
+        <w:t xml:space="preserve">研究：能够基于科学原理并采用科学方法对复杂工程问题进行研究，包括设计实验、分析与解释数据、并通过信息综合得到合理有效的结论。 </w:t>
+      </w:r>
+    </w:p>
+    <w:p>
+      <w:pPr>
+        <w:widowControl/>
+        <w:spacing w:line="312" w:lineRule="auto"/>
+        <w:ind w:left="840"/>
+        <w:jc w:val="left"/>
+        <w:rPr>
+          <w:rFonts w:ascii="仿宋" w:eastAsia="仿宋" w:hAnsi="仿宋" w:cs="宋体"/>
+          <w:kern w:val="0"/>
+          <w:sz w:val="24"/>
+          <w:szCs w:val="24"/>
+        </w:rPr>
+      </w:pPr>
+      <w:r>
+        <w:rPr>
+          <w:rFonts w:ascii="仿宋" w:eastAsia="仿宋" w:hAnsi="仿宋" w:cs="宋体" w:hint="eastAsia"/>
+          <w:kern w:val="0"/>
+          <w:sz w:val="24"/>
+          <w:szCs w:val="21"/>
+        </w:rPr>
+        <w:t xml:space="preserve">① 设计实验项目的能力，包括资料收集、参数值范围设定、及统计分析方法的运用能力 </w:t>
+      </w:r>
+    </w:p>
+    <w:p>
+      <w:pPr>
+        <w:widowControl/>
+        <w:spacing w:line="312" w:lineRule="auto"/>
+        <w:ind w:left="840"/>
+        <w:jc w:val="left"/>
+        <w:rPr>
+          <w:rFonts w:ascii="仿宋" w:eastAsia="仿宋" w:hAnsi="仿宋" w:cs="宋体"/>
+          <w:kern w:val="0"/>
+          <w:sz w:val="24"/>
+          <w:szCs w:val="24"/>
+        </w:rPr>
+      </w:pPr>
+      <w:r>
+        <w:rPr>
+          <w:rFonts w:ascii="仿宋" w:eastAsia="仿宋" w:hAnsi="仿宋" w:cs="宋体" w:hint="eastAsia"/>
+          <w:kern w:val="0"/>
+          <w:sz w:val="24"/>
+          <w:szCs w:val="21"/>
+        </w:rPr>
+        <w:t xml:space="preserve">② 分析与解释数据的能力，包括实施实验，并以预测或预期结果进行实验比较 </w:t>
+      </w:r>
+    </w:p>
+    <w:p>
+      <w:pPr>
+        <w:widowControl/>
+        <w:spacing w:line="312" w:lineRule="auto"/>
+        <w:ind w:left="840"/>
+        <w:jc w:val="left"/>
+        <w:rPr>
+          <w:rFonts w:ascii="仿宋" w:eastAsia="仿宋" w:hAnsi="仿宋" w:cs="宋体"/>
+          <w:kern w:val="0"/>
+          <w:sz w:val="24"/>
+          <w:szCs w:val="24"/>
+        </w:rPr>
+      </w:pPr>
+      <w:r>
+        <w:rPr>
+          <w:rFonts w:ascii="仿宋" w:eastAsia="仿宋" w:hAnsi="仿宋" w:cs="宋体" w:hint="eastAsia"/>
+          <w:kern w:val="0"/>
+          <w:sz w:val="24"/>
+          <w:szCs w:val="21"/>
+        </w:rPr>
+        <w:t xml:space="preserve">③ 通过信息综合得到合理有效的结论的能力，包括从实验中呈现资料、解释资料或结果，并总结结论及给予建议，形成报告 </w:t>
+      </w:r>
+    </w:p>
+    <w:p>
+      <w:pPr>
+        <w:widowControl/>
+        <w:numPr>
+          <w:ilvl w:val="0"/>
+          <w:numId w:val="20"/>
+        </w:numPr>
+        <w:spacing w:line="312" w:lineRule="auto"/>
+        <w:ind w:left="420"/>
+        <w:jc w:val="left"/>
+        <w:rPr>
+          <w:rFonts w:ascii="仿宋" w:eastAsia="仿宋" w:hAnsi="仿宋" w:cs="宋体"/>
+          <w:kern w:val="0"/>
+          <w:sz w:val="24"/>
+          <w:szCs w:val="21"/>
+        </w:rPr>
+        <w:sectPr>
+          <w:headerReference w:type="default" r:id="rId29"/>
+          <w:footerReference w:type="default" r:id="rId30"/>
+          <w:pgSz w:w="11906" w:h="16838"/>
+          <w:pgMar w:top="1440" w:right="1800" w:bottom="1440" w:left="1800" w:header="850" w:footer="992" w:gutter="0"/>
+          <w:pgNumType w:start="1"/>
+          <w:cols w:space="720"/>
+          <w:docGrid w:type="lines" w:linePitch="312"/>
+        </w:sectPr>
+      </w:pPr>
+    </w:p>
+    <w:p>
+      <w:pPr>
+        <w:pStyle w:val="ab"/>
+        <w:widowControl/>
+        <w:numPr>
+          <w:ilvl w:val="0"/>
+          <w:numId w:val="24"/>
+        </w:numPr>
+        <w:spacing w:line="312" w:lineRule="auto"/>
+        <w:ind w:firstLineChars="0"/>
+        <w:jc w:val="left"/>
+        <w:rPr>
+          <w:rFonts w:ascii="仿宋" w:eastAsia="仿宋" w:hAnsi="仿宋" w:cs="宋体"/>
+          <w:kern w:val="0"/>
+          <w:sz w:val="24"/>
+          <w:szCs w:val="24"/>
+        </w:rPr>
+      </w:pPr>
+      <w:bookmarkStart w:id="11" w:name="_GoBack"/>
+      <w:bookmarkEnd w:id="11"/>
+      <w:r>
+        <w:rPr>
+          <w:rFonts w:ascii="仿宋" w:eastAsia="仿宋" w:hAnsi="仿宋" w:cs="宋体" w:hint="eastAsia"/>
+          <w:kern w:val="0"/>
+          <w:sz w:val="24"/>
+          <w:szCs w:val="21"/>
+        </w:rPr>
+        <w:lastRenderedPageBreak/>
+        <w:t>使用现代工具：能够针对复杂工程问题，</w:t>
+      </w:r>
+      <w:bookmarkStart w:id="12" w:name="OLE_LINK2"/>
+      <w:bookmarkStart w:id="13" w:name="OLE_LINK1"/>
+      <w:r>
+        <w:rPr>
+          <w:rFonts w:ascii="仿宋" w:eastAsia="仿宋" w:hAnsi="仿宋" w:cs="宋体" w:hint="eastAsia"/>
+          <w:kern w:val="0"/>
+          <w:sz w:val="24"/>
+          <w:szCs w:val="21"/>
+        </w:rPr>
+        <w:t>开发、选择与使用</w:t>
+      </w:r>
+      <w:bookmarkEnd w:id="12"/>
+      <w:bookmarkEnd w:id="13"/>
+      <w:r>
+        <w:rPr>
+          <w:rFonts w:ascii="仿宋" w:eastAsia="仿宋" w:hAnsi="仿宋" w:cs="宋体" w:hint="eastAsia"/>
+          <w:kern w:val="0"/>
+          <w:sz w:val="24"/>
+          <w:szCs w:val="21"/>
+        </w:rPr>
+        <w:t xml:space="preserve">恰当的技术、资源、现代工程工具和信息技术工具，包括对复杂工程问题的预测与模拟，并能够理解其局限性。 </w:t>
+      </w:r>
+    </w:p>
+    <w:p>
+      <w:pPr>
+        <w:widowControl/>
+        <w:numPr>
+          <w:ilvl w:val="0"/>
+          <w:numId w:val="23"/>
+        </w:numPr>
+        <w:spacing w:line="312" w:lineRule="auto"/>
+        <w:jc w:val="left"/>
+        <w:rPr>
+          <w:rFonts w:ascii="仿宋" w:eastAsia="仿宋" w:hAnsi="仿宋" w:cs="宋体"/>
+          <w:kern w:val="0"/>
+          <w:sz w:val="24"/>
+          <w:szCs w:val="24"/>
+        </w:rPr>
+      </w:pPr>
+      <w:r>
+        <w:rPr>
+          <w:rFonts w:ascii="仿宋" w:eastAsia="仿宋" w:hAnsi="仿宋" w:cs="宋体" w:hint="eastAsia"/>
+          <w:kern w:val="0"/>
+          <w:sz w:val="24"/>
+          <w:szCs w:val="21"/>
+        </w:rPr>
+        <w:t xml:space="preserve"> 了解现代工程工具和信息技术工具的使用方法 </w:t>
+      </w:r>
+    </w:p>
+    <w:p>
+      <w:pPr>
+        <w:widowControl/>
+        <w:numPr>
+          <w:ilvl w:val="0"/>
+          <w:numId w:val="23"/>
+        </w:numPr>
+        <w:spacing w:line="312" w:lineRule="auto"/>
+        <w:ind w:left="840" w:firstLine="0"/>
+        <w:jc w:val="left"/>
+        <w:rPr>
+          <w:rFonts w:ascii="仿宋" w:eastAsia="仿宋" w:hAnsi="仿宋" w:cs="宋体"/>
+          <w:kern w:val="0"/>
+          <w:sz w:val="24"/>
+          <w:szCs w:val="24"/>
+        </w:rPr>
+      </w:pPr>
+      <w:r>
+        <w:rPr>
+          <w:rFonts w:ascii="仿宋" w:eastAsia="仿宋" w:hAnsi="仿宋" w:cs="宋体" w:hint="eastAsia"/>
+          <w:kern w:val="0"/>
+          <w:sz w:val="24"/>
+          <w:szCs w:val="21"/>
+        </w:rPr>
+        <w:t xml:space="preserve">掌握开发、选择与使用现代工具 </w:t>
+      </w:r>
+    </w:p>
+    <w:p>
+      <w:pPr>
+        <w:pStyle w:val="ab"/>
+        <w:widowControl/>
+        <w:numPr>
+          <w:ilvl w:val="0"/>
+          <w:numId w:val="23"/>
+        </w:numPr>
+        <w:spacing w:line="312" w:lineRule="auto"/>
+        <w:ind w:firstLineChars="0"/>
+        <w:jc w:val="left"/>
+        <w:rPr>
+          <w:rFonts w:ascii="仿宋" w:eastAsia="仿宋" w:hAnsi="仿宋"/>
+          <w:sz w:val="24"/>
+          <w:szCs w:val="21"/>
+        </w:rPr>
+      </w:pPr>
+      <w:r>
+        <w:rPr>
+          <w:rFonts w:ascii="仿宋" w:eastAsia="仿宋" w:hAnsi="仿宋" w:cs="宋体" w:hint="eastAsia"/>
+          <w:kern w:val="0"/>
+          <w:sz w:val="24"/>
+          <w:szCs w:val="21"/>
+        </w:rPr>
+        <w:t xml:space="preserve"> 对复杂</w:t>
+      </w:r>
+      <w:r>
+        <w:rPr>
+          <w:rFonts w:ascii="仿宋" w:eastAsia="仿宋" w:hAnsi="仿宋" w:hint="eastAsia"/>
+          <w:sz w:val="24"/>
+          <w:szCs w:val="21"/>
+        </w:rPr>
+        <w:t>工程问题进行预测与模拟，并能够理解其局限性</w:t>
+      </w:r>
     </w:p>
     <w:p>
       <w:pPr>
@@ -7072,6 +6387,14 @@
           <w:szCs w:val="21"/>
         </w:rPr>
       </w:pPr>
+      <w:r>
+        <w:rPr>
+          <w:rFonts w:ascii="仿宋" w:eastAsia="仿宋" w:hAnsi="仿宋" w:hint="eastAsia"/>
+          <w:sz w:val="24"/>
+          <w:szCs w:val="21"/>
+        </w:rPr>
+        <w:t>1.3.2 职业道德规范</w:t>
+      </w:r>
     </w:p>
     <w:p>
       <w:pPr>
@@ -7084,24 +6407,6 @@
       </w:pPr>
       <w:r>
         <w:rPr>
-          <w:rFonts w:ascii="仿宋" w:eastAsia="仿宋" w:hAnsi="仿宋" w:hint="eastAsia"/>
-          <w:sz w:val="24"/>
-          <w:szCs w:val="21"/>
-        </w:rPr>
-        <w:t>1.3.2 职业道德规范</w:t>
-      </w:r>
-    </w:p>
-    <w:p>
-      <w:pPr>
-        <w:spacing w:line="400" w:lineRule="exact"/>
-        <w:rPr>
-          <w:rFonts w:ascii="仿宋" w:eastAsia="仿宋" w:hAnsi="仿宋"/>
-          <w:sz w:val="24"/>
-          <w:szCs w:val="21"/>
-        </w:rPr>
-      </w:pPr>
-      <w:r>
-        <w:rPr>
           <w:rFonts w:ascii="仿宋" w:eastAsia="仿宋" w:hAnsi="仿宋"/>
           <w:sz w:val="24"/>
           <w:szCs w:val="21"/>
@@ -7175,7 +6480,7 @@
     </w:p>
     <w:p>
       <w:pPr>
-        <w:pStyle w:val="ListParagraph"/>
+        <w:pStyle w:val="ab"/>
         <w:numPr>
           <w:ilvl w:val="0"/>
           <w:numId w:val="19"/>
@@ -7223,7 +6528,7 @@
     </w:p>
     <w:p>
       <w:pPr>
-        <w:pStyle w:val="ListParagraph"/>
+        <w:pStyle w:val="ab"/>
         <w:numPr>
           <w:ilvl w:val="0"/>
           <w:numId w:val="19"/>
@@ -7287,7 +6592,7 @@
     </w:p>
     <w:p>
       <w:pPr>
-        <w:pStyle w:val="ListParagraph"/>
+        <w:pStyle w:val="ab"/>
         <w:numPr>
           <w:ilvl w:val="0"/>
           <w:numId w:val="19"/>
@@ -7335,7 +6640,7 @@
     </w:p>
     <w:p>
       <w:pPr>
-        <w:pStyle w:val="ListParagraph"/>
+        <w:pStyle w:val="ab"/>
         <w:numPr>
           <w:ilvl w:val="0"/>
           <w:numId w:val="19"/>
@@ -7399,7 +6704,7 @@
     </w:p>
     <w:p>
       <w:pPr>
-        <w:pStyle w:val="ListParagraph"/>
+        <w:pStyle w:val="ab"/>
         <w:numPr>
           <w:ilvl w:val="0"/>
           <w:numId w:val="19"/>
@@ -7479,7 +6784,7 @@
     </w:p>
     <w:p>
       <w:pPr>
-        <w:pStyle w:val="ListParagraph"/>
+        <w:pStyle w:val="ab"/>
         <w:numPr>
           <w:ilvl w:val="0"/>
           <w:numId w:val="19"/>
@@ -7575,7 +6880,7 @@
     </w:p>
     <w:p>
       <w:pPr>
-        <w:pStyle w:val="ListParagraph"/>
+        <w:pStyle w:val="ab"/>
         <w:numPr>
           <w:ilvl w:val="0"/>
           <w:numId w:val="19"/>
@@ -7623,7 +6928,7 @@
     </w:p>
     <w:p>
       <w:pPr>
-        <w:pStyle w:val="ListParagraph"/>
+        <w:pStyle w:val="ab"/>
         <w:numPr>
           <w:ilvl w:val="0"/>
           <w:numId w:val="19"/>
@@ -7687,21 +6992,21 @@
     </w:p>
     <w:p>
       <w:pPr>
-        <w:pStyle w:val="Heading3"/>
+        <w:pStyle w:val="3"/>
         <w:keepNext w:val="0"/>
         <w:keepLines w:val="0"/>
         <w:spacing w:before="360" w:after="360" w:line="400" w:lineRule="exact"/>
         <w:jc w:val="left"/>
         <w:rPr>
-          <w:rFonts w:eastAsia="SimHei"/>
+          <w:rFonts w:eastAsia="黑体"/>
           <w:b w:val="0"/>
           <w:sz w:val="28"/>
         </w:rPr>
       </w:pPr>
-      <w:bookmarkStart w:id="11" w:name="_Toc479152477"/>
-      <w:r>
-        <w:rPr>
-          <w:rFonts w:eastAsia="SimHei" w:hint="eastAsia"/>
+      <w:bookmarkStart w:id="14" w:name="_Toc479152477"/>
+      <w:r>
+        <w:rPr>
+          <w:rFonts w:eastAsia="黑体" w:hint="eastAsia"/>
           <w:b w:val="0"/>
           <w:sz w:val="28"/>
         </w:rPr>
@@ -7709,13 +7014,13 @@
       </w:r>
       <w:r>
         <w:rPr>
-          <w:rFonts w:eastAsia="SimHei" w:hint="eastAsia"/>
+          <w:rFonts w:eastAsia="黑体" w:hint="eastAsia"/>
           <w:b w:val="0"/>
           <w:sz w:val="28"/>
         </w:rPr>
         <w:t>工程协作与交流情况</w:t>
       </w:r>
-      <w:bookmarkEnd w:id="11"/>
+      <w:bookmarkEnd w:id="14"/>
     </w:p>
     <w:p>
       <w:pPr>
@@ -7804,7 +7109,7 @@
     <w:p>
       <w:pPr>
         <w:rPr>
-          <w:rFonts w:ascii="FangSong_GB2312" w:eastAsia="FangSong_GB2312" w:hAnsi="仿宋"/>
+          <w:rFonts w:ascii="仿宋_GB2312" w:eastAsia="仿宋_GB2312" w:hAnsi="仿宋"/>
           <w:sz w:val="24"/>
           <w:szCs w:val="21"/>
         </w:rPr>
@@ -7815,7 +7120,7 @@
         <w:spacing w:before="240" w:after="240" w:line="400" w:lineRule="exact"/>
         <w:outlineLvl w:val="3"/>
         <w:rPr>
-          <w:rFonts w:eastAsia="SimHei"/>
+          <w:rFonts w:eastAsia="黑体"/>
           <w:sz w:val="28"/>
           <w:szCs w:val="28"/>
         </w:rPr>
@@ -7826,7 +7131,7 @@
         <w:spacing w:before="240" w:after="240" w:line="400" w:lineRule="exact"/>
         <w:outlineLvl w:val="3"/>
         <w:rPr>
-          <w:rFonts w:eastAsia="SimHei"/>
+          <w:rFonts w:eastAsia="黑体"/>
           <w:sz w:val="28"/>
           <w:szCs w:val="28"/>
         </w:rPr>
@@ -7837,7 +7142,7 @@
         <w:spacing w:before="240" w:after="240" w:line="400" w:lineRule="exact"/>
         <w:outlineLvl w:val="3"/>
         <w:rPr>
-          <w:rFonts w:eastAsia="SimHei"/>
+          <w:rFonts w:eastAsia="黑体"/>
           <w:sz w:val="28"/>
           <w:szCs w:val="28"/>
         </w:rPr>
@@ -7847,7 +7152,7 @@
       <w:pPr>
         <w:spacing w:line="400" w:lineRule="exact"/>
         <w:rPr>
-          <w:rFonts w:cs="SimSun"/>
+          <w:rFonts w:cs="宋体"/>
           <w:sz w:val="24"/>
           <w:szCs w:val="24"/>
         </w:rPr>
@@ -7857,15 +7162,15 @@
       <w:pPr>
         <w:spacing w:line="400" w:lineRule="exact"/>
         <w:rPr>
-          <w:rFonts w:cs="SimSun"/>
+          <w:rFonts w:cs="宋体"/>
           <w:sz w:val="24"/>
           <w:szCs w:val="24"/>
         </w:rPr>
         <w:sectPr>
-          <w:headerReference w:type="even" r:id="rId28"/>
-          <w:headerReference w:type="default" r:id="rId29"/>
-          <w:footerReference w:type="even" r:id="rId30"/>
-          <w:footerReference w:type="default" r:id="rId31"/>
+          <w:headerReference w:type="even" r:id="rId31"/>
+          <w:headerReference w:type="default" r:id="rId32"/>
+          <w:footerReference w:type="even" r:id="rId33"/>
+          <w:footerReference w:type="default" r:id="rId34"/>
           <w:pgSz w:w="11906" w:h="16838" w:code="9"/>
           <w:pgMar w:top="1440" w:right="1797" w:bottom="1440" w:left="1797" w:header="850" w:footer="992" w:gutter="0"/>
           <w:pgNumType w:start="1"/>
@@ -7876,58 +7181,59 @@
     </w:p>
     <w:p>
       <w:pPr>
-        <w:pStyle w:val="Heading2"/>
+        <w:pStyle w:val="2"/>
         <w:keepNext w:val="0"/>
         <w:keepLines w:val="0"/>
         <w:spacing w:before="600" w:after="600" w:line="400" w:lineRule="exact"/>
         <w:jc w:val="center"/>
         <w:rPr>
-          <w:rFonts w:ascii="Times New Roman" w:eastAsia="SimHei" w:hAnsi="Times New Roman"/>
+          <w:rFonts w:ascii="Times New Roman" w:eastAsia="黑体" w:hAnsi="Times New Roman"/>
           <w:b w:val="0"/>
           <w:sz w:val="30"/>
           <w:szCs w:val="30"/>
         </w:rPr>
       </w:pPr>
-      <w:bookmarkStart w:id="12" w:name="_Toc2474"/>
-      <w:bookmarkStart w:id="13" w:name="_Toc479152478"/>
-      <w:r>
-        <w:rPr>
-          <w:rFonts w:ascii="Times New Roman" w:eastAsia="SimHei" w:hAnsi="Times New Roman"/>
+      <w:bookmarkStart w:id="15" w:name="_Toc2474"/>
+      <w:bookmarkStart w:id="16" w:name="_Toc479152478"/>
+      <w:r>
+        <w:rPr>
+          <w:rFonts w:ascii="Times New Roman" w:eastAsia="黑体" w:hAnsi="Times New Roman"/>
           <w:b w:val="0"/>
           <w:sz w:val="30"/>
           <w:szCs w:val="30"/>
         </w:rPr>
+        <w:lastRenderedPageBreak/>
         <w:t xml:space="preserve">2. </w:t>
       </w:r>
-      <w:bookmarkEnd w:id="12"/>
-      <w:r>
-        <w:rPr>
-          <w:rFonts w:ascii="Times New Roman" w:eastAsia="SimHei" w:hAnsi="Times New Roman"/>
+      <w:bookmarkEnd w:id="15"/>
+      <w:r>
+        <w:rPr>
+          <w:rFonts w:ascii="Times New Roman" w:eastAsia="黑体" w:hAnsi="Times New Roman"/>
           <w:b w:val="0"/>
           <w:sz w:val="30"/>
           <w:szCs w:val="30"/>
         </w:rPr>
         <w:t>存在问题与解决方案</w:t>
       </w:r>
-      <w:bookmarkEnd w:id="13"/>
-    </w:p>
-    <w:p>
-      <w:pPr>
-        <w:pStyle w:val="Heading3"/>
+      <w:bookmarkEnd w:id="16"/>
+    </w:p>
+    <w:p>
+      <w:pPr>
+        <w:pStyle w:val="3"/>
         <w:keepNext w:val="0"/>
         <w:keepLines w:val="0"/>
         <w:spacing w:before="360" w:after="360" w:line="400" w:lineRule="exact"/>
         <w:jc w:val="left"/>
         <w:rPr>
-          <w:rFonts w:eastAsia="SimHei"/>
+          <w:rFonts w:eastAsia="黑体"/>
           <w:b w:val="0"/>
           <w:sz w:val="28"/>
         </w:rPr>
       </w:pPr>
-      <w:bookmarkStart w:id="14" w:name="_Toc479152479"/>
-      <w:r>
-        <w:rPr>
-          <w:rFonts w:eastAsia="SimHei"/>
+      <w:bookmarkStart w:id="17" w:name="_Toc479152479"/>
+      <w:r>
+        <w:rPr>
+          <w:rFonts w:eastAsia="黑体"/>
           <w:b w:val="0"/>
           <w:sz w:val="28"/>
         </w:rPr>
@@ -7935,13 +7241,13 @@
       </w:r>
       <w:r>
         <w:rPr>
-          <w:rFonts w:eastAsia="SimHei"/>
+          <w:rFonts w:eastAsia="黑体"/>
           <w:b w:val="0"/>
           <w:sz w:val="28"/>
         </w:rPr>
         <w:t>存在的主要问题</w:t>
       </w:r>
-      <w:bookmarkEnd w:id="14"/>
+      <w:bookmarkEnd w:id="17"/>
     </w:p>
     <w:p>
       <w:pPr>
@@ -8023,54 +7329,26 @@
       <w:pPr>
         <w:spacing w:line="400" w:lineRule="exact"/>
         <w:rPr>
-          <w:rFonts w:ascii="仿宋" w:eastAsia="仿宋" w:hAnsi="仿宋" w:hint="eastAsia"/>
-          <w:sz w:val="24"/>
-          <w:szCs w:val="21"/>
-        </w:rPr>
-      </w:pPr>
-      <w:r>
-        <w:rPr>
-          <w:rFonts w:ascii="仿宋" w:eastAsia="仿宋" w:hAnsi="仿宋" w:hint="eastAsia"/>
-          <w:sz w:val="24"/>
-          <w:szCs w:val="21"/>
-        </w:rPr>
-        <w:t>对于</w:t>
-      </w:r>
-      <w:proofErr w:type="spellStart"/>
-      <w:r>
-        <w:rPr>
-          <w:rFonts w:ascii="仿宋" w:eastAsia="仿宋" w:hAnsi="仿宋" w:hint="eastAsia"/>
-          <w:sz w:val="24"/>
-          <w:szCs w:val="21"/>
-        </w:rPr>
-        <w:t>docker</w:t>
-      </w:r>
-      <w:proofErr w:type="spellEnd"/>
-      <w:r>
-        <w:rPr>
-          <w:rFonts w:ascii="仿宋" w:eastAsia="仿宋" w:hAnsi="仿宋"/>
-          <w:sz w:val="24"/>
-          <w:szCs w:val="21"/>
-        </w:rPr>
-        <w:t xml:space="preserve"> </w:t>
-      </w:r>
-      <w:proofErr w:type="spellStart"/>
-      <w:r>
-        <w:rPr>
-          <w:rFonts w:ascii="仿宋" w:eastAsia="仿宋" w:hAnsi="仿宋"/>
-          <w:sz w:val="24"/>
-          <w:szCs w:val="21"/>
-        </w:rPr>
-        <w:t>cgroup</w:t>
-      </w:r>
-      <w:proofErr w:type="spellEnd"/>
-      <w:r>
-        <w:rPr>
-          <w:rFonts w:ascii="仿宋" w:eastAsia="仿宋" w:hAnsi="仿宋"/>
-          <w:sz w:val="24"/>
-          <w:szCs w:val="21"/>
-        </w:rPr>
-        <w:t>的控制流程不清楚</w:t>
+          <w:rFonts w:ascii="仿宋" w:eastAsia="仿宋" w:hAnsi="仿宋"/>
+          <w:sz w:val="24"/>
+          <w:szCs w:val="21"/>
+        </w:rPr>
+      </w:pPr>
+      <w:r>
+        <w:rPr>
+          <w:rFonts w:ascii="仿宋" w:eastAsia="仿宋" w:hAnsi="仿宋" w:hint="eastAsia"/>
+          <w:sz w:val="24"/>
+          <w:szCs w:val="21"/>
+        </w:rPr>
+        <w:t>对于docker</w:t>
+      </w:r>
+      <w:r>
+        <w:rPr>
+          <w:rFonts w:ascii="仿宋" w:eastAsia="仿宋" w:hAnsi="仿宋"/>
+          <w:sz w:val="24"/>
+          <w:szCs w:val="21"/>
+        </w:rPr>
+        <w:t xml:space="preserve"> cgroup的控制流程不清楚</w:t>
       </w:r>
     </w:p>
     <w:p>
@@ -8139,20 +7417,20 @@
     </w:p>
     <w:p>
       <w:pPr>
-        <w:pStyle w:val="Heading3"/>
+        <w:pStyle w:val="3"/>
         <w:keepNext w:val="0"/>
         <w:keepLines w:val="0"/>
         <w:spacing w:before="360" w:after="360" w:line="400" w:lineRule="exact"/>
         <w:rPr>
-          <w:rFonts w:eastAsia="SimHei"/>
+          <w:rFonts w:eastAsia="黑体"/>
           <w:b w:val="0"/>
           <w:sz w:val="28"/>
         </w:rPr>
       </w:pPr>
-      <w:bookmarkStart w:id="15" w:name="_Toc479152480"/>
-      <w:r>
-        <w:rPr>
-          <w:rFonts w:eastAsia="SimHei"/>
+      <w:bookmarkStart w:id="18" w:name="_Toc479152480"/>
+      <w:r>
+        <w:rPr>
+          <w:rFonts w:eastAsia="黑体"/>
           <w:b w:val="0"/>
           <w:sz w:val="28"/>
         </w:rPr>
@@ -8160,7 +7438,7 @@
       </w:r>
       <w:r>
         <w:rPr>
-          <w:rFonts w:eastAsia="SimHei"/>
+          <w:rFonts w:eastAsia="黑体"/>
           <w:b w:val="0"/>
           <w:sz w:val="28"/>
         </w:rPr>
@@ -8168,13 +7446,13 @@
       </w:r>
       <w:r>
         <w:rPr>
-          <w:rFonts w:eastAsia="SimHei"/>
+          <w:rFonts w:eastAsia="黑体"/>
           <w:b w:val="0"/>
           <w:sz w:val="28"/>
         </w:rPr>
         <w:t>研究</w:t>
       </w:r>
-      <w:bookmarkEnd w:id="15"/>
+      <w:bookmarkEnd w:id="18"/>
     </w:p>
     <w:p>
       <w:pPr>
@@ -8288,25 +7566,7 @@
           <w:sz w:val="24"/>
           <w:szCs w:val="21"/>
         </w:rPr>
-        <w:t xml:space="preserve"> </w:t>
-      </w:r>
-      <w:proofErr w:type="spellStart"/>
-      <w:r>
-        <w:rPr>
-          <w:rFonts w:ascii="仿宋" w:eastAsia="仿宋" w:hAnsi="仿宋"/>
-          <w:sz w:val="24"/>
-          <w:szCs w:val="21"/>
-        </w:rPr>
-        <w:t>lable</w:t>
-      </w:r>
-      <w:proofErr w:type="spellEnd"/>
-      <w:r>
-        <w:rPr>
-          <w:rFonts w:ascii="仿宋" w:eastAsia="仿宋" w:hAnsi="仿宋"/>
-          <w:sz w:val="24"/>
-          <w:szCs w:val="21"/>
-        </w:rPr>
-        <w:t>进行直接比较</w:t>
+        <w:t xml:space="preserve"> lable进行直接比较</w:t>
       </w:r>
       <w:r>
         <w:rPr>
@@ -8382,8 +7642,70 @@
           <w:sz w:val="24"/>
           <w:szCs w:val="21"/>
         </w:rPr>
-        <w:t>后台隐藏法，第一个起的container处于后台运行模式，在该模式下运行预置的脚本和测试用例，如果测试不通过，则执行退出container操作并</w:t>
-      </w:r>
+        <w:t>后台隐藏法，第一个起的container处于后台运行模式，在该模式下运行预置的脚本和测试用例，如果测试不通过，则执行退出container操作并删除container，显示相关driver错误。</w:t>
+      </w:r>
+    </w:p>
+    <w:p>
+      <w:pPr>
+        <w:spacing w:line="400" w:lineRule="exact"/>
+        <w:rPr>
+          <w:rFonts w:ascii="仿宋" w:eastAsia="仿宋" w:hAnsi="仿宋"/>
+          <w:sz w:val="24"/>
+          <w:szCs w:val="21"/>
+        </w:rPr>
+      </w:pPr>
+      <w:r>
+        <w:rPr>
+          <w:rFonts w:ascii="仿宋" w:eastAsia="仿宋" w:hAnsi="仿宋"/>
+          <w:sz w:val="24"/>
+          <w:szCs w:val="21"/>
+        </w:rPr>
+        <w:t>解决方案四</w:t>
+      </w:r>
+      <w:r>
+        <w:rPr>
+          <w:rFonts w:ascii="仿宋" w:eastAsia="仿宋" w:hAnsi="仿宋" w:hint="eastAsia"/>
+          <w:sz w:val="24"/>
+          <w:szCs w:val="21"/>
+        </w:rPr>
+        <w:t>：</w:t>
+      </w:r>
+      <w:r>
+        <w:rPr>
+          <w:rFonts w:ascii="仿宋" w:eastAsia="仿宋" w:hAnsi="仿宋" w:hint="eastAsia"/>
+          <w:sz w:val="24"/>
+          <w:szCs w:val="21"/>
+        </w:rPr>
+        <w:t>插件检测法，</w:t>
+      </w:r>
+    </w:p>
+    <w:p>
+      <w:pPr>
+        <w:spacing w:line="400" w:lineRule="exact"/>
+        <w:rPr>
+          <w:rFonts w:ascii="仿宋" w:eastAsia="仿宋" w:hAnsi="仿宋"/>
+          <w:sz w:val="24"/>
+          <w:szCs w:val="21"/>
+        </w:rPr>
+      </w:pPr>
+      <w:r>
+        <w:rPr>
+          <w:rFonts w:ascii="仿宋" w:eastAsia="仿宋" w:hAnsi="仿宋" w:hint="eastAsia"/>
+          <w:sz w:val="24"/>
+          <w:szCs w:val="21"/>
+        </w:rPr>
+        <w:t>2.2.3 可行性分析</w:t>
+      </w:r>
+    </w:p>
+    <w:p>
+      <w:pPr>
+        <w:spacing w:line="400" w:lineRule="exact"/>
+        <w:rPr>
+          <w:rFonts w:ascii="仿宋" w:eastAsia="仿宋" w:hAnsi="仿宋"/>
+          <w:sz w:val="24"/>
+          <w:szCs w:val="21"/>
+        </w:rPr>
+      </w:pPr>
       <w:r>
         <w:rPr>
           <w:rFonts w:ascii="仿宋" w:eastAsia="仿宋" w:hAnsi="仿宋" w:hint="eastAsia"/>
@@ -8391,97 +7713,7 @@
           <w:szCs w:val="21"/>
         </w:rPr>
         <w:lastRenderedPageBreak/>
-        <w:t>删除container，显示相关driver错误。</w:t>
-      </w:r>
-    </w:p>
-    <w:p>
-      <w:pPr>
-        <w:spacing w:line="400" w:lineRule="exact"/>
-        <w:rPr>
-          <w:rFonts w:ascii="仿宋" w:eastAsia="仿宋" w:hAnsi="仿宋"/>
-          <w:sz w:val="24"/>
-          <w:szCs w:val="21"/>
-        </w:rPr>
-      </w:pPr>
-      <w:r>
-        <w:rPr>
-          <w:rFonts w:ascii="仿宋" w:eastAsia="仿宋" w:hAnsi="仿宋"/>
-          <w:sz w:val="24"/>
-          <w:szCs w:val="21"/>
-        </w:rPr>
-        <w:t>解决方案四</w:t>
-      </w:r>
-      <w:r>
-        <w:rPr>
-          <w:rFonts w:ascii="仿宋" w:eastAsia="仿宋" w:hAnsi="仿宋" w:hint="eastAsia"/>
-          <w:sz w:val="24"/>
-          <w:szCs w:val="21"/>
-        </w:rPr>
-        <w:t>：</w:t>
-      </w:r>
-      <w:r>
-        <w:rPr>
-          <w:rFonts w:ascii="仿宋" w:eastAsia="仿宋" w:hAnsi="仿宋" w:hint="eastAsia"/>
-          <w:sz w:val="24"/>
-          <w:szCs w:val="21"/>
-        </w:rPr>
-        <w:t>插件检测法，</w:t>
-      </w:r>
-    </w:p>
-    <w:p>
-      <w:pPr>
-        <w:spacing w:line="400" w:lineRule="exact"/>
-        <w:rPr>
-          <w:rFonts w:ascii="仿宋" w:eastAsia="仿宋" w:hAnsi="仿宋"/>
-          <w:sz w:val="24"/>
-          <w:szCs w:val="21"/>
-        </w:rPr>
-      </w:pPr>
-      <w:r>
-        <w:rPr>
-          <w:rFonts w:ascii="仿宋" w:eastAsia="仿宋" w:hAnsi="仿宋" w:hint="eastAsia"/>
-          <w:sz w:val="24"/>
-          <w:szCs w:val="21"/>
-        </w:rPr>
-        <w:t>2.2.3 可行性分析</w:t>
-      </w:r>
-    </w:p>
-    <w:p>
-      <w:pPr>
-        <w:spacing w:line="400" w:lineRule="exact"/>
-        <w:rPr>
-          <w:rFonts w:ascii="仿宋" w:eastAsia="仿宋" w:hAnsi="仿宋"/>
-          <w:sz w:val="24"/>
-          <w:szCs w:val="21"/>
-        </w:rPr>
-      </w:pPr>
-      <w:r>
-        <w:rPr>
-          <w:rFonts w:ascii="仿宋" w:eastAsia="仿宋" w:hAnsi="仿宋" w:hint="eastAsia"/>
-          <w:sz w:val="24"/>
-          <w:szCs w:val="21"/>
-        </w:rPr>
-        <w:t xml:space="preserve">2.2.3.1 </w:t>
-      </w:r>
-      <w:proofErr w:type="spellStart"/>
-      <w:proofErr w:type="gramStart"/>
-      <w:r>
-        <w:rPr>
-          <w:rFonts w:ascii="仿宋" w:eastAsia="仿宋" w:hAnsi="仿宋" w:hint="eastAsia"/>
-          <w:sz w:val="24"/>
-          <w:szCs w:val="21"/>
-        </w:rPr>
-        <w:t>nvidia</w:t>
-      </w:r>
-      <w:proofErr w:type="spellEnd"/>
-      <w:proofErr w:type="gramEnd"/>
-      <w:r>
-        <w:rPr>
-          <w:rFonts w:ascii="仿宋" w:eastAsia="仿宋" w:hAnsi="仿宋" w:hint="eastAsia"/>
-          <w:sz w:val="24"/>
-          <w:szCs w:val="21"/>
-        </w:rPr>
-        <w:t xml:space="preserve"> 同类产品分析</w:t>
+        <w:t>2.2.3.1 nvidia 同类产品分析</w:t>
       </w:r>
     </w:p>
     <w:p>
@@ -8494,7 +7726,6 @@
           <w:szCs w:val="21"/>
         </w:rPr>
       </w:pPr>
-      <w:proofErr w:type="spellStart"/>
       <w:r>
         <w:rPr>
           <w:rFonts w:ascii="仿宋" w:eastAsia="仿宋" w:hAnsi="仿宋"/>
@@ -8509,16 +7740,7 @@
           <w:sz w:val="24"/>
           <w:szCs w:val="21"/>
         </w:rPr>
-        <w:t>vdia</w:t>
-      </w:r>
-      <w:proofErr w:type="spellEnd"/>
-      <w:r>
-        <w:rPr>
-          <w:rFonts w:ascii="仿宋" w:eastAsia="仿宋" w:hAnsi="仿宋" w:hint="eastAsia"/>
-          <w:sz w:val="24"/>
-          <w:szCs w:val="21"/>
-        </w:rPr>
-        <w:t>针对Docker Container推出了自己的解决方案</w:t>
+        <w:t>vdia针对Docker Container推出了自己的解决方案</w:t>
       </w:r>
       <w:r>
         <w:rPr>
@@ -8528,260 +7750,34 @@
         </w:rPr>
         <w:t>—</w:t>
       </w:r>
-      <w:proofErr w:type="spellStart"/>
-      <w:r>
-        <w:rPr>
-          <w:rFonts w:ascii="仿宋" w:eastAsia="仿宋" w:hAnsi="仿宋" w:hint="eastAsia"/>
-          <w:sz w:val="24"/>
-          <w:szCs w:val="21"/>
-        </w:rPr>
-        <w:t>nvidia</w:t>
-      </w:r>
-      <w:proofErr w:type="spellEnd"/>
-      <w:r>
-        <w:rPr>
-          <w:rFonts w:ascii="仿宋" w:eastAsia="仿宋" w:hAnsi="仿宋" w:hint="eastAsia"/>
-          <w:sz w:val="24"/>
-          <w:szCs w:val="21"/>
-        </w:rPr>
-        <w:t xml:space="preserve"> </w:t>
-      </w:r>
-      <w:proofErr w:type="spellStart"/>
-      <w:r>
-        <w:rPr>
-          <w:rFonts w:ascii="仿宋" w:eastAsia="仿宋" w:hAnsi="仿宋" w:hint="eastAsia"/>
-          <w:sz w:val="24"/>
-          <w:szCs w:val="21"/>
-        </w:rPr>
-        <w:t>docker</w:t>
-      </w:r>
-      <w:proofErr w:type="spellEnd"/>
-      <w:r>
-        <w:rPr>
-          <w:rFonts w:ascii="仿宋" w:eastAsia="仿宋" w:hAnsi="仿宋" w:hint="eastAsia"/>
-          <w:sz w:val="24"/>
-          <w:szCs w:val="21"/>
-        </w:rPr>
-        <w:t xml:space="preserve"> + </w:t>
-      </w:r>
-      <w:proofErr w:type="spellStart"/>
-      <w:r>
-        <w:rPr>
-          <w:rFonts w:ascii="仿宋" w:eastAsia="仿宋" w:hAnsi="仿宋" w:hint="eastAsia"/>
-          <w:sz w:val="24"/>
-          <w:szCs w:val="21"/>
-        </w:rPr>
-        <w:t>nvidia</w:t>
-      </w:r>
-      <w:proofErr w:type="spellEnd"/>
-      <w:r>
-        <w:rPr>
-          <w:rFonts w:ascii="仿宋" w:eastAsia="仿宋" w:hAnsi="仿宋" w:hint="eastAsia"/>
-          <w:sz w:val="24"/>
-          <w:szCs w:val="21"/>
-        </w:rPr>
-        <w:t xml:space="preserve"> </w:t>
-      </w:r>
-      <w:proofErr w:type="spellStart"/>
-      <w:r>
-        <w:rPr>
-          <w:rFonts w:ascii="仿宋" w:eastAsia="仿宋" w:hAnsi="仿宋" w:hint="eastAsia"/>
-          <w:sz w:val="24"/>
-          <w:szCs w:val="21"/>
-        </w:rPr>
-        <w:t>docker</w:t>
-      </w:r>
-      <w:proofErr w:type="spellEnd"/>
-      <w:r>
-        <w:rPr>
-          <w:rFonts w:ascii="仿宋" w:eastAsia="仿宋" w:hAnsi="仿宋" w:hint="eastAsia"/>
-          <w:sz w:val="24"/>
-          <w:szCs w:val="21"/>
-        </w:rPr>
-        <w:t xml:space="preserve"> plugin的形式，</w:t>
-      </w:r>
-      <w:proofErr w:type="spellStart"/>
-      <w:r>
-        <w:rPr>
-          <w:rFonts w:ascii="仿宋" w:eastAsia="仿宋" w:hAnsi="仿宋" w:hint="eastAsia"/>
-          <w:sz w:val="24"/>
-          <w:szCs w:val="21"/>
-        </w:rPr>
-        <w:t>nvidia</w:t>
-      </w:r>
-      <w:proofErr w:type="spellEnd"/>
-      <w:r>
-        <w:rPr>
-          <w:rFonts w:ascii="仿宋" w:eastAsia="仿宋" w:hAnsi="仿宋" w:hint="eastAsia"/>
-          <w:sz w:val="24"/>
-          <w:szCs w:val="21"/>
-        </w:rPr>
-        <w:t xml:space="preserve"> </w:t>
-      </w:r>
-      <w:proofErr w:type="spellStart"/>
-      <w:r>
-        <w:rPr>
-          <w:rFonts w:ascii="仿宋" w:eastAsia="仿宋" w:hAnsi="仿宋" w:hint="eastAsia"/>
-          <w:sz w:val="24"/>
-          <w:szCs w:val="21"/>
-        </w:rPr>
-        <w:t>docker</w:t>
-      </w:r>
-      <w:proofErr w:type="spellEnd"/>
-      <w:r>
-        <w:rPr>
-          <w:rFonts w:ascii="仿宋" w:eastAsia="仿宋" w:hAnsi="仿宋" w:hint="eastAsia"/>
-          <w:sz w:val="24"/>
-          <w:szCs w:val="21"/>
-        </w:rPr>
-        <w:t>是在原生</w:t>
-      </w:r>
-      <w:proofErr w:type="spellStart"/>
-      <w:r>
-        <w:rPr>
-          <w:rFonts w:ascii="仿宋" w:eastAsia="仿宋" w:hAnsi="仿宋" w:hint="eastAsia"/>
-          <w:sz w:val="24"/>
-          <w:szCs w:val="21"/>
-        </w:rPr>
-        <w:t>docker</w:t>
-      </w:r>
-      <w:proofErr w:type="spellEnd"/>
-      <w:r>
-        <w:rPr>
-          <w:rFonts w:ascii="仿宋" w:eastAsia="仿宋" w:hAnsi="仿宋" w:hint="eastAsia"/>
-          <w:sz w:val="24"/>
-          <w:szCs w:val="21"/>
-        </w:rPr>
-        <w:t>上封装了一层，对</w:t>
-      </w:r>
-      <w:proofErr w:type="spellStart"/>
-      <w:r>
-        <w:rPr>
-          <w:rFonts w:ascii="仿宋" w:eastAsia="仿宋" w:hAnsi="仿宋" w:hint="eastAsia"/>
-          <w:sz w:val="24"/>
-          <w:szCs w:val="21"/>
-        </w:rPr>
-        <w:t>docker</w:t>
-      </w:r>
-      <w:proofErr w:type="spellEnd"/>
-      <w:r>
-        <w:rPr>
-          <w:rFonts w:ascii="仿宋" w:eastAsia="仿宋" w:hAnsi="仿宋" w:hint="eastAsia"/>
-          <w:sz w:val="24"/>
-          <w:szCs w:val="21"/>
-        </w:rPr>
-        <w:t>命令行接口进行一些替换和处理，如create和run命令；</w:t>
-      </w:r>
-      <w:proofErr w:type="spellStart"/>
-      <w:r>
-        <w:rPr>
-          <w:rFonts w:ascii="仿宋" w:eastAsia="仿宋" w:hAnsi="仿宋" w:hint="eastAsia"/>
-          <w:sz w:val="24"/>
-          <w:szCs w:val="21"/>
-        </w:rPr>
-        <w:t>nvidia</w:t>
-      </w:r>
-      <w:proofErr w:type="spellEnd"/>
-      <w:r>
-        <w:rPr>
-          <w:rFonts w:ascii="仿宋" w:eastAsia="仿宋" w:hAnsi="仿宋" w:hint="eastAsia"/>
-          <w:sz w:val="24"/>
-          <w:szCs w:val="21"/>
-        </w:rPr>
-        <w:t xml:space="preserve"> </w:t>
-      </w:r>
-      <w:proofErr w:type="spellStart"/>
-      <w:r>
-        <w:rPr>
-          <w:rFonts w:ascii="仿宋" w:eastAsia="仿宋" w:hAnsi="仿宋" w:hint="eastAsia"/>
-          <w:sz w:val="24"/>
-          <w:szCs w:val="21"/>
-        </w:rPr>
-        <w:t>docker</w:t>
-      </w:r>
-      <w:proofErr w:type="spellEnd"/>
-      <w:r>
-        <w:rPr>
-          <w:rFonts w:ascii="仿宋" w:eastAsia="仿宋" w:hAnsi="仿宋" w:hint="eastAsia"/>
-          <w:sz w:val="24"/>
-          <w:szCs w:val="21"/>
-        </w:rPr>
-        <w:t xml:space="preserve"> plugin则是充当一个daemon进程</w:t>
-      </w:r>
-      <w:r>
-        <w:rPr>
-          <w:rFonts w:ascii="仿宋" w:eastAsia="仿宋" w:hAnsi="仿宋" w:hint="eastAsia"/>
-          <w:sz w:val="24"/>
-          <w:szCs w:val="21"/>
-        </w:rPr>
-        <w:t>，用于发现host的驱动文件和GPU硬件，并对</w:t>
-      </w:r>
-      <w:proofErr w:type="spellStart"/>
-      <w:r>
-        <w:rPr>
-          <w:rFonts w:ascii="仿宋" w:eastAsia="仿宋" w:hAnsi="仿宋" w:hint="eastAsia"/>
-          <w:sz w:val="24"/>
-          <w:szCs w:val="21"/>
-        </w:rPr>
-        <w:t>docker</w:t>
-      </w:r>
-      <w:proofErr w:type="spellEnd"/>
-      <w:r>
-        <w:rPr>
-          <w:rFonts w:ascii="仿宋" w:eastAsia="仿宋" w:hAnsi="仿宋" w:hint="eastAsia"/>
-          <w:sz w:val="24"/>
-          <w:szCs w:val="21"/>
-        </w:rPr>
-        <w:t xml:space="preserve"> daemon发起的存储挂载请求做出响应。</w:t>
-      </w:r>
-      <w:r>
-        <w:rPr>
-          <w:rFonts w:ascii="仿宋" w:eastAsia="仿宋" w:hAnsi="仿宋" w:hint="eastAsia"/>
-          <w:sz w:val="24"/>
-          <w:szCs w:val="21"/>
-        </w:rPr>
-        <w:t>下面是关于</w:t>
-      </w:r>
-      <w:proofErr w:type="spellStart"/>
-      <w:r>
-        <w:rPr>
-          <w:rFonts w:ascii="仿宋" w:eastAsia="仿宋" w:hAnsi="仿宋" w:hint="eastAsia"/>
-          <w:sz w:val="24"/>
-          <w:szCs w:val="21"/>
-        </w:rPr>
-        <w:t>nvidia</w:t>
-      </w:r>
-      <w:proofErr w:type="spellEnd"/>
-      <w:r>
-        <w:rPr>
-          <w:rFonts w:ascii="仿宋" w:eastAsia="仿宋" w:hAnsi="仿宋" w:hint="eastAsia"/>
-          <w:sz w:val="24"/>
-          <w:szCs w:val="21"/>
-        </w:rPr>
-        <w:t xml:space="preserve"> </w:t>
-      </w:r>
-      <w:proofErr w:type="spellStart"/>
-      <w:r>
-        <w:rPr>
-          <w:rFonts w:ascii="仿宋" w:eastAsia="仿宋" w:hAnsi="仿宋" w:hint="eastAsia"/>
-          <w:sz w:val="24"/>
-          <w:szCs w:val="21"/>
-        </w:rPr>
-        <w:t>docker</w:t>
-      </w:r>
-      <w:proofErr w:type="spellEnd"/>
-      <w:r>
-        <w:rPr>
-          <w:rFonts w:ascii="仿宋" w:eastAsia="仿宋" w:hAnsi="仿宋" w:hint="eastAsia"/>
-          <w:sz w:val="24"/>
-          <w:szCs w:val="21"/>
-        </w:rPr>
-        <w:t>对于驱动版本检查机制的分析，整体分析如图2-1所示。</w:t>
-      </w:r>
-    </w:p>
-    <w:p>
-      <w:pPr>
-        <w:pStyle w:val="ListParagraph"/>
+      <w:r>
+        <w:rPr>
+          <w:rFonts w:ascii="仿宋" w:eastAsia="仿宋" w:hAnsi="仿宋" w:hint="eastAsia"/>
+          <w:sz w:val="24"/>
+          <w:szCs w:val="21"/>
+        </w:rPr>
+        <w:t>nvidia docker + nvidia docker plugin的形式，nvidia docker是在原生docker上封装了一层，对docker命令行接口进行一些替换和处理，如create和run命令；nvidia docker plugin则是充当一个daemon进程</w:t>
+      </w:r>
+      <w:r>
+        <w:rPr>
+          <w:rFonts w:ascii="仿宋" w:eastAsia="仿宋" w:hAnsi="仿宋" w:hint="eastAsia"/>
+          <w:sz w:val="24"/>
+          <w:szCs w:val="21"/>
+        </w:rPr>
+        <w:t>，用于发现host的驱动文件和GPU硬件，并对docker daemon发起的存储挂载请求做出响应。</w:t>
+      </w:r>
+      <w:r>
+        <w:rPr>
+          <w:rFonts w:ascii="仿宋" w:eastAsia="仿宋" w:hAnsi="仿宋" w:hint="eastAsia"/>
+          <w:sz w:val="24"/>
+          <w:szCs w:val="21"/>
+        </w:rPr>
+        <w:t>下面是关于nvidia docker对于驱动版本检查机制的分析，整体分析如图2-1所示。</w:t>
+      </w:r>
+    </w:p>
+    <w:p>
+      <w:pPr>
+        <w:pStyle w:val="ab"/>
         <w:numPr>
           <w:ilvl w:val="0"/>
           <w:numId w:val="16"/>
@@ -8834,10 +7830,10 @@
             <v:path o:extrusionok="f" gradientshapeok="t" o:connecttype="rect"/>
             <o:lock v:ext="edit" aspectratio="t"/>
           </v:shapetype>
-          <v:shape id="_x0000_i1025" type="#_x0000_t75" style="width:270pt;height:390.6pt" o:ole="">
-            <v:imagedata r:id="rId32" o:title=""/>
+          <v:shape id="_x0000_i1025" type="#_x0000_t75" style="width:270pt;height:390.75pt" o:ole="">
+            <v:imagedata r:id="rId35" o:title=""/>
           </v:shape>
-          <o:OLEObject Type="Embed" ProgID="Visio.Drawing.15" ShapeID="_x0000_i1025" DrawAspect="Content" ObjectID="_1558426336" r:id="rId33"/>
+          <o:OLEObject Type="Embed" ProgID="Visio.Drawing.15" ShapeID="_x0000_i1025" DrawAspect="Content" ObjectID="_1558438552" r:id="rId36"/>
         </w:object>
       </w:r>
     </w:p>
@@ -8858,43 +7854,7 @@
           <w:sz w:val="24"/>
           <w:szCs w:val="21"/>
         </w:rPr>
-        <w:t xml:space="preserve">图2-1 </w:t>
-      </w:r>
-      <w:proofErr w:type="spellStart"/>
-      <w:r>
-        <w:rPr>
-          <w:rFonts w:ascii="仿宋" w:eastAsia="仿宋" w:hAnsi="仿宋" w:hint="eastAsia"/>
-          <w:sz w:val="24"/>
-          <w:szCs w:val="21"/>
-        </w:rPr>
-        <w:t>nvidia</w:t>
-      </w:r>
-      <w:proofErr w:type="spellEnd"/>
-      <w:r>
-        <w:rPr>
-          <w:rFonts w:ascii="仿宋" w:eastAsia="仿宋" w:hAnsi="仿宋" w:hint="eastAsia"/>
-          <w:sz w:val="24"/>
-          <w:szCs w:val="21"/>
-        </w:rPr>
-        <w:t xml:space="preserve"> </w:t>
-      </w:r>
-      <w:proofErr w:type="spellStart"/>
-      <w:r>
-        <w:rPr>
-          <w:rFonts w:ascii="仿宋" w:eastAsia="仿宋" w:hAnsi="仿宋" w:hint="eastAsia"/>
-          <w:sz w:val="24"/>
-          <w:szCs w:val="21"/>
-        </w:rPr>
-        <w:t>docker</w:t>
-      </w:r>
-      <w:proofErr w:type="spellEnd"/>
-      <w:r>
-        <w:rPr>
-          <w:rFonts w:ascii="仿宋" w:eastAsia="仿宋" w:hAnsi="仿宋" w:hint="eastAsia"/>
-          <w:sz w:val="24"/>
-          <w:szCs w:val="21"/>
-        </w:rPr>
-        <w:t>整体架构</w:t>
+        <w:t>图2-1 nvidia docker整体架构</w:t>
       </w:r>
     </w:p>
     <w:p>
@@ -8907,7 +7867,6 @@
           <w:szCs w:val="21"/>
         </w:rPr>
       </w:pPr>
-      <w:proofErr w:type="spellStart"/>
       <w:r>
         <w:rPr>
           <w:rFonts w:ascii="仿宋" w:eastAsia="仿宋" w:hAnsi="仿宋"/>
@@ -8922,52 +7881,31 @@
           <w:sz w:val="24"/>
           <w:szCs w:val="21"/>
         </w:rPr>
-        <w:t>vidia</w:t>
-      </w:r>
-      <w:proofErr w:type="spellEnd"/>
-      <w:r>
-        <w:rPr>
-          <w:rFonts w:ascii="仿宋" w:eastAsia="仿宋" w:hAnsi="仿宋" w:hint="eastAsia"/>
-          <w:sz w:val="24"/>
-          <w:szCs w:val="21"/>
-        </w:rPr>
-        <w:t xml:space="preserve"> </w:t>
-      </w:r>
-      <w:proofErr w:type="spellStart"/>
-      <w:r>
-        <w:rPr>
-          <w:rFonts w:ascii="仿宋" w:eastAsia="仿宋" w:hAnsi="仿宋" w:hint="eastAsia"/>
-          <w:sz w:val="24"/>
-          <w:szCs w:val="21"/>
-        </w:rPr>
-        <w:t>docker</w:t>
-      </w:r>
-      <w:proofErr w:type="spellEnd"/>
-      <w:r>
-        <w:rPr>
-          <w:rFonts w:ascii="仿宋" w:eastAsia="仿宋" w:hAnsi="仿宋" w:hint="eastAsia"/>
-          <w:sz w:val="24"/>
-          <w:szCs w:val="21"/>
-        </w:rPr>
-        <w:t>作为在原生</w:t>
-      </w:r>
-      <w:proofErr w:type="spellStart"/>
-      <w:r>
-        <w:rPr>
-          <w:rFonts w:ascii="仿宋" w:eastAsia="仿宋" w:hAnsi="仿宋" w:hint="eastAsia"/>
-          <w:sz w:val="24"/>
-          <w:szCs w:val="21"/>
-        </w:rPr>
-        <w:t>docker</w:t>
-      </w:r>
-      <w:proofErr w:type="spellEnd"/>
-      <w:r>
-        <w:rPr>
-          <w:rFonts w:ascii="仿宋" w:eastAsia="仿宋" w:hAnsi="仿宋" w:hint="eastAsia"/>
-          <w:sz w:val="24"/>
-          <w:szCs w:val="21"/>
-        </w:rPr>
-        <w:t>之上的一层，对于create和run参数有着</w:t>
+        <w:t>vidia docker作为在原生docker之上的一层，对于create和run参数有着其自定义的处理步骤，之后才将处理结果传给原生docker进行处理。</w:t>
+      </w:r>
+      <w:r>
+        <w:rPr>
+          <w:rFonts w:ascii="仿宋" w:eastAsia="仿宋" w:hAnsi="仿宋"/>
+          <w:sz w:val="24"/>
+          <w:szCs w:val="21"/>
+        </w:rPr>
+        <w:t>N</w:t>
+      </w:r>
+      <w:r>
+        <w:rPr>
+          <w:rFonts w:ascii="仿宋" w:eastAsia="仿宋" w:hAnsi="仿宋" w:hint="eastAsia"/>
+          <w:sz w:val="24"/>
+          <w:szCs w:val="21"/>
+        </w:rPr>
+        <w:t>vidia docker与原生的docker交互发生在cudaSupported函数，其具体实现如图2-3所示。</w:t>
+      </w:r>
+      <w:r>
+        <w:rPr>
+          <w:rFonts w:ascii="仿宋" w:eastAsia="仿宋" w:hAnsi="仿宋" w:hint="eastAsia"/>
+          <w:sz w:val="24"/>
+          <w:szCs w:val="21"/>
+        </w:rPr>
+        <w:t>在nvidia docker获取image驱动版本的实现中考虑了remote和local</w:t>
       </w:r>
       <w:r>
         <w:rPr>
@@ -8976,190 +7914,20 @@
           <w:szCs w:val="21"/>
         </w:rPr>
         <w:lastRenderedPageBreak/>
-        <w:t>其自定义的处理步骤，之后才将处理结果传给原生</w:t>
-      </w:r>
-      <w:proofErr w:type="spellStart"/>
-      <w:r>
-        <w:rPr>
-          <w:rFonts w:ascii="仿宋" w:eastAsia="仿宋" w:hAnsi="仿宋" w:hint="eastAsia"/>
-          <w:sz w:val="24"/>
-          <w:szCs w:val="21"/>
-        </w:rPr>
-        <w:t>docker</w:t>
-      </w:r>
-      <w:proofErr w:type="spellEnd"/>
-      <w:r>
-        <w:rPr>
-          <w:rFonts w:ascii="仿宋" w:eastAsia="仿宋" w:hAnsi="仿宋" w:hint="eastAsia"/>
-          <w:sz w:val="24"/>
-          <w:szCs w:val="21"/>
-        </w:rPr>
-        <w:t>进行处理。</w:t>
-      </w:r>
-      <w:proofErr w:type="spellStart"/>
-      <w:r>
-        <w:rPr>
-          <w:rFonts w:ascii="仿宋" w:eastAsia="仿宋" w:hAnsi="仿宋"/>
-          <w:sz w:val="24"/>
-          <w:szCs w:val="21"/>
-        </w:rPr>
-        <w:t>N</w:t>
-      </w:r>
-      <w:r>
-        <w:rPr>
-          <w:rFonts w:ascii="仿宋" w:eastAsia="仿宋" w:hAnsi="仿宋" w:hint="eastAsia"/>
-          <w:sz w:val="24"/>
-          <w:szCs w:val="21"/>
-        </w:rPr>
-        <w:t>vidia</w:t>
-      </w:r>
-      <w:proofErr w:type="spellEnd"/>
-      <w:r>
-        <w:rPr>
-          <w:rFonts w:ascii="仿宋" w:eastAsia="仿宋" w:hAnsi="仿宋" w:hint="eastAsia"/>
-          <w:sz w:val="24"/>
-          <w:szCs w:val="21"/>
-        </w:rPr>
-        <w:t xml:space="preserve"> </w:t>
-      </w:r>
-      <w:proofErr w:type="spellStart"/>
-      <w:r>
-        <w:rPr>
-          <w:rFonts w:ascii="仿宋" w:eastAsia="仿宋" w:hAnsi="仿宋" w:hint="eastAsia"/>
-          <w:sz w:val="24"/>
-          <w:szCs w:val="21"/>
-        </w:rPr>
-        <w:t>docker</w:t>
-      </w:r>
-      <w:proofErr w:type="spellEnd"/>
-      <w:r>
-        <w:rPr>
-          <w:rFonts w:ascii="仿宋" w:eastAsia="仿宋" w:hAnsi="仿宋" w:hint="eastAsia"/>
-          <w:sz w:val="24"/>
-          <w:szCs w:val="21"/>
-        </w:rPr>
-        <w:t>与原生的</w:t>
-      </w:r>
-      <w:proofErr w:type="spellStart"/>
-      <w:r>
-        <w:rPr>
-          <w:rFonts w:ascii="仿宋" w:eastAsia="仿宋" w:hAnsi="仿宋" w:hint="eastAsia"/>
-          <w:sz w:val="24"/>
-          <w:szCs w:val="21"/>
-        </w:rPr>
-        <w:t>docker</w:t>
-      </w:r>
-      <w:proofErr w:type="spellEnd"/>
-      <w:r>
-        <w:rPr>
-          <w:rFonts w:ascii="仿宋" w:eastAsia="仿宋" w:hAnsi="仿宋" w:hint="eastAsia"/>
-          <w:sz w:val="24"/>
-          <w:szCs w:val="21"/>
-        </w:rPr>
-        <w:t>交互发生在</w:t>
-      </w:r>
-      <w:proofErr w:type="spellStart"/>
-      <w:r>
-        <w:rPr>
-          <w:rFonts w:ascii="仿宋" w:eastAsia="仿宋" w:hAnsi="仿宋" w:hint="eastAsia"/>
-          <w:sz w:val="24"/>
-          <w:szCs w:val="21"/>
-        </w:rPr>
-        <w:t>cudaSupported</w:t>
-      </w:r>
-      <w:proofErr w:type="spellEnd"/>
-      <w:r>
-        <w:rPr>
-          <w:rFonts w:ascii="仿宋" w:eastAsia="仿宋" w:hAnsi="仿宋" w:hint="eastAsia"/>
-          <w:sz w:val="24"/>
-          <w:szCs w:val="21"/>
-        </w:rPr>
-        <w:t>函数，其具体实现如图2-3所示。</w:t>
-      </w:r>
-      <w:r>
-        <w:rPr>
-          <w:rFonts w:ascii="仿宋" w:eastAsia="仿宋" w:hAnsi="仿宋" w:hint="eastAsia"/>
-          <w:sz w:val="24"/>
-          <w:szCs w:val="21"/>
-        </w:rPr>
-        <w:t>在</w:t>
-      </w:r>
-      <w:proofErr w:type="spellStart"/>
-      <w:r>
-        <w:rPr>
-          <w:rFonts w:ascii="仿宋" w:eastAsia="仿宋" w:hAnsi="仿宋" w:hint="eastAsia"/>
-          <w:sz w:val="24"/>
-          <w:szCs w:val="21"/>
-        </w:rPr>
-        <w:t>nvidia</w:t>
-      </w:r>
-      <w:proofErr w:type="spellEnd"/>
-      <w:r>
-        <w:rPr>
-          <w:rFonts w:ascii="仿宋" w:eastAsia="仿宋" w:hAnsi="仿宋" w:hint="eastAsia"/>
-          <w:sz w:val="24"/>
-          <w:szCs w:val="21"/>
-        </w:rPr>
-        <w:t xml:space="preserve"> </w:t>
-      </w:r>
-      <w:proofErr w:type="spellStart"/>
-      <w:r>
-        <w:rPr>
-          <w:rFonts w:ascii="仿宋" w:eastAsia="仿宋" w:hAnsi="仿宋" w:hint="eastAsia"/>
-          <w:sz w:val="24"/>
-          <w:szCs w:val="21"/>
-        </w:rPr>
-        <w:t>docker</w:t>
-      </w:r>
-      <w:proofErr w:type="spellEnd"/>
-      <w:r>
-        <w:rPr>
-          <w:rFonts w:ascii="仿宋" w:eastAsia="仿宋" w:hAnsi="仿宋" w:hint="eastAsia"/>
-          <w:sz w:val="24"/>
-          <w:szCs w:val="21"/>
-        </w:rPr>
-        <w:t>获取image驱动版本的实现中考虑了remote和local两种情况，remote模式下采用</w:t>
-      </w:r>
-      <w:proofErr w:type="spellStart"/>
-      <w:r>
-        <w:rPr>
-          <w:rFonts w:ascii="仿宋" w:eastAsia="仿宋" w:hAnsi="仿宋" w:hint="eastAsia"/>
-          <w:sz w:val="24"/>
-          <w:szCs w:val="21"/>
-        </w:rPr>
-        <w:t>json</w:t>
-      </w:r>
-      <w:proofErr w:type="spellEnd"/>
-      <w:r>
-        <w:rPr>
-          <w:rFonts w:ascii="仿宋" w:eastAsia="仿宋" w:hAnsi="仿宋" w:hint="eastAsia"/>
-          <w:sz w:val="24"/>
-          <w:szCs w:val="21"/>
-        </w:rPr>
-        <w:t>格式的文本传输获取CUDA版本；local模式下采用</w:t>
-      </w:r>
-      <w:proofErr w:type="spellStart"/>
-      <w:r>
-        <w:rPr>
-          <w:rFonts w:ascii="仿宋" w:eastAsia="仿宋" w:hAnsi="仿宋" w:hint="eastAsia"/>
-          <w:sz w:val="24"/>
-          <w:szCs w:val="21"/>
-        </w:rPr>
-        <w:t>GetCUDAVersion</w:t>
-      </w:r>
-      <w:proofErr w:type="spellEnd"/>
-      <w:r>
-        <w:rPr>
-          <w:rFonts w:ascii="仿宋" w:eastAsia="仿宋" w:hAnsi="仿宋" w:hint="eastAsia"/>
-          <w:sz w:val="24"/>
-          <w:szCs w:val="21"/>
-        </w:rPr>
-        <w:t>函数实现CUDA版本的获取，该函数具体分析如图2-2所示。</w:t>
-      </w:r>
-    </w:p>
-    <w:p>
-      <w:pPr>
-        <w:pStyle w:val="ListParagraph"/>
+        <w:t>两种情况，remote模式下采用json格式的文本传输获取CUDA版本；local模式下采用</w:t>
+      </w:r>
+      <w:r>
+        <w:rPr>
+          <w:rFonts w:ascii="仿宋" w:eastAsia="仿宋" w:hAnsi="仿宋" w:hint="eastAsia"/>
+          <w:sz w:val="24"/>
+          <w:szCs w:val="21"/>
+        </w:rPr>
+        <w:t>GetCUDAVersion函数实现CUDA版本的获取，该函数具体分析如图2-2所示。</w:t>
+      </w:r>
+    </w:p>
+    <w:p>
+      <w:pPr>
+        <w:pStyle w:val="ab"/>
         <w:numPr>
           <w:ilvl w:val="0"/>
           <w:numId w:val="16"/>
@@ -9188,10 +7956,10 @@
       </w:pPr>
       <w:r>
         <w:object w:dxaOrig="1575" w:dyaOrig="9540" w14:anchorId="3B540ECB">
-          <v:shape id="_x0000_i1026" type="#_x0000_t75" style="width:78.6pt;height:477pt" o:ole="">
-            <v:imagedata r:id="rId34" o:title=""/>
+          <v:shape id="_x0000_i1026" type="#_x0000_t75" style="width:78.75pt;height:477pt" o:ole="">
+            <v:imagedata r:id="rId37" o:title=""/>
           </v:shape>
-          <o:OLEObject Type="Embed" ProgID="Visio.Drawing.15" ShapeID="_x0000_i1026" DrawAspect="Content" ObjectID="_1558426337" r:id="rId35"/>
+          <o:OLEObject Type="Embed" ProgID="Visio.Drawing.15" ShapeID="_x0000_i1026" DrawAspect="Content" ObjectID="_1558438553" r:id="rId38"/>
         </w:object>
       </w:r>
     </w:p>
@@ -9212,25 +7980,7 @@
           <w:sz w:val="24"/>
           <w:szCs w:val="21"/>
         </w:rPr>
-        <w:t>图2-2 local模式获取</w:t>
-      </w:r>
-      <w:proofErr w:type="spellStart"/>
-      <w:r>
-        <w:rPr>
-          <w:rFonts w:ascii="仿宋" w:eastAsia="仿宋" w:hAnsi="仿宋" w:hint="eastAsia"/>
-          <w:sz w:val="24"/>
-          <w:szCs w:val="21"/>
-        </w:rPr>
-        <w:t>cuda</w:t>
-      </w:r>
-      <w:proofErr w:type="spellEnd"/>
-      <w:r>
-        <w:rPr>
-          <w:rFonts w:ascii="仿宋" w:eastAsia="仿宋" w:hAnsi="仿宋" w:hint="eastAsia"/>
-          <w:sz w:val="24"/>
-          <w:szCs w:val="21"/>
-        </w:rPr>
-        <w:t>版本</w:t>
+        <w:t>图2-2 local模式获取cuda版本</w:t>
       </w:r>
     </w:p>
     <w:p>
@@ -9249,43 +7999,15 @@
           <w:sz w:val="24"/>
           <w:szCs w:val="21"/>
         </w:rPr>
-        <w:t>在local模式下获取</w:t>
-      </w:r>
-      <w:proofErr w:type="spellStart"/>
-      <w:r>
-        <w:rPr>
-          <w:rFonts w:ascii="仿宋" w:eastAsia="仿宋" w:hAnsi="仿宋" w:hint="eastAsia"/>
-          <w:sz w:val="24"/>
-          <w:szCs w:val="21"/>
-        </w:rPr>
-        <w:t>cuda</w:t>
-      </w:r>
-      <w:proofErr w:type="spellEnd"/>
-      <w:r>
-        <w:rPr>
-          <w:rFonts w:ascii="仿宋" w:eastAsia="仿宋" w:hAnsi="仿宋" w:hint="eastAsia"/>
-          <w:sz w:val="24"/>
-          <w:szCs w:val="21"/>
-        </w:rPr>
-        <w:t>版本，比较特殊的一步是</w:t>
-      </w:r>
-      <w:proofErr w:type="spellStart"/>
-      <w:r>
-        <w:rPr>
-          <w:rFonts w:ascii="仿宋" w:eastAsia="仿宋" w:hAnsi="仿宋" w:hint="eastAsia"/>
-          <w:sz w:val="24"/>
-          <w:szCs w:val="21"/>
-        </w:rPr>
-        <w:t>driverGetVersion</w:t>
-      </w:r>
-      <w:proofErr w:type="spellEnd"/>
-      <w:r>
-        <w:rPr>
-          <w:rFonts w:ascii="仿宋" w:eastAsia="仿宋" w:hAnsi="仿宋" w:hint="eastAsia"/>
-          <w:sz w:val="24"/>
-          <w:szCs w:val="21"/>
-        </w:rPr>
-        <w:t>的本质</w:t>
+        <w:t>在local模式下获取cuda版本，比较特殊的一步是driverGetVersion的本质是采用了go语言调用c语言是形式，引入cuda_runtime_api头文件，用go语言调用其cuda api里面的cudaDriverGetVersion函数来获取cuda版本</w:t>
+      </w:r>
+      <w:r>
+        <w:rPr>
+          <w:rFonts w:ascii="仿宋" w:eastAsia="仿宋" w:hAnsi="仿宋" w:hint="eastAsia"/>
+          <w:sz w:val="24"/>
+          <w:szCs w:val="21"/>
+        </w:rPr>
+        <w:t>。这里所获取到的版本将会用于和容器image里的lable版本进行比较得出驱动是否</w:t>
       </w:r>
       <w:r>
         <w:rPr>
@@ -9294,123 +8016,7 @@
           <w:szCs w:val="21"/>
         </w:rPr>
         <w:lastRenderedPageBreak/>
-        <w:t>是采用了go语言调用c语言是形式，引入</w:t>
-      </w:r>
-      <w:proofErr w:type="spellStart"/>
-      <w:r>
-        <w:rPr>
-          <w:rFonts w:ascii="仿宋" w:eastAsia="仿宋" w:hAnsi="仿宋" w:hint="eastAsia"/>
-          <w:sz w:val="24"/>
-          <w:szCs w:val="21"/>
-        </w:rPr>
-        <w:t>cuda_runtime_api</w:t>
-      </w:r>
-      <w:proofErr w:type="spellEnd"/>
-      <w:r>
-        <w:rPr>
-          <w:rFonts w:ascii="仿宋" w:eastAsia="仿宋" w:hAnsi="仿宋" w:hint="eastAsia"/>
-          <w:sz w:val="24"/>
-          <w:szCs w:val="21"/>
-        </w:rPr>
-        <w:t>头文件，用go语言调用其</w:t>
-      </w:r>
-      <w:proofErr w:type="spellStart"/>
-      <w:r>
-        <w:rPr>
-          <w:rFonts w:ascii="仿宋" w:eastAsia="仿宋" w:hAnsi="仿宋" w:hint="eastAsia"/>
-          <w:sz w:val="24"/>
-          <w:szCs w:val="21"/>
-        </w:rPr>
-        <w:t>cuda</w:t>
-      </w:r>
-      <w:proofErr w:type="spellEnd"/>
-      <w:r>
-        <w:rPr>
-          <w:rFonts w:ascii="仿宋" w:eastAsia="仿宋" w:hAnsi="仿宋" w:hint="eastAsia"/>
-          <w:sz w:val="24"/>
-          <w:szCs w:val="21"/>
-        </w:rPr>
-        <w:t xml:space="preserve"> </w:t>
-      </w:r>
-      <w:proofErr w:type="spellStart"/>
-      <w:r>
-        <w:rPr>
-          <w:rFonts w:ascii="仿宋" w:eastAsia="仿宋" w:hAnsi="仿宋" w:hint="eastAsia"/>
-          <w:sz w:val="24"/>
-          <w:szCs w:val="21"/>
-        </w:rPr>
-        <w:t>api</w:t>
-      </w:r>
-      <w:proofErr w:type="spellEnd"/>
-      <w:r>
-        <w:rPr>
-          <w:rFonts w:ascii="仿宋" w:eastAsia="仿宋" w:hAnsi="仿宋" w:hint="eastAsia"/>
-          <w:sz w:val="24"/>
-          <w:szCs w:val="21"/>
-        </w:rPr>
-        <w:t>里面的</w:t>
-      </w:r>
-      <w:proofErr w:type="spellStart"/>
-      <w:r>
-        <w:rPr>
-          <w:rFonts w:ascii="仿宋" w:eastAsia="仿宋" w:hAnsi="仿宋" w:hint="eastAsia"/>
-          <w:sz w:val="24"/>
-          <w:szCs w:val="21"/>
-        </w:rPr>
-        <w:t>cudaDriverGetVersion</w:t>
-      </w:r>
-      <w:proofErr w:type="spellEnd"/>
-      <w:r>
-        <w:rPr>
-          <w:rFonts w:ascii="仿宋" w:eastAsia="仿宋" w:hAnsi="仿宋" w:hint="eastAsia"/>
-          <w:sz w:val="24"/>
-          <w:szCs w:val="21"/>
-        </w:rPr>
-        <w:t>函数来获取</w:t>
-      </w:r>
-      <w:proofErr w:type="spellStart"/>
-      <w:r>
-        <w:rPr>
-          <w:rFonts w:ascii="仿宋" w:eastAsia="仿宋" w:hAnsi="仿宋" w:hint="eastAsia"/>
-          <w:sz w:val="24"/>
-          <w:szCs w:val="21"/>
-        </w:rPr>
-        <w:t>cuda</w:t>
-      </w:r>
-      <w:proofErr w:type="spellEnd"/>
-      <w:r>
-        <w:rPr>
-          <w:rFonts w:ascii="仿宋" w:eastAsia="仿宋" w:hAnsi="仿宋" w:hint="eastAsia"/>
-          <w:sz w:val="24"/>
-          <w:szCs w:val="21"/>
-        </w:rPr>
-        <w:t>版本</w:t>
-      </w:r>
-      <w:r>
-        <w:rPr>
-          <w:rFonts w:ascii="仿宋" w:eastAsia="仿宋" w:hAnsi="仿宋" w:hint="eastAsia"/>
-          <w:sz w:val="24"/>
-          <w:szCs w:val="21"/>
-        </w:rPr>
-        <w:t>。这里所获取到的版本将会用于和容器image里的</w:t>
-      </w:r>
-      <w:proofErr w:type="spellStart"/>
-      <w:r>
-        <w:rPr>
-          <w:rFonts w:ascii="仿宋" w:eastAsia="仿宋" w:hAnsi="仿宋" w:hint="eastAsia"/>
-          <w:sz w:val="24"/>
-          <w:szCs w:val="21"/>
-        </w:rPr>
-        <w:t>lable</w:t>
-      </w:r>
-      <w:proofErr w:type="spellEnd"/>
-      <w:r>
-        <w:rPr>
-          <w:rFonts w:ascii="仿宋" w:eastAsia="仿宋" w:hAnsi="仿宋" w:hint="eastAsia"/>
-          <w:sz w:val="24"/>
-          <w:szCs w:val="21"/>
-        </w:rPr>
-        <w:t>版本进行比较得出驱动是否匹配的信息，以此决定是否创建一个容器。与</w:t>
+        <w:t>匹配的信息，以此决定是否创建一个容器。与</w:t>
       </w:r>
       <w:r>
         <w:rPr>
@@ -9426,30 +8032,12 @@
           <w:sz w:val="24"/>
           <w:szCs w:val="21"/>
         </w:rPr>
-        <w:t>mage里面的</w:t>
-      </w:r>
-      <w:proofErr w:type="spellStart"/>
-      <w:r>
-        <w:rPr>
-          <w:rFonts w:ascii="仿宋" w:eastAsia="仿宋" w:hAnsi="仿宋" w:hint="eastAsia"/>
-          <w:sz w:val="24"/>
-          <w:szCs w:val="21"/>
-        </w:rPr>
-        <w:t>lable</w:t>
-      </w:r>
-      <w:proofErr w:type="spellEnd"/>
-      <w:r>
-        <w:rPr>
-          <w:rFonts w:ascii="仿宋" w:eastAsia="仿宋" w:hAnsi="仿宋" w:hint="eastAsia"/>
-          <w:sz w:val="24"/>
-          <w:szCs w:val="21"/>
-        </w:rPr>
-        <w:t>所进行比较的是该驱动所能支持的最大的CUDA版本。其具体流程如图2-3所示。</w:t>
-      </w:r>
-    </w:p>
-    <w:p>
-      <w:pPr>
-        <w:pStyle w:val="ListParagraph"/>
+        <w:t>mage里面的lable所进行比较的是该驱动所能支持的最大的CUDA版本。其具体流程如图2-3所示。</w:t>
+      </w:r>
+    </w:p>
+    <w:p>
+      <w:pPr>
+        <w:pStyle w:val="ab"/>
         <w:numPr>
           <w:ilvl w:val="0"/>
           <w:numId w:val="16"/>
@@ -9468,25 +8056,7 @@
           <w:sz w:val="24"/>
           <w:szCs w:val="21"/>
         </w:rPr>
-        <w:t>获取</w:t>
-      </w:r>
-      <w:proofErr w:type="spellStart"/>
-      <w:r>
-        <w:rPr>
-          <w:rFonts w:ascii="仿宋" w:eastAsia="仿宋" w:hAnsi="仿宋" w:hint="eastAsia"/>
-          <w:sz w:val="24"/>
-          <w:szCs w:val="21"/>
-        </w:rPr>
-        <w:t>lable</w:t>
-      </w:r>
-      <w:proofErr w:type="spellEnd"/>
-      <w:r>
-        <w:rPr>
-          <w:rFonts w:ascii="仿宋" w:eastAsia="仿宋" w:hAnsi="仿宋" w:hint="eastAsia"/>
-          <w:sz w:val="24"/>
-          <w:szCs w:val="21"/>
-        </w:rPr>
-        <w:t>版本</w:t>
+        <w:t>获取lable版本</w:t>
       </w:r>
     </w:p>
     <w:p>
@@ -9497,10 +8067,10 @@
       </w:pPr>
       <w:r>
         <w:object w:dxaOrig="2655" w:dyaOrig="7950" w14:anchorId="0ED589A3">
-          <v:shape id="_x0000_i1027" type="#_x0000_t75" style="width:132.6pt;height:397.8pt" o:ole="">
-            <v:imagedata r:id="rId36" o:title=""/>
+          <v:shape id="_x0000_i1027" type="#_x0000_t75" style="width:132.75pt;height:398.25pt" o:ole="">
+            <v:imagedata r:id="rId39" o:title=""/>
           </v:shape>
-          <o:OLEObject Type="Embed" ProgID="Visio.Drawing.15" ShapeID="_x0000_i1027" DrawAspect="Content" ObjectID="_1558426338" r:id="rId37"/>
+          <o:OLEObject Type="Embed" ProgID="Visio.Drawing.15" ShapeID="_x0000_i1027" DrawAspect="Content" ObjectID="_1558438554" r:id="rId40"/>
         </w:object>
       </w:r>
     </w:p>
@@ -9541,43 +8111,7 @@
           <w:sz w:val="24"/>
           <w:szCs w:val="21"/>
         </w:rPr>
-        <w:t>在编译CUDA image的</w:t>
-      </w:r>
-      <w:proofErr w:type="spellStart"/>
-      <w:r>
-        <w:rPr>
-          <w:rFonts w:ascii="仿宋" w:eastAsia="仿宋" w:hAnsi="仿宋" w:hint="eastAsia"/>
-          <w:sz w:val="24"/>
-          <w:szCs w:val="21"/>
-        </w:rPr>
-        <w:t>Dockerfile</w:t>
-      </w:r>
-      <w:proofErr w:type="spellEnd"/>
-      <w:r>
-        <w:rPr>
-          <w:rFonts w:ascii="仿宋" w:eastAsia="仿宋" w:hAnsi="仿宋" w:hint="eastAsia"/>
-          <w:sz w:val="24"/>
-          <w:szCs w:val="21"/>
-        </w:rPr>
-        <w:t>里我们可以看见关于</w:t>
-      </w:r>
-      <w:proofErr w:type="spellStart"/>
-      <w:r>
-        <w:rPr>
-          <w:rFonts w:ascii="仿宋" w:eastAsia="仿宋" w:hAnsi="仿宋" w:hint="eastAsia"/>
-          <w:sz w:val="24"/>
-          <w:szCs w:val="21"/>
-        </w:rPr>
-        <w:t>com.nvidia.cuda</w:t>
-      </w:r>
-      <w:proofErr w:type="spellEnd"/>
-      <w:r>
-        <w:rPr>
-          <w:rFonts w:ascii="仿宋" w:eastAsia="仿宋" w:hAnsi="仿宋" w:hint="eastAsia"/>
-          <w:sz w:val="24"/>
-          <w:szCs w:val="21"/>
-        </w:rPr>
-        <w:t>.</w:t>
+        <w:t>在编译CUDA image的Dockerfile里我们可以看见关于com.nvidia.cuda.</w:t>
       </w:r>
     </w:p>
     <w:p>
@@ -9604,115 +8138,15 @@
           <w:sz w:val="24"/>
           <w:szCs w:val="21"/>
         </w:rPr>
-        <w:t>version的定义，通过</w:t>
-      </w:r>
-      <w:proofErr w:type="spellStart"/>
-      <w:r>
-        <w:rPr>
-          <w:rFonts w:ascii="仿宋" w:eastAsia="仿宋" w:hAnsi="仿宋" w:hint="eastAsia"/>
-          <w:sz w:val="24"/>
-          <w:szCs w:val="21"/>
-        </w:rPr>
-        <w:t>Lable</w:t>
-      </w:r>
-      <w:proofErr w:type="spellEnd"/>
-      <w:r>
-        <w:rPr>
-          <w:rFonts w:ascii="仿宋" w:eastAsia="仿宋" w:hAnsi="仿宋" w:hint="eastAsia"/>
-          <w:sz w:val="24"/>
-          <w:szCs w:val="21"/>
-        </w:rPr>
-        <w:t>可以指定image的版本，说明等；</w:t>
-      </w:r>
-      <w:proofErr w:type="spellStart"/>
-      <w:r>
-        <w:rPr>
-          <w:rFonts w:ascii="仿宋" w:eastAsia="仿宋" w:hAnsi="仿宋" w:hint="eastAsia"/>
-          <w:sz w:val="24"/>
-          <w:szCs w:val="21"/>
-        </w:rPr>
-        <w:t>nvidia</w:t>
-      </w:r>
-      <w:proofErr w:type="spellEnd"/>
-      <w:r>
-        <w:rPr>
-          <w:rFonts w:ascii="仿宋" w:eastAsia="仿宋" w:hAnsi="仿宋" w:hint="eastAsia"/>
-          <w:sz w:val="24"/>
-          <w:szCs w:val="21"/>
-        </w:rPr>
-        <w:t xml:space="preserve"> </w:t>
-      </w:r>
-      <w:proofErr w:type="spellStart"/>
-      <w:r>
-        <w:rPr>
-          <w:rFonts w:ascii="仿宋" w:eastAsia="仿宋" w:hAnsi="仿宋" w:hint="eastAsia"/>
-          <w:sz w:val="24"/>
-          <w:szCs w:val="21"/>
-        </w:rPr>
-        <w:t>docker</w:t>
-      </w:r>
-      <w:proofErr w:type="spellEnd"/>
-      <w:r>
-        <w:rPr>
-          <w:rFonts w:ascii="仿宋" w:eastAsia="仿宋" w:hAnsi="仿宋" w:hint="eastAsia"/>
-          <w:sz w:val="24"/>
-          <w:szCs w:val="21"/>
-        </w:rPr>
-        <w:t>本质上还是调用了原生的</w:t>
-      </w:r>
-      <w:proofErr w:type="spellStart"/>
-      <w:r>
-        <w:rPr>
-          <w:rFonts w:ascii="仿宋" w:eastAsia="仿宋" w:hAnsi="仿宋" w:hint="eastAsia"/>
-          <w:sz w:val="24"/>
-          <w:szCs w:val="21"/>
-        </w:rPr>
-        <w:t>docker</w:t>
-      </w:r>
-      <w:proofErr w:type="spellEnd"/>
-      <w:r>
-        <w:rPr>
-          <w:rFonts w:ascii="仿宋" w:eastAsia="仿宋" w:hAnsi="仿宋" w:hint="eastAsia"/>
-          <w:sz w:val="24"/>
-          <w:szCs w:val="21"/>
-        </w:rPr>
-        <w:t>的inspect命令，来获取image里面所定义的</w:t>
-      </w:r>
-      <w:proofErr w:type="spellStart"/>
-      <w:r>
-        <w:rPr>
-          <w:rFonts w:ascii="仿宋" w:eastAsia="仿宋" w:hAnsi="仿宋" w:hint="eastAsia"/>
-          <w:sz w:val="24"/>
-          <w:szCs w:val="21"/>
-        </w:rPr>
-        <w:t>lable</w:t>
-      </w:r>
-      <w:proofErr w:type="spellEnd"/>
-      <w:r>
-        <w:rPr>
-          <w:rFonts w:ascii="仿宋" w:eastAsia="仿宋" w:hAnsi="仿宋" w:hint="eastAsia"/>
-          <w:sz w:val="24"/>
-          <w:szCs w:val="21"/>
-        </w:rPr>
-        <w:t>信息，</w:t>
-      </w:r>
-      <w:proofErr w:type="spellStart"/>
-      <w:r>
-        <w:rPr>
-          <w:rFonts w:ascii="仿宋" w:eastAsia="仿宋" w:hAnsi="仿宋" w:hint="eastAsia"/>
-          <w:sz w:val="24"/>
-          <w:szCs w:val="21"/>
-        </w:rPr>
-        <w:t>docker</w:t>
-      </w:r>
-      <w:proofErr w:type="spellEnd"/>
-      <w:r>
-        <w:rPr>
-          <w:rFonts w:ascii="仿宋" w:eastAsia="仿宋" w:hAnsi="仿宋" w:hint="eastAsia"/>
-          <w:sz w:val="24"/>
-          <w:szCs w:val="21"/>
-        </w:rPr>
-        <w:t xml:space="preserve"> inspect </w:t>
+        <w:t>version的定义，通过Lable可以指定image的版本，说明等；</w:t>
+      </w:r>
+      <w:r>
+        <w:rPr>
+          <w:rFonts w:ascii="仿宋" w:eastAsia="仿宋" w:hAnsi="仿宋" w:hint="eastAsia"/>
+          <w:sz w:val="24"/>
+          <w:szCs w:val="21"/>
+        </w:rPr>
+        <w:t xml:space="preserve">nvidia docker本质上还是调用了原生的docker的inspect命令，来获取image里面所定义的lable信息，docker inspect </w:t>
       </w:r>
       <w:r>
         <w:rPr>
@@ -9728,25 +8162,7 @@
           <w:sz w:val="24"/>
           <w:szCs w:val="21"/>
         </w:rPr>
-        <w:t>format 命令可以用于获取image或container里面的元数据，即这里所需要的</w:t>
-      </w:r>
-      <w:proofErr w:type="spellStart"/>
-      <w:r>
-        <w:rPr>
-          <w:rFonts w:ascii="仿宋" w:eastAsia="仿宋" w:hAnsi="仿宋" w:hint="eastAsia"/>
-          <w:sz w:val="24"/>
-          <w:szCs w:val="21"/>
-        </w:rPr>
-        <w:t>com.nvidia.cuda.version</w:t>
-      </w:r>
-      <w:proofErr w:type="spellEnd"/>
-      <w:r>
-        <w:rPr>
-          <w:rFonts w:ascii="仿宋" w:eastAsia="仿宋" w:hAnsi="仿宋" w:hint="eastAsia"/>
-          <w:sz w:val="24"/>
-          <w:szCs w:val="21"/>
-        </w:rPr>
-        <w:t>标签信息。</w:t>
+        <w:t>format 命令可以用于获取image或container里面的元数据，即这里所需要的com.nvidia.cuda.version标签信息。</w:t>
       </w:r>
     </w:p>
     <w:p>
@@ -9771,7 +8187,7 @@
       <w:pPr>
         <w:spacing w:line="400" w:lineRule="exact"/>
         <w:rPr>
-          <w:rFonts w:cs="SimSun"/>
+          <w:rFonts w:cs="宋体"/>
           <w:bCs/>
           <w:sz w:val="24"/>
           <w:szCs w:val="24"/>
@@ -9782,7 +8198,7 @@
       <w:pPr>
         <w:spacing w:line="400" w:lineRule="exact"/>
         <w:rPr>
-          <w:rFonts w:cs="SimSun"/>
+          <w:rFonts w:cs="宋体"/>
           <w:bCs/>
           <w:sz w:val="24"/>
           <w:szCs w:val="24"/>
@@ -9793,7 +8209,7 @@
       <w:pPr>
         <w:spacing w:line="400" w:lineRule="exact"/>
         <w:rPr>
-          <w:rFonts w:cs="SimSun"/>
+          <w:rFonts w:cs="宋体"/>
           <w:bCs/>
           <w:sz w:val="24"/>
           <w:szCs w:val="24"/>
@@ -9804,7 +8220,7 @@
       <w:pPr>
         <w:spacing w:line="400" w:lineRule="exact"/>
         <w:rPr>
-          <w:rFonts w:cs="SimSun"/>
+          <w:rFonts w:cs="宋体"/>
           <w:bCs/>
           <w:sz w:val="24"/>
           <w:szCs w:val="24"/>
@@ -9815,7 +8231,7 @@
       <w:pPr>
         <w:spacing w:line="400" w:lineRule="exact"/>
         <w:rPr>
-          <w:rFonts w:cs="SimSun"/>
+          <w:rFonts w:cs="宋体"/>
           <w:bCs/>
           <w:sz w:val="24"/>
           <w:szCs w:val="24"/>
@@ -9826,7 +8242,7 @@
       <w:pPr>
         <w:spacing w:line="400" w:lineRule="exact"/>
         <w:rPr>
-          <w:rFonts w:cs="SimSun"/>
+          <w:rFonts w:cs="宋体"/>
           <w:bCs/>
           <w:sz w:val="24"/>
           <w:szCs w:val="24"/>
@@ -9837,7 +8253,7 @@
       <w:pPr>
         <w:spacing w:line="400" w:lineRule="exact"/>
         <w:rPr>
-          <w:rFonts w:cs="SimSun"/>
+          <w:rFonts w:cs="宋体"/>
           <w:bCs/>
           <w:sz w:val="24"/>
           <w:szCs w:val="24"/>
@@ -9848,7 +8264,7 @@
       <w:pPr>
         <w:spacing w:line="400" w:lineRule="exact"/>
         <w:rPr>
-          <w:rFonts w:cs="SimSun"/>
+          <w:rFonts w:cs="宋体"/>
           <w:bCs/>
           <w:sz w:val="24"/>
           <w:szCs w:val="24"/>
@@ -9860,7 +8276,7 @@
         <w:widowControl/>
         <w:jc w:val="left"/>
         <w:rPr>
-          <w:rFonts w:cs="SimSun"/>
+          <w:rFonts w:cs="宋体"/>
           <w:bCs/>
           <w:sz w:val="24"/>
           <w:szCs w:val="24"/>
@@ -9868,7 +8284,7 @@
       </w:pPr>
       <w:r>
         <w:rPr>
-          <w:rFonts w:cs="SimSun"/>
+          <w:rFonts w:cs="宋体"/>
           <w:bCs/>
           <w:sz w:val="24"/>
           <w:szCs w:val="24"/>
@@ -9880,15 +8296,15 @@
       <w:pPr>
         <w:spacing w:line="400" w:lineRule="exact"/>
         <w:rPr>
-          <w:rFonts w:cs="SimSun"/>
+          <w:rFonts w:cs="宋体"/>
           <w:bCs/>
           <w:sz w:val="24"/>
           <w:szCs w:val="24"/>
         </w:rPr>
         <w:sectPr>
-          <w:headerReference w:type="default" r:id="rId38"/>
-          <w:footerReference w:type="even" r:id="rId39"/>
-          <w:footerReference w:type="default" r:id="rId40"/>
+          <w:headerReference w:type="default" r:id="rId41"/>
+          <w:footerReference w:type="even" r:id="rId42"/>
+          <w:footerReference w:type="default" r:id="rId43"/>
           <w:type w:val="continuous"/>
           <w:pgSz w:w="11906" w:h="16838"/>
           <w:pgMar w:top="1440" w:right="1800" w:bottom="1440" w:left="1800" w:header="850" w:footer="992" w:gutter="0"/>
@@ -9899,23 +8315,23 @@
     </w:p>
     <w:p>
       <w:pPr>
-        <w:pStyle w:val="Heading2"/>
+        <w:pStyle w:val="2"/>
         <w:keepNext w:val="0"/>
         <w:keepLines w:val="0"/>
         <w:spacing w:before="600" w:after="600" w:line="400" w:lineRule="exact"/>
         <w:jc w:val="center"/>
         <w:rPr>
-          <w:rFonts w:ascii="Times New Roman" w:eastAsia="SimHei" w:hAnsi="Times New Roman"/>
+          <w:rFonts w:ascii="Times New Roman" w:eastAsia="黑体" w:hAnsi="Times New Roman"/>
           <w:b w:val="0"/>
           <w:sz w:val="30"/>
           <w:szCs w:val="30"/>
         </w:rPr>
       </w:pPr>
-      <w:bookmarkStart w:id="16" w:name="_Toc20481"/>
-      <w:bookmarkStart w:id="17" w:name="_Toc479152481"/>
-      <w:r>
-        <w:rPr>
-          <w:rFonts w:ascii="Times New Roman" w:eastAsia="SimHei" w:hAnsi="Times New Roman"/>
+      <w:bookmarkStart w:id="19" w:name="_Toc20481"/>
+      <w:bookmarkStart w:id="20" w:name="_Toc479152481"/>
+      <w:r>
+        <w:rPr>
+          <w:rFonts w:ascii="Times New Roman" w:eastAsia="黑体" w:hAnsi="Times New Roman"/>
           <w:b w:val="0"/>
           <w:sz w:val="30"/>
           <w:szCs w:val="30"/>
@@ -9925,7 +8341,7 @@
       </w:r>
       <w:r>
         <w:rPr>
-          <w:rFonts w:ascii="Times New Roman" w:eastAsia="SimHei" w:hAnsi="Times New Roman"/>
+          <w:rFonts w:ascii="Times New Roman" w:eastAsia="黑体" w:hAnsi="Times New Roman"/>
           <w:b w:val="0"/>
           <w:sz w:val="30"/>
           <w:szCs w:val="30"/>
@@ -9934,25 +8350,25 @@
       </w:r>
       <w:r>
         <w:rPr>
-          <w:rFonts w:ascii="Times New Roman" w:eastAsia="SimHei" w:hAnsi="Times New Roman"/>
+          <w:rFonts w:ascii="Times New Roman" w:eastAsia="黑体" w:hAnsi="Times New Roman"/>
           <w:b w:val="0"/>
           <w:sz w:val="30"/>
           <w:szCs w:val="30"/>
         </w:rPr>
         <w:t>前期任务完成度与后续实施</w:t>
       </w:r>
-      <w:bookmarkStart w:id="18" w:name="_Toc446407847"/>
-      <w:bookmarkEnd w:id="16"/>
-      <w:r>
-        <w:rPr>
-          <w:rFonts w:ascii="Times New Roman" w:eastAsia="SimHei" w:hAnsi="Times New Roman"/>
+      <w:bookmarkStart w:id="21" w:name="_Toc446407847"/>
+      <w:bookmarkEnd w:id="19"/>
+      <w:r>
+        <w:rPr>
+          <w:rFonts w:ascii="Times New Roman" w:eastAsia="黑体" w:hAnsi="Times New Roman"/>
           <w:b w:val="0"/>
           <w:sz w:val="30"/>
           <w:szCs w:val="30"/>
         </w:rPr>
         <w:t>计划</w:t>
       </w:r>
-      <w:bookmarkEnd w:id="17"/>
+      <w:bookmarkEnd w:id="20"/>
     </w:p>
     <w:p>
       <w:pPr>
@@ -10039,19 +8455,19 @@
     </w:p>
     <w:p>
       <w:pPr>
-        <w:pStyle w:val="Heading3"/>
+        <w:pStyle w:val="3"/>
         <w:keepNext w:val="0"/>
         <w:keepLines w:val="0"/>
         <w:spacing w:before="360" w:after="360" w:line="400" w:lineRule="exact"/>
         <w:rPr>
-          <w:rFonts w:eastAsia="SimHei"/>
+          <w:rFonts w:eastAsia="黑体"/>
           <w:b w:val="0"/>
           <w:sz w:val="28"/>
         </w:rPr>
       </w:pPr>
       <w:r>
         <w:rPr>
-          <w:rFonts w:eastAsia="SimHei"/>
+          <w:rFonts w:eastAsia="黑体"/>
           <w:b w:val="0"/>
           <w:sz w:val="28"/>
         </w:rPr>
@@ -10059,7 +8475,7 @@
       </w:r>
       <w:r>
         <w:rPr>
-          <w:rFonts w:eastAsia="SimHei" w:hint="eastAsia"/>
+          <w:rFonts w:eastAsia="黑体" w:hint="eastAsia"/>
           <w:b w:val="0"/>
           <w:sz w:val="28"/>
         </w:rPr>
@@ -10067,7 +8483,7 @@
       </w:r>
       <w:r>
         <w:rPr>
-          <w:rFonts w:eastAsia="SimHei" w:hint="eastAsia"/>
+          <w:rFonts w:eastAsia="黑体" w:hint="eastAsia"/>
           <w:b w:val="0"/>
           <w:sz w:val="28"/>
         </w:rPr>
@@ -10075,13 +8491,17 @@
       </w:r>
     </w:p>
     <w:p>
-      <w:pPr>
+      <w:r>
+        <w:t>对于前期的导师交给的任务都基本完成了</w:t>
+      </w:r>
+      <w:r>
         <w:rPr>
           <w:rFonts w:hint="eastAsia"/>
         </w:rPr>
-      </w:pPr>
-      <w:r>
-        <w:t>对于前期的导师交给的任务都基本完成了</w:t>
+        <w:t>，</w:t>
+      </w:r>
+      <w:r>
+        <w:t>除了个别因为系统环境过于单薄</w:t>
       </w:r>
       <w:r>
         <w:rPr>
@@ -10090,7 +8510,7 @@
         <w:t>，</w:t>
       </w:r>
       <w:r>
-        <w:t>除了个别因为系统环境过于单薄</w:t>
+        <w:t>安装过程不详造成的问题</w:t>
       </w:r>
       <w:r>
         <w:rPr>
@@ -10099,39 +8519,30 @@
         <w:t>，</w:t>
       </w:r>
       <w:r>
-        <w:t>安装过程不详造成的问题</w:t>
+        <w:t>但这些均通过替换方案的方式得到了部分或间接的解决</w:t>
       </w:r>
       <w:r>
         <w:rPr>
           <w:rFonts w:hint="eastAsia"/>
         </w:rPr>
-        <w:t>，</w:t>
-      </w:r>
-      <w:r>
-        <w:t>但这些均通过替换方案的方式得到了部分或间接的解决</w:t>
-      </w:r>
-      <w:r>
-        <w:rPr>
-          <w:rFonts w:hint="eastAsia"/>
-        </w:rPr>
         <w:t>。</w:t>
       </w:r>
     </w:p>
     <w:p>
       <w:pPr>
-        <w:pStyle w:val="Heading3"/>
+        <w:pStyle w:val="3"/>
         <w:keepNext w:val="0"/>
         <w:keepLines w:val="0"/>
         <w:spacing w:before="360" w:after="360" w:line="400" w:lineRule="exact"/>
         <w:rPr>
-          <w:rFonts w:eastAsia="SimHei"/>
+          <w:rFonts w:eastAsia="黑体"/>
           <w:b w:val="0"/>
           <w:sz w:val="28"/>
         </w:rPr>
       </w:pPr>
       <w:r>
         <w:rPr>
-          <w:rFonts w:eastAsia="SimHei" w:hint="eastAsia"/>
+          <w:rFonts w:eastAsia="黑体" w:hint="eastAsia"/>
           <w:b w:val="0"/>
           <w:sz w:val="28"/>
         </w:rPr>
@@ -10139,21 +8550,11 @@
       </w:r>
       <w:r>
         <w:rPr>
-          <w:rFonts w:eastAsia="SimHei" w:hint="eastAsia"/>
+          <w:rFonts w:eastAsia="黑体" w:hint="eastAsia"/>
           <w:b w:val="0"/>
           <w:sz w:val="28"/>
         </w:rPr>
-        <w:t>后续</w:t>
-      </w:r>
-      <w:bookmarkStart w:id="19" w:name="_GoBack"/>
-      <w:bookmarkEnd w:id="19"/>
-      <w:r>
-        <w:rPr>
-          <w:rFonts w:eastAsia="SimHei" w:hint="eastAsia"/>
-          <w:b w:val="0"/>
-          <w:sz w:val="28"/>
-        </w:rPr>
-        <w:t>实施计划</w:t>
+        <w:t>后续实施计划</w:t>
       </w:r>
     </w:p>
     <w:p>
@@ -10178,7 +8579,7 @@
       <w:pPr>
         <w:spacing w:line="400" w:lineRule="exact"/>
         <w:rPr>
-          <w:rFonts w:ascii="仿宋" w:eastAsia="仿宋" w:hAnsi="仿宋" w:hint="eastAsia"/>
+          <w:rFonts w:ascii="仿宋" w:eastAsia="仿宋" w:hAnsi="仿宋"/>
           <w:sz w:val="24"/>
           <w:szCs w:val="21"/>
         </w:rPr>
@@ -10236,12 +8637,12 @@
     </w:p>
     <w:p>
       <w:pPr>
-        <w:pStyle w:val="Heading3"/>
+        <w:pStyle w:val="3"/>
         <w:keepNext w:val="0"/>
         <w:keepLines w:val="0"/>
         <w:spacing w:before="360" w:after="360" w:line="400" w:lineRule="exact"/>
         <w:rPr>
-          <w:rFonts w:eastAsia="SimHei"/>
+          <w:rFonts w:eastAsia="黑体"/>
           <w:b w:val="0"/>
           <w:sz w:val="28"/>
         </w:rPr>
@@ -10249,12 +8650,12 @@
     </w:p>
     <w:p>
       <w:pPr>
-        <w:pStyle w:val="NormalWeb"/>
+        <w:pStyle w:val="a6"/>
         <w:shd w:val="clear" w:color="auto" w:fill="FFFFFF"/>
         <w:spacing w:before="0" w:beforeAutospacing="0" w:after="400" w:afterAutospacing="0" w:line="400" w:lineRule="exact"/>
         <w:ind w:firstLine="420"/>
         <w:rPr>
-          <w:rFonts w:ascii="Times New Roman" w:hAnsi="Times New Roman" w:cs="SimSun"/>
+          <w:rFonts w:ascii="Times New Roman" w:hAnsi="Times New Roman" w:cs="宋体"/>
           <w:bCs/>
           <w:szCs w:val="28"/>
         </w:rPr>
@@ -10262,12 +8663,12 @@
     </w:p>
     <w:p>
       <w:pPr>
-        <w:pStyle w:val="NormalWeb"/>
+        <w:pStyle w:val="a6"/>
         <w:shd w:val="clear" w:color="auto" w:fill="FFFFFF"/>
         <w:spacing w:before="0" w:beforeAutospacing="0" w:after="400" w:afterAutospacing="0" w:line="400" w:lineRule="exact"/>
         <w:ind w:firstLine="420"/>
         <w:rPr>
-          <w:rFonts w:ascii="Times New Roman" w:hAnsi="Times New Roman" w:cs="SimSun"/>
+          <w:rFonts w:ascii="Times New Roman" w:hAnsi="Times New Roman" w:cs="宋体"/>
           <w:bCs/>
           <w:szCs w:val="28"/>
         </w:rPr>
@@ -10275,12 +8676,12 @@
     </w:p>
     <w:p>
       <w:pPr>
-        <w:pStyle w:val="NormalWeb"/>
+        <w:pStyle w:val="a6"/>
         <w:shd w:val="clear" w:color="auto" w:fill="FFFFFF"/>
         <w:spacing w:before="0" w:beforeAutospacing="0" w:after="400" w:afterAutospacing="0" w:line="400" w:lineRule="exact"/>
         <w:ind w:firstLine="420"/>
         <w:rPr>
-          <w:rFonts w:ascii="Times New Roman" w:hAnsi="Times New Roman" w:cs="SimSun"/>
+          <w:rFonts w:ascii="Times New Roman" w:hAnsi="Times New Roman" w:cs="宋体"/>
           <w:bCs/>
           <w:szCs w:val="28"/>
         </w:rPr>
@@ -10288,12 +8689,12 @@
     </w:p>
     <w:p>
       <w:pPr>
-        <w:pStyle w:val="NormalWeb"/>
+        <w:pStyle w:val="a6"/>
         <w:shd w:val="clear" w:color="auto" w:fill="FFFFFF"/>
         <w:spacing w:before="0" w:beforeAutospacing="0" w:after="400" w:afterAutospacing="0" w:line="400" w:lineRule="exact"/>
         <w:ind w:firstLine="420"/>
         <w:rPr>
-          <w:rFonts w:ascii="Times New Roman" w:hAnsi="Times New Roman" w:cs="SimSun"/>
+          <w:rFonts w:ascii="Times New Roman" w:hAnsi="Times New Roman" w:cs="宋体"/>
           <w:bCs/>
           <w:szCs w:val="28"/>
         </w:rPr>
@@ -10301,12 +8702,12 @@
     </w:p>
     <w:p>
       <w:pPr>
-        <w:pStyle w:val="NormalWeb"/>
+        <w:pStyle w:val="a6"/>
         <w:shd w:val="clear" w:color="auto" w:fill="FFFFFF"/>
         <w:spacing w:before="0" w:beforeAutospacing="0" w:after="400" w:afterAutospacing="0" w:line="400" w:lineRule="exact"/>
         <w:ind w:firstLine="420"/>
         <w:rPr>
-          <w:rFonts w:ascii="Times New Roman" w:hAnsi="Times New Roman" w:cs="SimSun"/>
+          <w:rFonts w:ascii="Times New Roman" w:hAnsi="Times New Roman" w:cs="宋体"/>
           <w:bCs/>
           <w:szCs w:val="28"/>
         </w:rPr>
@@ -10314,12 +8715,12 @@
     </w:p>
     <w:p>
       <w:pPr>
-        <w:pStyle w:val="NormalWeb"/>
+        <w:pStyle w:val="a6"/>
         <w:shd w:val="clear" w:color="auto" w:fill="FFFFFF"/>
         <w:spacing w:before="0" w:beforeAutospacing="0" w:after="400" w:afterAutospacing="0" w:line="400" w:lineRule="exact"/>
         <w:ind w:firstLine="420"/>
         <w:rPr>
-          <w:rFonts w:ascii="Times New Roman" w:hAnsi="Times New Roman" w:cs="SimSun"/>
+          <w:rFonts w:ascii="Times New Roman" w:hAnsi="Times New Roman" w:cs="宋体"/>
           <w:bCs/>
           <w:szCs w:val="28"/>
         </w:rPr>
@@ -10327,12 +8728,12 @@
     </w:p>
     <w:p>
       <w:pPr>
-        <w:pStyle w:val="NormalWeb"/>
+        <w:pStyle w:val="a6"/>
         <w:shd w:val="clear" w:color="auto" w:fill="FFFFFF"/>
         <w:spacing w:before="0" w:beforeAutospacing="0" w:after="400" w:afterAutospacing="0" w:line="400" w:lineRule="exact"/>
         <w:ind w:firstLine="420"/>
         <w:rPr>
-          <w:rFonts w:ascii="Times New Roman" w:hAnsi="Times New Roman" w:cs="SimSun"/>
+          <w:rFonts w:ascii="Times New Roman" w:hAnsi="Times New Roman" w:cs="宋体"/>
           <w:bCs/>
           <w:szCs w:val="28"/>
         </w:rPr>
@@ -10340,12 +8741,12 @@
     </w:p>
     <w:p>
       <w:pPr>
-        <w:pStyle w:val="NormalWeb"/>
+        <w:pStyle w:val="a6"/>
         <w:shd w:val="clear" w:color="auto" w:fill="FFFFFF"/>
         <w:spacing w:before="0" w:beforeAutospacing="0" w:after="400" w:afterAutospacing="0" w:line="400" w:lineRule="exact"/>
         <w:ind w:firstLine="420"/>
         <w:rPr>
-          <w:rFonts w:ascii="Times New Roman" w:hAnsi="Times New Roman" w:cs="SimSun"/>
+          <w:rFonts w:ascii="Times New Roman" w:hAnsi="Times New Roman" w:cs="宋体"/>
           <w:bCs/>
           <w:szCs w:val="28"/>
         </w:rPr>
@@ -10353,12 +8754,12 @@
     </w:p>
     <w:p>
       <w:pPr>
-        <w:pStyle w:val="NormalWeb"/>
+        <w:pStyle w:val="a6"/>
         <w:shd w:val="clear" w:color="auto" w:fill="FFFFFF"/>
         <w:spacing w:before="0" w:beforeAutospacing="0" w:after="400" w:afterAutospacing="0" w:line="400" w:lineRule="exact"/>
         <w:ind w:firstLine="420"/>
         <w:rPr>
-          <w:rFonts w:ascii="Times New Roman" w:hAnsi="Times New Roman" w:cs="SimSun"/>
+          <w:rFonts w:ascii="Times New Roman" w:hAnsi="Times New Roman" w:cs="宋体"/>
           <w:bCs/>
           <w:szCs w:val="28"/>
         </w:rPr>
@@ -10366,12 +8767,12 @@
     </w:p>
     <w:p>
       <w:pPr>
-        <w:pStyle w:val="NormalWeb"/>
+        <w:pStyle w:val="a6"/>
         <w:shd w:val="clear" w:color="auto" w:fill="FFFFFF"/>
         <w:spacing w:before="0" w:beforeAutospacing="0" w:after="400" w:afterAutospacing="0" w:line="400" w:lineRule="exact"/>
         <w:ind w:firstLine="420"/>
         <w:rPr>
-          <w:rFonts w:ascii="Times New Roman" w:hAnsi="Times New Roman" w:cs="SimSun"/>
+          <w:rFonts w:ascii="Times New Roman" w:hAnsi="Times New Roman" w:cs="宋体"/>
           <w:bCs/>
           <w:szCs w:val="28"/>
         </w:rPr>
@@ -10379,12 +8780,12 @@
     </w:p>
     <w:p>
       <w:pPr>
-        <w:pStyle w:val="NormalWeb"/>
+        <w:pStyle w:val="a6"/>
         <w:shd w:val="clear" w:color="auto" w:fill="FFFFFF"/>
         <w:spacing w:before="0" w:beforeAutospacing="0" w:after="400" w:afterAutospacing="0" w:line="400" w:lineRule="exact"/>
         <w:ind w:firstLine="420"/>
         <w:rPr>
-          <w:rFonts w:ascii="Times New Roman" w:hAnsi="Times New Roman" w:cs="SimSun"/>
+          <w:rFonts w:ascii="Times New Roman" w:hAnsi="Times New Roman" w:cs="宋体"/>
           <w:bCs/>
           <w:szCs w:val="28"/>
         </w:rPr>
@@ -10394,7 +8795,7 @@
       <w:pPr>
         <w:spacing w:line="400" w:lineRule="exact"/>
         <w:rPr>
-          <w:rFonts w:cs="SimSun"/>
+          <w:rFonts w:cs="宋体"/>
           <w:bCs/>
           <w:kern w:val="0"/>
           <w:sz w:val="24"/>
@@ -10406,14 +8807,14 @@
       <w:pPr>
         <w:spacing w:line="400" w:lineRule="exact"/>
         <w:rPr>
-          <w:rFonts w:eastAsia="SimHei"/>
+          <w:rFonts w:eastAsia="黑体"/>
           <w:bCs/>
           <w:sz w:val="28"/>
           <w:szCs w:val="28"/>
         </w:rPr>
         <w:sectPr>
-          <w:headerReference w:type="even" r:id="rId41"/>
-          <w:footerReference w:type="even" r:id="rId42"/>
+          <w:headerReference w:type="even" r:id="rId44"/>
+          <w:footerReference w:type="even" r:id="rId45"/>
           <w:type w:val="continuous"/>
           <w:pgSz w:w="11906" w:h="16838"/>
           <w:pgMar w:top="1440" w:right="1800" w:bottom="1440" w:left="1800" w:header="850" w:footer="992" w:gutter="0"/>
@@ -10424,32 +8825,33 @@
     </w:p>
     <w:p>
       <w:pPr>
-        <w:pStyle w:val="Heading2"/>
+        <w:pStyle w:val="2"/>
         <w:keepNext w:val="0"/>
         <w:keepLines w:val="0"/>
         <w:spacing w:before="600" w:after="600" w:line="400" w:lineRule="exact"/>
         <w:jc w:val="center"/>
         <w:rPr>
-          <w:rFonts w:ascii="Times New Roman" w:eastAsia="SimHei" w:hAnsi="Times New Roman"/>
+          <w:rFonts w:ascii="Times New Roman" w:eastAsia="黑体" w:hAnsi="Times New Roman"/>
           <w:b w:val="0"/>
           <w:sz w:val="30"/>
           <w:szCs w:val="30"/>
         </w:rPr>
       </w:pPr>
-      <w:bookmarkStart w:id="20" w:name="_Toc493"/>
-      <w:bookmarkStart w:id="21" w:name="_Toc479152482"/>
-      <w:bookmarkEnd w:id="18"/>
-      <w:r>
-        <w:rPr>
-          <w:rFonts w:ascii="Times New Roman" w:eastAsia="SimHei" w:hAnsi="Times New Roman" w:hint="eastAsia"/>
+      <w:bookmarkStart w:id="22" w:name="_Toc493"/>
+      <w:bookmarkStart w:id="23" w:name="_Toc479152482"/>
+      <w:bookmarkEnd w:id="21"/>
+      <w:r>
+        <w:rPr>
+          <w:rFonts w:ascii="Times New Roman" w:eastAsia="黑体" w:hAnsi="Times New Roman" w:hint="eastAsia"/>
           <w:b w:val="0"/>
           <w:sz w:val="30"/>
           <w:szCs w:val="30"/>
         </w:rPr>
+        <w:lastRenderedPageBreak/>
         <w:t>参考文献</w:t>
       </w:r>
-      <w:bookmarkEnd w:id="20"/>
-      <w:bookmarkEnd w:id="21"/>
+      <w:bookmarkEnd w:id="22"/>
+      <w:bookmarkEnd w:id="23"/>
     </w:p>
     <w:p>
       <w:pPr>
@@ -10467,18 +8869,10 @@
       </w:r>
       <w:r>
         <w:rPr>
-          <w:rFonts w:hAnsi="SimSun"/>
-          <w:szCs w:val="21"/>
-        </w:rPr>
-        <w:t>王浩刚，</w:t>
-      </w:r>
-      <w:proofErr w:type="gramStart"/>
-      <w:r>
-        <w:rPr>
-          <w:rFonts w:hAnsi="SimSun"/>
-          <w:szCs w:val="21"/>
-        </w:rPr>
-        <w:t>聂在平</w:t>
+          <w:rFonts w:hAnsi="宋体"/>
+          <w:szCs w:val="21"/>
+        </w:rPr>
+        <w:t>王浩刚，聂在平</w:t>
       </w:r>
       <w:r>
         <w:rPr>
@@ -10488,7 +8882,7 @@
       </w:r>
       <w:r>
         <w:rPr>
-          <w:rFonts w:hAnsi="SimSun"/>
+          <w:rFonts w:hAnsi="宋体"/>
           <w:szCs w:val="21"/>
         </w:rPr>
         <w:t>三维矢量散射积分方程中奇异性分析</w:t>
@@ -10497,18 +8891,11 @@
         <w:rPr>
           <w:szCs w:val="21"/>
         </w:rPr>
-        <w:t>[</w:t>
-      </w:r>
-      <w:proofErr w:type="gramEnd"/>
-      <w:r>
-        <w:rPr>
-          <w:szCs w:val="21"/>
-        </w:rPr>
-        <w:t xml:space="preserve">J]. </w:t>
-      </w:r>
-      <w:r>
-        <w:rPr>
-          <w:rFonts w:hAnsi="SimSun"/>
+        <w:t xml:space="preserve">[J]. </w:t>
+      </w:r>
+      <w:r>
+        <w:rPr>
+          <w:rFonts w:hAnsi="宋体"/>
           <w:szCs w:val="21"/>
         </w:rPr>
         <w:t>电子学报，</w:t>
@@ -10532,21 +8919,7 @@
         <w:rPr>
           <w:szCs w:val="21"/>
         </w:rPr>
-        <w:t xml:space="preserve">[2] X. F. Liu, B. Z. Wang, W. Shao. A marching-on-in-order scheme for exact attenuation constant extraction of </w:t>
-      </w:r>
-      <w:proofErr w:type="spellStart"/>
-      <w:r>
-        <w:rPr>
-          <w:szCs w:val="21"/>
-        </w:rPr>
-        <w:t>lossy</w:t>
-      </w:r>
-      <w:proofErr w:type="spellEnd"/>
-      <w:r>
-        <w:rPr>
-          <w:szCs w:val="21"/>
-        </w:rPr>
-        <w:t xml:space="preserve"> transmission lines[C]. China-Japan Joint Microwave Conference Proceedings, Chengdu, 2006, 527-529</w:t>
+        <w:t>[2] X. F. Liu, B. Z. Wang, W. Shao. A marching-on-in-order scheme for exact attenuation constant extraction of lossy transmission lines[C]. China-Japan Joint Microwave Conference Proceedings, Chengdu, 2006, 527-529</w:t>
       </w:r>
     </w:p>
     <w:p>
@@ -10563,10 +8936,9 @@
         </w:rPr>
         <w:t xml:space="preserve">[3] </w:t>
       </w:r>
-      <w:proofErr w:type="gramStart"/>
-      <w:r>
-        <w:rPr>
-          <w:rFonts w:hAnsi="SimSun"/>
+      <w:r>
+        <w:rPr>
+          <w:rFonts w:hAnsi="宋体"/>
           <w:szCs w:val="21"/>
         </w:rPr>
         <w:t>竺可桢</w:t>
@@ -10579,7 +8951,7 @@
       </w:r>
       <w:r>
         <w:rPr>
-          <w:rFonts w:hAnsi="SimSun"/>
+          <w:rFonts w:hAnsi="宋体"/>
           <w:szCs w:val="21"/>
         </w:rPr>
         <w:t>物理学</w:t>
@@ -10588,18 +8960,11 @@
         <w:rPr>
           <w:szCs w:val="21"/>
         </w:rPr>
-        <w:t>[</w:t>
-      </w:r>
-      <w:proofErr w:type="gramEnd"/>
-      <w:r>
-        <w:rPr>
-          <w:szCs w:val="21"/>
-        </w:rPr>
-        <w:t xml:space="preserve">M]. </w:t>
-      </w:r>
-      <w:r>
-        <w:rPr>
-          <w:rFonts w:hAnsi="SimSun"/>
+        <w:t xml:space="preserve">[M]. </w:t>
+      </w:r>
+      <w:r>
+        <w:rPr>
+          <w:rFonts w:hAnsi="宋体"/>
           <w:szCs w:val="21"/>
         </w:rPr>
         <w:t>北京：科学出版社，</w:t>
@@ -10612,7 +8977,7 @@
       </w:r>
     </w:p>
     <w:sectPr>
-      <w:headerReference w:type="even" r:id="rId43"/>
+      <w:headerReference w:type="even" r:id="rId46"/>
       <w:type w:val="continuous"/>
       <w:pgSz w:w="11906" w:h="16838"/>
       <w:pgMar w:top="1440" w:right="1800" w:bottom="1440" w:left="1800" w:header="850" w:footer="992" w:gutter="0"/>
@@ -10624,7 +8989,7 @@
 </file>
 
 <file path=word/endnotes.xml><?xml version="1.0" encoding="utf-8"?>
-<w:endnotes xmlns:wpc="http://schemas.microsoft.com/office/word/2010/wordprocessingCanvas" xmlns:mc="http://schemas.openxmlformats.org/markup-compatibility/2006" xmlns:o="urn:schemas-microsoft-com:office:office" xmlns:r="http://schemas.openxmlformats.org/officeDocument/2006/relationships" xmlns:m="http://schemas.openxmlformats.org/officeDocument/2006/math" xmlns:v="urn:schemas-microsoft-com:vml" xmlns:wp14="http://schemas.microsoft.com/office/word/2010/wordprocessingDrawing" xmlns:wp="http://schemas.openxmlformats.org/drawingml/2006/wordprocessingDrawing" xmlns:w10="urn:schemas-microsoft-com:office:word" xmlns:w="http://schemas.openxmlformats.org/wordprocessingml/2006/main" xmlns:w14="http://schemas.microsoft.com/office/word/2010/wordml" xmlns:w15="http://schemas.microsoft.com/office/word/2012/wordml" xmlns:wpg="http://schemas.microsoft.com/office/word/2010/wordprocessingGroup" xmlns:wpi="http://schemas.microsoft.com/office/word/2010/wordprocessingInk" xmlns:wne="http://schemas.microsoft.com/office/word/2006/wordml" xmlns:wps="http://schemas.microsoft.com/office/word/2010/wordprocessingShape" mc:Ignorable="w14 w15 wp14">
+<w:endnotes xmlns:wpc="http://schemas.microsoft.com/office/word/2010/wordprocessingCanvas" xmlns:mc="http://schemas.openxmlformats.org/markup-compatibility/2006" xmlns:o="urn:schemas-microsoft-com:office:office" xmlns:r="http://schemas.openxmlformats.org/officeDocument/2006/relationships" xmlns:m="http://schemas.openxmlformats.org/officeDocument/2006/math" xmlns:v="urn:schemas-microsoft-com:vml" xmlns:wp14="http://schemas.microsoft.com/office/word/2010/wordprocessingDrawing" xmlns:wp="http://schemas.openxmlformats.org/drawingml/2006/wordprocessingDrawing" xmlns:w10="urn:schemas-microsoft-com:office:word" xmlns:w="http://schemas.openxmlformats.org/wordprocessingml/2006/main" xmlns:w14="http://schemas.microsoft.com/office/word/2010/wordml" xmlns:wpg="http://schemas.microsoft.com/office/word/2010/wordprocessingGroup" xmlns:wpi="http://schemas.microsoft.com/office/word/2010/wordprocessingInk" xmlns:wne="http://schemas.microsoft.com/office/word/2006/wordml" xmlns:wps="http://schemas.microsoft.com/office/word/2010/wordprocessingShape" mc:Ignorable="w14 wp14">
   <w:endnote w:type="separator" w:id="-1">
     <w:p>
       <w:r>
@@ -10643,36 +9008,36 @@
 </file>
 
 <file path=word/footer1.xml><?xml version="1.0" encoding="utf-8"?>
-<w:ftr xmlns:wpc="http://schemas.microsoft.com/office/word/2010/wordprocessingCanvas" xmlns:mc="http://schemas.openxmlformats.org/markup-compatibility/2006" xmlns:o="urn:schemas-microsoft-com:office:office" xmlns:r="http://schemas.openxmlformats.org/officeDocument/2006/relationships" xmlns:m="http://schemas.openxmlformats.org/officeDocument/2006/math" xmlns:v="urn:schemas-microsoft-com:vml" xmlns:wp14="http://schemas.microsoft.com/office/word/2010/wordprocessingDrawing" xmlns:wp="http://schemas.openxmlformats.org/drawingml/2006/wordprocessingDrawing" xmlns:w10="urn:schemas-microsoft-com:office:word" xmlns:w="http://schemas.openxmlformats.org/wordprocessingml/2006/main" xmlns:w14="http://schemas.microsoft.com/office/word/2010/wordml" xmlns:w15="http://schemas.microsoft.com/office/word/2012/wordml" xmlns:wpg="http://schemas.microsoft.com/office/word/2010/wordprocessingGroup" xmlns:wpi="http://schemas.microsoft.com/office/word/2010/wordprocessingInk" xmlns:wne="http://schemas.microsoft.com/office/word/2006/wordml" xmlns:wps="http://schemas.microsoft.com/office/word/2010/wordprocessingShape" mc:Ignorable="w14 w15 wp14">
+<w:ftr xmlns:wpc="http://schemas.microsoft.com/office/word/2010/wordprocessingCanvas" xmlns:mc="http://schemas.openxmlformats.org/markup-compatibility/2006" xmlns:o="urn:schemas-microsoft-com:office:office" xmlns:r="http://schemas.openxmlformats.org/officeDocument/2006/relationships" xmlns:m="http://schemas.openxmlformats.org/officeDocument/2006/math" xmlns:v="urn:schemas-microsoft-com:vml" xmlns:wp14="http://schemas.microsoft.com/office/word/2010/wordprocessingDrawing" xmlns:wp="http://schemas.openxmlformats.org/drawingml/2006/wordprocessingDrawing" xmlns:w10="urn:schemas-microsoft-com:office:word" xmlns:w="http://schemas.openxmlformats.org/wordprocessingml/2006/main" xmlns:w14="http://schemas.microsoft.com/office/word/2010/wordml" xmlns:wpg="http://schemas.microsoft.com/office/word/2010/wordprocessingGroup" xmlns:wpi="http://schemas.microsoft.com/office/word/2010/wordprocessingInk" xmlns:wne="http://schemas.microsoft.com/office/word/2006/wordml" xmlns:wps="http://schemas.microsoft.com/office/word/2010/wordprocessingShape" mc:Ignorable="w14 wp14">
   <w:p>
     <w:pPr>
-      <w:pStyle w:val="Footer"/>
+      <w:pStyle w:val="a4"/>
     </w:pPr>
   </w:p>
 </w:ftr>
 </file>
 
 <file path=word/footer2.xml><?xml version="1.0" encoding="utf-8"?>
-<w:ftr xmlns:wpc="http://schemas.microsoft.com/office/word/2010/wordprocessingCanvas" xmlns:mc="http://schemas.openxmlformats.org/markup-compatibility/2006" xmlns:o="urn:schemas-microsoft-com:office:office" xmlns:r="http://schemas.openxmlformats.org/officeDocument/2006/relationships" xmlns:m="http://schemas.openxmlformats.org/officeDocument/2006/math" xmlns:v="urn:schemas-microsoft-com:vml" xmlns:wp14="http://schemas.microsoft.com/office/word/2010/wordprocessingDrawing" xmlns:wp="http://schemas.openxmlformats.org/drawingml/2006/wordprocessingDrawing" xmlns:w10="urn:schemas-microsoft-com:office:word" xmlns:w="http://schemas.openxmlformats.org/wordprocessingml/2006/main" xmlns:w14="http://schemas.microsoft.com/office/word/2010/wordml" xmlns:w15="http://schemas.microsoft.com/office/word/2012/wordml" xmlns:wpg="http://schemas.microsoft.com/office/word/2010/wordprocessingGroup" xmlns:wpi="http://schemas.microsoft.com/office/word/2010/wordprocessingInk" xmlns:wne="http://schemas.microsoft.com/office/word/2006/wordml" xmlns:wps="http://schemas.microsoft.com/office/word/2010/wordprocessingShape" mc:Ignorable="w14 w15 wp14">
+<w:ftr xmlns:wpc="http://schemas.microsoft.com/office/word/2010/wordprocessingCanvas" xmlns:mc="http://schemas.openxmlformats.org/markup-compatibility/2006" xmlns:o="urn:schemas-microsoft-com:office:office" xmlns:r="http://schemas.openxmlformats.org/officeDocument/2006/relationships" xmlns:m="http://schemas.openxmlformats.org/officeDocument/2006/math" xmlns:v="urn:schemas-microsoft-com:vml" xmlns:wp14="http://schemas.microsoft.com/office/word/2010/wordprocessingDrawing" xmlns:wp="http://schemas.openxmlformats.org/drawingml/2006/wordprocessingDrawing" xmlns:w10="urn:schemas-microsoft-com:office:word" xmlns:w="http://schemas.openxmlformats.org/wordprocessingml/2006/main" xmlns:w14="http://schemas.microsoft.com/office/word/2010/wordml" xmlns:wpg="http://schemas.microsoft.com/office/word/2010/wordprocessingGroup" xmlns:wpi="http://schemas.microsoft.com/office/word/2010/wordprocessingInk" xmlns:wne="http://schemas.microsoft.com/office/word/2006/wordml" xmlns:wps="http://schemas.microsoft.com/office/word/2010/wordprocessingShape" mc:Ignorable="w14 wp14">
   <w:p>
     <w:pPr>
-      <w:pStyle w:val="Footer"/>
+      <w:pStyle w:val="a4"/>
       <w:jc w:val="center"/>
     </w:pPr>
   </w:p>
   <w:p>
     <w:pPr>
-      <w:pStyle w:val="Footer"/>
+      <w:pStyle w:val="a4"/>
     </w:pPr>
   </w:p>
 </w:ftr>
 </file>
 
 <file path=word/footer3.xml><?xml version="1.0" encoding="utf-8"?>
-<w:ftr xmlns:wpc="http://schemas.microsoft.com/office/word/2010/wordprocessingCanvas" xmlns:mc="http://schemas.openxmlformats.org/markup-compatibility/2006" xmlns:o="urn:schemas-microsoft-com:office:office" xmlns:r="http://schemas.openxmlformats.org/officeDocument/2006/relationships" xmlns:m="http://schemas.openxmlformats.org/officeDocument/2006/math" xmlns:v="urn:schemas-microsoft-com:vml" xmlns:wp14="http://schemas.microsoft.com/office/word/2010/wordprocessingDrawing" xmlns:wp="http://schemas.openxmlformats.org/drawingml/2006/wordprocessingDrawing" xmlns:w10="urn:schemas-microsoft-com:office:word" xmlns:w="http://schemas.openxmlformats.org/wordprocessingml/2006/main" xmlns:w14="http://schemas.microsoft.com/office/word/2010/wordml" xmlns:w15="http://schemas.microsoft.com/office/word/2012/wordml" xmlns:wpg="http://schemas.microsoft.com/office/word/2010/wordprocessingGroup" xmlns:wpi="http://schemas.microsoft.com/office/word/2010/wordprocessingInk" xmlns:wne="http://schemas.microsoft.com/office/word/2006/wordml" xmlns:wps="http://schemas.microsoft.com/office/word/2010/wordprocessingShape" mc:Ignorable="w14 w15 wp14">
+<w:ftr xmlns:wpc="http://schemas.microsoft.com/office/word/2010/wordprocessingCanvas" xmlns:mc="http://schemas.openxmlformats.org/markup-compatibility/2006" xmlns:o="urn:schemas-microsoft-com:office:office" xmlns:r="http://schemas.openxmlformats.org/officeDocument/2006/relationships" xmlns:m="http://schemas.openxmlformats.org/officeDocument/2006/math" xmlns:v="urn:schemas-microsoft-com:vml" xmlns:wp14="http://schemas.microsoft.com/office/word/2010/wordprocessingDrawing" xmlns:wp="http://schemas.openxmlformats.org/drawingml/2006/wordprocessingDrawing" xmlns:w10="urn:schemas-microsoft-com:office:word" xmlns:w="http://schemas.openxmlformats.org/wordprocessingml/2006/main" xmlns:w14="http://schemas.microsoft.com/office/word/2010/wordml" xmlns:wpg="http://schemas.microsoft.com/office/word/2010/wordprocessingGroup" xmlns:wpi="http://schemas.microsoft.com/office/word/2010/wordprocessingInk" xmlns:wne="http://schemas.microsoft.com/office/word/2006/wordml" xmlns:wps="http://schemas.microsoft.com/office/word/2010/wordprocessingShape" mc:Ignorable="w14 wp14">
   <w:p>
     <w:pPr>
-      <w:pStyle w:val="Footer"/>
+      <w:pStyle w:val="a4"/>
       <w:jc w:val="center"/>
     </w:pPr>
     <w:r>
@@ -10681,14 +9046,33 @@
   </w:p>
   <w:p>
     <w:pPr>
-      <w:pStyle w:val="Footer"/>
+      <w:pStyle w:val="a4"/>
     </w:pPr>
   </w:p>
 </w:ftr>
 </file>
 
 <file path=word/footer4.xml><?xml version="1.0" encoding="utf-8"?>
-<w:ftr xmlns:wpc="http://schemas.microsoft.com/office/word/2010/wordprocessingCanvas" xmlns:mc="http://schemas.openxmlformats.org/markup-compatibility/2006" xmlns:o="urn:schemas-microsoft-com:office:office" xmlns:r="http://schemas.openxmlformats.org/officeDocument/2006/relationships" xmlns:m="http://schemas.openxmlformats.org/officeDocument/2006/math" xmlns:v="urn:schemas-microsoft-com:vml" xmlns:wp14="http://schemas.microsoft.com/office/word/2010/wordprocessingDrawing" xmlns:wp="http://schemas.openxmlformats.org/drawingml/2006/wordprocessingDrawing" xmlns:w10="urn:schemas-microsoft-com:office:word" xmlns:w="http://schemas.openxmlformats.org/wordprocessingml/2006/main" xmlns:w14="http://schemas.microsoft.com/office/word/2010/wordml" xmlns:w15="http://schemas.microsoft.com/office/word/2012/wordml" xmlns:wpg="http://schemas.microsoft.com/office/word/2010/wordprocessingGroup" xmlns:wpi="http://schemas.microsoft.com/office/word/2010/wordprocessingInk" xmlns:wne="http://schemas.microsoft.com/office/word/2006/wordml" xmlns:wps="http://schemas.microsoft.com/office/word/2010/wordprocessingShape" mc:Ignorable="w14 w15 wp14">
+<w:ftr xmlns:wpc="http://schemas.microsoft.com/office/word/2010/wordprocessingCanvas" xmlns:mc="http://schemas.openxmlformats.org/markup-compatibility/2006" xmlns:o="urn:schemas-microsoft-com:office:office" xmlns:r="http://schemas.openxmlformats.org/officeDocument/2006/relationships" xmlns:m="http://schemas.openxmlformats.org/officeDocument/2006/math" xmlns:v="urn:schemas-microsoft-com:vml" xmlns:wp14="http://schemas.microsoft.com/office/word/2010/wordprocessingDrawing" xmlns:wp="http://schemas.openxmlformats.org/drawingml/2006/wordprocessingDrawing" xmlns:w10="urn:schemas-microsoft-com:office:word" xmlns:w="http://schemas.openxmlformats.org/wordprocessingml/2006/main" xmlns:w14="http://schemas.microsoft.com/office/word/2010/wordml" xmlns:wpg="http://schemas.microsoft.com/office/word/2010/wordprocessingGroup" xmlns:wpi="http://schemas.microsoft.com/office/word/2010/wordprocessingInk" xmlns:wne="http://schemas.microsoft.com/office/word/2006/wordml" xmlns:wps="http://schemas.microsoft.com/office/word/2010/wordprocessingShape" mc:Ignorable="w14 wp14">
+  <w:p>
+    <w:pPr>
+      <w:pStyle w:val="a4"/>
+      <w:jc w:val="center"/>
+    </w:pPr>
+    <w:r>
+      <w:t>24</w:t>
+    </w:r>
+  </w:p>
+  <w:p>
+    <w:pPr>
+      <w:pStyle w:val="a4"/>
+    </w:pPr>
+  </w:p>
+</w:ftr>
+</file>
+
+<file path=word/footer5.xml><?xml version="1.0" encoding="utf-8"?>
+<w:ftr xmlns:wpc="http://schemas.microsoft.com/office/word/2010/wordprocessingCanvas" xmlns:mc="http://schemas.openxmlformats.org/markup-compatibility/2006" xmlns:o="urn:schemas-microsoft-com:office:office" xmlns:r="http://schemas.openxmlformats.org/officeDocument/2006/relationships" xmlns:m="http://schemas.openxmlformats.org/officeDocument/2006/math" xmlns:v="urn:schemas-microsoft-com:vml" xmlns:wp14="http://schemas.microsoft.com/office/word/2010/wordprocessingDrawing" xmlns:wp="http://schemas.openxmlformats.org/drawingml/2006/wordprocessingDrawing" xmlns:w10="urn:schemas-microsoft-com:office:word" xmlns:w="http://schemas.openxmlformats.org/wordprocessingml/2006/main" xmlns:w14="http://schemas.microsoft.com/office/word/2010/wordml" xmlns:wpg="http://schemas.microsoft.com/office/word/2010/wordprocessingGroup" xmlns:wpi="http://schemas.microsoft.com/office/word/2010/wordprocessingInk" xmlns:wne="http://schemas.microsoft.com/office/word/2006/wordml" xmlns:wps="http://schemas.microsoft.com/office/word/2010/wordprocessingShape" mc:Ignorable="w14 wp14">
   <w:sdt>
     <w:sdtPr>
       <w:id w:val="7635502"/>
@@ -10697,7 +9081,7 @@
     <w:sdtContent>
       <w:p>
         <w:pPr>
-          <w:pStyle w:val="Footer"/>
+          <w:pStyle w:val="a4"/>
           <w:jc w:val="center"/>
         </w:pPr>
         <w:r>
@@ -10714,7 +9098,7 @@
             <w:noProof/>
             <w:lang w:val="zh-CN"/>
           </w:rPr>
-          <w:t>10</w:t>
+          <w:t>2</w:t>
         </w:r>
         <w:r>
           <w:fldChar w:fldCharType="end"/>
@@ -10724,17 +9108,17 @@
   </w:sdt>
   <w:p>
     <w:pPr>
-      <w:pStyle w:val="Footer"/>
+      <w:pStyle w:val="a4"/>
     </w:pPr>
   </w:p>
 </w:ftr>
 </file>
 
-<file path=word/footer5.xml><?xml version="1.0" encoding="utf-8"?>
-<w:ftr xmlns:wpc="http://schemas.microsoft.com/office/word/2010/wordprocessingCanvas" xmlns:mc="http://schemas.openxmlformats.org/markup-compatibility/2006" xmlns:o="urn:schemas-microsoft-com:office:office" xmlns:r="http://schemas.openxmlformats.org/officeDocument/2006/relationships" xmlns:m="http://schemas.openxmlformats.org/officeDocument/2006/math" xmlns:v="urn:schemas-microsoft-com:vml" xmlns:wp14="http://schemas.microsoft.com/office/word/2010/wordprocessingDrawing" xmlns:wp="http://schemas.openxmlformats.org/drawingml/2006/wordprocessingDrawing" xmlns:w10="urn:schemas-microsoft-com:office:word" xmlns:w="http://schemas.openxmlformats.org/wordprocessingml/2006/main" xmlns:w14="http://schemas.microsoft.com/office/word/2010/wordml" xmlns:w15="http://schemas.microsoft.com/office/word/2012/wordml" xmlns:wpg="http://schemas.microsoft.com/office/word/2010/wordprocessingGroup" xmlns:wpi="http://schemas.microsoft.com/office/word/2010/wordprocessingInk" xmlns:wne="http://schemas.microsoft.com/office/word/2006/wordml" xmlns:wps="http://schemas.microsoft.com/office/word/2010/wordprocessingShape" mc:Ignorable="w14 w15 wp14">
+<file path=word/footer6.xml><?xml version="1.0" encoding="utf-8"?>
+<w:ftr xmlns:wpc="http://schemas.microsoft.com/office/word/2010/wordprocessingCanvas" xmlns:mc="http://schemas.openxmlformats.org/markup-compatibility/2006" xmlns:o="urn:schemas-microsoft-com:office:office" xmlns:r="http://schemas.openxmlformats.org/officeDocument/2006/relationships" xmlns:m="http://schemas.openxmlformats.org/officeDocument/2006/math" xmlns:v="urn:schemas-microsoft-com:vml" xmlns:wp14="http://schemas.microsoft.com/office/word/2010/wordprocessingDrawing" xmlns:wp="http://schemas.openxmlformats.org/drawingml/2006/wordprocessingDrawing" xmlns:w10="urn:schemas-microsoft-com:office:word" xmlns:w="http://schemas.openxmlformats.org/wordprocessingml/2006/main" xmlns:w14="http://schemas.microsoft.com/office/word/2010/wordml" xmlns:wpg="http://schemas.microsoft.com/office/word/2010/wordprocessingGroup" xmlns:wpi="http://schemas.microsoft.com/office/word/2010/wordprocessingInk" xmlns:wne="http://schemas.microsoft.com/office/word/2006/wordml" xmlns:wps="http://schemas.microsoft.com/office/word/2010/wordprocessingShape" mc:Ignorable="w14 wp14">
   <w:p>
     <w:pPr>
-      <w:pStyle w:val="Footer"/>
+      <w:pStyle w:val="a4"/>
       <w:jc w:val="center"/>
     </w:pPr>
     <w:r>
@@ -10747,8 +9131,8 @@
 </w:ftr>
 </file>
 
-<file path=word/footer6.xml><?xml version="1.0" encoding="utf-8"?>
-<w:ftr xmlns:wpc="http://schemas.microsoft.com/office/word/2010/wordprocessingCanvas" xmlns:mc="http://schemas.openxmlformats.org/markup-compatibility/2006" xmlns:o="urn:schemas-microsoft-com:office:office" xmlns:r="http://schemas.openxmlformats.org/officeDocument/2006/relationships" xmlns:m="http://schemas.openxmlformats.org/officeDocument/2006/math" xmlns:v="urn:schemas-microsoft-com:vml" xmlns:wp14="http://schemas.microsoft.com/office/word/2010/wordprocessingDrawing" xmlns:wp="http://schemas.openxmlformats.org/drawingml/2006/wordprocessingDrawing" xmlns:w10="urn:schemas-microsoft-com:office:word" xmlns:w="http://schemas.openxmlformats.org/wordprocessingml/2006/main" xmlns:w14="http://schemas.microsoft.com/office/word/2010/wordml" xmlns:w15="http://schemas.microsoft.com/office/word/2012/wordml" xmlns:wpg="http://schemas.microsoft.com/office/word/2010/wordprocessingGroup" xmlns:wpi="http://schemas.microsoft.com/office/word/2010/wordprocessingInk" xmlns:wne="http://schemas.microsoft.com/office/word/2006/wordml" xmlns:wps="http://schemas.microsoft.com/office/word/2010/wordprocessingShape" mc:Ignorable="w14 w15 wp14">
+<file path=word/footer7.xml><?xml version="1.0" encoding="utf-8"?>
+<w:ftr xmlns:wpc="http://schemas.microsoft.com/office/word/2010/wordprocessingCanvas" xmlns:mc="http://schemas.openxmlformats.org/markup-compatibility/2006" xmlns:o="urn:schemas-microsoft-com:office:office" xmlns:r="http://schemas.openxmlformats.org/officeDocument/2006/relationships" xmlns:m="http://schemas.openxmlformats.org/officeDocument/2006/math" xmlns:v="urn:schemas-microsoft-com:vml" xmlns:wp14="http://schemas.microsoft.com/office/word/2010/wordprocessingDrawing" xmlns:wp="http://schemas.openxmlformats.org/drawingml/2006/wordprocessingDrawing" xmlns:w10="urn:schemas-microsoft-com:office:word" xmlns:w="http://schemas.openxmlformats.org/wordprocessingml/2006/main" xmlns:w14="http://schemas.microsoft.com/office/word/2010/wordml" xmlns:wpg="http://schemas.microsoft.com/office/word/2010/wordprocessingGroup" xmlns:wpi="http://schemas.microsoft.com/office/word/2010/wordprocessingInk" xmlns:wne="http://schemas.microsoft.com/office/word/2006/wordml" xmlns:wps="http://schemas.microsoft.com/office/word/2010/wordprocessingShape" mc:Ignorable="w14 wp14">
   <w:sdt>
     <w:sdtPr>
       <w:id w:val="7635503"/>
@@ -10757,7 +9141,7 @@
     <w:sdtContent>
       <w:p>
         <w:pPr>
-          <w:pStyle w:val="Footer"/>
+          <w:pStyle w:val="a4"/>
           <w:jc w:val="center"/>
         </w:pPr>
         <w:r>
@@ -10774,7 +9158,7 @@
             <w:noProof/>
             <w:lang w:val="zh-CN"/>
           </w:rPr>
-          <w:t>14</w:t>
+          <w:t>6</w:t>
         </w:r>
         <w:r>
           <w:fldChar w:fldCharType="end"/>
@@ -10784,17 +9168,17 @@
   </w:sdt>
   <w:p>
     <w:pPr>
-      <w:pStyle w:val="Footer"/>
+      <w:pStyle w:val="a4"/>
     </w:pPr>
   </w:p>
 </w:ftr>
 </file>
 
-<file path=word/footer7.xml><?xml version="1.0" encoding="utf-8"?>
-<w:ftr xmlns:wpc="http://schemas.microsoft.com/office/word/2010/wordprocessingCanvas" xmlns:mc="http://schemas.openxmlformats.org/markup-compatibility/2006" xmlns:o="urn:schemas-microsoft-com:office:office" xmlns:r="http://schemas.openxmlformats.org/officeDocument/2006/relationships" xmlns:m="http://schemas.openxmlformats.org/officeDocument/2006/math" xmlns:v="urn:schemas-microsoft-com:vml" xmlns:wp14="http://schemas.microsoft.com/office/word/2010/wordprocessingDrawing" xmlns:wp="http://schemas.openxmlformats.org/drawingml/2006/wordprocessingDrawing" xmlns:w10="urn:schemas-microsoft-com:office:word" xmlns:w="http://schemas.openxmlformats.org/wordprocessingml/2006/main" xmlns:w14="http://schemas.microsoft.com/office/word/2010/wordml" xmlns:w15="http://schemas.microsoft.com/office/word/2012/wordml" xmlns:wpg="http://schemas.microsoft.com/office/word/2010/wordprocessingGroup" xmlns:wpi="http://schemas.microsoft.com/office/word/2010/wordprocessingInk" xmlns:wne="http://schemas.microsoft.com/office/word/2006/wordml" xmlns:wps="http://schemas.microsoft.com/office/word/2010/wordprocessingShape" mc:Ignorable="w14 w15 wp14">
+<file path=word/footer8.xml><?xml version="1.0" encoding="utf-8"?>
+<w:ftr xmlns:wpc="http://schemas.microsoft.com/office/word/2010/wordprocessingCanvas" xmlns:mc="http://schemas.openxmlformats.org/markup-compatibility/2006" xmlns:o="urn:schemas-microsoft-com:office:office" xmlns:r="http://schemas.openxmlformats.org/officeDocument/2006/relationships" xmlns:m="http://schemas.openxmlformats.org/officeDocument/2006/math" xmlns:v="urn:schemas-microsoft-com:vml" xmlns:wp14="http://schemas.microsoft.com/office/word/2010/wordprocessingDrawing" xmlns:wp="http://schemas.openxmlformats.org/drawingml/2006/wordprocessingDrawing" xmlns:w10="urn:schemas-microsoft-com:office:word" xmlns:w="http://schemas.openxmlformats.org/wordprocessingml/2006/main" xmlns:w14="http://schemas.microsoft.com/office/word/2010/wordml" xmlns:wpg="http://schemas.microsoft.com/office/word/2010/wordprocessingGroup" xmlns:wpi="http://schemas.microsoft.com/office/word/2010/wordprocessingInk" xmlns:wne="http://schemas.microsoft.com/office/word/2006/wordml" xmlns:wps="http://schemas.microsoft.com/office/word/2010/wordprocessingShape" mc:Ignorable="w14 wp14">
   <w:p>
     <w:pPr>
-      <w:pStyle w:val="Footer"/>
+      <w:pStyle w:val="a4"/>
       <w:jc w:val="center"/>
     </w:pPr>
     <w:r>
@@ -10807,8 +9191,8 @@
 </w:ftr>
 </file>
 
-<file path=word/footer8.xml><?xml version="1.0" encoding="utf-8"?>
-<w:ftr xmlns:wpc="http://schemas.microsoft.com/office/word/2010/wordprocessingCanvas" xmlns:mc="http://schemas.openxmlformats.org/markup-compatibility/2006" xmlns:o="urn:schemas-microsoft-com:office:office" xmlns:r="http://schemas.openxmlformats.org/officeDocument/2006/relationships" xmlns:m="http://schemas.openxmlformats.org/officeDocument/2006/math" xmlns:v="urn:schemas-microsoft-com:vml" xmlns:wp14="http://schemas.microsoft.com/office/word/2010/wordprocessingDrawing" xmlns:wp="http://schemas.openxmlformats.org/drawingml/2006/wordprocessingDrawing" xmlns:w10="urn:schemas-microsoft-com:office:word" xmlns:w="http://schemas.openxmlformats.org/wordprocessingml/2006/main" xmlns:w14="http://schemas.microsoft.com/office/word/2010/wordml" xmlns:w15="http://schemas.microsoft.com/office/word/2012/wordml" xmlns:wpg="http://schemas.microsoft.com/office/word/2010/wordprocessingGroup" xmlns:wpi="http://schemas.microsoft.com/office/word/2010/wordprocessingInk" xmlns:wne="http://schemas.microsoft.com/office/word/2006/wordml" xmlns:wps="http://schemas.microsoft.com/office/word/2010/wordprocessingShape" mc:Ignorable="w14 w15 wp14">
+<file path=word/footer9.xml><?xml version="1.0" encoding="utf-8"?>
+<w:ftr xmlns:wpc="http://schemas.microsoft.com/office/word/2010/wordprocessingCanvas" xmlns:mc="http://schemas.openxmlformats.org/markup-compatibility/2006" xmlns:o="urn:schemas-microsoft-com:office:office" xmlns:r="http://schemas.openxmlformats.org/officeDocument/2006/relationships" xmlns:m="http://schemas.openxmlformats.org/officeDocument/2006/math" xmlns:v="urn:schemas-microsoft-com:vml" xmlns:wp14="http://schemas.microsoft.com/office/word/2010/wordprocessingDrawing" xmlns:wp="http://schemas.openxmlformats.org/drawingml/2006/wordprocessingDrawing" xmlns:w10="urn:schemas-microsoft-com:office:word" xmlns:w="http://schemas.openxmlformats.org/wordprocessingml/2006/main" xmlns:w14="http://schemas.microsoft.com/office/word/2010/wordml" xmlns:wpg="http://schemas.microsoft.com/office/word/2010/wordprocessingGroup" xmlns:wpi="http://schemas.microsoft.com/office/word/2010/wordprocessingInk" xmlns:wne="http://schemas.microsoft.com/office/word/2006/wordml" xmlns:wps="http://schemas.microsoft.com/office/word/2010/wordprocessingShape" mc:Ignorable="w14 wp14">
   <w:sdt>
     <w:sdtPr>
       <w:id w:val="22689661"/>
@@ -10817,7 +9201,7 @@
     <w:sdtContent>
       <w:p>
         <w:pPr>
-          <w:pStyle w:val="Footer"/>
+          <w:pStyle w:val="a4"/>
           <w:jc w:val="center"/>
         </w:pPr>
         <w:r>
@@ -10834,7 +9218,7 @@
             <w:noProof/>
             <w:lang w:val="zh-CN"/>
           </w:rPr>
-          <w:t>16</w:t>
+          <w:t>8</w:t>
         </w:r>
         <w:r>
           <w:fldChar w:fldCharType="end"/>
@@ -10844,14 +9228,14 @@
   </w:sdt>
   <w:p>
     <w:pPr>
-      <w:pStyle w:val="Footer"/>
+      <w:pStyle w:val="a4"/>
     </w:pPr>
   </w:p>
 </w:ftr>
 </file>
 
 <file path=word/footnotes.xml><?xml version="1.0" encoding="utf-8"?>
-<w:footnotes xmlns:wpc="http://schemas.microsoft.com/office/word/2010/wordprocessingCanvas" xmlns:mc="http://schemas.openxmlformats.org/markup-compatibility/2006" xmlns:o="urn:schemas-microsoft-com:office:office" xmlns:r="http://schemas.openxmlformats.org/officeDocument/2006/relationships" xmlns:m="http://schemas.openxmlformats.org/officeDocument/2006/math" xmlns:v="urn:schemas-microsoft-com:vml" xmlns:wp14="http://schemas.microsoft.com/office/word/2010/wordprocessingDrawing" xmlns:wp="http://schemas.openxmlformats.org/drawingml/2006/wordprocessingDrawing" xmlns:w10="urn:schemas-microsoft-com:office:word" xmlns:w="http://schemas.openxmlformats.org/wordprocessingml/2006/main" xmlns:w14="http://schemas.microsoft.com/office/word/2010/wordml" xmlns:w15="http://schemas.microsoft.com/office/word/2012/wordml" xmlns:wpg="http://schemas.microsoft.com/office/word/2010/wordprocessingGroup" xmlns:wpi="http://schemas.microsoft.com/office/word/2010/wordprocessingInk" xmlns:wne="http://schemas.microsoft.com/office/word/2006/wordml" xmlns:wps="http://schemas.microsoft.com/office/word/2010/wordprocessingShape" mc:Ignorable="w14 w15 wp14">
+<w:footnotes xmlns:wpc="http://schemas.microsoft.com/office/word/2010/wordprocessingCanvas" xmlns:mc="http://schemas.openxmlformats.org/markup-compatibility/2006" xmlns:o="urn:schemas-microsoft-com:office:office" xmlns:r="http://schemas.openxmlformats.org/officeDocument/2006/relationships" xmlns:m="http://schemas.openxmlformats.org/officeDocument/2006/math" xmlns:v="urn:schemas-microsoft-com:vml" xmlns:wp14="http://schemas.microsoft.com/office/word/2010/wordprocessingDrawing" xmlns:wp="http://schemas.openxmlformats.org/drawingml/2006/wordprocessingDrawing" xmlns:w10="urn:schemas-microsoft-com:office:word" xmlns:w="http://schemas.openxmlformats.org/wordprocessingml/2006/main" xmlns:w14="http://schemas.microsoft.com/office/word/2010/wordml" xmlns:wpg="http://schemas.microsoft.com/office/word/2010/wordprocessingGroup" xmlns:wpi="http://schemas.microsoft.com/office/word/2010/wordprocessingInk" xmlns:wne="http://schemas.microsoft.com/office/word/2006/wordml" xmlns:wps="http://schemas.microsoft.com/office/word/2010/wordprocessingShape" mc:Ignorable="w14 wp14">
   <w:footnote w:type="separator" w:id="-1">
     <w:p>
       <w:r>
@@ -10870,10 +9254,10 @@
 </file>
 
 <file path=word/header1.xml><?xml version="1.0" encoding="utf-8"?>
-<w:hdr xmlns:wpc="http://schemas.microsoft.com/office/word/2010/wordprocessingCanvas" xmlns:mc="http://schemas.openxmlformats.org/markup-compatibility/2006" xmlns:o="urn:schemas-microsoft-com:office:office" xmlns:r="http://schemas.openxmlformats.org/officeDocument/2006/relationships" xmlns:m="http://schemas.openxmlformats.org/officeDocument/2006/math" xmlns:v="urn:schemas-microsoft-com:vml" xmlns:wp14="http://schemas.microsoft.com/office/word/2010/wordprocessingDrawing" xmlns:wp="http://schemas.openxmlformats.org/drawingml/2006/wordprocessingDrawing" xmlns:w10="urn:schemas-microsoft-com:office:word" xmlns:w="http://schemas.openxmlformats.org/wordprocessingml/2006/main" xmlns:w14="http://schemas.microsoft.com/office/word/2010/wordml" xmlns:w15="http://schemas.microsoft.com/office/word/2012/wordml" xmlns:wpg="http://schemas.microsoft.com/office/word/2010/wordprocessingGroup" xmlns:wpi="http://schemas.microsoft.com/office/word/2010/wordprocessingInk" xmlns:wne="http://schemas.microsoft.com/office/word/2006/wordml" xmlns:wps="http://schemas.microsoft.com/office/word/2010/wordprocessingShape" mc:Ignorable="w14 w15 wp14">
+<w:hdr xmlns:wpc="http://schemas.microsoft.com/office/word/2010/wordprocessingCanvas" xmlns:mc="http://schemas.openxmlformats.org/markup-compatibility/2006" xmlns:o="urn:schemas-microsoft-com:office:office" xmlns:r="http://schemas.openxmlformats.org/officeDocument/2006/relationships" xmlns:m="http://schemas.openxmlformats.org/officeDocument/2006/math" xmlns:v="urn:schemas-microsoft-com:vml" xmlns:wp14="http://schemas.microsoft.com/office/word/2010/wordprocessingDrawing" xmlns:wp="http://schemas.openxmlformats.org/drawingml/2006/wordprocessingDrawing" xmlns:w10="urn:schemas-microsoft-com:office:word" xmlns:w="http://schemas.openxmlformats.org/wordprocessingml/2006/main" xmlns:w14="http://schemas.microsoft.com/office/word/2010/wordml" xmlns:wpg="http://schemas.microsoft.com/office/word/2010/wordprocessingGroup" xmlns:wpi="http://schemas.microsoft.com/office/word/2010/wordprocessingInk" xmlns:wne="http://schemas.microsoft.com/office/word/2006/wordml" xmlns:wps="http://schemas.microsoft.com/office/word/2010/wordprocessingShape" mc:Ignorable="w14 wp14">
   <w:p>
     <w:pPr>
-      <w:pStyle w:val="Header"/>
+      <w:pStyle w:val="a5"/>
       <w:jc w:val="center"/>
     </w:pPr>
     <w:r>
@@ -10895,10 +9279,51 @@
 </file>
 
 <file path=word/header10.xml><?xml version="1.0" encoding="utf-8"?>
-<w:hdr xmlns:wpc="http://schemas.microsoft.com/office/word/2010/wordprocessingCanvas" xmlns:mc="http://schemas.openxmlformats.org/markup-compatibility/2006" xmlns:o="urn:schemas-microsoft-com:office:office" xmlns:r="http://schemas.openxmlformats.org/officeDocument/2006/relationships" xmlns:m="http://schemas.openxmlformats.org/officeDocument/2006/math" xmlns:v="urn:schemas-microsoft-com:vml" xmlns:wp14="http://schemas.microsoft.com/office/word/2010/wordprocessingDrawing" xmlns:wp="http://schemas.openxmlformats.org/drawingml/2006/wordprocessingDrawing" xmlns:w10="urn:schemas-microsoft-com:office:word" xmlns:w="http://schemas.openxmlformats.org/wordprocessingml/2006/main" xmlns:w14="http://schemas.microsoft.com/office/word/2010/wordml" xmlns:w15="http://schemas.microsoft.com/office/word/2012/wordml" xmlns:wpg="http://schemas.microsoft.com/office/word/2010/wordprocessingGroup" xmlns:wpi="http://schemas.microsoft.com/office/word/2010/wordprocessingInk" xmlns:wne="http://schemas.microsoft.com/office/word/2006/wordml" xmlns:wps="http://schemas.microsoft.com/office/word/2010/wordprocessingShape" mc:Ignorable="w14 w15 wp14">
+<w:hdr xmlns:wpc="http://schemas.microsoft.com/office/word/2010/wordprocessingCanvas" xmlns:mc="http://schemas.openxmlformats.org/markup-compatibility/2006" xmlns:o="urn:schemas-microsoft-com:office:office" xmlns:r="http://schemas.openxmlformats.org/officeDocument/2006/relationships" xmlns:m="http://schemas.openxmlformats.org/officeDocument/2006/math" xmlns:v="urn:schemas-microsoft-com:vml" xmlns:wp14="http://schemas.microsoft.com/office/word/2010/wordprocessingDrawing" xmlns:wp="http://schemas.openxmlformats.org/drawingml/2006/wordprocessingDrawing" xmlns:w10="urn:schemas-microsoft-com:office:word" xmlns:w="http://schemas.openxmlformats.org/wordprocessingml/2006/main" xmlns:w14="http://schemas.microsoft.com/office/word/2010/wordml" xmlns:wpg="http://schemas.microsoft.com/office/word/2010/wordprocessingGroup" xmlns:wpi="http://schemas.microsoft.com/office/word/2010/wordprocessingInk" xmlns:wne="http://schemas.microsoft.com/office/word/2006/wordml" xmlns:wps="http://schemas.microsoft.com/office/word/2010/wordprocessingShape" mc:Ignorable="w14 wp14">
   <w:p>
     <w:pPr>
-      <w:pStyle w:val="Header"/>
+      <w:pStyle w:val="a5"/>
+      <w:pBdr>
+        <w:bottom w:val="single" w:sz="4" w:space="1" w:color="auto"/>
+      </w:pBdr>
+      <w:jc w:val="center"/>
+      <w:rPr>
+        <w:rFonts w:asciiTheme="minorEastAsia" w:eastAsiaTheme="minorEastAsia" w:hAnsiTheme="minorEastAsia"/>
+        <w:sz w:val="21"/>
+        <w:szCs w:val="21"/>
+      </w:rPr>
+    </w:pPr>
+    <w:r>
+      <w:rPr>
+        <w:rFonts w:asciiTheme="minorEastAsia" w:eastAsiaTheme="minorEastAsia" w:hAnsiTheme="minorEastAsia" w:hint="eastAsia"/>
+        <w:sz w:val="21"/>
+        <w:szCs w:val="21"/>
+      </w:rPr>
+      <w:t>企业实习中期</w:t>
+    </w:r>
+    <w:r>
+      <w:rPr>
+        <w:rFonts w:asciiTheme="minorEastAsia" w:eastAsiaTheme="minorEastAsia" w:hAnsiTheme="minorEastAsia" w:hint="eastAsia"/>
+        <w:sz w:val="21"/>
+        <w:szCs w:val="21"/>
+      </w:rPr>
+      <w:t>报告</w:t>
+    </w:r>
+  </w:p>
+  <w:p>
+    <w:pPr>
+      <w:pStyle w:val="a5"/>
+      <w:jc w:val="right"/>
+    </w:pPr>
+  </w:p>
+</w:hdr>
+</file>
+
+<file path=word/header11.xml><?xml version="1.0" encoding="utf-8"?>
+<w:hdr xmlns:wpc="http://schemas.microsoft.com/office/word/2010/wordprocessingCanvas" xmlns:mc="http://schemas.openxmlformats.org/markup-compatibility/2006" xmlns:o="urn:schemas-microsoft-com:office:office" xmlns:r="http://schemas.openxmlformats.org/officeDocument/2006/relationships" xmlns:m="http://schemas.openxmlformats.org/officeDocument/2006/math" xmlns:v="urn:schemas-microsoft-com:vml" xmlns:wp14="http://schemas.microsoft.com/office/word/2010/wordprocessingDrawing" xmlns:wp="http://schemas.openxmlformats.org/drawingml/2006/wordprocessingDrawing" xmlns:w10="urn:schemas-microsoft-com:office:word" xmlns:w="http://schemas.openxmlformats.org/wordprocessingml/2006/main" xmlns:w14="http://schemas.microsoft.com/office/word/2010/wordml" xmlns:wpg="http://schemas.microsoft.com/office/word/2010/wordprocessingGroup" xmlns:wpi="http://schemas.microsoft.com/office/word/2010/wordprocessingInk" xmlns:wne="http://schemas.microsoft.com/office/word/2006/wordml" xmlns:wps="http://schemas.microsoft.com/office/word/2010/wordprocessingShape" mc:Ignorable="w14 wp14">
+  <w:p>
+    <w:pPr>
+      <w:pStyle w:val="a5"/>
       <w:pBdr>
         <w:bottom w:val="single" w:sz="4" w:space="1" w:color="auto"/>
       </w:pBdr>
@@ -10922,10 +9347,10 @@
 </file>
 
 <file path=word/header2.xml><?xml version="1.0" encoding="utf-8"?>
-<w:hdr xmlns:wpc="http://schemas.microsoft.com/office/word/2010/wordprocessingCanvas" xmlns:mc="http://schemas.openxmlformats.org/markup-compatibility/2006" xmlns:o="urn:schemas-microsoft-com:office:office" xmlns:r="http://schemas.openxmlformats.org/officeDocument/2006/relationships" xmlns:m="http://schemas.openxmlformats.org/officeDocument/2006/math" xmlns:v="urn:schemas-microsoft-com:vml" xmlns:wp14="http://schemas.microsoft.com/office/word/2010/wordprocessingDrawing" xmlns:wp="http://schemas.openxmlformats.org/drawingml/2006/wordprocessingDrawing" xmlns:w10="urn:schemas-microsoft-com:office:word" xmlns:w="http://schemas.openxmlformats.org/wordprocessingml/2006/main" xmlns:w14="http://schemas.microsoft.com/office/word/2010/wordml" xmlns:w15="http://schemas.microsoft.com/office/word/2012/wordml" xmlns:wpg="http://schemas.microsoft.com/office/word/2010/wordprocessingGroup" xmlns:wpi="http://schemas.microsoft.com/office/word/2010/wordprocessingInk" xmlns:wne="http://schemas.microsoft.com/office/word/2006/wordml" xmlns:wps="http://schemas.microsoft.com/office/word/2010/wordprocessingShape" mc:Ignorable="w14 w15 wp14">
+<w:hdr xmlns:wpc="http://schemas.microsoft.com/office/word/2010/wordprocessingCanvas" xmlns:mc="http://schemas.openxmlformats.org/markup-compatibility/2006" xmlns:o="urn:schemas-microsoft-com:office:office" xmlns:r="http://schemas.openxmlformats.org/officeDocument/2006/relationships" xmlns:m="http://schemas.openxmlformats.org/officeDocument/2006/math" xmlns:v="urn:schemas-microsoft-com:vml" xmlns:wp14="http://schemas.microsoft.com/office/word/2010/wordprocessingDrawing" xmlns:wp="http://schemas.openxmlformats.org/drawingml/2006/wordprocessingDrawing" xmlns:w10="urn:schemas-microsoft-com:office:word" xmlns:w="http://schemas.openxmlformats.org/wordprocessingml/2006/main" xmlns:w14="http://schemas.microsoft.com/office/word/2010/wordml" xmlns:wpg="http://schemas.microsoft.com/office/word/2010/wordprocessingGroup" xmlns:wpi="http://schemas.microsoft.com/office/word/2010/wordprocessingInk" xmlns:wne="http://schemas.microsoft.com/office/word/2006/wordml" xmlns:wps="http://schemas.microsoft.com/office/word/2010/wordprocessingShape" mc:Ignorable="w14 wp14">
   <w:p>
     <w:pPr>
-      <w:pStyle w:val="Header"/>
+      <w:pStyle w:val="a5"/>
       <w:pBdr>
         <w:bottom w:val="single" w:sz="4" w:space="1" w:color="auto"/>
       </w:pBdr>
@@ -10935,10 +9360,10 @@
 </file>
 
 <file path=word/header3.xml><?xml version="1.0" encoding="utf-8"?>
-<w:hdr xmlns:wpc="http://schemas.microsoft.com/office/word/2010/wordprocessingCanvas" xmlns:mc="http://schemas.openxmlformats.org/markup-compatibility/2006" xmlns:o="urn:schemas-microsoft-com:office:office" xmlns:r="http://schemas.openxmlformats.org/officeDocument/2006/relationships" xmlns:m="http://schemas.openxmlformats.org/officeDocument/2006/math" xmlns:v="urn:schemas-microsoft-com:vml" xmlns:wp14="http://schemas.microsoft.com/office/word/2010/wordprocessingDrawing" xmlns:wp="http://schemas.openxmlformats.org/drawingml/2006/wordprocessingDrawing" xmlns:w10="urn:schemas-microsoft-com:office:word" xmlns:w="http://schemas.openxmlformats.org/wordprocessingml/2006/main" xmlns:w14="http://schemas.microsoft.com/office/word/2010/wordml" xmlns:w15="http://schemas.microsoft.com/office/word/2012/wordml" xmlns:wpg="http://schemas.microsoft.com/office/word/2010/wordprocessingGroup" xmlns:wpi="http://schemas.microsoft.com/office/word/2010/wordprocessingInk" xmlns:wne="http://schemas.microsoft.com/office/word/2006/wordml" xmlns:wps="http://schemas.microsoft.com/office/word/2010/wordprocessingShape" mc:Ignorable="w14 w15 wp14">
+<w:hdr xmlns:wpc="http://schemas.microsoft.com/office/word/2010/wordprocessingCanvas" xmlns:mc="http://schemas.openxmlformats.org/markup-compatibility/2006" xmlns:o="urn:schemas-microsoft-com:office:office" xmlns:r="http://schemas.openxmlformats.org/officeDocument/2006/relationships" xmlns:m="http://schemas.openxmlformats.org/officeDocument/2006/math" xmlns:v="urn:schemas-microsoft-com:vml" xmlns:wp14="http://schemas.microsoft.com/office/word/2010/wordprocessingDrawing" xmlns:wp="http://schemas.openxmlformats.org/drawingml/2006/wordprocessingDrawing" xmlns:w10="urn:schemas-microsoft-com:office:word" xmlns:w="http://schemas.openxmlformats.org/wordprocessingml/2006/main" xmlns:w14="http://schemas.microsoft.com/office/word/2010/wordml" xmlns:wpg="http://schemas.microsoft.com/office/word/2010/wordprocessingGroup" xmlns:wpi="http://schemas.microsoft.com/office/word/2010/wordprocessingInk" xmlns:wne="http://schemas.microsoft.com/office/word/2006/wordml" xmlns:wps="http://schemas.microsoft.com/office/word/2010/wordprocessingShape" mc:Ignorable="w14 wp14">
   <w:p>
     <w:pPr>
-      <w:pStyle w:val="Header"/>
+      <w:pStyle w:val="a5"/>
       <w:jc w:val="center"/>
     </w:pPr>
     <w:r>
@@ -10960,10 +9385,10 @@
 </file>
 
 <file path=word/header4.xml><?xml version="1.0" encoding="utf-8"?>
-<w:hdr xmlns:wpc="http://schemas.microsoft.com/office/word/2010/wordprocessingCanvas" xmlns:mc="http://schemas.openxmlformats.org/markup-compatibility/2006" xmlns:o="urn:schemas-microsoft-com:office:office" xmlns:r="http://schemas.openxmlformats.org/officeDocument/2006/relationships" xmlns:m="http://schemas.openxmlformats.org/officeDocument/2006/math" xmlns:v="urn:schemas-microsoft-com:vml" xmlns:wp14="http://schemas.microsoft.com/office/word/2010/wordprocessingDrawing" xmlns:wp="http://schemas.openxmlformats.org/drawingml/2006/wordprocessingDrawing" xmlns:w10="urn:schemas-microsoft-com:office:word" xmlns:w="http://schemas.openxmlformats.org/wordprocessingml/2006/main" xmlns:w14="http://schemas.microsoft.com/office/word/2010/wordml" xmlns:w15="http://schemas.microsoft.com/office/word/2012/wordml" xmlns:wpg="http://schemas.microsoft.com/office/word/2010/wordprocessingGroup" xmlns:wpi="http://schemas.microsoft.com/office/word/2010/wordprocessingInk" xmlns:wne="http://schemas.microsoft.com/office/word/2006/wordml" xmlns:wps="http://schemas.microsoft.com/office/word/2010/wordprocessingShape" mc:Ignorable="w14 w15 wp14">
+<w:hdr xmlns:wpc="http://schemas.microsoft.com/office/word/2010/wordprocessingCanvas" xmlns:mc="http://schemas.openxmlformats.org/markup-compatibility/2006" xmlns:o="urn:schemas-microsoft-com:office:office" xmlns:r="http://schemas.openxmlformats.org/officeDocument/2006/relationships" xmlns:m="http://schemas.openxmlformats.org/officeDocument/2006/math" xmlns:v="urn:schemas-microsoft-com:vml" xmlns:wp14="http://schemas.microsoft.com/office/word/2010/wordprocessingDrawing" xmlns:wp="http://schemas.openxmlformats.org/drawingml/2006/wordprocessingDrawing" xmlns:w10="urn:schemas-microsoft-com:office:word" xmlns:w="http://schemas.openxmlformats.org/wordprocessingml/2006/main" xmlns:w14="http://schemas.microsoft.com/office/word/2010/wordml" xmlns:wpg="http://schemas.microsoft.com/office/word/2010/wordprocessingGroup" xmlns:wpi="http://schemas.microsoft.com/office/word/2010/wordprocessingInk" xmlns:wne="http://schemas.microsoft.com/office/word/2006/wordml" xmlns:wps="http://schemas.microsoft.com/office/word/2010/wordprocessingShape" mc:Ignorable="w14 wp14">
   <w:p>
     <w:pPr>
-      <w:pStyle w:val="Header"/>
+      <w:pStyle w:val="a5"/>
       <w:pBdr>
         <w:bottom w:val="single" w:sz="4" w:space="1" w:color="auto"/>
       </w:pBdr>
@@ -10988,10 +9413,10 @@
 </file>
 
 <file path=word/header5.xml><?xml version="1.0" encoding="utf-8"?>
-<w:hdr xmlns:wpc="http://schemas.microsoft.com/office/word/2010/wordprocessingCanvas" xmlns:mc="http://schemas.openxmlformats.org/markup-compatibility/2006" xmlns:o="urn:schemas-microsoft-com:office:office" xmlns:r="http://schemas.openxmlformats.org/officeDocument/2006/relationships" xmlns:m="http://schemas.openxmlformats.org/officeDocument/2006/math" xmlns:v="urn:schemas-microsoft-com:vml" xmlns:wp14="http://schemas.microsoft.com/office/word/2010/wordprocessingDrawing" xmlns:wp="http://schemas.openxmlformats.org/drawingml/2006/wordprocessingDrawing" xmlns:w10="urn:schemas-microsoft-com:office:word" xmlns:w="http://schemas.openxmlformats.org/wordprocessingml/2006/main" xmlns:w14="http://schemas.microsoft.com/office/word/2010/wordml" xmlns:w15="http://schemas.microsoft.com/office/word/2012/wordml" xmlns:wpg="http://schemas.microsoft.com/office/word/2010/wordprocessingGroup" xmlns:wpi="http://schemas.microsoft.com/office/word/2010/wordprocessingInk" xmlns:wne="http://schemas.microsoft.com/office/word/2006/wordml" xmlns:wps="http://schemas.microsoft.com/office/word/2010/wordprocessingShape" mc:Ignorable="w14 w15 wp14">
+<w:hdr xmlns:wpc="http://schemas.microsoft.com/office/word/2010/wordprocessingCanvas" xmlns:mc="http://schemas.openxmlformats.org/markup-compatibility/2006" xmlns:o="urn:schemas-microsoft-com:office:office" xmlns:r="http://schemas.openxmlformats.org/officeDocument/2006/relationships" xmlns:m="http://schemas.openxmlformats.org/officeDocument/2006/math" xmlns:v="urn:schemas-microsoft-com:vml" xmlns:wp14="http://schemas.microsoft.com/office/word/2010/wordprocessingDrawing" xmlns:wp="http://schemas.openxmlformats.org/drawingml/2006/wordprocessingDrawing" xmlns:w10="urn:schemas-microsoft-com:office:word" xmlns:w="http://schemas.openxmlformats.org/wordprocessingml/2006/main" xmlns:w14="http://schemas.microsoft.com/office/word/2010/wordml" xmlns:wpg="http://schemas.microsoft.com/office/word/2010/wordprocessingGroup" xmlns:wpi="http://schemas.microsoft.com/office/word/2010/wordprocessingInk" xmlns:wne="http://schemas.microsoft.com/office/word/2006/wordml" xmlns:wps="http://schemas.microsoft.com/office/word/2010/wordprocessingShape" mc:Ignorable="w14 wp14">
   <w:p>
     <w:pPr>
-      <w:pStyle w:val="Header"/>
+      <w:pStyle w:val="a5"/>
       <w:pBdr>
         <w:top w:val="none" w:sz="0" w:space="0" w:color="auto"/>
         <w:left w:val="none" w:sz="0" w:space="0" w:color="auto"/>
@@ -11017,10 +9442,73 @@
 </file>
 
 <file path=word/header6.xml><?xml version="1.0" encoding="utf-8"?>
-<w:hdr xmlns:wpc="http://schemas.microsoft.com/office/word/2010/wordprocessingCanvas" xmlns:mc="http://schemas.openxmlformats.org/markup-compatibility/2006" xmlns:o="urn:schemas-microsoft-com:office:office" xmlns:r="http://schemas.openxmlformats.org/officeDocument/2006/relationships" xmlns:m="http://schemas.openxmlformats.org/officeDocument/2006/math" xmlns:v="urn:schemas-microsoft-com:vml" xmlns:wp14="http://schemas.microsoft.com/office/word/2010/wordprocessingDrawing" xmlns:wp="http://schemas.openxmlformats.org/drawingml/2006/wordprocessingDrawing" xmlns:w10="urn:schemas-microsoft-com:office:word" xmlns:w="http://schemas.openxmlformats.org/wordprocessingml/2006/main" xmlns:w14="http://schemas.microsoft.com/office/word/2010/wordml" xmlns:w15="http://schemas.microsoft.com/office/word/2012/wordml" xmlns:wpg="http://schemas.microsoft.com/office/word/2010/wordprocessingGroup" xmlns:wpi="http://schemas.microsoft.com/office/word/2010/wordprocessingInk" xmlns:wne="http://schemas.microsoft.com/office/word/2006/wordml" xmlns:wps="http://schemas.microsoft.com/office/word/2010/wordprocessingShape" mc:Ignorable="w14 w15 wp14">
+<w:hdr xmlns:wpc="http://schemas.microsoft.com/office/word/2010/wordprocessingCanvas" xmlns:mc="http://schemas.openxmlformats.org/markup-compatibility/2006" xmlns:o="urn:schemas-microsoft-com:office:office" xmlns:r="http://schemas.openxmlformats.org/officeDocument/2006/relationships" xmlns:m="http://schemas.openxmlformats.org/officeDocument/2006/math" xmlns:v="urn:schemas-microsoft-com:vml" xmlns:wp14="http://schemas.microsoft.com/office/word/2010/wordprocessingDrawing" xmlns:wp="http://schemas.openxmlformats.org/drawingml/2006/wordprocessingDrawing" xmlns:w10="urn:schemas-microsoft-com:office:word" xmlns:w="http://schemas.openxmlformats.org/wordprocessingml/2006/main" xmlns:w14="http://schemas.microsoft.com/office/word/2010/wordml" xmlns:wpg="http://schemas.microsoft.com/office/word/2010/wordprocessingGroup" xmlns:wpi="http://schemas.microsoft.com/office/word/2010/wordprocessingInk" xmlns:wne="http://schemas.microsoft.com/office/word/2006/wordml" xmlns:wps="http://schemas.microsoft.com/office/word/2010/wordprocessingShape" mc:Ignorable="w14 wp14">
   <w:p>
     <w:pPr>
-      <w:pStyle w:val="Header"/>
+      <w:pStyle w:val="a5"/>
+      <w:pBdr>
+        <w:top w:val="none" w:sz="0" w:space="0" w:color="auto"/>
+      </w:pBdr>
+      <w:jc w:val="center"/>
+      <w:rPr>
+        <w:sz w:val="21"/>
+        <w:szCs w:val="21"/>
+      </w:rPr>
+    </w:pPr>
+    <w:r>
+      <w:rPr>
+        <w:sz w:val="21"/>
+        <w:szCs w:val="21"/>
+      </w:rPr>
+      <w:t>企</w:t>
+    </w:r>
+    <w:r>
+      <w:rPr>
+        <w:sz w:val="21"/>
+        <w:szCs w:val="21"/>
+      </w:rPr>
+      <w:t>业实</w:t>
+    </w:r>
+    <w:r>
+      <w:rPr>
+        <w:sz w:val="21"/>
+        <w:szCs w:val="21"/>
+      </w:rPr>
+      <w:t>训总结报告</w:t>
+    </w:r>
+  </w:p>
+  <w:p>
+    <w:pPr>
+      <w:pStyle w:val="a5"/>
+      <w:pBdr>
+        <w:top w:val="none" w:sz="0" w:space="0" w:color="auto"/>
+        <w:left w:val="none" w:sz="0" w:space="0" w:color="auto"/>
+        <w:bottom w:val="none" w:sz="0" w:space="0" w:color="auto"/>
+        <w:right w:val="none" w:sz="0" w:space="0" w:color="auto"/>
+      </w:pBdr>
+      <w:jc w:val="center"/>
+      <w:rPr>
+        <w:sz w:val="21"/>
+        <w:szCs w:val="21"/>
+      </w:rPr>
+    </w:pPr>
+    <w:r>
+      <w:rPr>
+        <w:rFonts w:hint="eastAsia"/>
+        <w:sz w:val="21"/>
+        <w:szCs w:val="21"/>
+      </w:rPr>
+      <w:t xml:space="preserve"> </w:t>
+    </w:r>
+  </w:p>
+</w:hdr>
+</file>
+
+<file path=word/header7.xml><?xml version="1.0" encoding="utf-8"?>
+<w:hdr xmlns:wpc="http://schemas.microsoft.com/office/word/2010/wordprocessingCanvas" xmlns:mc="http://schemas.openxmlformats.org/markup-compatibility/2006" xmlns:o="urn:schemas-microsoft-com:office:office" xmlns:r="http://schemas.openxmlformats.org/officeDocument/2006/relationships" xmlns:m="http://schemas.openxmlformats.org/officeDocument/2006/math" xmlns:v="urn:schemas-microsoft-com:vml" xmlns:wp14="http://schemas.microsoft.com/office/word/2010/wordprocessingDrawing" xmlns:wp="http://schemas.openxmlformats.org/drawingml/2006/wordprocessingDrawing" xmlns:w10="urn:schemas-microsoft-com:office:word" xmlns:w="http://schemas.openxmlformats.org/wordprocessingml/2006/main" xmlns:w14="http://schemas.microsoft.com/office/word/2010/wordml" xmlns:wpg="http://schemas.microsoft.com/office/word/2010/wordprocessingGroup" xmlns:wpi="http://schemas.microsoft.com/office/word/2010/wordprocessingInk" xmlns:wne="http://schemas.microsoft.com/office/word/2006/wordml" xmlns:wps="http://schemas.microsoft.com/office/word/2010/wordprocessingShape" mc:Ignorable="w14 wp14">
+  <w:p>
+    <w:pPr>
+      <w:pStyle w:val="a5"/>
       <w:pBdr>
         <w:bottom w:val="single" w:sz="4" w:space="1" w:color="auto"/>
       </w:pBdr>
@@ -11051,8 +9539,8 @@
 </w:hdr>
 </file>
 
-<file path=word/header7.xml><?xml version="1.0" encoding="utf-8"?>
-<w:hdr xmlns:wpc="http://schemas.microsoft.com/office/word/2010/wordprocessingCanvas" xmlns:mc="http://schemas.openxmlformats.org/markup-compatibility/2006" xmlns:o="urn:schemas-microsoft-com:office:office" xmlns:r="http://schemas.openxmlformats.org/officeDocument/2006/relationships" xmlns:m="http://schemas.openxmlformats.org/officeDocument/2006/math" xmlns:v="urn:schemas-microsoft-com:vml" xmlns:wp14="http://schemas.microsoft.com/office/word/2010/wordprocessingDrawing" xmlns:wp="http://schemas.openxmlformats.org/drawingml/2006/wordprocessingDrawing" xmlns:w10="urn:schemas-microsoft-com:office:word" xmlns:w="http://schemas.openxmlformats.org/wordprocessingml/2006/main" xmlns:w14="http://schemas.microsoft.com/office/word/2010/wordml" xmlns:w15="http://schemas.microsoft.com/office/word/2012/wordml" xmlns:wpg="http://schemas.microsoft.com/office/word/2010/wordprocessingGroup" xmlns:wpi="http://schemas.microsoft.com/office/word/2010/wordprocessingInk" xmlns:wne="http://schemas.microsoft.com/office/word/2006/wordml" xmlns:wps="http://schemas.microsoft.com/office/word/2010/wordprocessingShape" mc:Ignorable="w14 w15 wp14">
+<file path=word/header8.xml><?xml version="1.0" encoding="utf-8"?>
+<w:hdr xmlns:wpc="http://schemas.microsoft.com/office/word/2010/wordprocessingCanvas" xmlns:mc="http://schemas.openxmlformats.org/markup-compatibility/2006" xmlns:o="urn:schemas-microsoft-com:office:office" xmlns:r="http://schemas.openxmlformats.org/officeDocument/2006/relationships" xmlns:m="http://schemas.openxmlformats.org/officeDocument/2006/math" xmlns:v="urn:schemas-microsoft-com:vml" xmlns:wp14="http://schemas.microsoft.com/office/word/2010/wordprocessingDrawing" xmlns:wp="http://schemas.openxmlformats.org/drawingml/2006/wordprocessingDrawing" xmlns:w10="urn:schemas-microsoft-com:office:word" xmlns:w="http://schemas.openxmlformats.org/wordprocessingml/2006/main" xmlns:w14="http://schemas.microsoft.com/office/word/2010/wordml" xmlns:wpg="http://schemas.microsoft.com/office/word/2010/wordprocessingGroup" xmlns:wpi="http://schemas.microsoft.com/office/word/2010/wordprocessingInk" xmlns:wne="http://schemas.microsoft.com/office/word/2006/wordml" xmlns:wps="http://schemas.microsoft.com/office/word/2010/wordprocessingShape" mc:Ignorable="w14 wp14">
   <w:p>
     <w:pPr>
       <w:pBdr>
@@ -11086,8 +9574,8 @@
 </w:hdr>
 </file>
 
-<file path=word/header8.xml><?xml version="1.0" encoding="utf-8"?>
-<w:hdr xmlns:wpc="http://schemas.microsoft.com/office/word/2010/wordprocessingCanvas" xmlns:mc="http://schemas.openxmlformats.org/markup-compatibility/2006" xmlns:o="urn:schemas-microsoft-com:office:office" xmlns:r="http://schemas.openxmlformats.org/officeDocument/2006/relationships" xmlns:m="http://schemas.openxmlformats.org/officeDocument/2006/math" xmlns:v="urn:schemas-microsoft-com:vml" xmlns:wp14="http://schemas.microsoft.com/office/word/2010/wordprocessingDrawing" xmlns:wp="http://schemas.openxmlformats.org/drawingml/2006/wordprocessingDrawing" xmlns:w10="urn:schemas-microsoft-com:office:word" xmlns:w="http://schemas.openxmlformats.org/wordprocessingml/2006/main" xmlns:w14="http://schemas.microsoft.com/office/word/2010/wordml" xmlns:w15="http://schemas.microsoft.com/office/word/2012/wordml" xmlns:wpg="http://schemas.microsoft.com/office/word/2010/wordprocessingGroup" xmlns:wpi="http://schemas.microsoft.com/office/word/2010/wordprocessingInk" xmlns:wne="http://schemas.microsoft.com/office/word/2006/wordml" xmlns:wps="http://schemas.microsoft.com/office/word/2010/wordprocessingShape" mc:Ignorable="w14 w15 wp14">
+<file path=word/header9.xml><?xml version="1.0" encoding="utf-8"?>
+<w:hdr xmlns:wpc="http://schemas.microsoft.com/office/word/2010/wordprocessingCanvas" xmlns:mc="http://schemas.openxmlformats.org/markup-compatibility/2006" xmlns:o="urn:schemas-microsoft-com:office:office" xmlns:r="http://schemas.openxmlformats.org/officeDocument/2006/relationships" xmlns:m="http://schemas.openxmlformats.org/officeDocument/2006/math" xmlns:v="urn:schemas-microsoft-com:vml" xmlns:wp14="http://schemas.microsoft.com/office/word/2010/wordprocessingDrawing" xmlns:wp="http://schemas.openxmlformats.org/drawingml/2006/wordprocessingDrawing" xmlns:w10="urn:schemas-microsoft-com:office:word" xmlns:w="http://schemas.openxmlformats.org/wordprocessingml/2006/main" xmlns:w14="http://schemas.microsoft.com/office/word/2010/wordml" xmlns:wpg="http://schemas.microsoft.com/office/word/2010/wordprocessingGroup" xmlns:wpi="http://schemas.microsoft.com/office/word/2010/wordprocessingInk" xmlns:wne="http://schemas.microsoft.com/office/word/2006/wordml" xmlns:wps="http://schemas.microsoft.com/office/word/2010/wordprocessingShape" mc:Ignorable="w14 wp14">
   <w:p>
     <w:pPr>
       <w:pBdr>
@@ -11115,50 +9603,9 @@
 </w:hdr>
 </file>
 
-<file path=word/header9.xml><?xml version="1.0" encoding="utf-8"?>
-<w:hdr xmlns:wpc="http://schemas.microsoft.com/office/word/2010/wordprocessingCanvas" xmlns:mc="http://schemas.openxmlformats.org/markup-compatibility/2006" xmlns:o="urn:schemas-microsoft-com:office:office" xmlns:r="http://schemas.openxmlformats.org/officeDocument/2006/relationships" xmlns:m="http://schemas.openxmlformats.org/officeDocument/2006/math" xmlns:v="urn:schemas-microsoft-com:vml" xmlns:wp14="http://schemas.microsoft.com/office/word/2010/wordprocessingDrawing" xmlns:wp="http://schemas.openxmlformats.org/drawingml/2006/wordprocessingDrawing" xmlns:w10="urn:schemas-microsoft-com:office:word" xmlns:w="http://schemas.openxmlformats.org/wordprocessingml/2006/main" xmlns:w14="http://schemas.microsoft.com/office/word/2010/wordml" xmlns:w15="http://schemas.microsoft.com/office/word/2012/wordml" xmlns:wpg="http://schemas.microsoft.com/office/word/2010/wordprocessingGroup" xmlns:wpi="http://schemas.microsoft.com/office/word/2010/wordprocessingInk" xmlns:wne="http://schemas.microsoft.com/office/word/2006/wordml" xmlns:wps="http://schemas.microsoft.com/office/word/2010/wordprocessingShape" mc:Ignorable="w14 w15 wp14">
-  <w:p>
-    <w:pPr>
-      <w:pStyle w:val="Header"/>
-      <w:pBdr>
-        <w:bottom w:val="single" w:sz="4" w:space="1" w:color="auto"/>
-      </w:pBdr>
-      <w:jc w:val="center"/>
-      <w:rPr>
-        <w:rFonts w:asciiTheme="minorEastAsia" w:eastAsiaTheme="minorEastAsia" w:hAnsiTheme="minorEastAsia"/>
-        <w:sz w:val="21"/>
-        <w:szCs w:val="21"/>
-      </w:rPr>
-    </w:pPr>
-    <w:r>
-      <w:rPr>
-        <w:rFonts w:asciiTheme="minorEastAsia" w:eastAsiaTheme="minorEastAsia" w:hAnsiTheme="minorEastAsia" w:hint="eastAsia"/>
-        <w:sz w:val="21"/>
-        <w:szCs w:val="21"/>
-      </w:rPr>
-      <w:t>企业实习中期</w:t>
-    </w:r>
-    <w:r>
-      <w:rPr>
-        <w:rFonts w:asciiTheme="minorEastAsia" w:eastAsiaTheme="minorEastAsia" w:hAnsiTheme="minorEastAsia" w:hint="eastAsia"/>
-        <w:sz w:val="21"/>
-        <w:szCs w:val="21"/>
-      </w:rPr>
-      <w:t>报告</w:t>
-    </w:r>
-  </w:p>
-  <w:p>
-    <w:pPr>
-      <w:pStyle w:val="Header"/>
-      <w:jc w:val="right"/>
-    </w:pPr>
-  </w:p>
-</w:hdr>
-</file>
-
 <file path=word/numbering.xml><?xml version="1.0" encoding="utf-8"?>
-<w:numbering xmlns:wpc="http://schemas.microsoft.com/office/word/2010/wordprocessingCanvas" xmlns:mc="http://schemas.openxmlformats.org/markup-compatibility/2006" xmlns:o="urn:schemas-microsoft-com:office:office" xmlns:r="http://schemas.openxmlformats.org/officeDocument/2006/relationships" xmlns:m="http://schemas.openxmlformats.org/officeDocument/2006/math" xmlns:v="urn:schemas-microsoft-com:vml" xmlns:wp14="http://schemas.microsoft.com/office/word/2010/wordprocessingDrawing" xmlns:wp="http://schemas.openxmlformats.org/drawingml/2006/wordprocessingDrawing" xmlns:w10="urn:schemas-microsoft-com:office:word" xmlns:w="http://schemas.openxmlformats.org/wordprocessingml/2006/main" xmlns:w14="http://schemas.microsoft.com/office/word/2010/wordml" xmlns:w15="http://schemas.microsoft.com/office/word/2012/wordml" xmlns:wpg="http://schemas.microsoft.com/office/word/2010/wordprocessingGroup" xmlns:wpi="http://schemas.microsoft.com/office/word/2010/wordprocessingInk" xmlns:wne="http://schemas.microsoft.com/office/word/2006/wordml" xmlns:wps="http://schemas.microsoft.com/office/word/2010/wordprocessingShape" mc:Ignorable="w14 w15 wp14">
-  <w:abstractNum w:abstractNumId="0" w15:restartNumberingAfterBreak="0">
+<w:numbering xmlns:wpc="http://schemas.microsoft.com/office/word/2010/wordprocessingCanvas" xmlns:mc="http://schemas.openxmlformats.org/markup-compatibility/2006" xmlns:o="urn:schemas-microsoft-com:office:office" xmlns:r="http://schemas.openxmlformats.org/officeDocument/2006/relationships" xmlns:m="http://schemas.openxmlformats.org/officeDocument/2006/math" xmlns:v="urn:schemas-microsoft-com:vml" xmlns:wp14="http://schemas.microsoft.com/office/word/2010/wordprocessingDrawing" xmlns:wp="http://schemas.openxmlformats.org/drawingml/2006/wordprocessingDrawing" xmlns:w10="urn:schemas-microsoft-com:office:word" xmlns:w="http://schemas.openxmlformats.org/wordprocessingml/2006/main" xmlns:w14="http://schemas.microsoft.com/office/word/2010/wordml" xmlns:wpg="http://schemas.microsoft.com/office/word/2010/wordprocessingGroup" xmlns:wpi="http://schemas.microsoft.com/office/word/2010/wordprocessingInk" xmlns:wne="http://schemas.microsoft.com/office/word/2006/wordml" xmlns:wps="http://schemas.microsoft.com/office/word/2010/wordprocessingShape" mc:Ignorable="w14 wp14">
+  <w:abstractNum w:abstractNumId="0">
     <w:nsid w:val="06842244"/>
     <w:multiLevelType w:val="multilevel"/>
     <w:tmpl w:val="E6CC9E5A"/>
@@ -11271,7 +9718,7 @@
       </w:rPr>
     </w:lvl>
   </w:abstractNum>
-  <w:abstractNum w:abstractNumId="1" w15:restartNumberingAfterBreak="0">
+  <w:abstractNum w:abstractNumId="1">
     <w:nsid w:val="097217EC"/>
     <w:multiLevelType w:val="hybridMultilevel"/>
     <w:tmpl w:val="B5C4A936"/>
@@ -11360,7 +9807,7 @@
       </w:pPr>
     </w:lvl>
   </w:abstractNum>
-  <w:abstractNum w:abstractNumId="2" w15:restartNumberingAfterBreak="0">
+  <w:abstractNum w:abstractNumId="2">
     <w:nsid w:val="15436226"/>
     <w:multiLevelType w:val="multilevel"/>
     <w:tmpl w:val="251AE414"/>
@@ -11386,7 +9833,7 @@
         <w:ind w:left="720" w:hanging="720"/>
       </w:pPr>
       <w:rPr>
-        <w:rFonts w:cs="SimHei" w:hint="default"/>
+        <w:rFonts w:cs="黑体" w:hint="default"/>
       </w:rPr>
     </w:lvl>
     <w:lvl w:ilvl="2">
@@ -11399,7 +9846,7 @@
         <w:ind w:left="720" w:hanging="720"/>
       </w:pPr>
       <w:rPr>
-        <w:rFonts w:cs="SimHei" w:hint="default"/>
+        <w:rFonts w:cs="黑体" w:hint="default"/>
       </w:rPr>
     </w:lvl>
     <w:lvl w:ilvl="3">
@@ -11412,7 +9859,7 @@
         <w:ind w:left="1080" w:hanging="1080"/>
       </w:pPr>
       <w:rPr>
-        <w:rFonts w:cs="SimHei" w:hint="default"/>
+        <w:rFonts w:cs="黑体" w:hint="default"/>
       </w:rPr>
     </w:lvl>
     <w:lvl w:ilvl="4">
@@ -11425,7 +9872,7 @@
         <w:ind w:left="1080" w:hanging="1080"/>
       </w:pPr>
       <w:rPr>
-        <w:rFonts w:cs="SimHei" w:hint="default"/>
+        <w:rFonts w:cs="黑体" w:hint="default"/>
       </w:rPr>
     </w:lvl>
     <w:lvl w:ilvl="5">
@@ -11438,7 +9885,7 @@
         <w:ind w:left="1440" w:hanging="1440"/>
       </w:pPr>
       <w:rPr>
-        <w:rFonts w:cs="SimHei" w:hint="default"/>
+        <w:rFonts w:cs="黑体" w:hint="default"/>
       </w:rPr>
     </w:lvl>
     <w:lvl w:ilvl="6">
@@ -11451,7 +9898,7 @@
         <w:ind w:left="1800" w:hanging="1800"/>
       </w:pPr>
       <w:rPr>
-        <w:rFonts w:cs="SimHei" w:hint="default"/>
+        <w:rFonts w:cs="黑体" w:hint="default"/>
       </w:rPr>
     </w:lvl>
     <w:lvl w:ilvl="7">
@@ -11464,7 +9911,7 @@
         <w:ind w:left="1800" w:hanging="1800"/>
       </w:pPr>
       <w:rPr>
-        <w:rFonts w:cs="SimHei" w:hint="default"/>
+        <w:rFonts w:cs="黑体" w:hint="default"/>
       </w:rPr>
     </w:lvl>
     <w:lvl w:ilvl="8">
@@ -11477,11 +9924,11 @@
         <w:ind w:left="2160" w:hanging="2160"/>
       </w:pPr>
       <w:rPr>
-        <w:rFonts w:cs="SimHei" w:hint="default"/>
+        <w:rFonts w:cs="黑体" w:hint="default"/>
       </w:rPr>
     </w:lvl>
   </w:abstractNum>
-  <w:abstractNum w:abstractNumId="3" w15:restartNumberingAfterBreak="0">
+  <w:abstractNum w:abstractNumId="3">
     <w:nsid w:val="182B566A"/>
     <w:multiLevelType w:val="hybridMultilevel"/>
     <w:tmpl w:val="52143DAC"/>
@@ -11570,7 +10017,7 @@
       </w:pPr>
     </w:lvl>
   </w:abstractNum>
-  <w:abstractNum w:abstractNumId="4" w15:restartNumberingAfterBreak="0">
+  <w:abstractNum w:abstractNumId="4">
     <w:nsid w:val="18B03F2C"/>
     <w:multiLevelType w:val="hybridMultilevel"/>
     <w:tmpl w:val="36FEFA6C"/>
@@ -11659,7 +10106,185 @@
       </w:pPr>
     </w:lvl>
   </w:abstractNum>
-  <w:abstractNum w:abstractNumId="5" w15:restartNumberingAfterBreak="0">
+  <w:abstractNum w:abstractNumId="5">
+    <w:nsid w:val="207148A6"/>
+    <w:multiLevelType w:val="hybridMultilevel"/>
+    <w:tmpl w:val="D4BA83E4"/>
+    <w:lvl w:ilvl="0" w:tplc="CC1624E6">
+      <w:start w:val="1"/>
+      <w:numFmt w:val="decimalEnclosedCircle"/>
+      <w:lvlText w:val="%1"/>
+      <w:lvlJc w:val="left"/>
+      <w:pPr>
+        <w:ind w:left="1200" w:hanging="360"/>
+      </w:pPr>
+      <w:rPr>
+        <w:rFonts w:hint="default"/>
+      </w:rPr>
+    </w:lvl>
+    <w:lvl w:ilvl="1" w:tplc="04090019" w:tentative="1">
+      <w:start w:val="1"/>
+      <w:numFmt w:val="lowerLetter"/>
+      <w:lvlText w:val="%2)"/>
+      <w:lvlJc w:val="left"/>
+      <w:pPr>
+        <w:ind w:left="1680" w:hanging="420"/>
+      </w:pPr>
+    </w:lvl>
+    <w:lvl w:ilvl="2" w:tplc="0409001B" w:tentative="1">
+      <w:start w:val="1"/>
+      <w:numFmt w:val="lowerRoman"/>
+      <w:lvlText w:val="%3."/>
+      <w:lvlJc w:val="right"/>
+      <w:pPr>
+        <w:ind w:left="2100" w:hanging="420"/>
+      </w:pPr>
+    </w:lvl>
+    <w:lvl w:ilvl="3" w:tplc="0409000F" w:tentative="1">
+      <w:start w:val="1"/>
+      <w:numFmt w:val="decimal"/>
+      <w:lvlText w:val="%4."/>
+      <w:lvlJc w:val="left"/>
+      <w:pPr>
+        <w:ind w:left="2520" w:hanging="420"/>
+      </w:pPr>
+    </w:lvl>
+    <w:lvl w:ilvl="4" w:tplc="04090019" w:tentative="1">
+      <w:start w:val="1"/>
+      <w:numFmt w:val="lowerLetter"/>
+      <w:lvlText w:val="%5)"/>
+      <w:lvlJc w:val="left"/>
+      <w:pPr>
+        <w:ind w:left="2940" w:hanging="420"/>
+      </w:pPr>
+    </w:lvl>
+    <w:lvl w:ilvl="5" w:tplc="0409001B" w:tentative="1">
+      <w:start w:val="1"/>
+      <w:numFmt w:val="lowerRoman"/>
+      <w:lvlText w:val="%6."/>
+      <w:lvlJc w:val="right"/>
+      <w:pPr>
+        <w:ind w:left="3360" w:hanging="420"/>
+      </w:pPr>
+    </w:lvl>
+    <w:lvl w:ilvl="6" w:tplc="0409000F" w:tentative="1">
+      <w:start w:val="1"/>
+      <w:numFmt w:val="decimal"/>
+      <w:lvlText w:val="%7."/>
+      <w:lvlJc w:val="left"/>
+      <w:pPr>
+        <w:ind w:left="3780" w:hanging="420"/>
+      </w:pPr>
+    </w:lvl>
+    <w:lvl w:ilvl="7" w:tplc="04090019" w:tentative="1">
+      <w:start w:val="1"/>
+      <w:numFmt w:val="lowerLetter"/>
+      <w:lvlText w:val="%8)"/>
+      <w:lvlJc w:val="left"/>
+      <w:pPr>
+        <w:ind w:left="4200" w:hanging="420"/>
+      </w:pPr>
+    </w:lvl>
+    <w:lvl w:ilvl="8" w:tplc="0409001B" w:tentative="1">
+      <w:start w:val="1"/>
+      <w:numFmt w:val="lowerRoman"/>
+      <w:lvlText w:val="%9."/>
+      <w:lvlJc w:val="right"/>
+      <w:pPr>
+        <w:ind w:left="4620" w:hanging="420"/>
+      </w:pPr>
+    </w:lvl>
+  </w:abstractNum>
+  <w:abstractNum w:abstractNumId="6">
+    <w:nsid w:val="23AB2251"/>
+    <w:multiLevelType w:val="hybridMultilevel"/>
+    <w:tmpl w:val="171E37C4"/>
+    <w:lvl w:ilvl="0" w:tplc="131A258E">
+      <w:start w:val="1"/>
+      <w:numFmt w:val="decimalEnclosedCircle"/>
+      <w:lvlText w:val="%1"/>
+      <w:lvlJc w:val="left"/>
+      <w:pPr>
+        <w:ind w:left="1200" w:hanging="360"/>
+      </w:pPr>
+      <w:rPr>
+        <w:rFonts w:hint="default"/>
+      </w:rPr>
+    </w:lvl>
+    <w:lvl w:ilvl="1" w:tplc="04090019" w:tentative="1">
+      <w:start w:val="1"/>
+      <w:numFmt w:val="lowerLetter"/>
+      <w:lvlText w:val="%2)"/>
+      <w:lvlJc w:val="left"/>
+      <w:pPr>
+        <w:ind w:left="1680" w:hanging="420"/>
+      </w:pPr>
+    </w:lvl>
+    <w:lvl w:ilvl="2" w:tplc="0409001B" w:tentative="1">
+      <w:start w:val="1"/>
+      <w:numFmt w:val="lowerRoman"/>
+      <w:lvlText w:val="%3."/>
+      <w:lvlJc w:val="right"/>
+      <w:pPr>
+        <w:ind w:left="2100" w:hanging="420"/>
+      </w:pPr>
+    </w:lvl>
+    <w:lvl w:ilvl="3" w:tplc="0409000F" w:tentative="1">
+      <w:start w:val="1"/>
+      <w:numFmt w:val="decimal"/>
+      <w:lvlText w:val="%4."/>
+      <w:lvlJc w:val="left"/>
+      <w:pPr>
+        <w:ind w:left="2520" w:hanging="420"/>
+      </w:pPr>
+    </w:lvl>
+    <w:lvl w:ilvl="4" w:tplc="04090019" w:tentative="1">
+      <w:start w:val="1"/>
+      <w:numFmt w:val="lowerLetter"/>
+      <w:lvlText w:val="%5)"/>
+      <w:lvlJc w:val="left"/>
+      <w:pPr>
+        <w:ind w:left="2940" w:hanging="420"/>
+      </w:pPr>
+    </w:lvl>
+    <w:lvl w:ilvl="5" w:tplc="0409001B" w:tentative="1">
+      <w:start w:val="1"/>
+      <w:numFmt w:val="lowerRoman"/>
+      <w:lvlText w:val="%6."/>
+      <w:lvlJc w:val="right"/>
+      <w:pPr>
+        <w:ind w:left="3360" w:hanging="420"/>
+      </w:pPr>
+    </w:lvl>
+    <w:lvl w:ilvl="6" w:tplc="0409000F" w:tentative="1">
+      <w:start w:val="1"/>
+      <w:numFmt w:val="decimal"/>
+      <w:lvlText w:val="%7."/>
+      <w:lvlJc w:val="left"/>
+      <w:pPr>
+        <w:ind w:left="3780" w:hanging="420"/>
+      </w:pPr>
+    </w:lvl>
+    <w:lvl w:ilvl="7" w:tplc="04090019" w:tentative="1">
+      <w:start w:val="1"/>
+      <w:numFmt w:val="lowerLetter"/>
+      <w:lvlText w:val="%8)"/>
+      <w:lvlJc w:val="left"/>
+      <w:pPr>
+        <w:ind w:left="4200" w:hanging="420"/>
+      </w:pPr>
+    </w:lvl>
+    <w:lvl w:ilvl="8" w:tplc="0409001B" w:tentative="1">
+      <w:start w:val="1"/>
+      <w:numFmt w:val="lowerRoman"/>
+      <w:lvlText w:val="%9."/>
+      <w:lvlJc w:val="right"/>
+      <w:pPr>
+        <w:ind w:left="4620" w:hanging="420"/>
+      </w:pPr>
+    </w:lvl>
+  </w:abstractNum>
+  <w:abstractNum w:abstractNumId="7">
     <w:nsid w:val="24964BB1"/>
     <w:multiLevelType w:val="hybridMultilevel"/>
     <w:tmpl w:val="37726D34"/>
@@ -11748,7 +10373,7 @@
       </w:pPr>
     </w:lvl>
   </w:abstractNum>
-  <w:abstractNum w:abstractNumId="6" w15:restartNumberingAfterBreak="0">
+  <w:abstractNum w:abstractNumId="8">
     <w:nsid w:val="28E341A4"/>
     <w:multiLevelType w:val="hybridMultilevel"/>
     <w:tmpl w:val="C6646B78"/>
@@ -11837,7 +10462,7 @@
       </w:pPr>
     </w:lvl>
   </w:abstractNum>
-  <w:abstractNum w:abstractNumId="7" w15:restartNumberingAfterBreak="0">
+  <w:abstractNum w:abstractNumId="9">
     <w:nsid w:val="2D9B4E0C"/>
     <w:multiLevelType w:val="multilevel"/>
     <w:tmpl w:val="2D9B4E0C"/>
@@ -11952,7 +10577,182 @@
       </w:rPr>
     </w:lvl>
   </w:abstractNum>
-  <w:abstractNum w:abstractNumId="8" w15:restartNumberingAfterBreak="0">
+  <w:abstractNum w:abstractNumId="10">
+    <w:nsid w:val="33962FC7"/>
+    <w:multiLevelType w:val="hybridMultilevel"/>
+    <w:tmpl w:val="9BC2023E"/>
+    <w:lvl w:ilvl="0" w:tplc="735ACE44">
+      <w:start w:val="1"/>
+      <w:numFmt w:val="decimalEnclosedCircle"/>
+      <w:lvlText w:val="%1"/>
+      <w:lvlJc w:val="left"/>
+      <w:pPr>
+        <w:ind w:left="1200" w:hanging="360"/>
+      </w:pPr>
+      <w:rPr>
+        <w:rFonts w:hint="default"/>
+      </w:rPr>
+    </w:lvl>
+    <w:lvl w:ilvl="1" w:tplc="04090019" w:tentative="1">
+      <w:start w:val="1"/>
+      <w:numFmt w:val="lowerLetter"/>
+      <w:lvlText w:val="%2)"/>
+      <w:lvlJc w:val="left"/>
+      <w:pPr>
+        <w:ind w:left="1680" w:hanging="420"/>
+      </w:pPr>
+    </w:lvl>
+    <w:lvl w:ilvl="2" w:tplc="0409001B" w:tentative="1">
+      <w:start w:val="1"/>
+      <w:numFmt w:val="lowerRoman"/>
+      <w:lvlText w:val="%3."/>
+      <w:lvlJc w:val="right"/>
+      <w:pPr>
+        <w:ind w:left="2100" w:hanging="420"/>
+      </w:pPr>
+    </w:lvl>
+    <w:lvl w:ilvl="3" w:tplc="0409000F" w:tentative="1">
+      <w:start w:val="1"/>
+      <w:numFmt w:val="decimal"/>
+      <w:lvlText w:val="%4."/>
+      <w:lvlJc w:val="left"/>
+      <w:pPr>
+        <w:ind w:left="2520" w:hanging="420"/>
+      </w:pPr>
+    </w:lvl>
+    <w:lvl w:ilvl="4" w:tplc="04090019" w:tentative="1">
+      <w:start w:val="1"/>
+      <w:numFmt w:val="lowerLetter"/>
+      <w:lvlText w:val="%5)"/>
+      <w:lvlJc w:val="left"/>
+      <w:pPr>
+        <w:ind w:left="2940" w:hanging="420"/>
+      </w:pPr>
+    </w:lvl>
+    <w:lvl w:ilvl="5" w:tplc="0409001B" w:tentative="1">
+      <w:start w:val="1"/>
+      <w:numFmt w:val="lowerRoman"/>
+      <w:lvlText w:val="%6."/>
+      <w:lvlJc w:val="right"/>
+      <w:pPr>
+        <w:ind w:left="3360" w:hanging="420"/>
+      </w:pPr>
+    </w:lvl>
+    <w:lvl w:ilvl="6" w:tplc="0409000F" w:tentative="1">
+      <w:start w:val="1"/>
+      <w:numFmt w:val="decimal"/>
+      <w:lvlText w:val="%7."/>
+      <w:lvlJc w:val="left"/>
+      <w:pPr>
+        <w:ind w:left="3780" w:hanging="420"/>
+      </w:pPr>
+    </w:lvl>
+    <w:lvl w:ilvl="7" w:tplc="04090019" w:tentative="1">
+      <w:start w:val="1"/>
+      <w:numFmt w:val="lowerLetter"/>
+      <w:lvlText w:val="%8)"/>
+      <w:lvlJc w:val="left"/>
+      <w:pPr>
+        <w:ind w:left="4200" w:hanging="420"/>
+      </w:pPr>
+    </w:lvl>
+    <w:lvl w:ilvl="8" w:tplc="0409001B" w:tentative="1">
+      <w:start w:val="1"/>
+      <w:numFmt w:val="lowerRoman"/>
+      <w:lvlText w:val="%9."/>
+      <w:lvlJc w:val="right"/>
+      <w:pPr>
+        <w:ind w:left="4620" w:hanging="420"/>
+      </w:pPr>
+    </w:lvl>
+  </w:abstractNum>
+  <w:abstractNum w:abstractNumId="11">
+    <w:nsid w:val="342C4275"/>
+    <w:multiLevelType w:val="hybridMultilevel"/>
+    <w:tmpl w:val="59E4EDB6"/>
+    <w:lvl w:ilvl="0" w:tplc="0409000F">
+      <w:start w:val="1"/>
+      <w:numFmt w:val="decimal"/>
+      <w:lvlText w:val="%1."/>
+      <w:lvlJc w:val="left"/>
+      <w:pPr>
+        <w:ind w:left="840" w:hanging="420"/>
+      </w:pPr>
+    </w:lvl>
+    <w:lvl w:ilvl="1" w:tplc="04090019" w:tentative="1">
+      <w:start w:val="1"/>
+      <w:numFmt w:val="lowerLetter"/>
+      <w:lvlText w:val="%2)"/>
+      <w:lvlJc w:val="left"/>
+      <w:pPr>
+        <w:ind w:left="1260" w:hanging="420"/>
+      </w:pPr>
+    </w:lvl>
+    <w:lvl w:ilvl="2" w:tplc="0409001B" w:tentative="1">
+      <w:start w:val="1"/>
+      <w:numFmt w:val="lowerRoman"/>
+      <w:lvlText w:val="%3."/>
+      <w:lvlJc w:val="right"/>
+      <w:pPr>
+        <w:ind w:left="1680" w:hanging="420"/>
+      </w:pPr>
+    </w:lvl>
+    <w:lvl w:ilvl="3" w:tplc="0409000F" w:tentative="1">
+      <w:start w:val="1"/>
+      <w:numFmt w:val="decimal"/>
+      <w:lvlText w:val="%4."/>
+      <w:lvlJc w:val="left"/>
+      <w:pPr>
+        <w:ind w:left="2100" w:hanging="420"/>
+      </w:pPr>
+    </w:lvl>
+    <w:lvl w:ilvl="4" w:tplc="04090019" w:tentative="1">
+      <w:start w:val="1"/>
+      <w:numFmt w:val="lowerLetter"/>
+      <w:lvlText w:val="%5)"/>
+      <w:lvlJc w:val="left"/>
+      <w:pPr>
+        <w:ind w:left="2520" w:hanging="420"/>
+      </w:pPr>
+    </w:lvl>
+    <w:lvl w:ilvl="5" w:tplc="0409001B" w:tentative="1">
+      <w:start w:val="1"/>
+      <w:numFmt w:val="lowerRoman"/>
+      <w:lvlText w:val="%6."/>
+      <w:lvlJc w:val="right"/>
+      <w:pPr>
+        <w:ind w:left="2940" w:hanging="420"/>
+      </w:pPr>
+    </w:lvl>
+    <w:lvl w:ilvl="6" w:tplc="0409000F" w:tentative="1">
+      <w:start w:val="1"/>
+      <w:numFmt w:val="decimal"/>
+      <w:lvlText w:val="%7."/>
+      <w:lvlJc w:val="left"/>
+      <w:pPr>
+        <w:ind w:left="3360" w:hanging="420"/>
+      </w:pPr>
+    </w:lvl>
+    <w:lvl w:ilvl="7" w:tplc="04090019" w:tentative="1">
+      <w:start w:val="1"/>
+      <w:numFmt w:val="lowerLetter"/>
+      <w:lvlText w:val="%8)"/>
+      <w:lvlJc w:val="left"/>
+      <w:pPr>
+        <w:ind w:left="3780" w:hanging="420"/>
+      </w:pPr>
+    </w:lvl>
+    <w:lvl w:ilvl="8" w:tplc="0409001B" w:tentative="1">
+      <w:start w:val="1"/>
+      <w:numFmt w:val="lowerRoman"/>
+      <w:lvlText w:val="%9."/>
+      <w:lvlJc w:val="right"/>
+      <w:pPr>
+        <w:ind w:left="4200" w:hanging="420"/>
+      </w:pPr>
+    </w:lvl>
+  </w:abstractNum>
+  <w:abstractNum w:abstractNumId="12">
     <w:nsid w:val="46A610B9"/>
     <w:multiLevelType w:val="multilevel"/>
     <w:tmpl w:val="ADE23CD0"/>
@@ -12065,7 +10865,7 @@
       </w:rPr>
     </w:lvl>
   </w:abstractNum>
-  <w:abstractNum w:abstractNumId="9" w15:restartNumberingAfterBreak="0">
+  <w:abstractNum w:abstractNumId="13">
     <w:nsid w:val="54091733"/>
     <w:multiLevelType w:val="multilevel"/>
     <w:tmpl w:val="85907FFE"/>
@@ -12178,7 +10978,7 @@
       </w:rPr>
     </w:lvl>
   </w:abstractNum>
-  <w:abstractNum w:abstractNumId="10" w15:restartNumberingAfterBreak="0">
+  <w:abstractNum w:abstractNumId="14">
     <w:nsid w:val="56A82F43"/>
     <w:multiLevelType w:val="hybridMultilevel"/>
     <w:tmpl w:val="9BEAFE0E"/>
@@ -12267,7 +11067,7 @@
       </w:pPr>
     </w:lvl>
   </w:abstractNum>
-  <w:abstractNum w:abstractNumId="11" w15:restartNumberingAfterBreak="0">
+  <w:abstractNum w:abstractNumId="15">
     <w:nsid w:val="570B4BB0"/>
     <w:multiLevelType w:val="singleLevel"/>
     <w:tmpl w:val="570B4BB0"/>
@@ -12279,7 +11079,7 @@
       <w:lvlJc w:val="left"/>
     </w:lvl>
   </w:abstractNum>
-  <w:abstractNum w:abstractNumId="12" w15:restartNumberingAfterBreak="0">
+  <w:abstractNum w:abstractNumId="16">
     <w:nsid w:val="570B7A84"/>
     <w:multiLevelType w:val="singleLevel"/>
     <w:tmpl w:val="570B7A84"/>
@@ -12291,7 +11091,7 @@
       <w:lvlJc w:val="left"/>
     </w:lvl>
   </w:abstractNum>
-  <w:abstractNum w:abstractNumId="13" w15:restartNumberingAfterBreak="0">
+  <w:abstractNum w:abstractNumId="17">
     <w:nsid w:val="5A856234"/>
     <w:multiLevelType w:val="hybridMultilevel"/>
     <w:tmpl w:val="DBB89A66"/>
@@ -12404,7 +11204,7 @@
       </w:rPr>
     </w:lvl>
   </w:abstractNum>
-  <w:abstractNum w:abstractNumId="14" w15:restartNumberingAfterBreak="0">
+  <w:abstractNum w:abstractNumId="18">
     <w:nsid w:val="67920846"/>
     <w:multiLevelType w:val="hybridMultilevel"/>
     <w:tmpl w:val="4B7C2EB2"/>
@@ -12493,7 +11293,7 @@
       </w:pPr>
     </w:lvl>
   </w:abstractNum>
-  <w:abstractNum w:abstractNumId="15" w15:restartNumberingAfterBreak="0">
+  <w:abstractNum w:abstractNumId="19">
     <w:nsid w:val="68E145ED"/>
     <w:multiLevelType w:val="hybridMultilevel"/>
     <w:tmpl w:val="CD40CE80"/>
@@ -12582,7 +11382,7 @@
       </w:pPr>
     </w:lvl>
   </w:abstractNum>
-  <w:abstractNum w:abstractNumId="16" w15:restartNumberingAfterBreak="0">
+  <w:abstractNum w:abstractNumId="20">
     <w:nsid w:val="6C0A05B7"/>
     <w:multiLevelType w:val="hybridMultilevel"/>
     <w:tmpl w:val="97621B82"/>
@@ -12668,7 +11468,7 @@
       </w:pPr>
     </w:lvl>
   </w:abstractNum>
-  <w:abstractNum w:abstractNumId="17" w15:restartNumberingAfterBreak="0">
+  <w:abstractNum w:abstractNumId="21">
     <w:nsid w:val="72EF7A6F"/>
     <w:multiLevelType w:val="hybridMultilevel"/>
     <w:tmpl w:val="7A34AD2E"/>
@@ -12757,7 +11557,7 @@
       </w:pPr>
     </w:lvl>
   </w:abstractNum>
-  <w:abstractNum w:abstractNumId="18" w15:restartNumberingAfterBreak="0">
+  <w:abstractNum w:abstractNumId="22">
     <w:nsid w:val="76CE203E"/>
     <w:multiLevelType w:val="multilevel"/>
     <w:tmpl w:val="44AAA3C8"/>
@@ -12870,17 +11670,106 @@
       </w:rPr>
     </w:lvl>
   </w:abstractNum>
+  <w:abstractNum w:abstractNumId="23">
+    <w:nsid w:val="7E7A686D"/>
+    <w:multiLevelType w:val="hybridMultilevel"/>
+    <w:tmpl w:val="13589E66"/>
+    <w:lvl w:ilvl="0" w:tplc="12602B52">
+      <w:start w:val="1"/>
+      <w:numFmt w:val="decimal"/>
+      <w:lvlText w:val="（%1）"/>
+      <w:lvlJc w:val="left"/>
+      <w:pPr>
+        <w:ind w:left="840" w:hanging="420"/>
+      </w:pPr>
+      <w:rPr>
+        <w:rFonts w:hint="eastAsia"/>
+      </w:rPr>
+    </w:lvl>
+    <w:lvl w:ilvl="1" w:tplc="04090019" w:tentative="1">
+      <w:start w:val="1"/>
+      <w:numFmt w:val="lowerLetter"/>
+      <w:lvlText w:val="%2)"/>
+      <w:lvlJc w:val="left"/>
+      <w:pPr>
+        <w:ind w:left="1260" w:hanging="420"/>
+      </w:pPr>
+    </w:lvl>
+    <w:lvl w:ilvl="2" w:tplc="0409001B" w:tentative="1">
+      <w:start w:val="1"/>
+      <w:numFmt w:val="lowerRoman"/>
+      <w:lvlText w:val="%3."/>
+      <w:lvlJc w:val="right"/>
+      <w:pPr>
+        <w:ind w:left="1680" w:hanging="420"/>
+      </w:pPr>
+    </w:lvl>
+    <w:lvl w:ilvl="3" w:tplc="0409000F" w:tentative="1">
+      <w:start w:val="1"/>
+      <w:numFmt w:val="decimal"/>
+      <w:lvlText w:val="%4."/>
+      <w:lvlJc w:val="left"/>
+      <w:pPr>
+        <w:ind w:left="2100" w:hanging="420"/>
+      </w:pPr>
+    </w:lvl>
+    <w:lvl w:ilvl="4" w:tplc="04090019" w:tentative="1">
+      <w:start w:val="1"/>
+      <w:numFmt w:val="lowerLetter"/>
+      <w:lvlText w:val="%5)"/>
+      <w:lvlJc w:val="left"/>
+      <w:pPr>
+        <w:ind w:left="2520" w:hanging="420"/>
+      </w:pPr>
+    </w:lvl>
+    <w:lvl w:ilvl="5" w:tplc="0409001B" w:tentative="1">
+      <w:start w:val="1"/>
+      <w:numFmt w:val="lowerRoman"/>
+      <w:lvlText w:val="%6."/>
+      <w:lvlJc w:val="right"/>
+      <w:pPr>
+        <w:ind w:left="2940" w:hanging="420"/>
+      </w:pPr>
+    </w:lvl>
+    <w:lvl w:ilvl="6" w:tplc="0409000F" w:tentative="1">
+      <w:start w:val="1"/>
+      <w:numFmt w:val="decimal"/>
+      <w:lvlText w:val="%7."/>
+      <w:lvlJc w:val="left"/>
+      <w:pPr>
+        <w:ind w:left="3360" w:hanging="420"/>
+      </w:pPr>
+    </w:lvl>
+    <w:lvl w:ilvl="7" w:tplc="04090019" w:tentative="1">
+      <w:start w:val="1"/>
+      <w:numFmt w:val="lowerLetter"/>
+      <w:lvlText w:val="%8)"/>
+      <w:lvlJc w:val="left"/>
+      <w:pPr>
+        <w:ind w:left="3780" w:hanging="420"/>
+      </w:pPr>
+    </w:lvl>
+    <w:lvl w:ilvl="8" w:tplc="0409001B" w:tentative="1">
+      <w:start w:val="1"/>
+      <w:numFmt w:val="lowerRoman"/>
+      <w:lvlText w:val="%9."/>
+      <w:lvlJc w:val="right"/>
+      <w:pPr>
+        <w:ind w:left="4200" w:hanging="420"/>
+      </w:pPr>
+    </w:lvl>
+  </w:abstractNum>
   <w:num w:numId="1">
-    <w:abstractNumId w:val="8"/>
+    <w:abstractNumId w:val="12"/>
   </w:num>
   <w:num w:numId="2">
-    <w:abstractNumId w:val="11"/>
+    <w:abstractNumId w:val="15"/>
   </w:num>
   <w:num w:numId="3">
-    <w:abstractNumId w:val="12"/>
+    <w:abstractNumId w:val="16"/>
   </w:num>
   <w:num w:numId="4">
-    <w:abstractNumId w:val="7"/>
+    <w:abstractNumId w:val="9"/>
   </w:num>
   <w:num w:numId="5">
     <w:abstractNumId w:val="1"/>
@@ -12889,430 +11778,218 @@
     <w:abstractNumId w:val="3"/>
   </w:num>
   <w:num w:numId="7">
-    <w:abstractNumId w:val="6"/>
+    <w:abstractNumId w:val="8"/>
   </w:num>
   <w:num w:numId="8">
     <w:abstractNumId w:val="4"/>
   </w:num>
   <w:num w:numId="9">
-    <w:abstractNumId w:val="14"/>
+    <w:abstractNumId w:val="18"/>
   </w:num>
   <w:num w:numId="10">
-    <w:abstractNumId w:val="15"/>
+    <w:abstractNumId w:val="19"/>
   </w:num>
   <w:num w:numId="11">
     <w:abstractNumId w:val="2"/>
   </w:num>
   <w:num w:numId="12">
-    <w:abstractNumId w:val="13"/>
+    <w:abstractNumId w:val="17"/>
   </w:num>
   <w:num w:numId="13">
-    <w:abstractNumId w:val="9"/>
+    <w:abstractNumId w:val="13"/>
   </w:num>
   <w:num w:numId="14">
     <w:abstractNumId w:val="0"/>
   </w:num>
   <w:num w:numId="15">
-    <w:abstractNumId w:val="18"/>
+    <w:abstractNumId w:val="22"/>
   </w:num>
   <w:num w:numId="16">
-    <w:abstractNumId w:val="17"/>
+    <w:abstractNumId w:val="21"/>
   </w:num>
   <w:num w:numId="17">
+    <w:abstractNumId w:val="14"/>
+  </w:num>
+  <w:num w:numId="18">
+    <w:abstractNumId w:val="7"/>
+  </w:num>
+  <w:num w:numId="19">
+    <w:abstractNumId w:val="20"/>
+  </w:num>
+  <w:num w:numId="20">
+    <w:abstractNumId w:val="11"/>
+  </w:num>
+  <w:num w:numId="21">
     <w:abstractNumId w:val="10"/>
   </w:num>
-  <w:num w:numId="18">
+  <w:num w:numId="22">
     <w:abstractNumId w:val="5"/>
   </w:num>
-  <w:num w:numId="19">
-    <w:abstractNumId w:val="16"/>
+  <w:num w:numId="23">
+    <w:abstractNumId w:val="6"/>
+  </w:num>
+  <w:num w:numId="24">
+    <w:abstractNumId w:val="23"/>
   </w:num>
 </w:numbering>
 </file>
 
 <file path=word/styles.xml><?xml version="1.0" encoding="utf-8"?>
-<w:styles xmlns:mc="http://schemas.openxmlformats.org/markup-compatibility/2006" xmlns:r="http://schemas.openxmlformats.org/officeDocument/2006/relationships" xmlns:w="http://schemas.openxmlformats.org/wordprocessingml/2006/main" xmlns:w14="http://schemas.microsoft.com/office/word/2010/wordml" xmlns:w15="http://schemas.microsoft.com/office/word/2012/wordml" mc:Ignorable="w14 w15">
+<w:styles xmlns:mc="http://schemas.openxmlformats.org/markup-compatibility/2006" xmlns:r="http://schemas.openxmlformats.org/officeDocument/2006/relationships" xmlns:w="http://schemas.openxmlformats.org/wordprocessingml/2006/main" xmlns:w14="http://schemas.microsoft.com/office/word/2010/wordml" mc:Ignorable="w14">
   <w:docDefaults>
     <w:rPrDefault>
       <w:rPr>
-        <w:rFonts w:ascii="Times New Roman" w:eastAsia="SimSun" w:hAnsi="Times New Roman" w:cs="Times New Roman"/>
+        <w:rFonts w:ascii="Times New Roman" w:eastAsia="宋体" w:hAnsi="Times New Roman" w:cs="Times New Roman"/>
         <w:lang w:val="en-US" w:eastAsia="zh-CN" w:bidi="ar-SA"/>
       </w:rPr>
     </w:rPrDefault>
     <w:pPrDefault/>
   </w:docDefaults>
-  <w:latentStyles w:defLockedState="0" w:defUIPriority="99" w:defSemiHidden="0" w:defUnhideWhenUsed="0" w:defQFormat="0" w:count="371">
-    <w:lsdException w:name="Normal" w:uiPriority="0" w:qFormat="1"/>
-    <w:lsdException w:name="heading 1" w:qFormat="1"/>
-    <w:lsdException w:name="heading 2" w:qFormat="1"/>
-    <w:lsdException w:name="heading 3" w:qFormat="1"/>
-    <w:lsdException w:name="heading 4" w:locked="1" w:semiHidden="1" w:uiPriority="0" w:unhideWhenUsed="1" w:qFormat="1"/>
-    <w:lsdException w:name="heading 5" w:locked="1" w:semiHidden="1" w:uiPriority="0" w:unhideWhenUsed="1" w:qFormat="1"/>
-    <w:lsdException w:name="heading 6" w:locked="1" w:semiHidden="1" w:uiPriority="0" w:unhideWhenUsed="1" w:qFormat="1"/>
-    <w:lsdException w:name="heading 7" w:locked="1" w:semiHidden="1" w:uiPriority="0" w:unhideWhenUsed="1" w:qFormat="1"/>
-    <w:lsdException w:name="heading 8" w:locked="1" w:semiHidden="1" w:uiPriority="0" w:unhideWhenUsed="1" w:qFormat="1"/>
-    <w:lsdException w:name="heading 9" w:locked="1" w:semiHidden="1" w:uiPriority="0" w:unhideWhenUsed="1" w:qFormat="1"/>
-    <w:lsdException w:name="index 1" w:semiHidden="1" w:qFormat="1"/>
-    <w:lsdException w:name="index 2" w:semiHidden="1" w:unhideWhenUsed="1"/>
-    <w:lsdException w:name="index 3" w:semiHidden="1" w:unhideWhenUsed="1"/>
-    <w:lsdException w:name="index 4" w:semiHidden="1" w:unhideWhenUsed="1"/>
-    <w:lsdException w:name="index 5" w:semiHidden="1" w:unhideWhenUsed="1"/>
-    <w:lsdException w:name="index 6" w:semiHidden="1" w:unhideWhenUsed="1"/>
-    <w:lsdException w:name="index 7" w:semiHidden="1" w:unhideWhenUsed="1"/>
-    <w:lsdException w:name="index 8" w:semiHidden="1" w:unhideWhenUsed="1"/>
-    <w:lsdException w:name="index 9" w:semiHidden="1" w:unhideWhenUsed="1"/>
-    <w:lsdException w:name="toc 1" w:qFormat="1"/>
-    <w:lsdException w:name="toc 2" w:uiPriority="39" w:qFormat="1"/>
-    <w:lsdException w:name="toc 3" w:uiPriority="39" w:qFormat="1"/>
-    <w:lsdException w:name="toc 4" w:locked="1" w:uiPriority="0"/>
-    <w:lsdException w:name="toc 5" w:locked="1" w:uiPriority="0"/>
-    <w:lsdException w:name="toc 6" w:locked="1" w:uiPriority="0"/>
-    <w:lsdException w:name="toc 7" w:locked="1" w:uiPriority="0"/>
-    <w:lsdException w:name="toc 8" w:locked="1" w:uiPriority="0"/>
-    <w:lsdException w:name="toc 9" w:locked="1" w:uiPriority="0"/>
-    <w:lsdException w:name="Normal Indent" w:semiHidden="1" w:unhideWhenUsed="1"/>
-    <w:lsdException w:name="footnote text" w:semiHidden="1" w:unhideWhenUsed="1"/>
-    <w:lsdException w:name="annotation text" w:semiHidden="1" w:unhideWhenUsed="1"/>
-    <w:lsdException w:name="header" w:qFormat="1"/>
-    <w:lsdException w:name="footer" w:qFormat="1"/>
-    <w:lsdException w:name="index heading" w:semiHidden="1" w:unhideWhenUsed="1"/>
-    <w:lsdException w:name="caption" w:locked="1" w:semiHidden="1" w:uiPriority="0" w:unhideWhenUsed="1" w:qFormat="1"/>
-    <w:lsdException w:name="table of figures" w:semiHidden="1" w:unhideWhenUsed="1"/>
-    <w:lsdException w:name="envelope address" w:semiHidden="1" w:unhideWhenUsed="1"/>
-    <w:lsdException w:name="envelope return" w:semiHidden="1" w:unhideWhenUsed="1"/>
-    <w:lsdException w:name="footnote reference" w:semiHidden="1" w:unhideWhenUsed="1"/>
-    <w:lsdException w:name="annotation reference" w:semiHidden="1" w:unhideWhenUsed="1"/>
-    <w:lsdException w:name="line number" w:semiHidden="1" w:unhideWhenUsed="1"/>
-    <w:lsdException w:name="page number" w:qFormat="1"/>
-    <w:lsdException w:name="endnote reference" w:semiHidden="1" w:unhideWhenUsed="1"/>
-    <w:lsdException w:name="endnote text" w:semiHidden="1" w:unhideWhenUsed="1"/>
-    <w:lsdException w:name="table of authorities" w:semiHidden="1" w:unhideWhenUsed="1"/>
-    <w:lsdException w:name="macro" w:semiHidden="1" w:unhideWhenUsed="1"/>
-    <w:lsdException w:name="toa heading" w:semiHidden="1" w:unhideWhenUsed="1"/>
-    <w:lsdException w:name="List" w:semiHidden="1" w:unhideWhenUsed="1"/>
-    <w:lsdException w:name="List Bullet" w:semiHidden="1" w:unhideWhenUsed="1"/>
-    <w:lsdException w:name="List Number" w:semiHidden="1" w:unhideWhenUsed="1"/>
-    <w:lsdException w:name="List 2" w:semiHidden="1" w:unhideWhenUsed="1"/>
-    <w:lsdException w:name="List 3" w:semiHidden="1" w:unhideWhenUsed="1"/>
-    <w:lsdException w:name="List 4" w:semiHidden="1" w:unhideWhenUsed="1"/>
-    <w:lsdException w:name="List 5" w:semiHidden="1" w:unhideWhenUsed="1"/>
-    <w:lsdException w:name="List Bullet 2" w:semiHidden="1" w:unhideWhenUsed="1"/>
-    <w:lsdException w:name="List Bullet 3" w:semiHidden="1" w:unhideWhenUsed="1"/>
-    <w:lsdException w:name="List Bullet 4" w:semiHidden="1" w:unhideWhenUsed="1"/>
-    <w:lsdException w:name="List Bullet 5" w:semiHidden="1" w:unhideWhenUsed="1"/>
-    <w:lsdException w:name="List Number 2" w:semiHidden="1" w:unhideWhenUsed="1"/>
-    <w:lsdException w:name="List Number 3" w:semiHidden="1" w:unhideWhenUsed="1"/>
-    <w:lsdException w:name="List Number 4" w:semiHidden="1" w:unhideWhenUsed="1"/>
-    <w:lsdException w:name="List Number 5" w:semiHidden="1" w:unhideWhenUsed="1"/>
-    <w:lsdException w:name="Title" w:locked="1" w:uiPriority="0" w:qFormat="1"/>
-    <w:lsdException w:name="Closing" w:semiHidden="1" w:unhideWhenUsed="1"/>
-    <w:lsdException w:name="Signature" w:semiHidden="1" w:unhideWhenUsed="1"/>
-    <w:lsdException w:name="Default Paragraph Font" w:semiHidden="1" w:uiPriority="1" w:unhideWhenUsed="1"/>
-    <w:lsdException w:name="Body Text" w:semiHidden="1" w:unhideWhenUsed="1"/>
-    <w:lsdException w:name="Body Text Indent" w:semiHidden="1" w:unhideWhenUsed="1"/>
-    <w:lsdException w:name="List Continue" w:semiHidden="1" w:unhideWhenUsed="1"/>
-    <w:lsdException w:name="List Continue 2" w:semiHidden="1" w:unhideWhenUsed="1"/>
-    <w:lsdException w:name="List Continue 3" w:semiHidden="1" w:unhideWhenUsed="1"/>
-    <w:lsdException w:name="List Continue 4" w:semiHidden="1" w:unhideWhenUsed="1"/>
-    <w:lsdException w:name="List Continue 5" w:semiHidden="1" w:unhideWhenUsed="1"/>
-    <w:lsdException w:name="Message Header" w:semiHidden="1" w:unhideWhenUsed="1"/>
-    <w:lsdException w:name="Subtitle" w:locked="1" w:uiPriority="0" w:qFormat="1"/>
-    <w:lsdException w:name="Salutation" w:semiHidden="1" w:unhideWhenUsed="1"/>
-    <w:lsdException w:name="Date" w:semiHidden="1" w:unhideWhenUsed="1"/>
-    <w:lsdException w:name="Body Text First Indent" w:semiHidden="1" w:unhideWhenUsed="1"/>
-    <w:lsdException w:name="Body Text First Indent 2" w:semiHidden="1" w:unhideWhenUsed="1"/>
-    <w:lsdException w:name="Note Heading" w:semiHidden="1" w:unhideWhenUsed="1"/>
-    <w:lsdException w:name="Body Text 2" w:semiHidden="1" w:unhideWhenUsed="1"/>
-    <w:lsdException w:name="Body Text 3" w:semiHidden="1" w:unhideWhenUsed="1"/>
-    <w:lsdException w:name="Body Text Indent 2" w:semiHidden="1" w:unhideWhenUsed="1"/>
-    <w:lsdException w:name="Body Text Indent 3" w:semiHidden="1" w:unhideWhenUsed="1"/>
-    <w:lsdException w:name="Block Text" w:semiHidden="1" w:unhideWhenUsed="1"/>
-    <w:lsdException w:name="Hyperlink" w:qFormat="1"/>
-    <w:lsdException w:name="FollowedHyperlink" w:semiHidden="1" w:unhideWhenUsed="1"/>
-    <w:lsdException w:name="Strong" w:locked="1" w:uiPriority="0" w:qFormat="1"/>
-    <w:lsdException w:name="Emphasis" w:locked="1" w:uiPriority="0" w:qFormat="1"/>
-    <w:lsdException w:name="Document Map" w:semiHidden="1" w:unhideWhenUsed="1"/>
-    <w:lsdException w:name="Plain Text" w:semiHidden="1" w:unhideWhenUsed="1"/>
-    <w:lsdException w:name="E-mail Signature" w:semiHidden="1" w:unhideWhenUsed="1"/>
-    <w:lsdException w:name="HTML Top of Form" w:semiHidden="1" w:unhideWhenUsed="1"/>
-    <w:lsdException w:name="HTML Bottom of Form" w:semiHidden="1" w:unhideWhenUsed="1"/>
-    <w:lsdException w:name="Normal (Web)" w:qFormat="1"/>
-    <w:lsdException w:name="HTML Acronym" w:semiHidden="1" w:unhideWhenUsed="1"/>
-    <w:lsdException w:name="HTML Address" w:semiHidden="1" w:unhideWhenUsed="1"/>
-    <w:lsdException w:name="HTML Cite" w:semiHidden="1" w:unhideWhenUsed="1"/>
-    <w:lsdException w:name="HTML Code" w:semiHidden="1" w:unhideWhenUsed="1"/>
-    <w:lsdException w:name="HTML Definition" w:semiHidden="1" w:unhideWhenUsed="1"/>
-    <w:lsdException w:name="HTML Keyboard" w:semiHidden="1" w:unhideWhenUsed="1"/>
-    <w:lsdException w:name="HTML Preformatted" w:semiHidden="1" w:unhideWhenUsed="1"/>
-    <w:lsdException w:name="HTML Sample" w:semiHidden="1" w:unhideWhenUsed="1"/>
-    <w:lsdException w:name="HTML Typewriter" w:semiHidden="1" w:unhideWhenUsed="1"/>
-    <w:lsdException w:name="HTML Variable" w:semiHidden="1" w:unhideWhenUsed="1"/>
-    <w:lsdException w:name="Normal Table" w:semiHidden="1" w:unhideWhenUsed="1"/>
-    <w:lsdException w:name="annotation subject" w:semiHidden="1" w:unhideWhenUsed="1"/>
-    <w:lsdException w:name="No List" w:semiHidden="1" w:unhideWhenUsed="1"/>
-    <w:lsdException w:name="Outline List 1" w:semiHidden="1" w:unhideWhenUsed="1"/>
-    <w:lsdException w:name="Outline List 2" w:semiHidden="1" w:unhideWhenUsed="1"/>
-    <w:lsdException w:name="Outline List 3" w:semiHidden="1" w:unhideWhenUsed="1"/>
-    <w:lsdException w:name="Table Simple 1" w:semiHidden="1" w:unhideWhenUsed="1"/>
-    <w:lsdException w:name="Table Simple 2" w:semiHidden="1" w:unhideWhenUsed="1"/>
-    <w:lsdException w:name="Table Simple 3" w:semiHidden="1" w:unhideWhenUsed="1"/>
-    <w:lsdException w:name="Table Classic 1" w:semiHidden="1" w:unhideWhenUsed="1"/>
-    <w:lsdException w:name="Table Classic 2" w:semiHidden="1" w:unhideWhenUsed="1"/>
-    <w:lsdException w:name="Table Classic 3" w:semiHidden="1" w:unhideWhenUsed="1"/>
-    <w:lsdException w:name="Table Classic 4" w:semiHidden="1" w:unhideWhenUsed="1"/>
-    <w:lsdException w:name="Table Colorful 1" w:semiHidden="1" w:unhideWhenUsed="1"/>
-    <w:lsdException w:name="Table Colorful 2" w:semiHidden="1" w:unhideWhenUsed="1"/>
-    <w:lsdException w:name="Table Colorful 3" w:semiHidden="1" w:unhideWhenUsed="1"/>
-    <w:lsdException w:name="Table Columns 1" w:semiHidden="1" w:unhideWhenUsed="1"/>
-    <w:lsdException w:name="Table Columns 2" w:semiHidden="1" w:unhideWhenUsed="1"/>
-    <w:lsdException w:name="Table Columns 3" w:semiHidden="1" w:unhideWhenUsed="1"/>
-    <w:lsdException w:name="Table Columns 4" w:semiHidden="1" w:unhideWhenUsed="1"/>
-    <w:lsdException w:name="Table Columns 5" w:semiHidden="1" w:unhideWhenUsed="1"/>
-    <w:lsdException w:name="Table Grid 1" w:semiHidden="1" w:unhideWhenUsed="1"/>
-    <w:lsdException w:name="Table Grid 2" w:semiHidden="1" w:unhideWhenUsed="1"/>
-    <w:lsdException w:name="Table Grid 3" w:semiHidden="1" w:unhideWhenUsed="1"/>
-    <w:lsdException w:name="Table Grid 4" w:semiHidden="1" w:unhideWhenUsed="1"/>
-    <w:lsdException w:name="Table Grid 5" w:semiHidden="1" w:unhideWhenUsed="1"/>
-    <w:lsdException w:name="Table Grid 6" w:semiHidden="1" w:unhideWhenUsed="1"/>
-    <w:lsdException w:name="Table Grid 7" w:semiHidden="1" w:unhideWhenUsed="1"/>
-    <w:lsdException w:name="Table Grid 8" w:semiHidden="1" w:unhideWhenUsed="1"/>
-    <w:lsdException w:name="Table List 1" w:semiHidden="1" w:unhideWhenUsed="1"/>
-    <w:lsdException w:name="Table List 2" w:semiHidden="1" w:unhideWhenUsed="1"/>
-    <w:lsdException w:name="Table List 3" w:semiHidden="1" w:unhideWhenUsed="1"/>
-    <w:lsdException w:name="Table List 4" w:semiHidden="1" w:unhideWhenUsed="1"/>
-    <w:lsdException w:name="Table List 5" w:semiHidden="1" w:unhideWhenUsed="1"/>
-    <w:lsdException w:name="Table List 6" w:semiHidden="1" w:unhideWhenUsed="1"/>
-    <w:lsdException w:name="Table List 7" w:semiHidden="1" w:unhideWhenUsed="1"/>
-    <w:lsdException w:name="Table List 8" w:semiHidden="1" w:unhideWhenUsed="1"/>
-    <w:lsdException w:name="Table 3D effects 1" w:semiHidden="1" w:unhideWhenUsed="1"/>
-    <w:lsdException w:name="Table 3D effects 2" w:semiHidden="1" w:unhideWhenUsed="1"/>
-    <w:lsdException w:name="Table 3D effects 3" w:semiHidden="1" w:unhideWhenUsed="1"/>
-    <w:lsdException w:name="Table Contemporary" w:semiHidden="1" w:unhideWhenUsed="1"/>
-    <w:lsdException w:name="Table Elegant" w:semiHidden="1" w:unhideWhenUsed="1"/>
-    <w:lsdException w:name="Table Professional" w:semiHidden="1" w:unhideWhenUsed="1"/>
-    <w:lsdException w:name="Table Subtle 1" w:semiHidden="1" w:unhideWhenUsed="1"/>
-    <w:lsdException w:name="Table Subtle 2" w:semiHidden="1" w:unhideWhenUsed="1"/>
-    <w:lsdException w:name="Table Web 1" w:semiHidden="1" w:unhideWhenUsed="1"/>
-    <w:lsdException w:name="Table Web 2" w:semiHidden="1" w:unhideWhenUsed="1"/>
-    <w:lsdException w:name="Table Web 3" w:semiHidden="1" w:unhideWhenUsed="1"/>
-    <w:lsdException w:name="Balloon Text" w:unhideWhenUsed="1" w:qFormat="1"/>
-    <w:lsdException w:name="Table Grid" w:qFormat="1"/>
-    <w:lsdException w:name="Table Theme" w:semiHidden="1" w:unhideWhenUsed="1"/>
-    <w:lsdException w:name="Placeholder Text" w:semiHidden="1" w:unhideWhenUsed="1"/>
-    <w:lsdException w:name="No Spacing" w:semiHidden="1" w:unhideWhenUsed="1"/>
-    <w:lsdException w:name="Light Shading" w:uiPriority="60"/>
-    <w:lsdException w:name="Light List" w:uiPriority="61"/>
-    <w:lsdException w:name="Light Grid" w:uiPriority="62"/>
-    <w:lsdException w:name="Medium Shading 1" w:uiPriority="63"/>
-    <w:lsdException w:name="Medium Shading 2" w:uiPriority="64"/>
-    <w:lsdException w:name="Medium List 1" w:uiPriority="65"/>
-    <w:lsdException w:name="Medium List 2" w:uiPriority="66"/>
-    <w:lsdException w:name="Medium Grid 1" w:uiPriority="67"/>
-    <w:lsdException w:name="Medium Grid 2" w:uiPriority="68"/>
-    <w:lsdException w:name="Medium Grid 3" w:uiPriority="69"/>
-    <w:lsdException w:name="Dark List" w:uiPriority="70"/>
-    <w:lsdException w:name="Colorful Shading" w:uiPriority="71"/>
-    <w:lsdException w:name="Colorful List" w:uiPriority="72"/>
-    <w:lsdException w:name="Colorful Grid" w:uiPriority="73"/>
-    <w:lsdException w:name="Light Shading Accent 1" w:uiPriority="60"/>
-    <w:lsdException w:name="Light List Accent 1" w:uiPriority="61"/>
-    <w:lsdException w:name="Light Grid Accent 1" w:uiPriority="62"/>
-    <w:lsdException w:name="Medium Shading 1 Accent 1" w:uiPriority="63"/>
-    <w:lsdException w:name="Medium Shading 2 Accent 1" w:uiPriority="64"/>
-    <w:lsdException w:name="Medium List 1 Accent 1" w:uiPriority="65"/>
-    <w:lsdException w:name="Revision" w:semiHidden="1"/>
-    <w:lsdException w:name="List Paragraph" w:qFormat="1"/>
-    <w:lsdException w:name="Medium List 2 Accent 1" w:uiPriority="66"/>
-    <w:lsdException w:name="Medium Grid 1 Accent 1" w:uiPriority="67"/>
-    <w:lsdException w:name="Medium Grid 2 Accent 1" w:uiPriority="68"/>
-    <w:lsdException w:name="Medium Grid 3 Accent 1" w:uiPriority="69"/>
-    <w:lsdException w:name="Dark List Accent 1" w:uiPriority="70"/>
-    <w:lsdException w:name="Colorful Shading Accent 1" w:uiPriority="71"/>
-    <w:lsdException w:name="Colorful List Accent 1" w:uiPriority="72"/>
-    <w:lsdException w:name="Colorful Grid Accent 1" w:uiPriority="73"/>
-    <w:lsdException w:name="Light Shading Accent 2" w:uiPriority="60"/>
-    <w:lsdException w:name="Light List Accent 2" w:uiPriority="61"/>
-    <w:lsdException w:name="Light Grid Accent 2" w:uiPriority="62"/>
-    <w:lsdException w:name="Medium Shading 1 Accent 2" w:uiPriority="63"/>
-    <w:lsdException w:name="Medium Shading 2 Accent 2" w:uiPriority="64"/>
-    <w:lsdException w:name="Medium List 1 Accent 2" w:uiPriority="65"/>
-    <w:lsdException w:name="Medium List 2 Accent 2" w:uiPriority="66"/>
-    <w:lsdException w:name="Medium Grid 1 Accent 2" w:uiPriority="67"/>
-    <w:lsdException w:name="Medium Grid 2 Accent 2" w:uiPriority="68"/>
-    <w:lsdException w:name="Medium Grid 3 Accent 2" w:uiPriority="69"/>
-    <w:lsdException w:name="Dark List Accent 2" w:uiPriority="70"/>
-    <w:lsdException w:name="Colorful Shading Accent 2" w:uiPriority="71"/>
-    <w:lsdException w:name="Colorful List Accent 2" w:uiPriority="72"/>
-    <w:lsdException w:name="Colorful Grid Accent 2" w:uiPriority="73"/>
-    <w:lsdException w:name="Light Shading Accent 3" w:uiPriority="60"/>
-    <w:lsdException w:name="Light List Accent 3" w:uiPriority="61"/>
-    <w:lsdException w:name="Light Grid Accent 3" w:uiPriority="62"/>
-    <w:lsdException w:name="Medium Shading 1 Accent 3" w:uiPriority="63"/>
-    <w:lsdException w:name="Medium Shading 2 Accent 3" w:uiPriority="64"/>
-    <w:lsdException w:name="Medium List 1 Accent 3" w:uiPriority="65"/>
-    <w:lsdException w:name="Medium List 2 Accent 3" w:uiPriority="66"/>
-    <w:lsdException w:name="Medium Grid 1 Accent 3" w:uiPriority="67"/>
-    <w:lsdException w:name="Medium Grid 2 Accent 3" w:uiPriority="68"/>
-    <w:lsdException w:name="Medium Grid 3 Accent 3" w:uiPriority="69"/>
-    <w:lsdException w:name="Dark List Accent 3" w:uiPriority="70"/>
-    <w:lsdException w:name="Colorful Shading Accent 3" w:uiPriority="71"/>
-    <w:lsdException w:name="Colorful List Accent 3" w:uiPriority="72"/>
-    <w:lsdException w:name="Colorful Grid Accent 3" w:uiPriority="73"/>
-    <w:lsdException w:name="Light Shading Accent 4" w:uiPriority="60"/>
-    <w:lsdException w:name="Light List Accent 4" w:uiPriority="61"/>
-    <w:lsdException w:name="Light Grid Accent 4" w:uiPriority="62"/>
-    <w:lsdException w:name="Medium Shading 1 Accent 4" w:uiPriority="63"/>
-    <w:lsdException w:name="Medium Shading 2 Accent 4" w:uiPriority="64"/>
-    <w:lsdException w:name="Medium List 1 Accent 4" w:uiPriority="65"/>
-    <w:lsdException w:name="Medium List 2 Accent 4" w:uiPriority="66"/>
-    <w:lsdException w:name="Medium Grid 1 Accent 4" w:uiPriority="67"/>
-    <w:lsdException w:name="Medium Grid 2 Accent 4" w:uiPriority="68"/>
-    <w:lsdException w:name="Medium Grid 3 Accent 4" w:uiPriority="69"/>
-    <w:lsdException w:name="Dark List Accent 4" w:uiPriority="70"/>
-    <w:lsdException w:name="Colorful Shading Accent 4" w:uiPriority="71"/>
-    <w:lsdException w:name="Colorful List Accent 4" w:uiPriority="72"/>
-    <w:lsdException w:name="Colorful Grid Accent 4" w:uiPriority="73"/>
-    <w:lsdException w:name="Light Shading Accent 5" w:uiPriority="60"/>
-    <w:lsdException w:name="Light List Accent 5" w:uiPriority="61"/>
-    <w:lsdException w:name="Light Grid Accent 5" w:uiPriority="62"/>
-    <w:lsdException w:name="Medium Shading 1 Accent 5" w:uiPriority="63"/>
-    <w:lsdException w:name="Medium Shading 2 Accent 5" w:uiPriority="64"/>
-    <w:lsdException w:name="Medium List 1 Accent 5" w:uiPriority="65"/>
-    <w:lsdException w:name="Medium List 2 Accent 5" w:uiPriority="66"/>
-    <w:lsdException w:name="Medium Grid 1 Accent 5" w:uiPriority="67"/>
-    <w:lsdException w:name="Medium Grid 2 Accent 5" w:uiPriority="68"/>
-    <w:lsdException w:name="Medium Grid 3 Accent 5" w:uiPriority="69"/>
-    <w:lsdException w:name="Dark List Accent 5" w:uiPriority="70"/>
-    <w:lsdException w:name="Colorful Shading Accent 5" w:uiPriority="71"/>
-    <w:lsdException w:name="Colorful List Accent 5" w:uiPriority="72"/>
-    <w:lsdException w:name="Colorful Grid Accent 5" w:uiPriority="73"/>
-    <w:lsdException w:name="Light Shading Accent 6" w:uiPriority="60"/>
-    <w:lsdException w:name="Light List Accent 6" w:uiPriority="61"/>
-    <w:lsdException w:name="Light Grid Accent 6" w:uiPriority="62"/>
-    <w:lsdException w:name="Medium Shading 1 Accent 6" w:uiPriority="63"/>
-    <w:lsdException w:name="Medium Shading 2 Accent 6" w:uiPriority="64"/>
-    <w:lsdException w:name="Medium List 1 Accent 6" w:uiPriority="65"/>
-    <w:lsdException w:name="Medium List 2 Accent 6" w:uiPriority="66"/>
-    <w:lsdException w:name="Medium Grid 1 Accent 6" w:uiPriority="67"/>
-    <w:lsdException w:name="Medium Grid 2 Accent 6" w:uiPriority="68"/>
-    <w:lsdException w:name="Medium Grid 3 Accent 6" w:uiPriority="69"/>
-    <w:lsdException w:name="Dark List Accent 6" w:uiPriority="70"/>
-    <w:lsdException w:name="Colorful Shading Accent 6" w:uiPriority="71"/>
-    <w:lsdException w:name="Colorful List Accent 6" w:uiPriority="72"/>
-    <w:lsdException w:name="Colorful Grid Accent 6" w:uiPriority="73"/>
-    <w:lsdException w:name="Subtle Emphasis" w:uiPriority="19" w:qFormat="1"/>
-    <w:lsdException w:name="Intense Emphasis" w:uiPriority="21" w:qFormat="1"/>
-    <w:lsdException w:name="Subtle Reference" w:uiPriority="31" w:qFormat="1"/>
-    <w:lsdException w:name="Intense Reference" w:uiPriority="32" w:qFormat="1"/>
-    <w:lsdException w:name="Book Title" w:uiPriority="33" w:qFormat="1"/>
-    <w:lsdException w:name="Bibliography" w:semiHidden="1" w:uiPriority="37" w:unhideWhenUsed="1"/>
-    <w:lsdException w:name="TOC Heading" w:semiHidden="1" w:uiPriority="39" w:unhideWhenUsed="1" w:qFormat="1"/>
-    <w:lsdException w:name="Plain Table 1" w:uiPriority="41"/>
-    <w:lsdException w:name="Plain Table 2" w:uiPriority="42"/>
-    <w:lsdException w:name="Plain Table 3" w:uiPriority="43"/>
-    <w:lsdException w:name="Plain Table 4" w:uiPriority="44"/>
-    <w:lsdException w:name="Plain Table 5" w:uiPriority="45"/>
-    <w:lsdException w:name="Grid Table Light" w:uiPriority="40"/>
-    <w:lsdException w:name="Grid Table 1 Light" w:uiPriority="46"/>
-    <w:lsdException w:name="Grid Table 2" w:uiPriority="47"/>
-    <w:lsdException w:name="Grid Table 3" w:uiPriority="48"/>
-    <w:lsdException w:name="Grid Table 4" w:uiPriority="49"/>
-    <w:lsdException w:name="Grid Table 5 Dark" w:uiPriority="50"/>
-    <w:lsdException w:name="Grid Table 6 Colorful" w:uiPriority="51"/>
-    <w:lsdException w:name="Grid Table 7 Colorful" w:uiPriority="52"/>
-    <w:lsdException w:name="Grid Table 1 Light Accent 1" w:uiPriority="46"/>
-    <w:lsdException w:name="Grid Table 2 Accent 1" w:uiPriority="47"/>
-    <w:lsdException w:name="Grid Table 3 Accent 1" w:uiPriority="48"/>
-    <w:lsdException w:name="Grid Table 4 Accent 1" w:uiPriority="49"/>
-    <w:lsdException w:name="Grid Table 5 Dark Accent 1" w:uiPriority="50"/>
-    <w:lsdException w:name="Grid Table 6 Colorful Accent 1" w:uiPriority="51"/>
-    <w:lsdException w:name="Grid Table 7 Colorful Accent 1" w:uiPriority="52"/>
-    <w:lsdException w:name="Grid Table 1 Light Accent 2" w:uiPriority="46"/>
-    <w:lsdException w:name="Grid Table 2 Accent 2" w:uiPriority="47"/>
-    <w:lsdException w:name="Grid Table 3 Accent 2" w:uiPriority="48"/>
-    <w:lsdException w:name="Grid Table 4 Accent 2" w:uiPriority="49"/>
-    <w:lsdException w:name="Grid Table 5 Dark Accent 2" w:uiPriority="50"/>
-    <w:lsdException w:name="Grid Table 6 Colorful Accent 2" w:uiPriority="51"/>
-    <w:lsdException w:name="Grid Table 7 Colorful Accent 2" w:uiPriority="52"/>
-    <w:lsdException w:name="Grid Table 1 Light Accent 3" w:uiPriority="46"/>
-    <w:lsdException w:name="Grid Table 2 Accent 3" w:uiPriority="47"/>
-    <w:lsdException w:name="Grid Table 3 Accent 3" w:uiPriority="48"/>
-    <w:lsdException w:name="Grid Table 4 Accent 3" w:uiPriority="49"/>
-    <w:lsdException w:name="Grid Table 5 Dark Accent 3" w:uiPriority="50"/>
-    <w:lsdException w:name="Grid Table 6 Colorful Accent 3" w:uiPriority="51"/>
-    <w:lsdException w:name="Grid Table 7 Colorful Accent 3" w:uiPriority="52"/>
-    <w:lsdException w:name="Grid Table 1 Light Accent 4" w:uiPriority="46"/>
-    <w:lsdException w:name="Grid Table 2 Accent 4" w:uiPriority="47"/>
-    <w:lsdException w:name="Grid Table 3 Accent 4" w:uiPriority="48"/>
-    <w:lsdException w:name="Grid Table 4 Accent 4" w:uiPriority="49"/>
-    <w:lsdException w:name="Grid Table 5 Dark Accent 4" w:uiPriority="50"/>
-    <w:lsdException w:name="Grid Table 6 Colorful Accent 4" w:uiPriority="51"/>
-    <w:lsdException w:name="Grid Table 7 Colorful Accent 4" w:uiPriority="52"/>
-    <w:lsdException w:name="Grid Table 1 Light Accent 5" w:uiPriority="46"/>
-    <w:lsdException w:name="Grid Table 2 Accent 5" w:uiPriority="47"/>
-    <w:lsdException w:name="Grid Table 3 Accent 5" w:uiPriority="48"/>
-    <w:lsdException w:name="Grid Table 4 Accent 5" w:uiPriority="49"/>
-    <w:lsdException w:name="Grid Table 5 Dark Accent 5" w:uiPriority="50"/>
-    <w:lsdException w:name="Grid Table 6 Colorful Accent 5" w:uiPriority="51"/>
-    <w:lsdException w:name="Grid Table 7 Colorful Accent 5" w:uiPriority="52"/>
-    <w:lsdException w:name="Grid Table 1 Light Accent 6" w:uiPriority="46"/>
-    <w:lsdException w:name="Grid Table 2 Accent 6" w:uiPriority="47"/>
-    <w:lsdException w:name="Grid Table 3 Accent 6" w:uiPriority="48"/>
-    <w:lsdException w:name="Grid Table 4 Accent 6" w:uiPriority="49"/>
-    <w:lsdException w:name="Grid Table 5 Dark Accent 6" w:uiPriority="50"/>
-    <w:lsdException w:name="Grid Table 6 Colorful Accent 6" w:uiPriority="51"/>
-    <w:lsdException w:name="Grid Table 7 Colorful Accent 6" w:uiPriority="52"/>
-    <w:lsdException w:name="List Table 1 Light" w:uiPriority="46"/>
-    <w:lsdException w:name="List Table 2" w:uiPriority="47"/>
-    <w:lsdException w:name="List Table 3" w:uiPriority="48"/>
-    <w:lsdException w:name="List Table 4" w:uiPriority="49"/>
-    <w:lsdException w:name="List Table 5 Dark" w:uiPriority="50"/>
-    <w:lsdException w:name="List Table 6 Colorful" w:uiPriority="51"/>
-    <w:lsdException w:name="List Table 7 Colorful" w:uiPriority="52"/>
-    <w:lsdException w:name="List Table 1 Light Accent 1" w:uiPriority="46"/>
-    <w:lsdException w:name="List Table 2 Accent 1" w:uiPriority="47"/>
-    <w:lsdException w:name="List Table 3 Accent 1" w:uiPriority="48"/>
-    <w:lsdException w:name="List Table 4 Accent 1" w:uiPriority="49"/>
-    <w:lsdException w:name="List Table 5 Dark Accent 1" w:uiPriority="50"/>
-    <w:lsdException w:name="List Table 6 Colorful Accent 1" w:uiPriority="51"/>
-    <w:lsdException w:name="List Table 7 Colorful Accent 1" w:uiPriority="52"/>
-    <w:lsdException w:name="List Table 1 Light Accent 2" w:uiPriority="46"/>
-    <w:lsdException w:name="List Table 2 Accent 2" w:uiPriority="47"/>
-    <w:lsdException w:name="List Table 3 Accent 2" w:uiPriority="48"/>
-    <w:lsdException w:name="List Table 4 Accent 2" w:uiPriority="49"/>
-    <w:lsdException w:name="List Table 5 Dark Accent 2" w:uiPriority="50"/>
-    <w:lsdException w:name="List Table 6 Colorful Accent 2" w:uiPriority="51"/>
-    <w:lsdException w:name="List Table 7 Colorful Accent 2" w:uiPriority="52"/>
-    <w:lsdException w:name="List Table 1 Light Accent 3" w:uiPriority="46"/>
-    <w:lsdException w:name="List Table 2 Accent 3" w:uiPriority="47"/>
-    <w:lsdException w:name="List Table 3 Accent 3" w:uiPriority="48"/>
-    <w:lsdException w:name="List Table 4 Accent 3" w:uiPriority="49"/>
-    <w:lsdException w:name="List Table 5 Dark Accent 3" w:uiPriority="50"/>
-    <w:lsdException w:name="List Table 6 Colorful Accent 3" w:uiPriority="51"/>
-    <w:lsdException w:name="List Table 7 Colorful Accent 3" w:uiPriority="52"/>
-    <w:lsdException w:name="List Table 1 Light Accent 4" w:uiPriority="46"/>
-    <w:lsdException w:name="List Table 2 Accent 4" w:uiPriority="47"/>
-    <w:lsdException w:name="List Table 3 Accent 4" w:uiPriority="48"/>
-    <w:lsdException w:name="List Table 4 Accent 4" w:uiPriority="49"/>
-    <w:lsdException w:name="List Table 5 Dark Accent 4" w:uiPriority="50"/>
-    <w:lsdException w:name="List Table 6 Colorful Accent 4" w:uiPriority="51"/>
-    <w:lsdException w:name="List Table 7 Colorful Accent 4" w:uiPriority="52"/>
-    <w:lsdException w:name="List Table 1 Light Accent 5" w:uiPriority="46"/>
-    <w:lsdException w:name="List Table 2 Accent 5" w:uiPriority="47"/>
-    <w:lsdException w:name="List Table 3 Accent 5" w:uiPriority="48"/>
-    <w:lsdException w:name="List Table 4 Accent 5" w:uiPriority="49"/>
-    <w:lsdException w:name="List Table 5 Dark Accent 5" w:uiPriority="50"/>
-    <w:lsdException w:name="List Table 6 Colorful Accent 5" w:uiPriority="51"/>
-    <w:lsdException w:name="List Table 7 Colorful Accent 5" w:uiPriority="52"/>
-    <w:lsdException w:name="List Table 1 Light Accent 6" w:uiPriority="46"/>
-    <w:lsdException w:name="List Table 2 Accent 6" w:uiPriority="47"/>
-    <w:lsdException w:name="List Table 3 Accent 6" w:uiPriority="48"/>
-    <w:lsdException w:name="List Table 4 Accent 6" w:uiPriority="49"/>
-    <w:lsdException w:name="List Table 5 Dark Accent 6" w:uiPriority="50"/>
-    <w:lsdException w:name="List Table 6 Colorful Accent 6" w:uiPriority="51"/>
-    <w:lsdException w:name="List Table 7 Colorful Accent 6" w:uiPriority="52"/>
+  <w:latentStyles w:defLockedState="0" w:defUIPriority="99" w:defSemiHidden="1" w:defUnhideWhenUsed="1" w:defQFormat="0" w:count="267">
+    <w:lsdException w:name="Normal" w:semiHidden="0" w:uiPriority="0" w:unhideWhenUsed="0" w:qFormat="1"/>
+    <w:lsdException w:name="heading 1" w:semiHidden="0" w:unhideWhenUsed="0" w:qFormat="1"/>
+    <w:lsdException w:name="heading 2" w:semiHidden="0" w:unhideWhenUsed="0" w:qFormat="1"/>
+    <w:lsdException w:name="heading 3" w:semiHidden="0" w:unhideWhenUsed="0" w:qFormat="1"/>
+    <w:lsdException w:name="heading 4" w:locked="1" w:uiPriority="0" w:qFormat="1"/>
+    <w:lsdException w:name="heading 5" w:locked="1" w:uiPriority="0" w:qFormat="1"/>
+    <w:lsdException w:name="heading 6" w:locked="1" w:uiPriority="0" w:qFormat="1"/>
+    <w:lsdException w:name="heading 7" w:locked="1" w:uiPriority="0" w:qFormat="1"/>
+    <w:lsdException w:name="heading 8" w:locked="1" w:uiPriority="0" w:qFormat="1"/>
+    <w:lsdException w:name="heading 9" w:locked="1" w:uiPriority="0" w:qFormat="1"/>
+    <w:lsdException w:name="index 1" w:unhideWhenUsed="0" w:qFormat="1"/>
+    <w:lsdException w:name="toc 1" w:semiHidden="0" w:unhideWhenUsed="0" w:qFormat="1"/>
+    <w:lsdException w:name="toc 2" w:semiHidden="0" w:uiPriority="39" w:unhideWhenUsed="0" w:qFormat="1"/>
+    <w:lsdException w:name="toc 3" w:semiHidden="0" w:uiPriority="39" w:unhideWhenUsed="0" w:qFormat="1"/>
+    <w:lsdException w:name="toc 4" w:locked="1" w:semiHidden="0" w:uiPriority="0" w:unhideWhenUsed="0"/>
+    <w:lsdException w:name="toc 5" w:locked="1" w:semiHidden="0" w:uiPriority="0" w:unhideWhenUsed="0"/>
+    <w:lsdException w:name="toc 6" w:locked="1" w:semiHidden="0" w:uiPriority="0" w:unhideWhenUsed="0"/>
+    <w:lsdException w:name="toc 7" w:locked="1" w:semiHidden="0" w:uiPriority="0" w:unhideWhenUsed="0"/>
+    <w:lsdException w:name="toc 8" w:locked="1" w:semiHidden="0" w:uiPriority="0" w:unhideWhenUsed="0"/>
+    <w:lsdException w:name="toc 9" w:locked="1" w:semiHidden="0" w:uiPriority="0" w:unhideWhenUsed="0"/>
+    <w:lsdException w:name="header" w:semiHidden="0" w:unhideWhenUsed="0" w:qFormat="1"/>
+    <w:lsdException w:name="footer" w:semiHidden="0" w:unhideWhenUsed="0" w:qFormat="1"/>
+    <w:lsdException w:name="caption" w:locked="1" w:uiPriority="0" w:qFormat="1"/>
+    <w:lsdException w:name="page number" w:semiHidden="0" w:unhideWhenUsed="0" w:qFormat="1"/>
+    <w:lsdException w:name="Title" w:locked="1" w:semiHidden="0" w:uiPriority="0" w:unhideWhenUsed="0" w:qFormat="1"/>
+    <w:lsdException w:name="Default Paragraph Font" w:uiPriority="1"/>
+    <w:lsdException w:name="Subtitle" w:locked="1" w:semiHidden="0" w:uiPriority="0" w:unhideWhenUsed="0" w:qFormat="1"/>
+    <w:lsdException w:name="Hyperlink" w:semiHidden="0" w:unhideWhenUsed="0" w:qFormat="1"/>
+    <w:lsdException w:name="Strong" w:locked="1" w:semiHidden="0" w:uiPriority="0" w:unhideWhenUsed="0" w:qFormat="1"/>
+    <w:lsdException w:name="Emphasis" w:locked="1" w:semiHidden="0" w:uiPriority="0" w:unhideWhenUsed="0" w:qFormat="1"/>
+    <w:lsdException w:name="Normal (Web)" w:semiHidden="0" w:unhideWhenUsed="0" w:qFormat="1"/>
+    <w:lsdException w:name="Balloon Text" w:semiHidden="0" w:qFormat="1"/>
+    <w:lsdException w:name="Table Grid" w:semiHidden="0" w:unhideWhenUsed="0" w:qFormat="1"/>
+    <w:lsdException w:name="Light Shading" w:semiHidden="0" w:uiPriority="60" w:unhideWhenUsed="0"/>
+    <w:lsdException w:name="Light List" w:semiHidden="0" w:uiPriority="61" w:unhideWhenUsed="0"/>
+    <w:lsdException w:name="Light Grid" w:semiHidden="0" w:uiPriority="62" w:unhideWhenUsed="0"/>
+    <w:lsdException w:name="Medium Shading 1" w:semiHidden="0" w:uiPriority="63" w:unhideWhenUsed="0"/>
+    <w:lsdException w:name="Medium Shading 2" w:semiHidden="0" w:uiPriority="64" w:unhideWhenUsed="0"/>
+    <w:lsdException w:name="Medium List 1" w:semiHidden="0" w:uiPriority="65" w:unhideWhenUsed="0"/>
+    <w:lsdException w:name="Medium List 2" w:semiHidden="0" w:uiPriority="66" w:unhideWhenUsed="0"/>
+    <w:lsdException w:name="Medium Grid 1" w:semiHidden="0" w:uiPriority="67" w:unhideWhenUsed="0"/>
+    <w:lsdException w:name="Medium Grid 2" w:semiHidden="0" w:uiPriority="68" w:unhideWhenUsed="0"/>
+    <w:lsdException w:name="Medium Grid 3" w:semiHidden="0" w:uiPriority="69" w:unhideWhenUsed="0"/>
+    <w:lsdException w:name="Dark List" w:semiHidden="0" w:uiPriority="70" w:unhideWhenUsed="0"/>
+    <w:lsdException w:name="Colorful Shading" w:semiHidden="0" w:uiPriority="71" w:unhideWhenUsed="0"/>
+    <w:lsdException w:name="Colorful List" w:semiHidden="0" w:uiPriority="72" w:unhideWhenUsed="0"/>
+    <w:lsdException w:name="Colorful Grid" w:semiHidden="0" w:uiPriority="73" w:unhideWhenUsed="0"/>
+    <w:lsdException w:name="Light Shading Accent 1" w:semiHidden="0" w:uiPriority="60" w:unhideWhenUsed="0"/>
+    <w:lsdException w:name="Light List Accent 1" w:semiHidden="0" w:uiPriority="61" w:unhideWhenUsed="0"/>
+    <w:lsdException w:name="Light Grid Accent 1" w:semiHidden="0" w:uiPriority="62" w:unhideWhenUsed="0"/>
+    <w:lsdException w:name="Medium Shading 1 Accent 1" w:semiHidden="0" w:uiPriority="63" w:unhideWhenUsed="0"/>
+    <w:lsdException w:name="Medium Shading 2 Accent 1" w:semiHidden="0" w:uiPriority="64" w:unhideWhenUsed="0"/>
+    <w:lsdException w:name="Medium List 1 Accent 1" w:semiHidden="0" w:uiPriority="65" w:unhideWhenUsed="0"/>
+    <w:lsdException w:name="Revision" w:unhideWhenUsed="0"/>
+    <w:lsdException w:name="List Paragraph" w:semiHidden="0" w:unhideWhenUsed="0" w:qFormat="1"/>
+    <w:lsdException w:name="Quote" w:semiHidden="0" w:unhideWhenUsed="0"/>
+    <w:lsdException w:name="Intense Quote" w:semiHidden="0" w:unhideWhenUsed="0"/>
+    <w:lsdException w:name="Medium List 2 Accent 1" w:semiHidden="0" w:uiPriority="66" w:unhideWhenUsed="0"/>
+    <w:lsdException w:name="Medium Grid 1 Accent 1" w:semiHidden="0" w:uiPriority="67" w:unhideWhenUsed="0"/>
+    <w:lsdException w:name="Medium Grid 2 Accent 1" w:semiHidden="0" w:uiPriority="68" w:unhideWhenUsed="0"/>
+    <w:lsdException w:name="Medium Grid 3 Accent 1" w:semiHidden="0" w:uiPriority="69" w:unhideWhenUsed="0"/>
+    <w:lsdException w:name="Dark List Accent 1" w:semiHidden="0" w:uiPriority="70" w:unhideWhenUsed="0"/>
+    <w:lsdException w:name="Colorful Shading Accent 1" w:semiHidden="0" w:uiPriority="71" w:unhideWhenUsed="0"/>
+    <w:lsdException w:name="Colorful List Accent 1" w:semiHidden="0" w:uiPriority="72" w:unhideWhenUsed="0"/>
+    <w:lsdException w:name="Colorful Grid Accent 1" w:semiHidden="0" w:uiPriority="73" w:unhideWhenUsed="0"/>
+    <w:lsdException w:name="Light Shading Accent 2" w:semiHidden="0" w:uiPriority="60" w:unhideWhenUsed="0"/>
+    <w:lsdException w:name="Light List Accent 2" w:semiHidden="0" w:uiPriority="61" w:unhideWhenUsed="0"/>
+    <w:lsdException w:name="Light Grid Accent 2" w:semiHidden="0" w:uiPriority="62" w:unhideWhenUsed="0"/>
+    <w:lsdException w:name="Medium Shading 1 Accent 2" w:semiHidden="0" w:uiPriority="63" w:unhideWhenUsed="0"/>
+    <w:lsdException w:name="Medium Shading 2 Accent 2" w:semiHidden="0" w:uiPriority="64" w:unhideWhenUsed="0"/>
+    <w:lsdException w:name="Medium List 1 Accent 2" w:semiHidden="0" w:uiPriority="65" w:unhideWhenUsed="0"/>
+    <w:lsdException w:name="Medium List 2 Accent 2" w:semiHidden="0" w:uiPriority="66" w:unhideWhenUsed="0"/>
+    <w:lsdException w:name="Medium Grid 1 Accent 2" w:semiHidden="0" w:uiPriority="67" w:unhideWhenUsed="0"/>
+    <w:lsdException w:name="Medium Grid 2 Accent 2" w:semiHidden="0" w:uiPriority="68" w:unhideWhenUsed="0"/>
+    <w:lsdException w:name="Medium Grid 3 Accent 2" w:semiHidden="0" w:uiPriority="69" w:unhideWhenUsed="0"/>
+    <w:lsdException w:name="Dark List Accent 2" w:semiHidden="0" w:uiPriority="70" w:unhideWhenUsed="0"/>
+    <w:lsdException w:name="Colorful Shading Accent 2" w:semiHidden="0" w:uiPriority="71" w:unhideWhenUsed="0"/>
+    <w:lsdException w:name="Colorful List Accent 2" w:semiHidden="0" w:uiPriority="72" w:unhideWhenUsed="0"/>
+    <w:lsdException w:name="Colorful Grid Accent 2" w:semiHidden="0" w:uiPriority="73" w:unhideWhenUsed="0"/>
+    <w:lsdException w:name="Light Shading Accent 3" w:semiHidden="0" w:uiPriority="60" w:unhideWhenUsed="0"/>
+    <w:lsdException w:name="Light List Accent 3" w:semiHidden="0" w:uiPriority="61" w:unhideWhenUsed="0"/>
+    <w:lsdException w:name="Light Grid Accent 3" w:semiHidden="0" w:uiPriority="62" w:unhideWhenUsed="0"/>
+    <w:lsdException w:name="Medium Shading 1 Accent 3" w:semiHidden="0" w:uiPriority="63" w:unhideWhenUsed="0"/>
+    <w:lsdException w:name="Medium Shading 2 Accent 3" w:semiHidden="0" w:uiPriority="64" w:unhideWhenUsed="0"/>
+    <w:lsdException w:name="Medium List 1 Accent 3" w:semiHidden="0" w:uiPriority="65" w:unhideWhenUsed="0"/>
+    <w:lsdException w:name="Medium List 2 Accent 3" w:semiHidden="0" w:uiPriority="66" w:unhideWhenUsed="0"/>
+    <w:lsdException w:name="Medium Grid 1 Accent 3" w:semiHidden="0" w:uiPriority="67" w:unhideWhenUsed="0"/>
+    <w:lsdException w:name="Medium Grid 2 Accent 3" w:semiHidden="0" w:uiPriority="68" w:unhideWhenUsed="0"/>
+    <w:lsdException w:name="Medium Grid 3 Accent 3" w:semiHidden="0" w:uiPriority="69" w:unhideWhenUsed="0"/>
+    <w:lsdException w:name="Dark List Accent 3" w:semiHidden="0" w:uiPriority="70" w:unhideWhenUsed="0"/>
+    <w:lsdException w:name="Colorful Shading Accent 3" w:semiHidden="0" w:uiPriority="71" w:unhideWhenUsed="0"/>
+    <w:lsdException w:name="Colorful List Accent 3" w:semiHidden="0" w:uiPriority="72" w:unhideWhenUsed="0"/>
+    <w:lsdException w:name="Colorful Grid Accent 3" w:semiHidden="0" w:uiPriority="73" w:unhideWhenUsed="0"/>
+    <w:lsdException w:name="Light Shading Accent 4" w:semiHidden="0" w:uiPriority="60" w:unhideWhenUsed="0"/>
+    <w:lsdException w:name="Light List Accent 4" w:semiHidden="0" w:uiPriority="61" w:unhideWhenUsed="0"/>
+    <w:lsdException w:name="Light Grid Accent 4" w:semiHidden="0" w:uiPriority="62" w:unhideWhenUsed="0"/>
+    <w:lsdException w:name="Medium Shading 1 Accent 4" w:semiHidden="0" w:uiPriority="63" w:unhideWhenUsed="0"/>
+    <w:lsdException w:name="Medium Shading 2 Accent 4" w:semiHidden="0" w:uiPriority="64" w:unhideWhenUsed="0"/>
+    <w:lsdException w:name="Medium List 1 Accent 4" w:semiHidden="0" w:uiPriority="65" w:unhideWhenUsed="0"/>
+    <w:lsdException w:name="Medium List 2 Accent 4" w:semiHidden="0" w:uiPriority="66" w:unhideWhenUsed="0"/>
+    <w:lsdException w:name="Medium Grid 1 Accent 4" w:semiHidden="0" w:uiPriority="67" w:unhideWhenUsed="0"/>
+    <w:lsdException w:name="Medium Grid 2 Accent 4" w:semiHidden="0" w:uiPriority="68" w:unhideWhenUsed="0"/>
+    <w:lsdException w:name="Medium Grid 3 Accent 4" w:semiHidden="0" w:uiPriority="69" w:unhideWhenUsed="0"/>
+    <w:lsdException w:name="Dark List Accent 4" w:semiHidden="0" w:uiPriority="70" w:unhideWhenUsed="0"/>
+    <w:lsdException w:name="Colorful Shading Accent 4" w:semiHidden="0" w:uiPriority="71" w:unhideWhenUsed="0"/>
+    <w:lsdException w:name="Colorful List Accent 4" w:semiHidden="0" w:uiPriority="72" w:unhideWhenUsed="0"/>
+    <w:lsdException w:name="Colorful Grid Accent 4" w:semiHidden="0" w:uiPriority="73" w:unhideWhenUsed="0"/>
+    <w:lsdException w:name="Light Shading Accent 5" w:semiHidden="0" w:uiPriority="60" w:unhideWhenUsed="0"/>
+    <w:lsdException w:name="Light List Accent 5" w:semiHidden="0" w:uiPriority="61" w:unhideWhenUsed="0"/>
+    <w:lsdException w:name="Light Grid Accent 5" w:semiHidden="0" w:uiPriority="62" w:unhideWhenUsed="0"/>
+    <w:lsdException w:name="Medium Shading 1 Accent 5" w:semiHidden="0" w:uiPriority="63" w:unhideWhenUsed="0"/>
+    <w:lsdException w:name="Medium Shading 2 Accent 5" w:semiHidden="0" w:uiPriority="64" w:unhideWhenUsed="0"/>
+    <w:lsdException w:name="Medium List 1 Accent 5" w:semiHidden="0" w:uiPriority="65" w:unhideWhenUsed="0"/>
+    <w:lsdException w:name="Medium List 2 Accent 5" w:semiHidden="0" w:uiPriority="66" w:unhideWhenUsed="0"/>
+    <w:lsdException w:name="Medium Grid 1 Accent 5" w:semiHidden="0" w:uiPriority="67" w:unhideWhenUsed="0"/>
+    <w:lsdException w:name="Medium Grid 2 Accent 5" w:semiHidden="0" w:uiPriority="68" w:unhideWhenUsed="0"/>
+    <w:lsdException w:name="Medium Grid 3 Accent 5" w:semiHidden="0" w:uiPriority="69" w:unhideWhenUsed="0"/>
+    <w:lsdException w:name="Dark List Accent 5" w:semiHidden="0" w:uiPriority="70" w:unhideWhenUsed="0"/>
+    <w:lsdException w:name="Colorful Shading Accent 5" w:semiHidden="0" w:uiPriority="71" w:unhideWhenUsed="0"/>
+    <w:lsdException w:name="Colorful List Accent 5" w:semiHidden="0" w:uiPriority="72" w:unhideWhenUsed="0"/>
+    <w:lsdException w:name="Colorful Grid Accent 5" w:semiHidden="0" w:uiPriority="73" w:unhideWhenUsed="0"/>
+    <w:lsdException w:name="Light Shading Accent 6" w:semiHidden="0" w:uiPriority="60" w:unhideWhenUsed="0"/>
+    <w:lsdException w:name="Light List Accent 6" w:semiHidden="0" w:uiPriority="61" w:unhideWhenUsed="0"/>
+    <w:lsdException w:name="Light Grid Accent 6" w:semiHidden="0" w:uiPriority="62" w:unhideWhenUsed="0"/>
+    <w:lsdException w:name="Medium Shading 1 Accent 6" w:semiHidden="0" w:uiPriority="63" w:unhideWhenUsed="0"/>
+    <w:lsdException w:name="Medium Shading 2 Accent 6" w:semiHidden="0" w:uiPriority="64" w:unhideWhenUsed="0"/>
+    <w:lsdException w:name="Medium List 1 Accent 6" w:semiHidden="0" w:uiPriority="65" w:unhideWhenUsed="0"/>
+    <w:lsdException w:name="Medium List 2 Accent 6" w:semiHidden="0" w:uiPriority="66" w:unhideWhenUsed="0"/>
+    <w:lsdException w:name="Medium Grid 1 Accent 6" w:semiHidden="0" w:uiPriority="67" w:unhideWhenUsed="0"/>
+    <w:lsdException w:name="Medium Grid 2 Accent 6" w:semiHidden="0" w:uiPriority="68" w:unhideWhenUsed="0"/>
+    <w:lsdException w:name="Medium Grid 3 Accent 6" w:semiHidden="0" w:uiPriority="69" w:unhideWhenUsed="0"/>
+    <w:lsdException w:name="Dark List Accent 6" w:semiHidden="0" w:uiPriority="70" w:unhideWhenUsed="0"/>
+    <w:lsdException w:name="Colorful Shading Accent 6" w:semiHidden="0" w:uiPriority="71" w:unhideWhenUsed="0"/>
+    <w:lsdException w:name="Colorful List Accent 6" w:semiHidden="0" w:uiPriority="72" w:unhideWhenUsed="0"/>
+    <w:lsdException w:name="Colorful Grid Accent 6" w:semiHidden="0" w:uiPriority="73" w:unhideWhenUsed="0"/>
+    <w:lsdException w:name="Subtle Emphasis" w:semiHidden="0" w:uiPriority="19" w:unhideWhenUsed="0" w:qFormat="1"/>
+    <w:lsdException w:name="Intense Emphasis" w:semiHidden="0" w:uiPriority="21" w:unhideWhenUsed="0" w:qFormat="1"/>
+    <w:lsdException w:name="Subtle Reference" w:semiHidden="0" w:uiPriority="31" w:unhideWhenUsed="0" w:qFormat="1"/>
+    <w:lsdException w:name="Intense Reference" w:semiHidden="0" w:uiPriority="32" w:unhideWhenUsed="0" w:qFormat="1"/>
+    <w:lsdException w:name="Book Title" w:semiHidden="0" w:uiPriority="33" w:unhideWhenUsed="0" w:qFormat="1"/>
+    <w:lsdException w:name="Bibliography" w:uiPriority="37"/>
+    <w:lsdException w:name="TOC Heading" w:uiPriority="39" w:qFormat="1"/>
   </w:latentStyles>
-  <w:style w:type="paragraph" w:default="1" w:styleId="Normal">
+  <w:style w:type="paragraph" w:default="1" w:styleId="a">
     <w:name w:val="Normal"/>
     <w:qFormat/>
     <w:rsid w:val="00F95E77"/>
@@ -13326,11 +12003,11 @@
       <w:szCs w:val="22"/>
     </w:rPr>
   </w:style>
-  <w:style w:type="paragraph" w:styleId="Heading1">
+  <w:style w:type="paragraph" w:styleId="1">
     <w:name w:val="heading 1"/>
-    <w:basedOn w:val="Normal"/>
-    <w:next w:val="Normal"/>
-    <w:link w:val="Heading1Char"/>
+    <w:basedOn w:val="a"/>
+    <w:next w:val="a"/>
+    <w:link w:val="1Char"/>
     <w:uiPriority w:val="99"/>
     <w:qFormat/>
     <w:rsid w:val="00F95E77"/>
@@ -13349,11 +12026,11 @@
       <w:szCs w:val="44"/>
     </w:rPr>
   </w:style>
-  <w:style w:type="paragraph" w:styleId="Heading2">
+  <w:style w:type="paragraph" w:styleId="2">
     <w:name w:val="heading 2"/>
-    <w:basedOn w:val="Normal"/>
-    <w:next w:val="Normal"/>
-    <w:link w:val="Heading2Char1"/>
+    <w:basedOn w:val="a"/>
+    <w:next w:val="a"/>
+    <w:link w:val="2Char"/>
     <w:uiPriority w:val="99"/>
     <w:qFormat/>
     <w:rsid w:val="00F95E77"/>
@@ -13370,11 +12047,11 @@
       <w:szCs w:val="20"/>
     </w:rPr>
   </w:style>
-  <w:style w:type="paragraph" w:styleId="Heading3">
+  <w:style w:type="paragraph" w:styleId="3">
     <w:name w:val="heading 3"/>
-    <w:basedOn w:val="Normal"/>
-    <w:next w:val="Normal"/>
-    <w:link w:val="Heading3Char1"/>
+    <w:basedOn w:val="a"/>
+    <w:next w:val="a"/>
+    <w:link w:val="3Char"/>
     <w:uiPriority w:val="99"/>
     <w:qFormat/>
     <w:rsid w:val="00F95E77"/>
@@ -13390,13 +12067,13 @@
       <w:szCs w:val="20"/>
     </w:rPr>
   </w:style>
-  <w:style w:type="character" w:default="1" w:styleId="DefaultParagraphFont">
+  <w:style w:type="character" w:default="1" w:styleId="a0">
     <w:name w:val="Default Paragraph Font"/>
     <w:uiPriority w:val="1"/>
     <w:semiHidden/>
     <w:unhideWhenUsed/>
   </w:style>
-  <w:style w:type="table" w:default="1" w:styleId="TableNormal">
+  <w:style w:type="table" w:default="1" w:styleId="a1">
     <w:name w:val="Normal Table"/>
     <w:uiPriority w:val="99"/>
     <w:semiHidden/>
@@ -13411,16 +12088,16 @@
       </w:tblCellMar>
     </w:tblPr>
   </w:style>
-  <w:style w:type="numbering" w:default="1" w:styleId="NoList">
+  <w:style w:type="numbering" w:default="1" w:styleId="a2">
     <w:name w:val="No List"/>
     <w:uiPriority w:val="99"/>
     <w:semiHidden/>
     <w:unhideWhenUsed/>
   </w:style>
-  <w:style w:type="paragraph" w:styleId="TOC3">
+  <w:style w:type="paragraph" w:styleId="30">
     <w:name w:val="toc 3"/>
-    <w:basedOn w:val="Normal"/>
-    <w:next w:val="Normal"/>
+    <w:basedOn w:val="a"/>
+    <w:next w:val="a"/>
     <w:uiPriority w:val="39"/>
     <w:qFormat/>
     <w:rsid w:val="00F95E77"/>
@@ -13435,14 +12112,14 @@
       <w:ind w:firstLineChars="400" w:firstLine="840"/>
     </w:pPr>
     <w:rPr>
-      <w:rFonts w:eastAsia="SimHei"/>
+      <w:rFonts w:eastAsia="黑体"/>
       <w:sz w:val="24"/>
     </w:rPr>
   </w:style>
-  <w:style w:type="paragraph" w:styleId="BalloonText">
+  <w:style w:type="paragraph" w:styleId="a3">
     <w:name w:val="Balloon Text"/>
-    <w:basedOn w:val="Normal"/>
-    <w:link w:val="BalloonTextChar"/>
+    <w:basedOn w:val="a"/>
+    <w:link w:val="Char"/>
     <w:uiPriority w:val="99"/>
     <w:unhideWhenUsed/>
     <w:qFormat/>
@@ -13452,10 +12129,10 @@
       <w:szCs w:val="18"/>
     </w:rPr>
   </w:style>
-  <w:style w:type="paragraph" w:styleId="Footer">
+  <w:style w:type="paragraph" w:styleId="a4">
     <w:name w:val="footer"/>
-    <w:basedOn w:val="Normal"/>
-    <w:link w:val="FooterChar"/>
+    <w:basedOn w:val="a"/>
+    <w:link w:val="Char0"/>
     <w:uiPriority w:val="99"/>
     <w:qFormat/>
     <w:rsid w:val="00F95E77"/>
@@ -13473,10 +12150,10 @@
       <w:szCs w:val="18"/>
     </w:rPr>
   </w:style>
-  <w:style w:type="paragraph" w:styleId="Header">
+  <w:style w:type="paragraph" w:styleId="a5">
     <w:name w:val="header"/>
-    <w:basedOn w:val="Normal"/>
-    <w:link w:val="HeaderChar"/>
+    <w:basedOn w:val="a"/>
+    <w:link w:val="Char1"/>
     <w:uiPriority w:val="99"/>
     <w:qFormat/>
     <w:rsid w:val="00F95E77"/>
@@ -13499,10 +12176,10 @@
       <w:szCs w:val="18"/>
     </w:rPr>
   </w:style>
-  <w:style w:type="paragraph" w:styleId="TOC1">
+  <w:style w:type="paragraph" w:styleId="10">
     <w:name w:val="toc 1"/>
-    <w:basedOn w:val="Normal"/>
-    <w:next w:val="Normal"/>
+    <w:basedOn w:val="a"/>
+    <w:next w:val="a"/>
     <w:uiPriority w:val="99"/>
     <w:qFormat/>
     <w:rsid w:val="00F95E77"/>
@@ -13510,15 +12187,15 @@
       <w:ind w:leftChars="100" w:left="100" w:rightChars="100" w:right="100"/>
     </w:pPr>
     <w:rPr>
-      <w:rFonts w:eastAsia="SimHei"/>
+      <w:rFonts w:eastAsia="黑体"/>
       <w:sz w:val="28"/>
       <w:szCs w:val="20"/>
     </w:rPr>
   </w:style>
-  <w:style w:type="paragraph" w:styleId="TOC2">
+  <w:style w:type="paragraph" w:styleId="20">
     <w:name w:val="toc 2"/>
-    <w:basedOn w:val="Normal"/>
-    <w:next w:val="Normal"/>
+    <w:basedOn w:val="a"/>
+    <w:next w:val="a"/>
     <w:uiPriority w:val="39"/>
     <w:qFormat/>
     <w:rsid w:val="00F95E77"/>
@@ -13531,13 +12208,13 @@
       <w:ind w:leftChars="200" w:left="200"/>
     </w:pPr>
     <w:rPr>
-      <w:rFonts w:eastAsia="SimHei"/>
+      <w:rFonts w:eastAsia="黑体"/>
       <w:sz w:val="28"/>
     </w:rPr>
   </w:style>
-  <w:style w:type="paragraph" w:styleId="NormalWeb">
+  <w:style w:type="paragraph" w:styleId="a6">
     <w:name w:val="Normal (Web)"/>
-    <w:basedOn w:val="Normal"/>
+    <w:basedOn w:val="a"/>
     <w:uiPriority w:val="99"/>
     <w:qFormat/>
     <w:rsid w:val="00F95E77"/>
@@ -13547,24 +12224,24 @@
       <w:jc w:val="left"/>
     </w:pPr>
     <w:rPr>
-      <w:rFonts w:ascii="SimSun" w:hAnsi="SimSun"/>
+      <w:rFonts w:ascii="宋体" w:hAnsi="宋体"/>
       <w:kern w:val="0"/>
       <w:sz w:val="24"/>
       <w:szCs w:val="24"/>
     </w:rPr>
   </w:style>
-  <w:style w:type="paragraph" w:styleId="Index1">
+  <w:style w:type="paragraph" w:styleId="11">
     <w:name w:val="index 1"/>
-    <w:basedOn w:val="Normal"/>
-    <w:next w:val="Normal"/>
+    <w:basedOn w:val="a"/>
+    <w:next w:val="a"/>
     <w:uiPriority w:val="99"/>
     <w:semiHidden/>
     <w:qFormat/>
     <w:rsid w:val="00F95E77"/>
   </w:style>
-  <w:style w:type="character" w:styleId="Strong">
+  <w:style w:type="character" w:styleId="a7">
     <w:name w:val="Strong"/>
-    <w:basedOn w:val="DefaultParagraphFont"/>
+    <w:basedOn w:val="a0"/>
     <w:qFormat/>
     <w:locked/>
     <w:rsid w:val="00F95E77"/>
@@ -13572,7 +12249,7 @@
       <w:b/>
     </w:rPr>
   </w:style>
-  <w:style w:type="character" w:styleId="PageNumber">
+  <w:style w:type="character" w:styleId="a8">
     <w:name w:val="page number"/>
     <w:uiPriority w:val="99"/>
     <w:qFormat/>
@@ -13581,7 +12258,7 @@
       <w:rFonts w:cs="Times New Roman"/>
     </w:rPr>
   </w:style>
-  <w:style w:type="character" w:styleId="Hyperlink">
+  <w:style w:type="character" w:styleId="a9">
     <w:name w:val="Hyperlink"/>
     <w:uiPriority w:val="99"/>
     <w:qFormat/>
@@ -13592,9 +12269,9 @@
       <w:u w:val="single"/>
     </w:rPr>
   </w:style>
-  <w:style w:type="table" w:styleId="TableGrid">
+  <w:style w:type="table" w:styleId="aa">
     <w:name w:val="Table Grid"/>
-    <w:basedOn w:val="TableNormal"/>
+    <w:basedOn w:val="a1"/>
     <w:uiPriority w:val="99"/>
     <w:qFormat/>
     <w:rsid w:val="00F95E77"/>
@@ -13613,9 +12290,9 @@
       </w:tblBorders>
     </w:tblPr>
   </w:style>
-  <w:style w:type="character" w:customStyle="1" w:styleId="Heading1Char">
-    <w:name w:val="Heading 1 Char"/>
-    <w:link w:val="Heading1"/>
+  <w:style w:type="character" w:customStyle="1" w:styleId="1Char">
+    <w:name w:val="标题 1 Char"/>
+    <w:link w:val="1"/>
     <w:uiPriority w:val="99"/>
     <w:qFormat/>
     <w:locked/>
@@ -13635,7 +12312,7 @@
     <w:locked/>
     <w:rsid w:val="00F95E77"/>
     <w:rPr>
-      <w:rFonts w:ascii="Cambria" w:eastAsia="SimSun" w:hAnsi="Cambria" w:cs="Times New Roman"/>
+      <w:rFonts w:ascii="Cambria" w:eastAsia="宋体" w:hAnsi="Cambria" w:cs="Times New Roman"/>
       <w:b/>
       <w:sz w:val="32"/>
     </w:rPr>
@@ -13653,9 +12330,9 @@
       <w:sz w:val="32"/>
     </w:rPr>
   </w:style>
-  <w:style w:type="character" w:customStyle="1" w:styleId="HeaderChar">
-    <w:name w:val="Header Char"/>
-    <w:link w:val="Header"/>
+  <w:style w:type="character" w:customStyle="1" w:styleId="Char1">
+    <w:name w:val="页眉 Char"/>
+    <w:link w:val="a5"/>
     <w:uiPriority w:val="99"/>
     <w:qFormat/>
     <w:locked/>
@@ -13665,9 +12342,9 @@
       <w:sz w:val="18"/>
     </w:rPr>
   </w:style>
-  <w:style w:type="character" w:customStyle="1" w:styleId="FooterChar">
-    <w:name w:val="Footer Char"/>
-    <w:link w:val="Footer"/>
+  <w:style w:type="character" w:customStyle="1" w:styleId="Char0">
+    <w:name w:val="页脚 Char"/>
+    <w:link w:val="a4"/>
     <w:uiPriority w:val="99"/>
     <w:qFormat/>
     <w:locked/>
@@ -13677,9 +12354,9 @@
       <w:sz w:val="18"/>
     </w:rPr>
   </w:style>
-  <w:style w:type="character" w:customStyle="1" w:styleId="Heading2Char1">
-    <w:name w:val="Heading 2 Char1"/>
-    <w:link w:val="Heading2"/>
+  <w:style w:type="character" w:customStyle="1" w:styleId="2Char">
+    <w:name w:val="标题 2 Char"/>
+    <w:link w:val="2"/>
     <w:uiPriority w:val="99"/>
     <w:semiHidden/>
     <w:qFormat/>
@@ -13692,9 +12369,9 @@
       <w:sz w:val="32"/>
     </w:rPr>
   </w:style>
-  <w:style w:type="character" w:customStyle="1" w:styleId="Heading3Char1">
-    <w:name w:val="Heading 3 Char1"/>
-    <w:link w:val="Heading3"/>
+  <w:style w:type="character" w:customStyle="1" w:styleId="3Char">
+    <w:name w:val="标题 3 Char"/>
+    <w:link w:val="3"/>
     <w:uiPriority w:val="99"/>
     <w:qFormat/>
     <w:locked/>
@@ -13705,9 +12382,9 @@
       <w:sz w:val="32"/>
     </w:rPr>
   </w:style>
-  <w:style w:type="paragraph" w:customStyle="1" w:styleId="1">
+  <w:style w:type="paragraph" w:customStyle="1" w:styleId="12">
     <w:name w:val="列出段落1"/>
-    <w:basedOn w:val="Normal"/>
+    <w:basedOn w:val="a"/>
     <w:uiPriority w:val="99"/>
     <w:qFormat/>
     <w:rsid w:val="00F95E77"/>
@@ -13718,10 +12395,10 @@
       <w:szCs w:val="24"/>
     </w:rPr>
   </w:style>
-  <w:style w:type="character" w:customStyle="1" w:styleId="BalloonTextChar">
-    <w:name w:val="Balloon Text Char"/>
-    <w:basedOn w:val="DefaultParagraphFont"/>
-    <w:link w:val="BalloonText"/>
+  <w:style w:type="character" w:customStyle="1" w:styleId="Char">
+    <w:name w:val="批注框文本 Char"/>
+    <w:basedOn w:val="a0"/>
+    <w:link w:val="a3"/>
     <w:uiPriority w:val="99"/>
     <w:semiHidden/>
     <w:qFormat/>
@@ -13732,9 +12409,9 @@
       <w:szCs w:val="18"/>
     </w:rPr>
   </w:style>
-  <w:style w:type="paragraph" w:styleId="ListParagraph">
+  <w:style w:type="paragraph" w:styleId="ab">
     <w:name w:val="List Paragraph"/>
-    <w:basedOn w:val="Normal"/>
+    <w:basedOn w:val="a"/>
     <w:uiPriority w:val="99"/>
     <w:unhideWhenUsed/>
     <w:qFormat/>
@@ -13745,8 +12422,199 @@
   </w:style>
   <w:style w:type="character" w:customStyle="1" w:styleId="high-light-bg4">
     <w:name w:val="high-light-bg4"/>
-    <w:basedOn w:val="DefaultParagraphFont"/>
+    <w:basedOn w:val="a0"/>
     <w:rsid w:val="00FB0C38"/>
+  </w:style>
+</w:styles>
+</file>
+
+<file path=word/stylesWithEffects.xml><?xml version="1.0" encoding="utf-8"?>
+<w:styles xmlns:wpc="http://schemas.microsoft.com/office/word/2010/wordprocessingCanvas" xmlns:mc="http://schemas.openxmlformats.org/markup-compatibility/2006" xmlns:o="urn:schemas-microsoft-com:office:office" xmlns:r="http://schemas.openxmlformats.org/officeDocument/2006/relationships" xmlns:m="http://schemas.openxmlformats.org/officeDocument/2006/math" xmlns:v="urn:schemas-microsoft-com:vml" xmlns:wp14="http://schemas.microsoft.com/office/word/2010/wordprocessingDrawing" xmlns:wp="http://schemas.openxmlformats.org/drawingml/2006/wordprocessingDrawing" xmlns:w10="urn:schemas-microsoft-com:office:word" xmlns:w="http://schemas.openxmlformats.org/wordprocessingml/2006/main" xmlns:w14="http://schemas.microsoft.com/office/word/2010/wordml" xmlns:wpg="http://schemas.microsoft.com/office/word/2010/wordprocessingGroup" xmlns:wpi="http://schemas.microsoft.com/office/word/2010/wordprocessingInk" xmlns:wne="http://schemas.microsoft.com/office/word/2006/wordml" xmlns:wps="http://schemas.microsoft.com/office/word/2010/wordprocessingShape" mc:Ignorable="w14 wp14">
+  <w:docDefaults>
+    <w:rPrDefault>
+      <w:rPr>
+        <w:rFonts w:asciiTheme="minorHAnsi" w:eastAsiaTheme="minorEastAsia" w:hAnsiTheme="minorHAnsi" w:cstheme="minorBidi"/>
+        <w:kern w:val="2"/>
+        <w:sz w:val="21"/>
+        <w:szCs w:val="22"/>
+        <w:lang w:val="en-US" w:eastAsia="zh-CN" w:bidi="ar-SA"/>
+      </w:rPr>
+    </w:rPrDefault>
+    <w:pPrDefault/>
+  </w:docDefaults>
+  <w:latentStyles w:defLockedState="0" w:defUIPriority="99" w:defSemiHidden="1" w:defUnhideWhenUsed="1" w:defQFormat="0" w:count="267">
+    <w:lsdException w:name="Normal" w:semiHidden="0" w:uiPriority="0" w:unhideWhenUsed="0" w:qFormat="1"/>
+    <w:lsdException w:name="heading 1" w:semiHidden="0" w:uiPriority="9" w:unhideWhenUsed="0" w:qFormat="1"/>
+    <w:lsdException w:name="heading 2" w:uiPriority="9" w:qFormat="1"/>
+    <w:lsdException w:name="heading 3" w:uiPriority="9" w:qFormat="1"/>
+    <w:lsdException w:name="heading 4" w:uiPriority="9" w:qFormat="1"/>
+    <w:lsdException w:name="heading 5" w:uiPriority="9" w:qFormat="1"/>
+    <w:lsdException w:name="heading 6" w:uiPriority="9" w:qFormat="1"/>
+    <w:lsdException w:name="heading 7" w:uiPriority="9" w:qFormat="1"/>
+    <w:lsdException w:name="heading 8" w:uiPriority="9" w:qFormat="1"/>
+    <w:lsdException w:name="heading 9" w:uiPriority="9" w:qFormat="1"/>
+    <w:lsdException w:name="toc 1" w:uiPriority="39"/>
+    <w:lsdException w:name="toc 2" w:uiPriority="39"/>
+    <w:lsdException w:name="toc 3" w:uiPriority="39"/>
+    <w:lsdException w:name="toc 4" w:uiPriority="39"/>
+    <w:lsdException w:name="toc 5" w:uiPriority="39"/>
+    <w:lsdException w:name="toc 6" w:uiPriority="39"/>
+    <w:lsdException w:name="toc 7" w:uiPriority="39"/>
+    <w:lsdException w:name="toc 8" w:uiPriority="39"/>
+    <w:lsdException w:name="toc 9" w:uiPriority="39"/>
+    <w:lsdException w:name="caption" w:uiPriority="35" w:qFormat="1"/>
+    <w:lsdException w:name="Title" w:semiHidden="0" w:uiPriority="10" w:unhideWhenUsed="0" w:qFormat="1"/>
+    <w:lsdException w:name="Default Paragraph Font" w:uiPriority="1"/>
+    <w:lsdException w:name="Subtitle" w:semiHidden="0" w:uiPriority="11" w:unhideWhenUsed="0" w:qFormat="1"/>
+    <w:lsdException w:name="Strong" w:semiHidden="0" w:uiPriority="22" w:unhideWhenUsed="0" w:qFormat="1"/>
+    <w:lsdException w:name="Emphasis" w:semiHidden="0" w:uiPriority="20" w:unhideWhenUsed="0" w:qFormat="1"/>
+    <w:lsdException w:name="Table Grid" w:semiHidden="0" w:uiPriority="59" w:unhideWhenUsed="0"/>
+    <w:lsdException w:name="Placeholder Text" w:unhideWhenUsed="0"/>
+    <w:lsdException w:name="No Spacing" w:semiHidden="0" w:uiPriority="1" w:unhideWhenUsed="0" w:qFormat="1"/>
+    <w:lsdException w:name="Light Shading" w:semiHidden="0" w:uiPriority="60" w:unhideWhenUsed="0"/>
+    <w:lsdException w:name="Light List" w:semiHidden="0" w:uiPriority="61" w:unhideWhenUsed="0"/>
+    <w:lsdException w:name="Light Grid" w:semiHidden="0" w:uiPriority="62" w:unhideWhenUsed="0"/>
+    <w:lsdException w:name="Medium Shading 1" w:semiHidden="0" w:uiPriority="63" w:unhideWhenUsed="0"/>
+    <w:lsdException w:name="Medium Shading 2" w:semiHidden="0" w:uiPriority="64" w:unhideWhenUsed="0"/>
+    <w:lsdException w:name="Medium List 1" w:semiHidden="0" w:uiPriority="65" w:unhideWhenUsed="0"/>
+    <w:lsdException w:name="Medium List 2" w:semiHidden="0" w:uiPriority="66" w:unhideWhenUsed="0"/>
+    <w:lsdException w:name="Medium Grid 1" w:semiHidden="0" w:uiPriority="67" w:unhideWhenUsed="0"/>
+    <w:lsdException w:name="Medium Grid 2" w:semiHidden="0" w:uiPriority="68" w:unhideWhenUsed="0"/>
+    <w:lsdException w:name="Medium Grid 3" w:semiHidden="0" w:uiPriority="69" w:unhideWhenUsed="0"/>
+    <w:lsdException w:name="Dark List" w:semiHidden="0" w:uiPriority="70" w:unhideWhenUsed="0"/>
+    <w:lsdException w:name="Colorful Shading" w:semiHidden="0" w:uiPriority="71" w:unhideWhenUsed="0"/>
+    <w:lsdException w:name="Colorful List" w:semiHidden="0" w:uiPriority="72" w:unhideWhenUsed="0"/>
+    <w:lsdException w:name="Colorful Grid" w:semiHidden="0" w:uiPriority="73" w:unhideWhenUsed="0"/>
+    <w:lsdException w:name="Light Shading Accent 1" w:semiHidden="0" w:uiPriority="60" w:unhideWhenUsed="0"/>
+    <w:lsdException w:name="Light List Accent 1" w:semiHidden="0" w:uiPriority="61" w:unhideWhenUsed="0"/>
+    <w:lsdException w:name="Light Grid Accent 1" w:semiHidden="0" w:uiPriority="62" w:unhideWhenUsed="0"/>
+    <w:lsdException w:name="Medium Shading 1 Accent 1" w:semiHidden="0" w:uiPriority="63" w:unhideWhenUsed="0"/>
+    <w:lsdException w:name="Medium Shading 2 Accent 1" w:semiHidden="0" w:uiPriority="64" w:unhideWhenUsed="0"/>
+    <w:lsdException w:name="Medium List 1 Accent 1" w:semiHidden="0" w:uiPriority="65" w:unhideWhenUsed="0"/>
+    <w:lsdException w:name="Revision" w:unhideWhenUsed="0"/>
+    <w:lsdException w:name="List Paragraph" w:semiHidden="0" w:uiPriority="34" w:unhideWhenUsed="0" w:qFormat="1"/>
+    <w:lsdException w:name="Quote" w:semiHidden="0" w:uiPriority="29" w:unhideWhenUsed="0" w:qFormat="1"/>
+    <w:lsdException w:name="Intense Quote" w:semiHidden="0" w:uiPriority="30" w:unhideWhenUsed="0" w:qFormat="1"/>
+    <w:lsdException w:name="Medium List 2 Accent 1" w:semiHidden="0" w:uiPriority="66" w:unhideWhenUsed="0"/>
+    <w:lsdException w:name="Medium Grid 1 Accent 1" w:semiHidden="0" w:uiPriority="67" w:unhideWhenUsed="0"/>
+    <w:lsdException w:name="Medium Grid 2 Accent 1" w:semiHidden="0" w:uiPriority="68" w:unhideWhenUsed="0"/>
+    <w:lsdException w:name="Medium Grid 3 Accent 1" w:semiHidden="0" w:uiPriority="69" w:unhideWhenUsed="0"/>
+    <w:lsdException w:name="Dark List Accent 1" w:semiHidden="0" w:uiPriority="70" w:unhideWhenUsed="0"/>
+    <w:lsdException w:name="Colorful Shading Accent 1" w:semiHidden="0" w:uiPriority="71" w:unhideWhenUsed="0"/>
+    <w:lsdException w:name="Colorful List Accent 1" w:semiHidden="0" w:uiPriority="72" w:unhideWhenUsed="0"/>
+    <w:lsdException w:name="Colorful Grid Accent 1" w:semiHidden="0" w:uiPriority="73" w:unhideWhenUsed="0"/>
+    <w:lsdException w:name="Light Shading Accent 2" w:semiHidden="0" w:uiPriority="60" w:unhideWhenUsed="0"/>
+    <w:lsdException w:name="Light List Accent 2" w:semiHidden="0" w:uiPriority="61" w:unhideWhenUsed="0"/>
+    <w:lsdException w:name="Light Grid Accent 2" w:semiHidden="0" w:uiPriority="62" w:unhideWhenUsed="0"/>
+    <w:lsdException w:name="Medium Shading 1 Accent 2" w:semiHidden="0" w:uiPriority="63" w:unhideWhenUsed="0"/>
+    <w:lsdException w:name="Medium Shading 2 Accent 2" w:semiHidden="0" w:uiPriority="64" w:unhideWhenUsed="0"/>
+    <w:lsdException w:name="Medium List 1 Accent 2" w:semiHidden="0" w:uiPriority="65" w:unhideWhenUsed="0"/>
+    <w:lsdException w:name="Medium List 2 Accent 2" w:semiHidden="0" w:uiPriority="66" w:unhideWhenUsed="0"/>
+    <w:lsdException w:name="Medium Grid 1 Accent 2" w:semiHidden="0" w:uiPriority="67" w:unhideWhenUsed="0"/>
+    <w:lsdException w:name="Medium Grid 2 Accent 2" w:semiHidden="0" w:uiPriority="68" w:unhideWhenUsed="0"/>
+    <w:lsdException w:name="Medium Grid 3 Accent 2" w:semiHidden="0" w:uiPriority="69" w:unhideWhenUsed="0"/>
+    <w:lsdException w:name="Dark List Accent 2" w:semiHidden="0" w:uiPriority="70" w:unhideWhenUsed="0"/>
+    <w:lsdException w:name="Colorful Shading Accent 2" w:semiHidden="0" w:uiPriority="71" w:unhideWhenUsed="0"/>
+    <w:lsdException w:name="Colorful List Accent 2" w:semiHidden="0" w:uiPriority="72" w:unhideWhenUsed="0"/>
+    <w:lsdException w:name="Colorful Grid Accent 2" w:semiHidden="0" w:uiPriority="73" w:unhideWhenUsed="0"/>
+    <w:lsdException w:name="Light Shading Accent 3" w:semiHidden="0" w:uiPriority="60" w:unhideWhenUsed="0"/>
+    <w:lsdException w:name="Light List Accent 3" w:semiHidden="0" w:uiPriority="61" w:unhideWhenUsed="0"/>
+    <w:lsdException w:name="Light Grid Accent 3" w:semiHidden="0" w:uiPriority="62" w:unhideWhenUsed="0"/>
+    <w:lsdException w:name="Medium Shading 1 Accent 3" w:semiHidden="0" w:uiPriority="63" w:unhideWhenUsed="0"/>
+    <w:lsdException w:name="Medium Shading 2 Accent 3" w:semiHidden="0" w:uiPriority="64" w:unhideWhenUsed="0"/>
+    <w:lsdException w:name="Medium List 1 Accent 3" w:semiHidden="0" w:uiPriority="65" w:unhideWhenUsed="0"/>
+    <w:lsdException w:name="Medium List 2 Accent 3" w:semiHidden="0" w:uiPriority="66" w:unhideWhenUsed="0"/>
+    <w:lsdException w:name="Medium Grid 1 Accent 3" w:semiHidden="0" w:uiPriority="67" w:unhideWhenUsed="0"/>
+    <w:lsdException w:name="Medium Grid 2 Accent 3" w:semiHidden="0" w:uiPriority="68" w:unhideWhenUsed="0"/>
+    <w:lsdException w:name="Medium Grid 3 Accent 3" w:semiHidden="0" w:uiPriority="69" w:unhideWhenUsed="0"/>
+    <w:lsdException w:name="Dark List Accent 3" w:semiHidden="0" w:uiPriority="70" w:unhideWhenUsed="0"/>
+    <w:lsdException w:name="Colorful Shading Accent 3" w:semiHidden="0" w:uiPriority="71" w:unhideWhenUsed="0"/>
+    <w:lsdException w:name="Colorful List Accent 3" w:semiHidden="0" w:uiPriority="72" w:unhideWhenUsed="0"/>
+    <w:lsdException w:name="Colorful Grid Accent 3" w:semiHidden="0" w:uiPriority="73" w:unhideWhenUsed="0"/>
+    <w:lsdException w:name="Light Shading Accent 4" w:semiHidden="0" w:uiPriority="60" w:unhideWhenUsed="0"/>
+    <w:lsdException w:name="Light List Accent 4" w:semiHidden="0" w:uiPriority="61" w:unhideWhenUsed="0"/>
+    <w:lsdException w:name="Light Grid Accent 4" w:semiHidden="0" w:uiPriority="62" w:unhideWhenUsed="0"/>
+    <w:lsdException w:name="Medium Shading 1 Accent 4" w:semiHidden="0" w:uiPriority="63" w:unhideWhenUsed="0"/>
+    <w:lsdException w:name="Medium Shading 2 Accent 4" w:semiHidden="0" w:uiPriority="64" w:unhideWhenUsed="0"/>
+    <w:lsdException w:name="Medium List 1 Accent 4" w:semiHidden="0" w:uiPriority="65" w:unhideWhenUsed="0"/>
+    <w:lsdException w:name="Medium List 2 Accent 4" w:semiHidden="0" w:uiPriority="66" w:unhideWhenUsed="0"/>
+    <w:lsdException w:name="Medium Grid 1 Accent 4" w:semiHidden="0" w:uiPriority="67" w:unhideWhenUsed="0"/>
+    <w:lsdException w:name="Medium Grid 2 Accent 4" w:semiHidden="0" w:uiPriority="68" w:unhideWhenUsed="0"/>
+    <w:lsdException w:name="Medium Grid 3 Accent 4" w:semiHidden="0" w:uiPriority="69" w:unhideWhenUsed="0"/>
+    <w:lsdException w:name="Dark List Accent 4" w:semiHidden="0" w:uiPriority="70" w:unhideWhenUsed="0"/>
+    <w:lsdException w:name="Colorful Shading Accent 4" w:semiHidden="0" w:uiPriority="71" w:unhideWhenUsed="0"/>
+    <w:lsdException w:name="Colorful List Accent 4" w:semiHidden="0" w:uiPriority="72" w:unhideWhenUsed="0"/>
+    <w:lsdException w:name="Colorful Grid Accent 4" w:semiHidden="0" w:uiPriority="73" w:unhideWhenUsed="0"/>
+    <w:lsdException w:name="Light Shading Accent 5" w:semiHidden="0" w:uiPriority="60" w:unhideWhenUsed="0"/>
+    <w:lsdException w:name="Light List Accent 5" w:semiHidden="0" w:uiPriority="61" w:unhideWhenUsed="0"/>
+    <w:lsdException w:name="Light Grid Accent 5" w:semiHidden="0" w:uiPriority="62" w:unhideWhenUsed="0"/>
+    <w:lsdException w:name="Medium Shading 1 Accent 5" w:semiHidden="0" w:uiPriority="63" w:unhideWhenUsed="0"/>
+    <w:lsdException w:name="Medium Shading 2 Accent 5" w:semiHidden="0" w:uiPriority="64" w:unhideWhenUsed="0"/>
+    <w:lsdException w:name="Medium List 1 Accent 5" w:semiHidden="0" w:uiPriority="65" w:unhideWhenUsed="0"/>
+    <w:lsdException w:name="Medium List 2 Accent 5" w:semiHidden="0" w:uiPriority="66" w:unhideWhenUsed="0"/>
+    <w:lsdException w:name="Medium Grid 1 Accent 5" w:semiHidden="0" w:uiPriority="67" w:unhideWhenUsed="0"/>
+    <w:lsdException w:name="Medium Grid 2 Accent 5" w:semiHidden="0" w:uiPriority="68" w:unhideWhenUsed="0"/>
+    <w:lsdException w:name="Medium Grid 3 Accent 5" w:semiHidden="0" w:uiPriority="69" w:unhideWhenUsed="0"/>
+    <w:lsdException w:name="Dark List Accent 5" w:semiHidden="0" w:uiPriority="70" w:unhideWhenUsed="0"/>
+    <w:lsdException w:name="Colorful Shading Accent 5" w:semiHidden="0" w:uiPriority="71" w:unhideWhenUsed="0"/>
+    <w:lsdException w:name="Colorful List Accent 5" w:semiHidden="0" w:uiPriority="72" w:unhideWhenUsed="0"/>
+    <w:lsdException w:name="Colorful Grid Accent 5" w:semiHidden="0" w:uiPriority="73" w:unhideWhenUsed="0"/>
+    <w:lsdException w:name="Light Shading Accent 6" w:semiHidden="0" w:uiPriority="60" w:unhideWhenUsed="0"/>
+    <w:lsdException w:name="Light List Accent 6" w:semiHidden="0" w:uiPriority="61" w:unhideWhenUsed="0"/>
+    <w:lsdException w:name="Light Grid Accent 6" w:semiHidden="0" w:uiPriority="62" w:unhideWhenUsed="0"/>
+    <w:lsdException w:name="Medium Shading 1 Accent 6" w:semiHidden="0" w:uiPriority="63" w:unhideWhenUsed="0"/>
+    <w:lsdException w:name="Medium Shading 2 Accent 6" w:semiHidden="0" w:uiPriority="64" w:unhideWhenUsed="0"/>
+    <w:lsdException w:name="Medium List 1 Accent 6" w:semiHidden="0" w:uiPriority="65" w:unhideWhenUsed="0"/>
+    <w:lsdException w:name="Medium List 2 Accent 6" w:semiHidden="0" w:uiPriority="66" w:unhideWhenUsed="0"/>
+    <w:lsdException w:name="Medium Grid 1 Accent 6" w:semiHidden="0" w:uiPriority="67" w:unhideWhenUsed="0"/>
+    <w:lsdException w:name="Medium Grid 2 Accent 6" w:semiHidden="0" w:uiPriority="68" w:unhideWhenUsed="0"/>
+    <w:lsdException w:name="Medium Grid 3 Accent 6" w:semiHidden="0" w:uiPriority="69" w:unhideWhenUsed="0"/>
+    <w:lsdException w:name="Dark List Accent 6" w:semiHidden="0" w:uiPriority="70" w:unhideWhenUsed="0"/>
+    <w:lsdException w:name="Colorful Shading Accent 6" w:semiHidden="0" w:uiPriority="71" w:unhideWhenUsed="0"/>
+    <w:lsdException w:name="Colorful List Accent 6" w:semiHidden="0" w:uiPriority="72" w:unhideWhenUsed="0"/>
+    <w:lsdException w:name="Colorful Grid Accent 6" w:semiHidden="0" w:uiPriority="73" w:unhideWhenUsed="0"/>
+    <w:lsdException w:name="Subtle Emphasis" w:semiHidden="0" w:uiPriority="19" w:unhideWhenUsed="0" w:qFormat="1"/>
+    <w:lsdException w:name="Intense Emphasis" w:semiHidden="0" w:uiPriority="21" w:unhideWhenUsed="0" w:qFormat="1"/>
+    <w:lsdException w:name="Subtle Reference" w:semiHidden="0" w:uiPriority="31" w:unhideWhenUsed="0" w:qFormat="1"/>
+    <w:lsdException w:name="Intense Reference" w:semiHidden="0" w:uiPriority="32" w:unhideWhenUsed="0" w:qFormat="1"/>
+    <w:lsdException w:name="Book Title" w:semiHidden="0" w:uiPriority="33" w:unhideWhenUsed="0" w:qFormat="1"/>
+    <w:lsdException w:name="Bibliography" w:uiPriority="37"/>
+    <w:lsdException w:name="TOC Heading" w:uiPriority="39" w:qFormat="1"/>
+  </w:latentStyles>
+  <w:style w:type="paragraph" w:default="1" w:styleId="a">
+    <w:name w:val="Normal"/>
+    <w:qFormat/>
+    <w:pPr>
+      <w:widowControl w:val="0"/>
+      <w:jc w:val="both"/>
+    </w:pPr>
+  </w:style>
+  <w:style w:type="character" w:default="1" w:styleId="a0">
+    <w:name w:val="Default Paragraph Font"/>
+    <w:uiPriority w:val="1"/>
+    <w:semiHidden/>
+    <w:unhideWhenUsed/>
+  </w:style>
+  <w:style w:type="table" w:default="1" w:styleId="a1">
+    <w:name w:val="Normal Table"/>
+    <w:uiPriority w:val="99"/>
+    <w:semiHidden/>
+    <w:unhideWhenUsed/>
+    <w:tblPr>
+      <w:tblInd w:w="0" w:type="dxa"/>
+      <w:tblCellMar>
+        <w:top w:w="0" w:type="dxa"/>
+        <w:left w:w="108" w:type="dxa"/>
+        <w:bottom w:w="0" w:type="dxa"/>
+        <w:right w:w="108" w:type="dxa"/>
+      </w:tblCellMar>
+    </w:tblPr>
+  </w:style>
+  <w:style w:type="numbering" w:default="1" w:styleId="a2">
+    <w:name w:val="No List"/>
+    <w:uiPriority w:val="99"/>
+    <w:semiHidden/>
+    <w:unhideWhenUsed/>
   </w:style>
 </w:styles>
 </file>
@@ -14066,7 +12934,7 @@
 </file>
 
 <file path=customXml/itemProps2.xml><?xml version="1.0" encoding="utf-8"?>
-<ds:datastoreItem xmlns:ds="http://schemas.openxmlformats.org/officeDocument/2006/customXml" ds:itemID="{8A7F1F94-BDBB-4E6C-89A6-8B978F246660}">
+<ds:datastoreItem xmlns:ds="http://schemas.openxmlformats.org/officeDocument/2006/customXml" ds:itemID="{5A8E14FA-839B-4B81-AE95-8E757E634FFD}">
   <ds:schemaRefs>
     <ds:schemaRef ds:uri="http://schemas.openxmlformats.org/officeDocument/2006/bibliography"/>
   </ds:schemaRefs>
